--- a/doc/毕业/毕业课题报告-刘凤桐 .docx
+++ b/doc/毕业/毕业课题报告-刘凤桐 .docx
@@ -747,7 +747,7 @@
       <w:r>
         <w:fldChar w:fldCharType="separate"/>
       </w:r>
-      <w:hyperlink w:anchor="_Toc360543918" w:history="1">
+      <w:hyperlink w:anchor="_Toc360608137" w:history="1">
         <w:r>
           <w:rPr>
             <w:rStyle w:val="a5"/>
@@ -791,7 +791,7 @@
             <w:noProof/>
             <w:webHidden/>
           </w:rPr>
-          <w:instrText xml:space="preserve"> PAGEREF _Toc360543918 \h </w:instrText>
+          <w:instrText xml:space="preserve"> PAGEREF _Toc360608137 \h </w:instrText>
         </w:r>
         <w:r>
           <w:rPr>
@@ -836,7 +836,7 @@
           <w:sz w:val="21"/>
         </w:rPr>
       </w:pPr>
-      <w:hyperlink w:anchor="_Toc360543919" w:history="1">
+      <w:hyperlink w:anchor="_Toc360608138" w:history="1">
         <w:r>
           <w:rPr>
             <w:rStyle w:val="a5"/>
@@ -881,7 +881,7 @@
             <w:noProof/>
             <w:webHidden/>
           </w:rPr>
-          <w:instrText xml:space="preserve"> PAGEREF _Toc360543919 \h </w:instrText>
+          <w:instrText xml:space="preserve"> PAGEREF _Toc360608138 \h </w:instrText>
         </w:r>
         <w:r>
           <w:rPr>
@@ -926,7 +926,7 @@
           <w:sz w:val="21"/>
         </w:rPr>
       </w:pPr>
-      <w:hyperlink w:anchor="_Toc360543920" w:history="1">
+      <w:hyperlink w:anchor="_Toc360608139" w:history="1">
         <w:r>
           <w:rPr>
             <w:rStyle w:val="a5"/>
@@ -971,7 +971,7 @@
             <w:noProof/>
             <w:webHidden/>
           </w:rPr>
-          <w:instrText xml:space="preserve"> PAGEREF _Toc360543920 \h </w:instrText>
+          <w:instrText xml:space="preserve"> PAGEREF _Toc360608139 \h </w:instrText>
         </w:r>
         <w:r>
           <w:rPr>
@@ -1016,7 +1016,7 @@
           <w:sz w:val="21"/>
         </w:rPr>
       </w:pPr>
-      <w:hyperlink w:anchor="_Toc360543921" w:history="1">
+      <w:hyperlink w:anchor="_Toc360608140" w:history="1">
         <w:r>
           <w:rPr>
             <w:rStyle w:val="a5"/>
@@ -1061,7 +1061,7 @@
             <w:noProof/>
             <w:webHidden/>
           </w:rPr>
-          <w:instrText xml:space="preserve"> PAGEREF _Toc360543921 \h </w:instrText>
+          <w:instrText xml:space="preserve"> PAGEREF _Toc360608140 \h </w:instrText>
         </w:r>
         <w:r>
           <w:rPr>
@@ -1106,7 +1106,7 @@
           <w:sz w:val="21"/>
         </w:rPr>
       </w:pPr>
-      <w:hyperlink w:anchor="_Toc360543922" w:history="1">
+      <w:hyperlink w:anchor="_Toc360608141" w:history="1">
         <w:r>
           <w:rPr>
             <w:rStyle w:val="a5"/>
@@ -1151,7 +1151,7 @@
             <w:noProof/>
             <w:webHidden/>
           </w:rPr>
-          <w:instrText xml:space="preserve"> PAGEREF _Toc360543922 \h </w:instrText>
+          <w:instrText xml:space="preserve"> PAGEREF _Toc360608141 \h </w:instrText>
         </w:r>
         <w:r>
           <w:rPr>
@@ -1195,7 +1195,7 @@
           <w:szCs w:val="22"/>
         </w:rPr>
       </w:pPr>
-      <w:hyperlink w:anchor="_Toc360543923" w:history="1">
+      <w:hyperlink w:anchor="_Toc360608142" w:history="1">
         <w:r>
           <w:rPr>
             <w:rStyle w:val="a5"/>
@@ -1271,7 +1271,7 @@
             <w:noProof/>
             <w:webHidden/>
           </w:rPr>
-          <w:instrText xml:space="preserve"> PAGEREF _Toc360543923 \h </w:instrText>
+          <w:instrText xml:space="preserve"> PAGEREF _Toc360608142 \h </w:instrText>
         </w:r>
         <w:r>
           <w:rPr>
@@ -1316,7 +1316,7 @@
           <w:sz w:val="21"/>
         </w:rPr>
       </w:pPr>
-      <w:hyperlink w:anchor="_Toc360543925" w:history="1">
+      <w:hyperlink w:anchor="_Toc360608144" w:history="1">
         <w:r>
           <w:rPr>
             <w:rStyle w:val="a5"/>
@@ -1377,7 +1377,7 @@
             <w:noProof/>
             <w:webHidden/>
           </w:rPr>
-          <w:instrText xml:space="preserve"> PAGEREF _Toc360543925 \h </w:instrText>
+          <w:instrText xml:space="preserve"> PAGEREF _Toc360608144 \h </w:instrText>
         </w:r>
         <w:r>
           <w:rPr>
@@ -1416,10 +1416,12 @@
           <w:tab w:val="right" w:leader="dot" w:pos="9061"/>
         </w:tabs>
         <w:rPr>
+          <w:rFonts w:asciiTheme="minorHAnsi" w:eastAsiaTheme="minorEastAsia" w:hAnsiTheme="minorHAnsi" w:cstheme="minorBidi"/>
           <w:noProof/>
-        </w:rPr>
-      </w:pPr>
-      <w:hyperlink w:anchor="_Toc360543926" w:history="1">
+          <w:szCs w:val="22"/>
+        </w:rPr>
+      </w:pPr>
+      <w:hyperlink w:anchor="_Toc360608145" w:history="1">
         <w:r>
           <w:rPr>
             <w:rStyle w:val="a5"/>
@@ -1430,7 +1432,9 @@
         </w:r>
         <w:r>
           <w:rPr>
-            <w:noProof/>
+            <w:rFonts w:asciiTheme="minorHAnsi" w:eastAsiaTheme="minorEastAsia" w:hAnsiTheme="minorHAnsi" w:cstheme="minorBidi"/>
+            <w:noProof/>
+            <w:szCs w:val="22"/>
           </w:rPr>
           <w:tab/>
         </w:r>
@@ -1461,7 +1465,7 @@
             <w:noProof/>
             <w:webHidden/>
           </w:rPr>
-          <w:instrText xml:space="preserve"> PAGEREF _Toc360543926 \h </w:instrText>
+          <w:instrText xml:space="preserve"> PAGEREF _Toc360608145 \h </w:instrText>
         </w:r>
         <w:r>
           <w:rPr>
@@ -1500,10 +1504,12 @@
           <w:tab w:val="right" w:leader="dot" w:pos="9061"/>
         </w:tabs>
         <w:rPr>
+          <w:rFonts w:asciiTheme="minorHAnsi" w:eastAsiaTheme="minorEastAsia" w:hAnsiTheme="minorHAnsi" w:cstheme="minorBidi"/>
           <w:noProof/>
-        </w:rPr>
-      </w:pPr>
-      <w:hyperlink w:anchor="_Toc360543927" w:history="1">
+          <w:szCs w:val="22"/>
+        </w:rPr>
+      </w:pPr>
+      <w:hyperlink w:anchor="_Toc360608146" w:history="1">
         <w:r>
           <w:rPr>
             <w:rStyle w:val="a5"/>
@@ -1514,7 +1520,9 @@
         </w:r>
         <w:r>
           <w:rPr>
-            <w:noProof/>
+            <w:rFonts w:asciiTheme="minorHAnsi" w:eastAsiaTheme="minorEastAsia" w:hAnsiTheme="minorHAnsi" w:cstheme="minorBidi"/>
+            <w:noProof/>
+            <w:szCs w:val="22"/>
           </w:rPr>
           <w:tab/>
         </w:r>
@@ -1545,7 +1553,7 @@
             <w:noProof/>
             <w:webHidden/>
           </w:rPr>
-          <w:instrText xml:space="preserve"> PAGEREF _Toc360543927 \h </w:instrText>
+          <w:instrText xml:space="preserve"> PAGEREF _Toc360608146 \h </w:instrText>
         </w:r>
         <w:r>
           <w:rPr>
@@ -1584,10 +1592,12 @@
           <w:tab w:val="right" w:leader="dot" w:pos="9061"/>
         </w:tabs>
         <w:rPr>
+          <w:rFonts w:asciiTheme="minorHAnsi" w:eastAsiaTheme="minorEastAsia" w:hAnsiTheme="minorHAnsi" w:cstheme="minorBidi"/>
           <w:noProof/>
-        </w:rPr>
-      </w:pPr>
-      <w:hyperlink w:anchor="_Toc360543928" w:history="1">
+          <w:szCs w:val="22"/>
+        </w:rPr>
+      </w:pPr>
+      <w:hyperlink w:anchor="_Toc360608147" w:history="1">
         <w:r>
           <w:rPr>
             <w:rStyle w:val="a5"/>
@@ -1598,7 +1608,9 @@
         </w:r>
         <w:r>
           <w:rPr>
-            <w:noProof/>
+            <w:rFonts w:asciiTheme="minorHAnsi" w:eastAsiaTheme="minorEastAsia" w:hAnsiTheme="minorHAnsi" w:cstheme="minorBidi"/>
+            <w:noProof/>
+            <w:szCs w:val="22"/>
           </w:rPr>
           <w:tab/>
         </w:r>
@@ -1645,7 +1657,7 @@
             <w:noProof/>
             <w:webHidden/>
           </w:rPr>
-          <w:instrText xml:space="preserve"> PAGEREF _Toc360543928 \h </w:instrText>
+          <w:instrText xml:space="preserve"> PAGEREF _Toc360608147 \h </w:instrText>
         </w:r>
         <w:r>
           <w:rPr>
@@ -1690,7 +1702,7 @@
           <w:sz w:val="21"/>
         </w:rPr>
       </w:pPr>
-      <w:hyperlink w:anchor="_Toc360543929" w:history="1">
+      <w:hyperlink w:anchor="_Toc360608148" w:history="1">
         <w:r>
           <w:rPr>
             <w:rStyle w:val="a5"/>
@@ -1783,7 +1795,7 @@
             <w:noProof/>
             <w:webHidden/>
           </w:rPr>
-          <w:instrText xml:space="preserve"> PAGEREF _Toc360543929 \h </w:instrText>
+          <w:instrText xml:space="preserve"> PAGEREF _Toc360608148 \h </w:instrText>
         </w:r>
         <w:r>
           <w:rPr>
@@ -1818,30 +1830,39 @@
       <w:pPr>
         <w:pStyle w:val="30"/>
         <w:tabs>
+          <w:tab w:val="left" w:pos="1680"/>
           <w:tab w:val="right" w:leader="dot" w:pos="9061"/>
         </w:tabs>
         <w:rPr>
+          <w:rFonts w:asciiTheme="minorHAnsi" w:eastAsiaTheme="minorEastAsia" w:hAnsiTheme="minorHAnsi" w:cstheme="minorBidi"/>
           <w:noProof/>
-        </w:rPr>
-      </w:pPr>
-      <w:hyperlink w:anchor="_Toc360543930" w:history="1">
+          <w:szCs w:val="22"/>
+        </w:rPr>
+      </w:pPr>
+      <w:hyperlink w:anchor="_Toc360608149" w:history="1">
+        <w:r>
+          <w:rPr>
+            <w:rStyle w:val="a5"/>
+            <w:rFonts w:ascii="黑体" w:eastAsia="黑体" w:hAnsi="黑体"/>
+            <w:noProof/>
+          </w:rPr>
+          <w:t>2.2.1</w:t>
+        </w:r>
+        <w:r>
+          <w:rPr>
+            <w:rFonts w:asciiTheme="minorHAnsi" w:eastAsiaTheme="minorEastAsia" w:hAnsiTheme="minorHAnsi" w:cstheme="minorBidi"/>
+            <w:noProof/>
+            <w:szCs w:val="22"/>
+          </w:rPr>
+          <w:tab/>
+        </w:r>
         <w:r>
           <w:rPr>
             <w:rStyle w:val="a5"/>
             <w:rFonts w:ascii="黑体" w:eastAsia="黑体" w:hAnsi="黑体" w:hint="eastAsia"/>
             <w:noProof/>
           </w:rPr>
-          <w:t>马尔</w:t>
-        </w:r>
-        <w:bookmarkStart w:id="0" w:name="_GoBack"/>
-        <w:bookmarkEnd w:id="0"/>
-        <w:r>
-          <w:rPr>
-            <w:rStyle w:val="a5"/>
-            <w:rFonts w:ascii="黑体" w:eastAsia="黑体" w:hAnsi="黑体" w:hint="eastAsia"/>
-            <w:noProof/>
-          </w:rPr>
-          <w:t>科夫随机场</w:t>
+          <w:t>马尔科夫随机场</w:t>
         </w:r>
         <w:r>
           <w:rPr>
@@ -1862,7 +1883,7 @@
             <w:noProof/>
             <w:webHidden/>
           </w:rPr>
-          <w:instrText xml:space="preserve"> PAGEREF _Toc360543930 \h </w:instrText>
+          <w:instrText xml:space="preserve"> PAGEREF _Toc360608149 \h </w:instrText>
         </w:r>
         <w:r>
           <w:rPr>
@@ -1897,13 +1918,32 @@
       <w:pPr>
         <w:pStyle w:val="30"/>
         <w:tabs>
+          <w:tab w:val="left" w:pos="1680"/>
           <w:tab w:val="right" w:leader="dot" w:pos="9061"/>
         </w:tabs>
         <w:rPr>
+          <w:rFonts w:asciiTheme="minorHAnsi" w:eastAsiaTheme="minorEastAsia" w:hAnsiTheme="minorHAnsi" w:cstheme="minorBidi"/>
           <w:noProof/>
-        </w:rPr>
-      </w:pPr>
-      <w:hyperlink w:anchor="_Toc360543931" w:history="1">
+          <w:szCs w:val="22"/>
+        </w:rPr>
+      </w:pPr>
+      <w:hyperlink w:anchor="_Toc360608150" w:history="1">
+        <w:r>
+          <w:rPr>
+            <w:rStyle w:val="a5"/>
+            <w:rFonts w:ascii="黑体" w:eastAsia="黑体" w:hAnsi="黑体"/>
+            <w:noProof/>
+          </w:rPr>
+          <w:t>2.2.2</w:t>
+        </w:r>
+        <w:r>
+          <w:rPr>
+            <w:rFonts w:asciiTheme="minorHAnsi" w:eastAsiaTheme="minorEastAsia" w:hAnsiTheme="minorHAnsi" w:cstheme="minorBidi"/>
+            <w:noProof/>
+            <w:szCs w:val="22"/>
+          </w:rPr>
+          <w:tab/>
+        </w:r>
         <w:r>
           <w:rPr>
             <w:rStyle w:val="a5"/>
@@ -1947,7 +1987,7 @@
             <w:noProof/>
             <w:webHidden/>
           </w:rPr>
-          <w:instrText xml:space="preserve"> PAGEREF _Toc360543931 \h </w:instrText>
+          <w:instrText xml:space="preserve"> PAGEREF _Toc360608150 \h </w:instrText>
         </w:r>
         <w:r>
           <w:rPr>
@@ -1982,13 +2022,32 @@
       <w:pPr>
         <w:pStyle w:val="30"/>
         <w:tabs>
+          <w:tab w:val="left" w:pos="1680"/>
           <w:tab w:val="right" w:leader="dot" w:pos="9061"/>
         </w:tabs>
         <w:rPr>
+          <w:rFonts w:asciiTheme="minorHAnsi" w:eastAsiaTheme="minorEastAsia" w:hAnsiTheme="minorHAnsi" w:cstheme="minorBidi"/>
           <w:noProof/>
-        </w:rPr>
-      </w:pPr>
-      <w:hyperlink w:anchor="_Toc360543932" w:history="1">
+          <w:szCs w:val="22"/>
+        </w:rPr>
+      </w:pPr>
+      <w:hyperlink w:anchor="_Toc360608151" w:history="1">
+        <w:r>
+          <w:rPr>
+            <w:rStyle w:val="a5"/>
+            <w:rFonts w:ascii="黑体" w:eastAsia="黑体" w:hAnsi="黑体"/>
+            <w:noProof/>
+          </w:rPr>
+          <w:t>2.2.3</w:t>
+        </w:r>
+        <w:r>
+          <w:rPr>
+            <w:rFonts w:asciiTheme="minorHAnsi" w:eastAsiaTheme="minorEastAsia" w:hAnsiTheme="minorHAnsi" w:cstheme="minorBidi"/>
+            <w:noProof/>
+            <w:szCs w:val="22"/>
+          </w:rPr>
+          <w:tab/>
+        </w:r>
         <w:r>
           <w:rPr>
             <w:rStyle w:val="a5"/>
@@ -2032,7 +2091,7 @@
             <w:noProof/>
             <w:webHidden/>
           </w:rPr>
-          <w:instrText xml:space="preserve"> PAGEREF _Toc360543932 \h </w:instrText>
+          <w:instrText xml:space="preserve"> PAGEREF _Toc360608151 \h </w:instrText>
         </w:r>
         <w:r>
           <w:rPr>
@@ -2077,7 +2136,7 @@
           <w:sz w:val="21"/>
         </w:rPr>
       </w:pPr>
-      <w:hyperlink w:anchor="_Toc360543933" w:history="1">
+      <w:hyperlink w:anchor="_Toc360608152" w:history="1">
         <w:r>
           <w:rPr>
             <w:rStyle w:val="a5"/>
@@ -2122,7 +2181,7 @@
             <w:noProof/>
             <w:webHidden/>
           </w:rPr>
-          <w:instrText xml:space="preserve"> PAGEREF _Toc360543933 \h </w:instrText>
+          <w:instrText xml:space="preserve"> PAGEREF _Toc360608152 \h </w:instrText>
         </w:r>
         <w:r>
           <w:rPr>
@@ -2142,7 +2201,7 @@
             <w:noProof/>
             <w:webHidden/>
           </w:rPr>
-          <w:t>7</w:t>
+          <w:t>8</w:t>
         </w:r>
         <w:r>
           <w:rPr>
@@ -2166,7 +2225,7 @@
           <w:szCs w:val="22"/>
         </w:rPr>
       </w:pPr>
-      <w:hyperlink w:anchor="_Toc360543934" w:history="1">
+      <w:hyperlink w:anchor="_Toc360608153" w:history="1">
         <w:r>
           <w:rPr>
             <w:rStyle w:val="a5"/>
@@ -2189,7 +2248,7 @@
             <w:rFonts w:ascii="黑体" w:eastAsia="黑体" w:hAnsi="黑体" w:hint="eastAsia"/>
             <w:noProof/>
           </w:rPr>
-          <w:t>稀疏表示在字典学习与压缩感知领域的应用</w:t>
+          <w:t>稀疏表示</w:t>
         </w:r>
         <w:r>
           <w:rPr>
@@ -2210,7 +2269,7 @@
             <w:noProof/>
             <w:webHidden/>
           </w:rPr>
-          <w:instrText xml:space="preserve"> PAGEREF _Toc360543934 \h </w:instrText>
+          <w:instrText xml:space="preserve"> PAGEREF _Toc360608153 \h </w:instrText>
         </w:r>
         <w:r>
           <w:rPr>
@@ -2230,7 +2289,7 @@
             <w:noProof/>
             <w:webHidden/>
           </w:rPr>
-          <w:t>7</w:t>
+          <w:t>8</w:t>
         </w:r>
         <w:r>
           <w:rPr>
@@ -2255,7 +2314,7 @@
           <w:sz w:val="21"/>
         </w:rPr>
       </w:pPr>
-      <w:hyperlink w:anchor="_Toc360543936" w:history="1">
+      <w:hyperlink w:anchor="_Toc360608155" w:history="1">
         <w:r>
           <w:rPr>
             <w:rStyle w:val="a5"/>
@@ -2279,7 +2338,7 @@
             <w:rFonts w:ascii="黑体" w:eastAsia="黑体" w:hAnsi="黑体" w:hint="eastAsia"/>
             <w:noProof/>
           </w:rPr>
-          <w:t>稀疏表示</w:t>
+          <w:t>快速稀疏表示</w:t>
         </w:r>
         <w:r>
           <w:rPr>
@@ -2300,7 +2359,7 @@
             <w:noProof/>
             <w:webHidden/>
           </w:rPr>
-          <w:instrText xml:space="preserve"> PAGEREF _Toc360543936 \h </w:instrText>
+          <w:instrText xml:space="preserve"> PAGEREF _Toc360608155 \h </w:instrText>
         </w:r>
         <w:r>
           <w:rPr>
@@ -2320,7 +2379,7 @@
             <w:noProof/>
             <w:webHidden/>
           </w:rPr>
-          <w:t>7</w:t>
+          <w:t>8</w:t>
         </w:r>
         <w:r>
           <w:rPr>
@@ -2345,7 +2404,7 @@
           <w:sz w:val="21"/>
         </w:rPr>
       </w:pPr>
-      <w:hyperlink w:anchor="_Toc360543937" w:history="1">
+      <w:hyperlink w:anchor="_Toc360608156" w:history="1">
         <w:r>
           <w:rPr>
             <w:rStyle w:val="a5"/>
@@ -2390,7 +2449,7 @@
             <w:noProof/>
             <w:webHidden/>
           </w:rPr>
-          <w:instrText xml:space="preserve"> PAGEREF _Toc360543937 \h </w:instrText>
+          <w:instrText xml:space="preserve"> PAGEREF _Toc360608156 \h </w:instrText>
         </w:r>
         <w:r>
           <w:rPr>
@@ -2410,7 +2469,183 @@
             <w:noProof/>
             <w:webHidden/>
           </w:rPr>
-          <w:t>7</w:t>
+          <w:t>8</w:t>
+        </w:r>
+        <w:r>
+          <w:rPr>
+            <w:noProof/>
+            <w:webHidden/>
+          </w:rPr>
+          <w:fldChar w:fldCharType="end"/>
+        </w:r>
+      </w:hyperlink>
+    </w:p>
+    <w:p>
+      <w:pPr>
+        <w:pStyle w:val="30"/>
+        <w:tabs>
+          <w:tab w:val="left" w:pos="1680"/>
+          <w:tab w:val="right" w:leader="dot" w:pos="9061"/>
+        </w:tabs>
+        <w:rPr>
+          <w:rFonts w:asciiTheme="minorHAnsi" w:eastAsiaTheme="minorEastAsia" w:hAnsiTheme="minorHAnsi" w:cstheme="minorBidi"/>
+          <w:noProof/>
+          <w:szCs w:val="22"/>
+        </w:rPr>
+      </w:pPr>
+      <w:hyperlink w:anchor="_Toc360608157" w:history="1">
+        <w:r>
+          <w:rPr>
+            <w:rStyle w:val="a5"/>
+            <w:rFonts w:ascii="黑体" w:eastAsia="黑体" w:hAnsi="黑体"/>
+            <w:noProof/>
+          </w:rPr>
+          <w:t>3.2.1</w:t>
+        </w:r>
+        <w:r>
+          <w:rPr>
+            <w:rFonts w:asciiTheme="minorHAnsi" w:eastAsiaTheme="minorEastAsia" w:hAnsiTheme="minorHAnsi" w:cstheme="minorBidi"/>
+            <w:noProof/>
+            <w:szCs w:val="22"/>
+          </w:rPr>
+          <w:tab/>
+        </w:r>
+        <w:r>
+          <w:rPr>
+            <w:rStyle w:val="a5"/>
+            <w:rFonts w:ascii="黑体" w:eastAsia="黑体" w:hAnsi="黑体"/>
+            <w:noProof/>
+          </w:rPr>
+          <w:t>MOD</w:t>
+        </w:r>
+        <w:r>
+          <w:rPr>
+            <w:noProof/>
+            <w:webHidden/>
+          </w:rPr>
+          <w:tab/>
+        </w:r>
+        <w:r>
+          <w:rPr>
+            <w:noProof/>
+            <w:webHidden/>
+          </w:rPr>
+          <w:fldChar w:fldCharType="begin"/>
+        </w:r>
+        <w:r>
+          <w:rPr>
+            <w:noProof/>
+            <w:webHidden/>
+          </w:rPr>
+          <w:instrText xml:space="preserve"> PAGEREF _Toc360608157 \h </w:instrText>
+        </w:r>
+        <w:r>
+          <w:rPr>
+            <w:noProof/>
+            <w:webHidden/>
+          </w:rPr>
+        </w:r>
+        <w:r>
+          <w:rPr>
+            <w:noProof/>
+            <w:webHidden/>
+          </w:rPr>
+          <w:fldChar w:fldCharType="separate"/>
+        </w:r>
+        <w:r>
+          <w:rPr>
+            <w:noProof/>
+            <w:webHidden/>
+          </w:rPr>
+          <w:t>8</w:t>
+        </w:r>
+        <w:r>
+          <w:rPr>
+            <w:noProof/>
+            <w:webHidden/>
+          </w:rPr>
+          <w:fldChar w:fldCharType="end"/>
+        </w:r>
+      </w:hyperlink>
+    </w:p>
+    <w:p>
+      <w:pPr>
+        <w:pStyle w:val="30"/>
+        <w:tabs>
+          <w:tab w:val="left" w:pos="1680"/>
+          <w:tab w:val="right" w:leader="dot" w:pos="9061"/>
+        </w:tabs>
+        <w:rPr>
+          <w:rFonts w:asciiTheme="minorHAnsi" w:eastAsiaTheme="minorEastAsia" w:hAnsiTheme="minorHAnsi" w:cstheme="minorBidi"/>
+          <w:noProof/>
+          <w:szCs w:val="22"/>
+        </w:rPr>
+      </w:pPr>
+      <w:hyperlink w:anchor="_Toc360608158" w:history="1">
+        <w:r>
+          <w:rPr>
+            <w:rStyle w:val="a5"/>
+            <w:rFonts w:ascii="黑体" w:eastAsia="黑体" w:hAnsi="黑体"/>
+            <w:noProof/>
+          </w:rPr>
+          <w:t>3.2.2</w:t>
+        </w:r>
+        <w:r>
+          <w:rPr>
+            <w:rFonts w:asciiTheme="minorHAnsi" w:eastAsiaTheme="minorEastAsia" w:hAnsiTheme="minorHAnsi" w:cstheme="minorBidi"/>
+            <w:noProof/>
+            <w:szCs w:val="22"/>
+          </w:rPr>
+          <w:tab/>
+        </w:r>
+        <w:r>
+          <w:rPr>
+            <w:rStyle w:val="a5"/>
+            <w:rFonts w:ascii="黑体" w:eastAsia="黑体" w:hAnsi="黑体"/>
+            <w:noProof/>
+          </w:rPr>
+          <w:t>K-SVD</w:t>
+        </w:r>
+        <w:r>
+          <w:rPr>
+            <w:noProof/>
+            <w:webHidden/>
+          </w:rPr>
+          <w:tab/>
+        </w:r>
+        <w:r>
+          <w:rPr>
+            <w:noProof/>
+            <w:webHidden/>
+          </w:rPr>
+          <w:fldChar w:fldCharType="begin"/>
+        </w:r>
+        <w:r>
+          <w:rPr>
+            <w:noProof/>
+            <w:webHidden/>
+          </w:rPr>
+          <w:instrText xml:space="preserve"> PAGEREF _Toc360608158 \h </w:instrText>
+        </w:r>
+        <w:r>
+          <w:rPr>
+            <w:noProof/>
+            <w:webHidden/>
+          </w:rPr>
+        </w:r>
+        <w:r>
+          <w:rPr>
+            <w:noProof/>
+            <w:webHidden/>
+          </w:rPr>
+          <w:fldChar w:fldCharType="separate"/>
+        </w:r>
+        <w:r>
+          <w:rPr>
+            <w:noProof/>
+            <w:webHidden/>
+          </w:rPr>
+          <w:t>8</w:t>
         </w:r>
         <w:r>
           <w:rPr>
@@ -2435,7 +2670,7 @@
           <w:sz w:val="21"/>
         </w:rPr>
       </w:pPr>
-      <w:hyperlink w:anchor="_Toc360543938" w:history="1">
+      <w:hyperlink w:anchor="_Toc360608159" w:history="1">
         <w:r>
           <w:rPr>
             <w:rStyle w:val="a5"/>
@@ -2480,7 +2715,7 @@
             <w:noProof/>
             <w:webHidden/>
           </w:rPr>
-          <w:instrText xml:space="preserve"> PAGEREF _Toc360543938 \h </w:instrText>
+          <w:instrText xml:space="preserve"> PAGEREF _Toc360608159 \h </w:instrText>
         </w:r>
         <w:r>
           <w:rPr>
@@ -2500,7 +2735,7 @@
             <w:noProof/>
             <w:webHidden/>
           </w:rPr>
-          <w:t>7</w:t>
+          <w:t>8</w:t>
         </w:r>
         <w:r>
           <w:rPr>
@@ -2524,7 +2759,7 @@
           <w:szCs w:val="22"/>
         </w:rPr>
       </w:pPr>
-      <w:hyperlink w:anchor="_Toc360543939" w:history="1">
+      <w:hyperlink w:anchor="_Toc360608160" w:history="1">
         <w:r>
           <w:rPr>
             <w:rStyle w:val="a5"/>
@@ -2568,7 +2803,7 @@
             <w:noProof/>
             <w:webHidden/>
           </w:rPr>
-          <w:instrText xml:space="preserve"> PAGEREF _Toc360543939 \h </w:instrText>
+          <w:instrText xml:space="preserve"> PAGEREF _Toc360608160 \h </w:instrText>
         </w:r>
         <w:r>
           <w:rPr>
@@ -2588,7 +2823,7 @@
             <w:noProof/>
             <w:webHidden/>
           </w:rPr>
-          <w:t>8</w:t>
+          <w:t>9</w:t>
         </w:r>
         <w:r>
           <w:rPr>
@@ -2613,7 +2848,7 @@
           <w:sz w:val="21"/>
         </w:rPr>
       </w:pPr>
-      <w:hyperlink w:anchor="_Toc360543942" w:history="1">
+      <w:hyperlink w:anchor="_Toc360608163" w:history="1">
         <w:r>
           <w:rPr>
             <w:rStyle w:val="a5"/>
@@ -2658,7 +2893,7 @@
             <w:noProof/>
             <w:webHidden/>
           </w:rPr>
-          <w:instrText xml:space="preserve"> PAGEREF _Toc360543942 \h </w:instrText>
+          <w:instrText xml:space="preserve"> PAGEREF _Toc360608163 \h </w:instrText>
         </w:r>
         <w:r>
           <w:rPr>
@@ -2678,7 +2913,7 @@
             <w:noProof/>
             <w:webHidden/>
           </w:rPr>
-          <w:t>8</w:t>
+          <w:t>9</w:t>
         </w:r>
         <w:r>
           <w:rPr>
@@ -2703,7 +2938,7 @@
           <w:sz w:val="21"/>
         </w:rPr>
       </w:pPr>
-      <w:hyperlink w:anchor="_Toc360543943" w:history="1">
+      <w:hyperlink w:anchor="_Toc360608164" w:history="1">
         <w:r>
           <w:rPr>
             <w:rStyle w:val="a5"/>
@@ -2748,7 +2983,7 @@
             <w:noProof/>
             <w:webHidden/>
           </w:rPr>
-          <w:instrText xml:space="preserve"> PAGEREF _Toc360543943 \h </w:instrText>
+          <w:instrText xml:space="preserve"> PAGEREF _Toc360608164 \h </w:instrText>
         </w:r>
         <w:r>
           <w:rPr>
@@ -2768,7 +3003,7 @@
             <w:noProof/>
             <w:webHidden/>
           </w:rPr>
-          <w:t>8</w:t>
+          <w:t>9</w:t>
         </w:r>
         <w:r>
           <w:rPr>
@@ -2793,7 +3028,7 @@
           <w:sz w:val="21"/>
         </w:rPr>
       </w:pPr>
-      <w:hyperlink w:anchor="_Toc360543944" w:history="1">
+      <w:hyperlink w:anchor="_Toc360608165" w:history="1">
         <w:r>
           <w:rPr>
             <w:rStyle w:val="a5"/>
@@ -2838,7 +3073,7 @@
             <w:noProof/>
             <w:webHidden/>
           </w:rPr>
-          <w:instrText xml:space="preserve"> PAGEREF _Toc360543944 \h </w:instrText>
+          <w:instrText xml:space="preserve"> PAGEREF _Toc360608165 \h </w:instrText>
         </w:r>
         <w:r>
           <w:rPr>
@@ -2858,7 +3093,7 @@
             <w:noProof/>
             <w:webHidden/>
           </w:rPr>
-          <w:t>8</w:t>
+          <w:t>9</w:t>
         </w:r>
         <w:r>
           <w:rPr>
@@ -2882,7 +3117,7 @@
           <w:szCs w:val="22"/>
         </w:rPr>
       </w:pPr>
-      <w:hyperlink w:anchor="_Toc360543945" w:history="1">
+      <w:hyperlink w:anchor="_Toc360608166" w:history="1">
         <w:r>
           <w:rPr>
             <w:rStyle w:val="a5"/>
@@ -2926,7 +3161,7 @@
             <w:noProof/>
             <w:webHidden/>
           </w:rPr>
-          <w:instrText xml:space="preserve"> PAGEREF _Toc360543945 \h </w:instrText>
+          <w:instrText xml:space="preserve"> PAGEREF _Toc360608166 \h </w:instrText>
         </w:r>
         <w:r>
           <w:rPr>
@@ -2946,7 +3181,7 @@
             <w:noProof/>
             <w:webHidden/>
           </w:rPr>
-          <w:t>8</w:t>
+          <w:t>9</w:t>
         </w:r>
         <w:r>
           <w:rPr>
@@ -2971,7 +3206,7 @@
           <w:sz w:val="21"/>
         </w:rPr>
       </w:pPr>
-      <w:hyperlink w:anchor="_Toc360543947" w:history="1">
+      <w:hyperlink w:anchor="_Toc360608168" w:history="1">
         <w:r>
           <w:rPr>
             <w:rStyle w:val="a5"/>
@@ -3016,7 +3251,7 @@
             <w:noProof/>
             <w:webHidden/>
           </w:rPr>
-          <w:instrText xml:space="preserve"> PAGEREF _Toc360543947 \h </w:instrText>
+          <w:instrText xml:space="preserve"> PAGEREF _Toc360608168 \h </w:instrText>
         </w:r>
         <w:r>
           <w:rPr>
@@ -3036,7 +3271,7 @@
             <w:noProof/>
             <w:webHidden/>
           </w:rPr>
-          <w:t>8</w:t>
+          <w:t>9</w:t>
         </w:r>
         <w:r>
           <w:rPr>
@@ -3061,7 +3296,7 @@
           <w:sz w:val="21"/>
         </w:rPr>
       </w:pPr>
-      <w:hyperlink w:anchor="_Toc360543948" w:history="1">
+      <w:hyperlink w:anchor="_Toc360608169" w:history="1">
         <w:r>
           <w:rPr>
             <w:rStyle w:val="a5"/>
@@ -3106,7 +3341,7 @@
             <w:noProof/>
             <w:webHidden/>
           </w:rPr>
-          <w:instrText xml:space="preserve"> PAGEREF _Toc360543948 \h </w:instrText>
+          <w:instrText xml:space="preserve"> PAGEREF _Toc360608169 \h </w:instrText>
         </w:r>
         <w:r>
           <w:rPr>
@@ -3126,7 +3361,7 @@
             <w:noProof/>
             <w:webHidden/>
           </w:rPr>
-          <w:t>8</w:t>
+          <w:t>9</w:t>
         </w:r>
         <w:r>
           <w:rPr>
@@ -3151,7 +3386,7 @@
           <w:sz w:val="21"/>
         </w:rPr>
       </w:pPr>
-      <w:hyperlink w:anchor="_Toc360543949" w:history="1">
+      <w:hyperlink w:anchor="_Toc360608170" w:history="1">
         <w:r>
           <w:rPr>
             <w:rStyle w:val="a5"/>
@@ -3196,7 +3431,7 @@
             <w:noProof/>
             <w:webHidden/>
           </w:rPr>
-          <w:instrText xml:space="preserve"> PAGEREF _Toc360543949 \h </w:instrText>
+          <w:instrText xml:space="preserve"> PAGEREF _Toc360608170 \h </w:instrText>
         </w:r>
         <w:r>
           <w:rPr>
@@ -3216,7 +3451,7 @@
             <w:noProof/>
             <w:webHidden/>
           </w:rPr>
-          <w:t>8</w:t>
+          <w:t>9</w:t>
         </w:r>
         <w:r>
           <w:rPr>
@@ -3239,7 +3474,7 @@
           <w:szCs w:val="22"/>
         </w:rPr>
       </w:pPr>
-      <w:hyperlink w:anchor="_Toc360543950" w:history="1">
+      <w:hyperlink w:anchor="_Toc360608171" w:history="1">
         <w:r>
           <w:rPr>
             <w:rStyle w:val="a5"/>
@@ -3267,7 +3502,7 @@
             <w:noProof/>
             <w:webHidden/>
           </w:rPr>
-          <w:instrText xml:space="preserve"> PAGEREF _Toc360543950 \h </w:instrText>
+          <w:instrText xml:space="preserve"> PAGEREF _Toc360608171 \h </w:instrText>
         </w:r>
         <w:r>
           <w:rPr>
@@ -3287,7 +3522,7 @@
             <w:noProof/>
             <w:webHidden/>
           </w:rPr>
-          <w:t>8</w:t>
+          <w:t>9</w:t>
         </w:r>
         <w:r>
           <w:rPr>
@@ -3310,7 +3545,7 @@
           <w:szCs w:val="22"/>
         </w:rPr>
       </w:pPr>
-      <w:hyperlink w:anchor="_Toc360543951" w:history="1">
+      <w:hyperlink w:anchor="_Toc360608172" w:history="1">
         <w:r>
           <w:rPr>
             <w:rStyle w:val="a5"/>
@@ -3338,7 +3573,7 @@
             <w:noProof/>
             <w:webHidden/>
           </w:rPr>
-          <w:instrText xml:space="preserve"> PAGEREF _Toc360543951 \h </w:instrText>
+          <w:instrText xml:space="preserve"> PAGEREF _Toc360608172 \h </w:instrText>
         </w:r>
         <w:r>
           <w:rPr>
@@ -3358,7 +3593,7 @@
             <w:noProof/>
             <w:webHidden/>
           </w:rPr>
-          <w:t>8</w:t>
+          <w:t>9</w:t>
         </w:r>
         <w:r>
           <w:rPr>
@@ -3420,7 +3655,7 @@
           <w:szCs w:val="30"/>
         </w:rPr>
       </w:pPr>
-      <w:bookmarkStart w:id="1" w:name="_Toc360543918"/>
+      <w:bookmarkStart w:id="0" w:name="_Toc360608137"/>
       <w:r>
         <w:rPr>
           <w:rFonts w:ascii="黑体" w:eastAsia="黑体" w:hAnsi="黑体" w:hint="eastAsia"/>
@@ -3431,7 +3666,7 @@
         <w:lastRenderedPageBreak/>
         <w:t>绪论</w:t>
       </w:r>
-      <w:bookmarkEnd w:id="1"/>
+      <w:bookmarkEnd w:id="0"/>
     </w:p>
     <w:p>
       <w:pPr>
@@ -3443,23 +3678,23 @@
         <w:spacing w:line="415" w:lineRule="auto"/>
         <w:ind w:left="567"/>
         <w:rPr>
+          <w:rFonts w:ascii="黑体" w:eastAsia="黑体" w:hAnsi="黑体"/>
+          <w:b w:val="0"/>
+          <w:sz w:val="28"/>
+          <w:szCs w:val="28"/>
+        </w:rPr>
+      </w:pPr>
+      <w:bookmarkStart w:id="1" w:name="_Toc360608138"/>
+      <w:r>
+        <w:rPr>
           <w:rFonts w:ascii="黑体" w:eastAsia="黑体" w:hAnsi="黑体" w:hint="eastAsia"/>
           <w:b w:val="0"/>
           <w:sz w:val="28"/>
           <w:szCs w:val="28"/>
         </w:rPr>
-      </w:pPr>
-      <w:bookmarkStart w:id="2" w:name="_Toc360543919"/>
-      <w:r>
-        <w:rPr>
-          <w:rFonts w:ascii="黑体" w:eastAsia="黑体" w:hAnsi="黑体" w:hint="eastAsia"/>
-          <w:b w:val="0"/>
-          <w:sz w:val="28"/>
-          <w:szCs w:val="28"/>
-        </w:rPr>
         <w:t>课题背景</w:t>
       </w:r>
-      <w:bookmarkEnd w:id="2"/>
+      <w:bookmarkEnd w:id="1"/>
     </w:p>
     <w:p>
       <w:pPr>
@@ -3808,7 +4043,7 @@
         <w:ind w:firstLineChars="200" w:firstLine="480"/>
         <w:jc w:val="left"/>
         <w:rPr>
-          <w:rFonts w:ascii="宋体" w:hAnsi="宋体" w:hint="eastAsia"/>
+          <w:rFonts w:ascii="宋体" w:hAnsi="宋体"/>
           <w:sz w:val="24"/>
           <w:szCs w:val="24"/>
         </w:rPr>
@@ -3864,23 +4099,23 @@
         <w:spacing w:line="415" w:lineRule="auto"/>
         <w:ind w:left="567"/>
         <w:rPr>
+          <w:rFonts w:ascii="黑体" w:eastAsia="黑体" w:hAnsi="黑体"/>
+          <w:b w:val="0"/>
+          <w:sz w:val="28"/>
+          <w:szCs w:val="28"/>
+        </w:rPr>
+      </w:pPr>
+      <w:bookmarkStart w:id="2" w:name="_Toc360608139"/>
+      <w:r>
+        <w:rPr>
           <w:rFonts w:ascii="黑体" w:eastAsia="黑体" w:hAnsi="黑体" w:hint="eastAsia"/>
           <w:b w:val="0"/>
           <w:sz w:val="28"/>
           <w:szCs w:val="28"/>
         </w:rPr>
-      </w:pPr>
-      <w:bookmarkStart w:id="3" w:name="_Toc360543920"/>
-      <w:r>
-        <w:rPr>
-          <w:rFonts w:ascii="黑体" w:eastAsia="黑体" w:hAnsi="黑体" w:hint="eastAsia"/>
-          <w:b w:val="0"/>
-          <w:sz w:val="28"/>
-          <w:szCs w:val="28"/>
-        </w:rPr>
         <w:t>课题研究的目的及意义</w:t>
       </w:r>
-      <w:bookmarkEnd w:id="3"/>
+      <w:bookmarkEnd w:id="2"/>
     </w:p>
     <w:p>
       <w:pPr>
@@ -3892,23 +4127,23 @@
         <w:spacing w:line="415" w:lineRule="auto"/>
         <w:ind w:left="567"/>
         <w:rPr>
+          <w:rFonts w:ascii="黑体" w:eastAsia="黑体" w:hAnsi="黑体"/>
+          <w:b w:val="0"/>
+          <w:sz w:val="28"/>
+          <w:szCs w:val="28"/>
+        </w:rPr>
+      </w:pPr>
+      <w:bookmarkStart w:id="3" w:name="_Toc360608140"/>
+      <w:r>
+        <w:rPr>
           <w:rFonts w:ascii="黑体" w:eastAsia="黑体" w:hAnsi="黑体" w:hint="eastAsia"/>
           <w:b w:val="0"/>
           <w:sz w:val="28"/>
           <w:szCs w:val="28"/>
         </w:rPr>
-      </w:pPr>
-      <w:bookmarkStart w:id="4" w:name="_Toc360543921"/>
-      <w:r>
-        <w:rPr>
-          <w:rFonts w:ascii="黑体" w:eastAsia="黑体" w:hAnsi="黑体" w:hint="eastAsia"/>
-          <w:b w:val="0"/>
-          <w:sz w:val="28"/>
-          <w:szCs w:val="28"/>
-        </w:rPr>
         <w:t>国内外研究现状</w:t>
       </w:r>
-      <w:bookmarkEnd w:id="4"/>
+      <w:bookmarkEnd w:id="3"/>
     </w:p>
     <w:p>
       <w:pPr>
@@ -3926,7 +4161,7 @@
           <w:szCs w:val="28"/>
         </w:rPr>
       </w:pPr>
-      <w:bookmarkStart w:id="5" w:name="_Toc360543922"/>
+      <w:bookmarkStart w:id="4" w:name="_Toc360608141"/>
       <w:r>
         <w:rPr>
           <w:rFonts w:ascii="黑体" w:eastAsia="黑体" w:hAnsi="黑体" w:hint="eastAsia"/>
@@ -3936,7 +4171,7 @@
         </w:rPr>
         <w:t>主要研究内容及论文结构</w:t>
       </w:r>
-      <w:bookmarkEnd w:id="5"/>
+      <w:bookmarkEnd w:id="4"/>
     </w:p>
     <w:p>
       <w:pPr>
@@ -3953,7 +4188,7 @@
           <w:szCs w:val="30"/>
         </w:rPr>
       </w:pPr>
-      <w:bookmarkStart w:id="6" w:name="_Toc360543923"/>
+      <w:bookmarkStart w:id="5" w:name="_Toc360608142"/>
       <w:r>
         <w:rPr>
           <w:rFonts w:ascii="黑体" w:eastAsia="黑体" w:hAnsi="黑体" w:hint="eastAsia"/>
@@ -4026,7 +4261,7 @@
         </w:rPr>
         <w:t>异常</w:t>
       </w:r>
-      <w:bookmarkEnd w:id="6"/>
+      <w:bookmarkEnd w:id="5"/>
     </w:p>
     <w:p>
       <w:pPr>
@@ -4041,16 +4276,18 @@
         <w:ind w:firstLineChars="0"/>
         <w:outlineLvl w:val="1"/>
         <w:rPr>
-          <w:rFonts w:ascii="黑体" w:eastAsia="黑体" w:hAnsi="黑体" w:hint="eastAsia"/>
+          <w:rFonts w:ascii="黑体" w:eastAsia="黑体" w:hAnsi="黑体"/>
           <w:bCs/>
           <w:vanish/>
           <w:sz w:val="28"/>
           <w:szCs w:val="28"/>
         </w:rPr>
       </w:pPr>
-      <w:bookmarkStart w:id="7" w:name="_Toc360541625"/>
-      <w:bookmarkStart w:id="8" w:name="_Toc360542343"/>
-      <w:bookmarkStart w:id="9" w:name="_Toc360543924"/>
+      <w:bookmarkStart w:id="6" w:name="_Toc360541625"/>
+      <w:bookmarkStart w:id="7" w:name="_Toc360542343"/>
+      <w:bookmarkStart w:id="8" w:name="_Toc360543924"/>
+      <w:bookmarkStart w:id="9" w:name="_Toc360608143"/>
+      <w:bookmarkEnd w:id="6"/>
       <w:bookmarkEnd w:id="7"/>
       <w:bookmarkEnd w:id="8"/>
       <w:bookmarkEnd w:id="9"/>
@@ -4065,13 +4302,13 @@
         <w:spacing w:line="415" w:lineRule="auto"/>
         <w:ind w:left="756" w:hangingChars="270" w:hanging="756"/>
         <w:rPr>
-          <w:rFonts w:ascii="黑体" w:eastAsia="黑体" w:hAnsi="黑体" w:hint="eastAsia"/>
+          <w:rFonts w:ascii="黑体" w:eastAsia="黑体" w:hAnsi="黑体"/>
           <w:b w:val="0"/>
           <w:sz w:val="28"/>
           <w:szCs w:val="28"/>
         </w:rPr>
       </w:pPr>
-      <w:bookmarkStart w:id="10" w:name="_Toc360543925"/>
+      <w:bookmarkStart w:id="10" w:name="_Toc360608144"/>
       <w:r>
         <w:rPr>
           <w:rFonts w:ascii="黑体" w:eastAsia="黑体" w:hAnsi="黑体" w:hint="eastAsia"/>
@@ -4090,6 +4327,8 @@
           <w:ilvl w:val="2"/>
           <w:numId w:val="1"/>
         </w:numPr>
+        <w:spacing w:line="415" w:lineRule="auto"/>
+        <w:ind w:left="756" w:hangingChars="270" w:hanging="756"/>
         <w:rPr>
           <w:rFonts w:ascii="黑体" w:eastAsia="黑体" w:hAnsi="黑体"/>
           <w:b w:val="0"/>
@@ -4097,7 +4336,7 @@
           <w:szCs w:val="28"/>
         </w:rPr>
       </w:pPr>
-      <w:bookmarkStart w:id="11" w:name="_Toc360543926"/>
+      <w:bookmarkStart w:id="11" w:name="_Toc360608145"/>
       <w:r>
         <w:rPr>
           <w:rFonts w:ascii="黑体" w:eastAsia="黑体" w:hAnsi="黑体" w:hint="eastAsia"/>
@@ -4521,6 +4760,8 @@
           <w:ilvl w:val="2"/>
           <w:numId w:val="1"/>
         </w:numPr>
+        <w:spacing w:line="415" w:lineRule="auto"/>
+        <w:ind w:left="756" w:hangingChars="270" w:hanging="756"/>
         <w:rPr>
           <w:rFonts w:ascii="黑体" w:eastAsia="黑体" w:hAnsi="黑体"/>
           <w:b w:val="0"/>
@@ -4528,7 +4769,7 @@
           <w:szCs w:val="28"/>
         </w:rPr>
       </w:pPr>
-      <w:bookmarkStart w:id="12" w:name="_Toc360543927"/>
+      <w:bookmarkStart w:id="12" w:name="_Toc360608146"/>
       <w:r>
         <w:rPr>
           <w:rFonts w:ascii="黑体" w:eastAsia="黑体" w:hAnsi="黑体" w:hint="eastAsia"/>
@@ -4950,6 +5191,8 @@
           <w:ilvl w:val="2"/>
           <w:numId w:val="1"/>
         </w:numPr>
+        <w:spacing w:line="415" w:lineRule="auto"/>
+        <w:ind w:left="756" w:hangingChars="270" w:hanging="756"/>
         <w:rPr>
           <w:rFonts w:ascii="黑体" w:eastAsia="黑体" w:hAnsi="黑体"/>
           <w:b w:val="0"/>
@@ -4957,7 +5200,7 @@
           <w:szCs w:val="28"/>
         </w:rPr>
       </w:pPr>
-      <w:bookmarkStart w:id="13" w:name="_Toc360543928"/>
+      <w:bookmarkStart w:id="13" w:name="_Toc360608147"/>
       <w:r>
         <w:rPr>
           <w:rFonts w:ascii="黑体" w:eastAsia="黑体" w:hAnsi="黑体" w:hint="eastAsia"/>
@@ -8564,20 +8807,20 @@
         <w:spacing w:line="415" w:lineRule="auto"/>
         <w:ind w:left="756" w:hangingChars="270" w:hanging="756"/>
         <w:rPr>
+          <w:rFonts w:ascii="黑体" w:eastAsia="黑体" w:hAnsi="黑体"/>
+          <w:b w:val="0"/>
+          <w:sz w:val="28"/>
+          <w:szCs w:val="28"/>
+        </w:rPr>
+      </w:pPr>
+      <w:bookmarkStart w:id="14" w:name="_Toc360608148"/>
+      <w:r>
+        <w:rPr>
           <w:rFonts w:ascii="黑体" w:eastAsia="黑体" w:hAnsi="黑体" w:hint="eastAsia"/>
           <w:b w:val="0"/>
           <w:sz w:val="28"/>
           <w:szCs w:val="28"/>
         </w:rPr>
-      </w:pPr>
-      <w:bookmarkStart w:id="14" w:name="_Toc360543929"/>
-      <w:r>
-        <w:rPr>
-          <w:rFonts w:ascii="黑体" w:eastAsia="黑体" w:hAnsi="黑体" w:hint="eastAsia"/>
-          <w:b w:val="0"/>
-          <w:sz w:val="28"/>
-          <w:szCs w:val="28"/>
-        </w:rPr>
         <w:t>时空MRF的实现-图模型及信念传播（BP）</w:t>
       </w:r>
       <w:bookmarkEnd w:id="14"/>
@@ -8585,6 +8828,12 @@
     <w:p>
       <w:pPr>
         <w:pStyle w:val="3"/>
+        <w:numPr>
+          <w:ilvl w:val="2"/>
+          <w:numId w:val="1"/>
+        </w:numPr>
+        <w:spacing w:line="415" w:lineRule="auto"/>
+        <w:ind w:left="756" w:hangingChars="270" w:hanging="756"/>
         <w:rPr>
           <w:rFonts w:ascii="黑体" w:eastAsia="黑体" w:hAnsi="黑体"/>
           <w:b w:val="0"/>
@@ -8592,7 +8841,7 @@
           <w:szCs w:val="28"/>
         </w:rPr>
       </w:pPr>
-      <w:bookmarkStart w:id="15" w:name="_Toc360543930"/>
+      <w:bookmarkStart w:id="15" w:name="_Toc360608149"/>
       <w:r>
         <w:rPr>
           <w:rFonts w:ascii="黑体" w:eastAsia="黑体" w:hAnsi="黑体"/>
@@ -9486,8 +9735,8 @@
             <w10:wrap type="none"/>
             <w10:anchorlock/>
           </v:group>
-          <o:OLEObject Type="Embed" ProgID="Visio.Drawing.11" ShapeID="_x0000_s1029" DrawAspect="Content" ObjectID="_1434285921" r:id="rId13"/>
-          <o:OLEObject Type="Embed" ProgID="Visio.Drawing.11" ShapeID="_x0000_s1030" DrawAspect="Content" ObjectID="_1434285922" r:id="rId14"/>
+          <o:OLEObject Type="Embed" ProgID="Visio.Drawing.11" ShapeID="_x0000_s1029" DrawAspect="Content" ObjectID="_1434353669" r:id="rId13"/>
+          <o:OLEObject Type="Embed" ProgID="Visio.Drawing.11" ShapeID="_x0000_s1030" DrawAspect="Content" ObjectID="_1434353670" r:id="rId14"/>
         </w:pict>
       </w:r>
     </w:p>
@@ -12936,6 +13185,12 @@
     <w:p>
       <w:pPr>
         <w:pStyle w:val="3"/>
+        <w:numPr>
+          <w:ilvl w:val="2"/>
+          <w:numId w:val="1"/>
+        </w:numPr>
+        <w:spacing w:line="415" w:lineRule="auto"/>
+        <w:ind w:left="756" w:hangingChars="270" w:hanging="756"/>
         <w:rPr>
           <w:rFonts w:ascii="黑体" w:eastAsia="黑体" w:hAnsi="黑体"/>
           <w:b w:val="0"/>
@@ -12943,7 +13198,7 @@
           <w:szCs w:val="28"/>
         </w:rPr>
       </w:pPr>
-      <w:bookmarkStart w:id="16" w:name="_Toc360543931"/>
+      <w:bookmarkStart w:id="16" w:name="_Toc360608150"/>
       <w:r>
         <w:rPr>
           <w:rFonts w:ascii="黑体" w:eastAsia="黑体" w:hAnsi="黑体" w:hint="eastAsia"/>
@@ -18070,6 +18325,12 @@
     <w:p>
       <w:pPr>
         <w:pStyle w:val="3"/>
+        <w:numPr>
+          <w:ilvl w:val="2"/>
+          <w:numId w:val="1"/>
+        </w:numPr>
+        <w:spacing w:line="415" w:lineRule="auto"/>
+        <w:ind w:left="756" w:hangingChars="270" w:hanging="756"/>
         <w:rPr>
           <w:rFonts w:ascii="黑体" w:eastAsia="黑体" w:hAnsi="黑体"/>
           <w:b w:val="0"/>
@@ -18077,7 +18338,7 @@
           <w:szCs w:val="28"/>
         </w:rPr>
       </w:pPr>
-      <w:bookmarkStart w:id="17" w:name="_Toc360543932"/>
+      <w:bookmarkStart w:id="17" w:name="_Toc360608151"/>
       <w:r>
         <w:rPr>
           <w:rFonts w:ascii="黑体" w:eastAsia="黑体" w:hAnsi="黑体" w:hint="eastAsia"/>
@@ -19343,7 +19604,7 @@
           <w:szCs w:val="28"/>
         </w:rPr>
       </w:pPr>
-      <w:bookmarkStart w:id="18" w:name="_Toc360543933"/>
+      <w:bookmarkStart w:id="18" w:name="_Toc360608152"/>
       <w:r>
         <w:rPr>
           <w:rFonts w:ascii="黑体" w:eastAsia="黑体" w:hAnsi="黑体" w:hint="eastAsia"/>
@@ -19369,7 +19630,7 @@
           <w:szCs w:val="30"/>
         </w:rPr>
       </w:pPr>
-      <w:bookmarkStart w:id="19" w:name="_Toc360543934"/>
+      <w:bookmarkStart w:id="19" w:name="_Toc360608153"/>
       <w:r>
         <w:rPr>
           <w:rFonts w:ascii="黑体" w:eastAsia="黑体" w:hAnsi="黑体" w:hint="eastAsia"/>
@@ -19377,9 +19638,13 @@
           <w:sz w:val="30"/>
           <w:szCs w:val="30"/>
         </w:rPr>
-        <w:t>稀疏表示在字典学习与压缩感知领域的应用</w:t>
+        <w:t>稀疏表示</w:t>
       </w:r>
       <w:bookmarkEnd w:id="19"/>
+    </w:p>
+    <w:p>
+      <w:bookmarkStart w:id="20" w:name="_GoBack"/>
+      <w:bookmarkEnd w:id="20"/>
     </w:p>
     <w:p>
       <w:pPr>
@@ -19394,15 +19659,17 @@
         <w:ind w:firstLineChars="0"/>
         <w:outlineLvl w:val="1"/>
         <w:rPr>
-          <w:rFonts w:ascii="黑体" w:eastAsia="黑体" w:hAnsi="黑体" w:hint="eastAsia"/>
+          <w:rFonts w:ascii="黑体" w:eastAsia="黑体" w:hAnsi="黑体"/>
           <w:bCs/>
           <w:vanish/>
           <w:sz w:val="28"/>
           <w:szCs w:val="28"/>
         </w:rPr>
       </w:pPr>
-      <w:bookmarkStart w:id="20" w:name="_Toc360543935"/>
-      <w:bookmarkEnd w:id="20"/>
+      <w:bookmarkStart w:id="21" w:name="_Toc360543935"/>
+      <w:bookmarkStart w:id="22" w:name="_Toc360608154"/>
+      <w:bookmarkEnd w:id="21"/>
+      <w:bookmarkEnd w:id="22"/>
     </w:p>
     <w:p>
       <w:pPr>
@@ -19414,13 +19681,22 @@
         <w:spacing w:line="415" w:lineRule="auto"/>
         <w:ind w:left="756" w:hangingChars="270" w:hanging="756"/>
         <w:rPr>
+          <w:rFonts w:ascii="黑体" w:eastAsia="黑体" w:hAnsi="黑体"/>
+          <w:b w:val="0"/>
+          <w:sz w:val="28"/>
+          <w:szCs w:val="28"/>
+        </w:rPr>
+      </w:pPr>
+      <w:bookmarkStart w:id="23" w:name="_Toc360608155"/>
+      <w:r>
+        <w:rPr>
           <w:rFonts w:ascii="黑体" w:eastAsia="黑体" w:hAnsi="黑体" w:hint="eastAsia"/>
           <w:b w:val="0"/>
           <w:sz w:val="28"/>
           <w:szCs w:val="28"/>
         </w:rPr>
-      </w:pPr>
-      <w:bookmarkStart w:id="21" w:name="_Toc360543936"/>
+        <w:t>快速</w:t>
+      </w:r>
       <w:r>
         <w:rPr>
           <w:rFonts w:ascii="黑体" w:eastAsia="黑体" w:hAnsi="黑体" w:hint="eastAsia"/>
@@ -19430,7 +19706,7 @@
         </w:rPr>
         <w:t>稀疏表示</w:t>
       </w:r>
-      <w:bookmarkEnd w:id="21"/>
+      <w:bookmarkEnd w:id="23"/>
     </w:p>
     <w:p>
       <w:pPr>
@@ -19448,7 +19724,7 @@
           <w:szCs w:val="28"/>
         </w:rPr>
       </w:pPr>
-      <w:bookmarkStart w:id="22" w:name="_Toc360543937"/>
+      <w:bookmarkStart w:id="24" w:name="_Toc360608156"/>
       <w:r>
         <w:rPr>
           <w:rFonts w:ascii="黑体" w:eastAsia="黑体" w:hAnsi="黑体" w:hint="eastAsia"/>
@@ -19458,7 +19734,63 @@
         </w:rPr>
         <w:t>字典学习</w:t>
       </w:r>
-      <w:bookmarkEnd w:id="22"/>
+      <w:bookmarkEnd w:id="24"/>
+    </w:p>
+    <w:p>
+      <w:pPr>
+        <w:pStyle w:val="3"/>
+        <w:numPr>
+          <w:ilvl w:val="2"/>
+          <w:numId w:val="1"/>
+        </w:numPr>
+        <w:spacing w:line="415" w:lineRule="auto"/>
+        <w:ind w:left="756" w:hangingChars="270" w:hanging="756"/>
+        <w:rPr>
+          <w:rFonts w:ascii="黑体" w:eastAsia="黑体" w:hAnsi="黑体" w:hint="eastAsia"/>
+          <w:b w:val="0"/>
+          <w:sz w:val="28"/>
+          <w:szCs w:val="28"/>
+        </w:rPr>
+      </w:pPr>
+      <w:bookmarkStart w:id="25" w:name="_Toc360608157"/>
+      <w:r>
+        <w:rPr>
+          <w:rFonts w:ascii="黑体" w:eastAsia="黑体" w:hAnsi="黑体" w:hint="eastAsia"/>
+          <w:b w:val="0"/>
+          <w:sz w:val="28"/>
+          <w:szCs w:val="28"/>
+        </w:rPr>
+        <w:t>MOD</w:t>
+      </w:r>
+      <w:bookmarkEnd w:id="25"/>
+    </w:p>
+    <w:p>
+      <w:pPr>
+        <w:pStyle w:val="3"/>
+        <w:numPr>
+          <w:ilvl w:val="2"/>
+          <w:numId w:val="1"/>
+        </w:numPr>
+        <w:spacing w:line="415" w:lineRule="auto"/>
+        <w:ind w:left="756" w:hangingChars="270" w:hanging="756"/>
+        <w:rPr>
+          <w:rFonts w:ascii="黑体" w:eastAsia="黑体" w:hAnsi="黑体"/>
+          <w:b w:val="0"/>
+          <w:sz w:val="28"/>
+          <w:szCs w:val="28"/>
+        </w:rPr>
+      </w:pPr>
+      <w:bookmarkStart w:id="26" w:name="_Toc360608158"/>
+      <w:r>
+        <w:rPr>
+          <w:rFonts w:ascii="黑体" w:eastAsia="黑体" w:hAnsi="黑体" w:hint="eastAsia"/>
+          <w:b w:val="0"/>
+          <w:sz w:val="28"/>
+          <w:szCs w:val="28"/>
+        </w:rPr>
+        <w:t>K-SVD</w:t>
+      </w:r>
+      <w:bookmarkEnd w:id="26"/>
     </w:p>
     <w:p>
       <w:pPr>
@@ -19476,7 +19808,7 @@
           <w:szCs w:val="28"/>
         </w:rPr>
       </w:pPr>
-      <w:bookmarkStart w:id="23" w:name="_Toc360543938"/>
+      <w:bookmarkStart w:id="27" w:name="_Toc360608159"/>
       <w:r>
         <w:rPr>
           <w:rFonts w:ascii="黑体" w:eastAsia="黑体" w:hAnsi="黑体" w:hint="eastAsia"/>
@@ -19486,7 +19818,7 @@
         </w:rPr>
         <w:t>本章小结</w:t>
       </w:r>
-      <w:bookmarkEnd w:id="23"/>
+      <w:bookmarkEnd w:id="27"/>
     </w:p>
     <w:p/>
     <w:p>
@@ -19503,7 +19835,7 @@
           <w:szCs w:val="30"/>
         </w:rPr>
       </w:pPr>
-      <w:bookmarkStart w:id="24" w:name="_Toc360543939"/>
+      <w:bookmarkStart w:id="28" w:name="_Toc360608160"/>
       <w:r>
         <w:rPr>
           <w:rFonts w:ascii="黑体" w:eastAsia="黑体" w:hAnsi="黑体" w:hint="eastAsia"/>
@@ -19511,10 +19843,26 @@
           <w:sz w:val="30"/>
           <w:szCs w:val="30"/>
         </w:rPr>
-        <w:lastRenderedPageBreak/>
         <w:t>稀疏表示应用于视频中的异常检测</w:t>
       </w:r>
-      <w:bookmarkEnd w:id="24"/>
+      <w:bookmarkEnd w:id="28"/>
+    </w:p>
+    <w:p>
+      <w:pPr>
+        <w:ind w:firstLineChars="200" w:firstLine="480"/>
+        <w:rPr>
+          <w:sz w:val="24"/>
+          <w:szCs w:val="24"/>
+        </w:rPr>
+      </w:pPr>
+      <w:r>
+        <w:rPr>
+          <w:rFonts w:hint="eastAsia"/>
+          <w:sz w:val="24"/>
+          <w:szCs w:val="24"/>
+        </w:rPr>
+        <w:t>本章提出一个通过稀疏表示实现视频中异常检测的方法。</w:t>
+      </w:r>
     </w:p>
     <w:p>
       <w:pPr>
@@ -19529,15 +19877,17 @@
         <w:ind w:firstLineChars="0"/>
         <w:outlineLvl w:val="1"/>
         <w:rPr>
-          <w:rFonts w:ascii="黑体" w:eastAsia="黑体" w:hAnsi="黑体" w:hint="eastAsia"/>
+          <w:rFonts w:ascii="黑体" w:eastAsia="黑体" w:hAnsi="黑体"/>
           <w:bCs/>
           <w:vanish/>
           <w:sz w:val="28"/>
           <w:szCs w:val="28"/>
         </w:rPr>
       </w:pPr>
-      <w:bookmarkStart w:id="25" w:name="_Toc360543940"/>
-      <w:bookmarkEnd w:id="25"/>
+      <w:bookmarkStart w:id="29" w:name="_Toc360543940"/>
+      <w:bookmarkStart w:id="30" w:name="_Toc360608161"/>
+      <w:bookmarkEnd w:id="29"/>
+      <w:bookmarkEnd w:id="30"/>
     </w:p>
     <w:p>
       <w:pPr>
@@ -19552,15 +19902,17 @@
         <w:ind w:firstLineChars="0"/>
         <w:outlineLvl w:val="1"/>
         <w:rPr>
-          <w:rFonts w:ascii="黑体" w:eastAsia="黑体" w:hAnsi="黑体" w:hint="eastAsia"/>
+          <w:rFonts w:ascii="黑体" w:eastAsia="黑体" w:hAnsi="黑体"/>
           <w:bCs/>
           <w:vanish/>
           <w:sz w:val="28"/>
           <w:szCs w:val="28"/>
         </w:rPr>
       </w:pPr>
-      <w:bookmarkStart w:id="26" w:name="_Toc360543941"/>
-      <w:bookmarkEnd w:id="26"/>
+      <w:bookmarkStart w:id="31" w:name="_Toc360543941"/>
+      <w:bookmarkStart w:id="32" w:name="_Toc360608162"/>
+      <w:bookmarkEnd w:id="31"/>
+      <w:bookmarkEnd w:id="32"/>
     </w:p>
     <w:p>
       <w:pPr>
@@ -19577,7 +19929,6 @@
           <w:szCs w:val="28"/>
         </w:rPr>
       </w:pPr>
-      <w:bookmarkStart w:id="27" w:name="_Toc360543942"/>
       <w:r>
         <w:rPr>
           <w:rFonts w:ascii="黑体" w:eastAsia="黑体" w:hAnsi="黑体" w:hint="eastAsia"/>
@@ -19585,18 +19936,146 @@
           <w:sz w:val="28"/>
           <w:szCs w:val="28"/>
         </w:rPr>
-        <w:t>稀疏表示</w:t>
-      </w:r>
-      <w:r>
-        <w:rPr>
-          <w:rFonts w:ascii="黑体" w:eastAsia="黑体" w:hAnsi="黑体" w:hint="eastAsia"/>
-          <w:b w:val="0"/>
-          <w:sz w:val="28"/>
-          <w:szCs w:val="28"/>
-        </w:rPr>
-        <w:t>的系数分析</w:t>
-      </w:r>
-      <w:bookmarkEnd w:id="27"/>
+        <w:t>多尺度HOF的特征提取</w:t>
+      </w:r>
+    </w:p>
+    <w:p>
+      <w:pPr>
+        <w:ind w:firstLineChars="200" w:firstLine="480"/>
+        <w:rPr>
+          <w:rFonts w:hint="eastAsia"/>
+          <w:sz w:val="24"/>
+          <w:szCs w:val="24"/>
+        </w:rPr>
+      </w:pPr>
+      <w:r>
+        <w:rPr>
+          <w:rFonts w:hint="eastAsia"/>
+          <w:sz w:val="24"/>
+          <w:szCs w:val="24"/>
+        </w:rPr>
+        <w:t>多尺度光流直方图</w:t>
+      </w:r>
+      <w:r>
+        <w:rPr>
+          <w:rFonts w:hint="eastAsia"/>
+          <w:sz w:val="24"/>
+          <w:szCs w:val="24"/>
+        </w:rPr>
+        <w:t>（</w:t>
+      </w:r>
+      <w:r>
+        <w:rPr>
+          <w:rFonts w:hint="eastAsia"/>
+          <w:sz w:val="24"/>
+          <w:szCs w:val="24"/>
+        </w:rPr>
+        <w:t>MHOF</w:t>
+      </w:r>
+      <w:r>
+        <w:rPr>
+          <w:rFonts w:hint="eastAsia"/>
+          <w:sz w:val="24"/>
+          <w:szCs w:val="24"/>
+        </w:rPr>
+        <w:t>）</w:t>
+      </w:r>
+    </w:p>
+    <w:p>
+      <w:pPr>
+        <w:ind w:firstLineChars="200" w:firstLine="480"/>
+        <w:rPr>
+          <w:rFonts w:hint="eastAsia"/>
+          <w:sz w:val="24"/>
+          <w:szCs w:val="24"/>
+        </w:rPr>
+      </w:pPr>
+    </w:p>
+    <w:p>
+      <w:pPr>
+        <w:ind w:firstLineChars="200" w:firstLine="480"/>
+        <w:jc w:val="center"/>
+        <w:rPr>
+          <w:rFonts w:hint="eastAsia"/>
+          <w:sz w:val="24"/>
+          <w:szCs w:val="24"/>
+        </w:rPr>
+      </w:pPr>
+      <w:r>
+        <w:rPr>
+          <w:noProof/>
+          <w:sz w:val="24"/>
+          <w:szCs w:val="24"/>
+        </w:rPr>
+        <w:lastRenderedPageBreak/>
+        <w:drawing>
+          <wp:inline distT="0" distB="0" distL="0" distR="0">
+            <wp:extent cx="4714875" cy="3571875"/>
+            <wp:effectExtent l="0" t="0" r="9525" b="9525"/>
+            <wp:docPr id="2" name="图片 2" descr="D:\GitHub\GraduateThesis\doc\毕业\pic\hof.png"/>
+            <wp:cNvGraphicFramePr>
+              <a:graphicFrameLocks xmlns:a="http://schemas.openxmlformats.org/drawingml/2006/main" noChangeAspect="1"/>
+            </wp:cNvGraphicFramePr>
+            <a:graphic xmlns:a="http://schemas.openxmlformats.org/drawingml/2006/main">
+              <a:graphicData uri="http://schemas.openxmlformats.org/drawingml/2006/picture">
+                <pic:pic xmlns:pic="http://schemas.openxmlformats.org/drawingml/2006/picture">
+                  <pic:nvPicPr>
+                    <pic:cNvPr id="0" name="Picture 7" descr="D:\GitHub\GraduateThesis\doc\毕业\pic\hof.png"/>
+                    <pic:cNvPicPr>
+                      <a:picLocks noChangeAspect="1" noChangeArrowheads="1"/>
+                    </pic:cNvPicPr>
+                  </pic:nvPicPr>
+                  <pic:blipFill>
+                    <a:blip r:embed="rId15">
+                      <a:extLst>
+                        <a:ext uri="{28A0092B-C50C-407E-A947-70E740481C1C}">
+                          <a14:useLocalDpi xmlns:a14="http://schemas.microsoft.com/office/drawing/2010/main" val="0"/>
+                        </a:ext>
+                      </a:extLst>
+                    </a:blip>
+                    <a:srcRect/>
+                    <a:stretch>
+                      <a:fillRect/>
+                    </a:stretch>
+                  </pic:blipFill>
+                  <pic:spPr bwMode="auto">
+                    <a:xfrm>
+                      <a:off x="0" y="0"/>
+                      <a:ext cx="4714875" cy="3571875"/>
+                    </a:xfrm>
+                    <a:prstGeom prst="rect">
+                      <a:avLst/>
+                    </a:prstGeom>
+                    <a:noFill/>
+                    <a:ln>
+                      <a:noFill/>
+                    </a:ln>
+                  </pic:spPr>
+                </pic:pic>
+              </a:graphicData>
+            </a:graphic>
+          </wp:inline>
+        </w:drawing>
+      </w:r>
+    </w:p>
+    <w:p>
+      <w:pPr>
+        <w:ind w:firstLineChars="200" w:firstLine="480"/>
+        <w:rPr>
+          <w:rFonts w:hint="eastAsia"/>
+          <w:sz w:val="24"/>
+          <w:szCs w:val="24"/>
+        </w:rPr>
+      </w:pPr>
+    </w:p>
+    <w:p>
+      <w:pPr>
+        <w:ind w:firstLineChars="200" w:firstLine="480"/>
+        <w:rPr>
+          <w:sz w:val="24"/>
+          <w:szCs w:val="24"/>
+        </w:rPr>
+      </w:pPr>
     </w:p>
     <w:p>
       <w:pPr>
@@ -19613,7 +20092,7 @@
           <w:szCs w:val="28"/>
         </w:rPr>
       </w:pPr>
-      <w:bookmarkStart w:id="28" w:name="_Toc360543943"/>
+      <w:bookmarkStart w:id="33" w:name="_Toc360608164"/>
       <w:r>
         <w:rPr>
           <w:rFonts w:ascii="黑体" w:eastAsia="黑体" w:hAnsi="黑体" w:hint="eastAsia"/>
@@ -19641,7 +20120,418 @@
         </w:rPr>
         <w:t>函数</w:t>
       </w:r>
-      <w:bookmarkEnd w:id="28"/>
+      <w:bookmarkEnd w:id="33"/>
+    </w:p>
+    <w:p>
+      <w:pPr>
+        <w:ind w:firstLineChars="200" w:firstLine="480"/>
+        <w:rPr>
+          <w:rFonts w:hint="eastAsia"/>
+          <w:sz w:val="24"/>
+          <w:szCs w:val="24"/>
+        </w:rPr>
+      </w:pPr>
+      <w:r>
+        <w:rPr>
+          <w:rFonts w:hint="eastAsia"/>
+          <w:sz w:val="24"/>
+          <w:szCs w:val="24"/>
+        </w:rPr>
+        <w:t>使用</w:t>
+      </w:r>
+      <w:r>
+        <w:rPr>
+          <w:rFonts w:hint="eastAsia"/>
+          <w:sz w:val="24"/>
+          <w:szCs w:val="24"/>
+        </w:rPr>
+        <w:t>K-SVD</w:t>
+      </w:r>
+      <w:r>
+        <w:rPr>
+          <w:rFonts w:hint="eastAsia"/>
+          <w:sz w:val="24"/>
+          <w:szCs w:val="24"/>
+        </w:rPr>
+        <w:t>方法对训练集进行字典学习得到字典Ф。通过字典Ф对测试集进行稀疏重建，进而得到重建的稀疏系数矩阵</w:t>
+      </w:r>
+      <w:r>
+        <w:rPr>
+          <w:rFonts w:hint="eastAsia"/>
+          <w:sz w:val="24"/>
+          <w:szCs w:val="24"/>
+        </w:rPr>
+        <w:t>X</w:t>
+      </w:r>
+      <w:r>
+        <w:rPr>
+          <w:rFonts w:hint="eastAsia"/>
+          <w:sz w:val="24"/>
+          <w:szCs w:val="24"/>
+        </w:rPr>
+        <w:t>。</w:t>
+      </w:r>
+      <w:r>
+        <w:rPr>
+          <w:rFonts w:hint="eastAsia"/>
+          <w:sz w:val="24"/>
+          <w:szCs w:val="24"/>
+        </w:rPr>
+        <w:t>对于给定的测试样本</w:t>
+      </w:r>
+      <w:r>
+        <w:rPr>
+          <w:rFonts w:hint="eastAsia"/>
+          <w:sz w:val="24"/>
+          <w:szCs w:val="24"/>
+        </w:rPr>
+        <w:t>y</w:t>
+      </w:r>
+      <w:r>
+        <w:rPr>
+          <w:rFonts w:hint="eastAsia"/>
+          <w:sz w:val="24"/>
+          <w:szCs w:val="24"/>
+        </w:rPr>
+        <w:t>，我们构建这样一个</w:t>
+      </w:r>
+      <w:r>
+        <w:rPr>
+          <w:rFonts w:hint="eastAsia"/>
+          <w:sz w:val="24"/>
+          <w:szCs w:val="24"/>
+        </w:rPr>
+        <w:t>稀疏表示</w:t>
+      </w:r>
+      <w:r>
+        <w:rPr>
+          <w:rFonts w:hint="eastAsia"/>
+          <w:sz w:val="24"/>
+          <w:szCs w:val="24"/>
+        </w:rPr>
+        <w:t>能量函数：</w:t>
+      </w:r>
+    </w:p>
+    <w:p>
+      <w:pPr>
+        <w:jc w:val="center"/>
+        <w:rPr>
+          <w:rFonts w:hint="eastAsia"/>
+          <w:sz w:val="24"/>
+          <w:szCs w:val="24"/>
+        </w:rPr>
+      </w:pPr>
+      <m:oMathPara>
+        <m:oMath>
+          <m:sSub>
+            <m:sSubPr>
+              <m:ctrlPr>
+                <w:rPr>
+                  <w:rFonts w:ascii="Cambria Math" w:hAnsi="Cambria Math"/>
+                  <w:sz w:val="24"/>
+                  <w:szCs w:val="24"/>
+                </w:rPr>
+              </m:ctrlPr>
+            </m:sSubPr>
+            <m:e>
+              <m:r>
+                <w:rPr>
+                  <w:rFonts w:ascii="Cambria Math" w:hAnsi="Cambria Math"/>
+                  <w:sz w:val="24"/>
+                  <w:szCs w:val="24"/>
+                </w:rPr>
+                <m:t>E</m:t>
+              </m:r>
+            </m:e>
+            <m:sub>
+              <m:r>
+                <w:rPr>
+                  <w:rFonts w:ascii="Cambria Math" w:hAnsi="Cambria Math"/>
+                  <w:sz w:val="24"/>
+                  <w:szCs w:val="24"/>
+                </w:rPr>
+                <m:t>SR</m:t>
+              </m:r>
+            </m:sub>
+          </m:sSub>
+          <m:r>
+            <m:rPr>
+              <m:sty m:val="p"/>
+            </m:rPr>
+            <w:rPr>
+              <w:rFonts w:ascii="Cambria Math" w:hAnsi="Cambria Math"/>
+              <w:sz w:val="24"/>
+              <w:szCs w:val="24"/>
+            </w:rPr>
+            <m:t xml:space="preserve">= </m:t>
+          </m:r>
+          <m:f>
+            <m:fPr>
+              <m:ctrlPr>
+                <w:rPr>
+                  <w:rFonts w:ascii="Cambria Math" w:hAnsi="Cambria Math"/>
+                  <w:sz w:val="24"/>
+                  <w:szCs w:val="24"/>
+                </w:rPr>
+              </m:ctrlPr>
+            </m:fPr>
+            <m:num>
+              <m:r>
+                <w:rPr>
+                  <w:rFonts w:ascii="Cambria Math" w:hAnsi="Cambria Math"/>
+                  <w:sz w:val="24"/>
+                  <w:szCs w:val="24"/>
+                </w:rPr>
+                <m:t>1</m:t>
+              </m:r>
+            </m:num>
+            <m:den>
+              <m:r>
+                <w:rPr>
+                  <w:rFonts w:ascii="Cambria Math" w:hAnsi="Cambria Math"/>
+                  <w:sz w:val="24"/>
+                  <w:szCs w:val="24"/>
+                </w:rPr>
+                <m:t>2</m:t>
+              </m:r>
+            </m:den>
+          </m:f>
+          <m:sSubSup>
+            <m:sSubSupPr>
+              <m:ctrlPr>
+                <w:rPr>
+                  <w:rFonts w:ascii="Cambria Math" w:hAnsi="Cambria Math"/>
+                  <w:i/>
+                  <w:sz w:val="24"/>
+                  <w:szCs w:val="24"/>
+                </w:rPr>
+              </m:ctrlPr>
+            </m:sSubSupPr>
+            <m:e>
+              <m:d>
+                <m:dPr>
+                  <m:begChr m:val="‖"/>
+                  <m:endChr m:val="‖"/>
+                  <m:ctrlPr>
+                    <w:rPr>
+                      <w:rFonts w:ascii="Cambria Math" w:hAnsi="Cambria Math"/>
+                      <w:i/>
+                      <w:sz w:val="24"/>
+                      <w:szCs w:val="24"/>
+                    </w:rPr>
+                  </m:ctrlPr>
+                </m:dPr>
+                <m:e>
+                  <m:r>
+                    <w:rPr>
+                      <w:rFonts w:ascii="Cambria Math" w:hAnsi="Cambria Math"/>
+                      <w:sz w:val="24"/>
+                      <w:szCs w:val="24"/>
+                    </w:rPr>
+                    <m:t xml:space="preserve">y- </m:t>
+                  </m:r>
+                  <m:r>
+                    <m:rPr>
+                      <m:sty m:val="p"/>
+                    </m:rPr>
+                    <w:rPr>
+                      <w:rFonts w:ascii="Cambria Math" w:hAnsi="Cambria Math"/>
+                      <w:sz w:val="24"/>
+                      <w:szCs w:val="24"/>
+                    </w:rPr>
+                    <m:t>Φ</m:t>
+                  </m:r>
+                  <m:sSub>
+                    <m:sSubPr>
+                      <m:ctrlPr>
+                        <w:rPr>
+                          <w:rFonts w:ascii="Cambria Math" w:hAnsi="Cambria Math"/>
+                          <w:i/>
+                          <w:sz w:val="24"/>
+                          <w:szCs w:val="24"/>
+                        </w:rPr>
+                      </m:ctrlPr>
+                    </m:sSubPr>
+                    <m:e>
+                      <m:r>
+                        <w:rPr>
+                          <w:rFonts w:ascii="Cambria Math" w:hAnsi="Cambria Math"/>
+                          <w:sz w:val="24"/>
+                          <w:szCs w:val="24"/>
+                        </w:rPr>
+                        <m:t>x</m:t>
+                      </m:r>
+                    </m:e>
+                    <m:sub>
+                      <m:r>
+                        <w:rPr>
+                          <w:rFonts w:ascii="Cambria Math" w:hAnsi="Cambria Math"/>
+                          <w:sz w:val="24"/>
+                          <w:szCs w:val="24"/>
+                        </w:rPr>
+                        <m:t>p</m:t>
+                      </m:r>
+                    </m:sub>
+                  </m:sSub>
+                </m:e>
+              </m:d>
+            </m:e>
+            <m:sub>
+              <m:r>
+                <w:rPr>
+                  <w:rFonts w:ascii="Cambria Math" w:hAnsi="Cambria Math"/>
+                  <w:sz w:val="24"/>
+                  <w:szCs w:val="24"/>
+                </w:rPr>
+                <m:t>2</m:t>
+              </m:r>
+            </m:sub>
+            <m:sup>
+              <m:r>
+                <w:rPr>
+                  <w:rFonts w:ascii="Cambria Math" w:hAnsi="Cambria Math"/>
+                  <w:sz w:val="24"/>
+                  <w:szCs w:val="24"/>
+                </w:rPr>
+                <m:t>2</m:t>
+              </m:r>
+            </m:sup>
+          </m:sSubSup>
+          <m:r>
+            <w:rPr>
+              <w:rFonts w:ascii="Cambria Math" w:hAnsi="Cambria Math"/>
+              <w:sz w:val="24"/>
+              <w:szCs w:val="24"/>
+            </w:rPr>
+            <m:t xml:space="preserve">+ </m:t>
+          </m:r>
+          <m:sSub>
+            <m:sSubPr>
+              <m:ctrlPr>
+                <w:rPr>
+                  <w:rFonts w:ascii="Cambria Math" w:hAnsi="Cambria Math"/>
+                  <w:i/>
+                  <w:sz w:val="24"/>
+                  <w:szCs w:val="24"/>
+                </w:rPr>
+              </m:ctrlPr>
+            </m:sSubPr>
+            <m:e>
+              <m:d>
+                <m:dPr>
+                  <m:begChr m:val="‖"/>
+                  <m:endChr m:val="‖"/>
+                  <m:ctrlPr>
+                    <w:rPr>
+                      <w:rFonts w:ascii="Cambria Math" w:hAnsi="Cambria Math"/>
+                      <w:i/>
+                      <w:sz w:val="24"/>
+                      <w:szCs w:val="24"/>
+                    </w:rPr>
+                  </m:ctrlPr>
+                </m:dPr>
+                <m:e>
+                  <m:sSub>
+                    <m:sSubPr>
+                      <m:ctrlPr>
+                        <w:rPr>
+                          <w:rFonts w:ascii="Cambria Math" w:hAnsi="Cambria Math"/>
+                          <w:i/>
+                          <w:sz w:val="24"/>
+                          <w:szCs w:val="24"/>
+                        </w:rPr>
+                      </m:ctrlPr>
+                    </m:sSubPr>
+                    <m:e>
+                      <m:r>
+                        <w:rPr>
+                          <w:rFonts w:ascii="Cambria Math" w:hAnsi="Cambria Math"/>
+                          <w:sz w:val="24"/>
+                          <w:szCs w:val="24"/>
+                        </w:rPr>
+                        <m:t>x</m:t>
+                      </m:r>
+                    </m:e>
+                    <m:sub>
+                      <m:r>
+                        <w:rPr>
+                          <w:rFonts w:ascii="Cambria Math" w:hAnsi="Cambria Math"/>
+                          <w:sz w:val="24"/>
+                          <w:szCs w:val="24"/>
+                        </w:rPr>
+                        <m:t>p</m:t>
+                      </m:r>
+                    </m:sub>
+                  </m:sSub>
+                </m:e>
+              </m:d>
+            </m:e>
+            <m:sub>
+              <m:r>
+                <w:rPr>
+                  <w:rFonts w:ascii="Cambria Math" w:hAnsi="Cambria Math"/>
+                  <w:sz w:val="24"/>
+                  <w:szCs w:val="24"/>
+                </w:rPr>
+                <m:t>1</m:t>
+              </m:r>
+            </m:sub>
+          </m:sSub>
+        </m:oMath>
+      </m:oMathPara>
+    </w:p>
+    <w:p>
+      <w:pPr>
+        <w:jc w:val="left"/>
+        <w:rPr>
+          <w:rFonts w:hint="eastAsia"/>
+          <w:sz w:val="24"/>
+          <w:szCs w:val="24"/>
+        </w:rPr>
+      </w:pPr>
+      <w:r>
+        <w:rPr>
+          <w:rFonts w:hint="eastAsia"/>
+          <w:sz w:val="24"/>
+          <w:szCs w:val="24"/>
+        </w:rPr>
+        <w:t>稀疏表示能量值越</w:t>
+      </w:r>
+      <w:r>
+        <w:rPr>
+          <w:rFonts w:hint="eastAsia"/>
+          <w:sz w:val="24"/>
+          <w:szCs w:val="24"/>
+        </w:rPr>
+        <w:t>高</w:t>
+      </w:r>
+      <w:r>
+        <w:rPr>
+          <w:rFonts w:hint="eastAsia"/>
+          <w:sz w:val="24"/>
+          <w:szCs w:val="24"/>
+        </w:rPr>
+        <w:t>意味着稀疏重建过程的消耗越大，那么异常的可能性也就越大。</w:t>
+      </w:r>
+    </w:p>
+    <w:p>
+      <w:pPr>
+        <w:ind w:firstLineChars="200" w:firstLine="480"/>
+        <w:jc w:val="left"/>
+        <w:rPr>
+          <w:rFonts w:hint="eastAsia"/>
+          <w:sz w:val="24"/>
+          <w:szCs w:val="24"/>
+        </w:rPr>
+      </w:pPr>
+      <w:r>
+        <w:rPr>
+          <w:rFonts w:hint="eastAsia"/>
+          <w:sz w:val="24"/>
+          <w:szCs w:val="24"/>
+        </w:rPr>
+        <w:t>下面阐述对应的贝叶斯决策过程。</w:t>
+      </w:r>
     </w:p>
     <w:p>
       <w:pPr>
@@ -19658,7 +20548,7 @@
           <w:szCs w:val="28"/>
         </w:rPr>
       </w:pPr>
-      <w:bookmarkStart w:id="29" w:name="_Toc360543944"/>
+      <w:bookmarkStart w:id="34" w:name="_Toc360608165"/>
       <w:r>
         <w:rPr>
           <w:rFonts w:ascii="黑体" w:eastAsia="黑体" w:hAnsi="黑体" w:hint="eastAsia"/>
@@ -19668,7 +20558,7 @@
         </w:rPr>
         <w:t>本章小结</w:t>
       </w:r>
-      <w:bookmarkEnd w:id="29"/>
+      <w:bookmarkEnd w:id="34"/>
     </w:p>
     <w:p>
       <w:pPr>
@@ -19684,7 +20574,7 @@
           <w:szCs w:val="30"/>
         </w:rPr>
       </w:pPr>
-      <w:bookmarkStart w:id="30" w:name="_Toc360543945"/>
+      <w:bookmarkStart w:id="35" w:name="_Toc360608166"/>
       <w:r>
         <w:rPr>
           <w:rFonts w:ascii="黑体" w:eastAsia="黑体" w:hAnsi="黑体" w:hint="eastAsia"/>
@@ -19703,7 +20593,7 @@
         </w:rPr>
         <w:t>结果</w:t>
       </w:r>
-      <w:bookmarkEnd w:id="30"/>
+      <w:bookmarkEnd w:id="35"/>
     </w:p>
     <w:p>
       <w:pPr>
@@ -19718,15 +20608,17 @@
         <w:ind w:firstLineChars="0"/>
         <w:outlineLvl w:val="1"/>
         <w:rPr>
-          <w:rFonts w:ascii="黑体" w:eastAsia="黑体" w:hAnsi="黑体" w:hint="eastAsia"/>
+          <w:rFonts w:ascii="黑体" w:eastAsia="黑体" w:hAnsi="黑体"/>
           <w:bCs/>
           <w:vanish/>
           <w:sz w:val="28"/>
           <w:szCs w:val="28"/>
         </w:rPr>
       </w:pPr>
-      <w:bookmarkStart w:id="31" w:name="_Toc360543946"/>
-      <w:bookmarkEnd w:id="31"/>
+      <w:bookmarkStart w:id="36" w:name="_Toc360543946"/>
+      <w:bookmarkStart w:id="37" w:name="_Toc360608167"/>
+      <w:bookmarkEnd w:id="36"/>
+      <w:bookmarkEnd w:id="37"/>
     </w:p>
     <w:p>
       <w:pPr>
@@ -19743,7 +20635,6 @@
           <w:szCs w:val="28"/>
         </w:rPr>
       </w:pPr>
-      <w:bookmarkStart w:id="32" w:name="_Toc360543947"/>
       <w:r>
         <w:rPr>
           <w:rFonts w:ascii="黑体" w:eastAsia="黑体" w:hAnsi="黑体" w:hint="eastAsia"/>
@@ -19751,9 +20642,123 @@
           <w:sz w:val="28"/>
           <w:szCs w:val="28"/>
         </w:rPr>
-        <w:t>实验环境</w:t>
-      </w:r>
-      <w:bookmarkEnd w:id="32"/>
+        <w:t>系统设计</w:t>
+      </w:r>
+    </w:p>
+    <w:p>
+      <w:pPr>
+        <w:ind w:firstLineChars="200" w:firstLine="480"/>
+        <w:jc w:val="left"/>
+        <w:rPr>
+          <w:rFonts w:hint="eastAsia"/>
+          <w:sz w:val="24"/>
+          <w:szCs w:val="24"/>
+        </w:rPr>
+      </w:pPr>
+      <w:r>
+        <w:rPr>
+          <w:rFonts w:hint="eastAsia"/>
+          <w:sz w:val="24"/>
+          <w:szCs w:val="24"/>
+        </w:rPr>
+        <w:t>MATLAB</w:t>
+      </w:r>
+    </w:p>
+    <w:p>
+      <w:pPr>
+        <w:ind w:firstLineChars="200" w:firstLine="480"/>
+        <w:jc w:val="left"/>
+        <w:rPr>
+          <w:rFonts w:hint="eastAsia"/>
+          <w:sz w:val="24"/>
+          <w:szCs w:val="24"/>
+        </w:rPr>
+      </w:pPr>
+      <w:r>
+        <w:rPr>
+          <w:rFonts w:hint="eastAsia"/>
+          <w:sz w:val="24"/>
+          <w:szCs w:val="24"/>
+        </w:rPr>
+        <w:t xml:space="preserve">SD </w:t>
+      </w:r>
+    </w:p>
+    <w:p>
+      <w:pPr>
+        <w:ind w:firstLineChars="200" w:firstLine="480"/>
+        <w:jc w:val="center"/>
+        <w:rPr>
+          <w:rFonts w:hint="eastAsia"/>
+          <w:sz w:val="24"/>
+          <w:szCs w:val="24"/>
+        </w:rPr>
+      </w:pPr>
+      <w:r>
+        <w:rPr>
+          <w:noProof/>
+          <w:sz w:val="24"/>
+          <w:szCs w:val="24"/>
+        </w:rPr>
+        <w:lastRenderedPageBreak/>
+        <w:drawing>
+          <wp:inline distT="0" distB="0" distL="0" distR="0">
+            <wp:extent cx="4819650" cy="3181350"/>
+            <wp:effectExtent l="0" t="0" r="0" b="0"/>
+            <wp:docPr id="3" name="图片 3" descr="D:\GitHub\GraduateThesis\doc\毕业\pic\system-design.png"/>
+            <wp:cNvGraphicFramePr>
+              <a:graphicFrameLocks xmlns:a="http://schemas.openxmlformats.org/drawingml/2006/main" noChangeAspect="1"/>
+            </wp:cNvGraphicFramePr>
+            <a:graphic xmlns:a="http://schemas.openxmlformats.org/drawingml/2006/main">
+              <a:graphicData uri="http://schemas.openxmlformats.org/drawingml/2006/picture">
+                <pic:pic xmlns:pic="http://schemas.openxmlformats.org/drawingml/2006/picture">
+                  <pic:nvPicPr>
+                    <pic:cNvPr id="0" name="Picture 8" descr="D:\GitHub\GraduateThesis\doc\毕业\pic\system-design.png"/>
+                    <pic:cNvPicPr>
+                      <a:picLocks noChangeAspect="1" noChangeArrowheads="1"/>
+                    </pic:cNvPicPr>
+                  </pic:nvPicPr>
+                  <pic:blipFill>
+                    <a:blip r:embed="rId16">
+                      <a:extLst>
+                        <a:ext uri="{28A0092B-C50C-407E-A947-70E740481C1C}">
+                          <a14:useLocalDpi xmlns:a14="http://schemas.microsoft.com/office/drawing/2010/main" val="0"/>
+                        </a:ext>
+                      </a:extLst>
+                    </a:blip>
+                    <a:srcRect/>
+                    <a:stretch>
+                      <a:fillRect/>
+                    </a:stretch>
+                  </pic:blipFill>
+                  <pic:spPr bwMode="auto">
+                    <a:xfrm>
+                      <a:off x="0" y="0"/>
+                      <a:ext cx="4819650" cy="3181350"/>
+                    </a:xfrm>
+                    <a:prstGeom prst="rect">
+                      <a:avLst/>
+                    </a:prstGeom>
+                    <a:noFill/>
+                    <a:ln>
+                      <a:noFill/>
+                    </a:ln>
+                  </pic:spPr>
+                </pic:pic>
+              </a:graphicData>
+            </a:graphic>
+          </wp:inline>
+        </w:drawing>
+      </w:r>
+    </w:p>
+    <w:p>
+      <w:pPr>
+        <w:ind w:firstLineChars="200" w:firstLine="480"/>
+        <w:jc w:val="left"/>
+        <w:rPr>
+          <w:sz w:val="24"/>
+          <w:szCs w:val="24"/>
+        </w:rPr>
+      </w:pPr>
     </w:p>
     <w:p>
       <w:pPr>
@@ -19764,23 +20769,21 @@
         </w:numPr>
         <w:spacing w:line="415" w:lineRule="auto"/>
         <w:rPr>
+          <w:rFonts w:ascii="黑体" w:eastAsia="黑体" w:hAnsi="黑体"/>
+          <w:b w:val="0"/>
+          <w:sz w:val="28"/>
+          <w:szCs w:val="28"/>
+        </w:rPr>
+      </w:pPr>
+      <w:r>
+        <w:rPr>
           <w:rFonts w:ascii="黑体" w:eastAsia="黑体" w:hAnsi="黑体" w:hint="eastAsia"/>
           <w:b w:val="0"/>
           <w:sz w:val="28"/>
           <w:szCs w:val="28"/>
         </w:rPr>
-      </w:pPr>
-      <w:bookmarkStart w:id="33" w:name="_Toc360543948"/>
-      <w:r>
-        <w:rPr>
-          <w:rFonts w:ascii="黑体" w:eastAsia="黑体" w:hAnsi="黑体" w:hint="eastAsia"/>
-          <w:b w:val="0"/>
-          <w:sz w:val="28"/>
-          <w:szCs w:val="28"/>
-        </w:rPr>
-        <w:t>系统设计与实现</w:t>
-      </w:r>
-      <w:bookmarkEnd w:id="33"/>
+        <w:t>实验结果</w:t>
+      </w:r>
     </w:p>
     <w:p>
       <w:pPr>
@@ -19797,7 +20800,7 @@
           <w:szCs w:val="28"/>
         </w:rPr>
       </w:pPr>
-      <w:bookmarkStart w:id="34" w:name="_Toc360543949"/>
+      <w:bookmarkStart w:id="38" w:name="_Toc360608170"/>
       <w:r>
         <w:rPr>
           <w:rFonts w:ascii="黑体" w:eastAsia="黑体" w:hAnsi="黑体" w:hint="eastAsia"/>
@@ -19807,7 +20810,7 @@
         </w:rPr>
         <w:t>本章小结</w:t>
       </w:r>
-      <w:bookmarkEnd w:id="34"/>
+      <w:bookmarkEnd w:id="38"/>
     </w:p>
     <w:p>
       <w:pPr>
@@ -19819,7 +20822,7 @@
           <w:szCs w:val="30"/>
         </w:rPr>
       </w:pPr>
-      <w:bookmarkStart w:id="35" w:name="_Toc360543950"/>
+      <w:bookmarkStart w:id="39" w:name="_Toc360608171"/>
       <w:r>
         <w:rPr>
           <w:rFonts w:ascii="黑体" w:eastAsia="黑体" w:hAnsi="黑体" w:hint="eastAsia"/>
@@ -19829,7 +20832,7 @@
         </w:rPr>
         <w:t>结论</w:t>
       </w:r>
-      <w:bookmarkEnd w:id="35"/>
+      <w:bookmarkEnd w:id="39"/>
     </w:p>
     <w:p>
       <w:pPr>
@@ -19841,7 +20844,7 @@
           <w:szCs w:val="30"/>
         </w:rPr>
       </w:pPr>
-      <w:bookmarkStart w:id="36" w:name="_Toc360543951"/>
+      <w:bookmarkStart w:id="40" w:name="_Toc360608172"/>
       <w:r>
         <w:rPr>
           <w:rFonts w:ascii="黑体" w:eastAsia="黑体" w:hAnsi="黑体" w:hint="eastAsia"/>
@@ -19860,7 +20863,7 @@
         </w:rPr>
         <w:t>文献</w:t>
       </w:r>
-      <w:bookmarkEnd w:id="36"/>
+      <w:bookmarkEnd w:id="40"/>
     </w:p>
     <w:p>
       <w:pPr>
@@ -20485,8 +21488,8 @@
       </w:pPr>
     </w:p>
     <w:sectPr>
-      <w:footerReference w:type="even" r:id="rId15"/>
-      <w:footerReference w:type="default" r:id="rId16"/>
+      <w:footerReference w:type="even" r:id="rId17"/>
+      <w:footerReference w:type="default" r:id="rId18"/>
       <w:pgSz w:w="11907" w:h="16840" w:code="9"/>
       <w:pgMar w:top="1418" w:right="1418" w:bottom="1304" w:left="1418" w:header="851" w:footer="992" w:gutter="0"/>
       <w:pgNumType w:start="1"/>
@@ -20632,7 +21635,7 @@
         <w:rStyle w:val="a4"/>
         <w:noProof/>
       </w:rPr>
-      <w:t>9</w:t>
+      <w:t>7</w:t>
     </w:r>
     <w:r>
       <w:rPr>
@@ -23346,7 +24349,7 @@
 </file>
 
 <file path=customXml/itemProps1.xml><?xml version="1.0" encoding="utf-8"?>
-<ds:datastoreItem xmlns:ds="http://schemas.openxmlformats.org/officeDocument/2006/customXml" ds:itemID="{1404296F-931E-4AEE-A1DF-B51AD8B9BBE7}">
+<ds:datastoreItem xmlns:ds="http://schemas.openxmlformats.org/officeDocument/2006/customXml" ds:itemID="{47D5941D-6D88-4B8C-9122-AB5D7F4652F8}">
   <ds:schemaRefs>
     <ds:schemaRef ds:uri="http://schemas.openxmlformats.org/officeDocument/2006/bibliography"/>
   </ds:schemaRefs>

--- a/doc/毕业/毕业课题报告-刘凤桐 .docx
+++ b/doc/毕业/毕业课题报告-刘凤桐 .docx
@@ -113,7 +113,7 @@
           <w:b/>
           <w:sz w:val="36"/>
         </w:rPr>
-        <w:t>目：基于稀疏表示的视频</w:t>
+        <w:t>目：</w:t>
       </w:r>
       <w:r>
         <w:rPr>
@@ -121,7 +121,7 @@
           <w:b/>
           <w:sz w:val="36"/>
         </w:rPr>
-        <w:t>异常</w:t>
+        <w:t>MPPCA</w:t>
       </w:r>
       <w:r>
         <w:rPr>
@@ -129,7 +129,63 @@
           <w:b/>
           <w:sz w:val="36"/>
         </w:rPr>
+        <w:t>与</w:t>
+      </w:r>
+      <w:r>
+        <w:rPr>
+          <w:rFonts w:hint="eastAsia"/>
+          <w:b/>
+          <w:sz w:val="36"/>
+        </w:rPr>
+        <w:t>稀疏表示</w:t>
+      </w:r>
+      <w:r>
+        <w:rPr>
+          <w:rFonts w:hint="eastAsia"/>
+          <w:b/>
+          <w:sz w:val="36"/>
+        </w:rPr>
+        <w:t>分别</w:t>
+      </w:r>
+      <w:r>
+        <w:rPr>
+          <w:rFonts w:hint="eastAsia"/>
+          <w:b/>
+          <w:sz w:val="36"/>
+        </w:rPr>
+        <w:t>在</w:t>
+      </w:r>
+      <w:r>
+        <w:rPr>
+          <w:rFonts w:hint="eastAsia"/>
+          <w:b/>
+          <w:sz w:val="36"/>
+        </w:rPr>
+        <w:t>视频</w:t>
+      </w:r>
+      <w:r>
+        <w:rPr>
+          <w:rFonts w:hint="eastAsia"/>
+          <w:b/>
+          <w:sz w:val="36"/>
+        </w:rPr>
+        <w:t>异常</w:t>
+      </w:r>
+      <w:r>
+        <w:rPr>
+          <w:rFonts w:hint="eastAsia"/>
+          <w:b/>
+          <w:sz w:val="36"/>
+        </w:rPr>
         <w:t>检测</w:t>
+      </w:r>
+      <w:r>
+        <w:rPr>
+          <w:rFonts w:hint="eastAsia"/>
+          <w:b/>
+          <w:sz w:val="36"/>
+        </w:rPr>
+        <w:t>中的</w:t>
       </w:r>
       <w:r>
         <w:rPr>
@@ -725,6 +781,8 @@
         <w:t>目录</w:t>
       </w:r>
     </w:p>
+    <w:bookmarkStart w:id="0" w:name="_GoBack"/>
+    <w:bookmarkEnd w:id="0"/>
     <w:p>
       <w:pPr>
         <w:pStyle w:val="10"/>
@@ -747,7 +805,7 @@
       <w:r>
         <w:fldChar w:fldCharType="separate"/>
       </w:r>
-      <w:hyperlink w:anchor="_Toc360608137" w:history="1">
+      <w:hyperlink w:anchor="_Toc360824468" w:history="1">
         <w:r>
           <w:rPr>
             <w:rStyle w:val="a5"/>
@@ -791,7 +849,7 @@
             <w:noProof/>
             <w:webHidden/>
           </w:rPr>
-          <w:instrText xml:space="preserve"> PAGEREF _Toc360608137 \h </w:instrText>
+          <w:instrText xml:space="preserve"> PAGEREF _Toc360824468 \h </w:instrText>
         </w:r>
         <w:r>
           <w:rPr>
@@ -836,7 +894,7 @@
           <w:sz w:val="21"/>
         </w:rPr>
       </w:pPr>
-      <w:hyperlink w:anchor="_Toc360608138" w:history="1">
+      <w:hyperlink w:anchor="_Toc360824469" w:history="1">
         <w:r>
           <w:rPr>
             <w:rStyle w:val="a5"/>
@@ -881,7 +939,7 @@
             <w:noProof/>
             <w:webHidden/>
           </w:rPr>
-          <w:instrText xml:space="preserve"> PAGEREF _Toc360608138 \h </w:instrText>
+          <w:instrText xml:space="preserve"> PAGEREF _Toc360824469 \h </w:instrText>
         </w:r>
         <w:r>
           <w:rPr>
@@ -926,7 +984,7 @@
           <w:sz w:val="21"/>
         </w:rPr>
       </w:pPr>
-      <w:hyperlink w:anchor="_Toc360608139" w:history="1">
+      <w:hyperlink w:anchor="_Toc360824470" w:history="1">
         <w:r>
           <w:rPr>
             <w:rStyle w:val="a5"/>
@@ -971,7 +1029,7 @@
             <w:noProof/>
             <w:webHidden/>
           </w:rPr>
-          <w:instrText xml:space="preserve"> PAGEREF _Toc360608139 \h </w:instrText>
+          <w:instrText xml:space="preserve"> PAGEREF _Toc360824470 \h </w:instrText>
         </w:r>
         <w:r>
           <w:rPr>
@@ -1016,7 +1074,7 @@
           <w:sz w:val="21"/>
         </w:rPr>
       </w:pPr>
-      <w:hyperlink w:anchor="_Toc360608140" w:history="1">
+      <w:hyperlink w:anchor="_Toc360824471" w:history="1">
         <w:r>
           <w:rPr>
             <w:rStyle w:val="a5"/>
@@ -1061,7 +1119,7 @@
             <w:noProof/>
             <w:webHidden/>
           </w:rPr>
-          <w:instrText xml:space="preserve"> PAGEREF _Toc360608140 \h </w:instrText>
+          <w:instrText xml:space="preserve"> PAGEREF _Toc360824471 \h </w:instrText>
         </w:r>
         <w:r>
           <w:rPr>
@@ -1106,7 +1164,7 @@
           <w:sz w:val="21"/>
         </w:rPr>
       </w:pPr>
-      <w:hyperlink w:anchor="_Toc360608141" w:history="1">
+      <w:hyperlink w:anchor="_Toc360824472" w:history="1">
         <w:r>
           <w:rPr>
             <w:rStyle w:val="a5"/>
@@ -1151,7 +1209,7 @@
             <w:noProof/>
             <w:webHidden/>
           </w:rPr>
-          <w:instrText xml:space="preserve"> PAGEREF _Toc360608141 \h </w:instrText>
+          <w:instrText xml:space="preserve"> PAGEREF _Toc360824472 \h </w:instrText>
         </w:r>
         <w:r>
           <w:rPr>
@@ -1195,7 +1253,7 @@
           <w:szCs w:val="22"/>
         </w:rPr>
       </w:pPr>
-      <w:hyperlink w:anchor="_Toc360608142" w:history="1">
+      <w:hyperlink w:anchor="_Toc360824473" w:history="1">
         <w:r>
           <w:rPr>
             <w:rStyle w:val="a5"/>
@@ -1218,7 +1276,7 @@
             <w:rFonts w:ascii="黑体" w:eastAsia="黑体" w:hAnsi="黑体" w:hint="eastAsia"/>
             <w:noProof/>
           </w:rPr>
-          <w:t>建立时空</w:t>
+          <w:t>学习</w:t>
         </w:r>
         <w:r>
           <w:rPr>
@@ -1226,7 +1284,7 @@
             <w:rFonts w:ascii="黑体" w:eastAsia="黑体" w:hAnsi="黑体"/>
             <w:noProof/>
           </w:rPr>
-          <w:t>MRF</w:t>
+          <w:t>MPPCA</w:t>
         </w:r>
         <w:r>
           <w:rPr>
@@ -1234,7 +1292,7 @@
             <w:rFonts w:ascii="黑体" w:eastAsia="黑体" w:hAnsi="黑体" w:hint="eastAsia"/>
             <w:noProof/>
           </w:rPr>
-          <w:t>模型并通过</w:t>
+          <w:t>模型并在时空</w:t>
         </w:r>
         <w:r>
           <w:rPr>
@@ -1242,7 +1300,7 @@
             <w:rFonts w:ascii="黑体" w:eastAsia="黑体" w:hAnsi="黑体"/>
             <w:noProof/>
           </w:rPr>
-          <w:t>BP</w:t>
+          <w:t>MRF</w:t>
         </w:r>
         <w:r>
           <w:rPr>
@@ -1250,7 +1308,7 @@
             <w:rFonts w:ascii="黑体" w:eastAsia="黑体" w:hAnsi="黑体" w:hint="eastAsia"/>
             <w:noProof/>
           </w:rPr>
-          <w:t>推断视频中的异常</w:t>
+          <w:t>中推断视频中的异常</w:t>
         </w:r>
         <w:r>
           <w:rPr>
@@ -1271,7 +1329,7 @@
             <w:noProof/>
             <w:webHidden/>
           </w:rPr>
-          <w:instrText xml:space="preserve"> PAGEREF _Toc360608142 \h </w:instrText>
+          <w:instrText xml:space="preserve"> PAGEREF _Toc360824473 \h </w:instrText>
         </w:r>
         <w:r>
           <w:rPr>
@@ -1316,7 +1374,7 @@
           <w:sz w:val="21"/>
         </w:rPr>
       </w:pPr>
-      <w:hyperlink w:anchor="_Toc360608144" w:history="1">
+      <w:hyperlink w:anchor="_Toc360824475" w:history="1">
         <w:r>
           <w:rPr>
             <w:rStyle w:val="a5"/>
@@ -1340,15 +1398,89 @@
             <w:rFonts w:ascii="黑体" w:eastAsia="黑体" w:hAnsi="黑体" w:hint="eastAsia"/>
             <w:noProof/>
           </w:rPr>
-          <w:t>局部状态的</w:t>
-        </w:r>
+          <w:t>引言</w:t>
+        </w:r>
+        <w:r>
+          <w:rPr>
+            <w:noProof/>
+            <w:webHidden/>
+          </w:rPr>
+          <w:tab/>
+        </w:r>
+        <w:r>
+          <w:rPr>
+            <w:noProof/>
+            <w:webHidden/>
+          </w:rPr>
+          <w:fldChar w:fldCharType="begin"/>
+        </w:r>
+        <w:r>
+          <w:rPr>
+            <w:noProof/>
+            <w:webHidden/>
+          </w:rPr>
+          <w:instrText xml:space="preserve"> PAGEREF _Toc360824475 \h </w:instrText>
+        </w:r>
+        <w:r>
+          <w:rPr>
+            <w:noProof/>
+            <w:webHidden/>
+          </w:rPr>
+        </w:r>
+        <w:r>
+          <w:rPr>
+            <w:noProof/>
+            <w:webHidden/>
+          </w:rPr>
+          <w:fldChar w:fldCharType="separate"/>
+        </w:r>
+        <w:r>
+          <w:rPr>
+            <w:noProof/>
+            <w:webHidden/>
+          </w:rPr>
+          <w:t>1</w:t>
+        </w:r>
+        <w:r>
+          <w:rPr>
+            <w:noProof/>
+            <w:webHidden/>
+          </w:rPr>
+          <w:fldChar w:fldCharType="end"/>
+        </w:r>
+      </w:hyperlink>
+    </w:p>
+    <w:p>
+      <w:pPr>
+        <w:pStyle w:val="20"/>
+        <w:tabs>
+          <w:tab w:val="left" w:pos="840"/>
+          <w:tab w:val="right" w:leader="dot" w:pos="9061"/>
+        </w:tabs>
+        <w:rPr>
+          <w:rFonts w:asciiTheme="minorHAnsi" w:eastAsiaTheme="minorEastAsia" w:hAnsiTheme="minorHAnsi" w:cstheme="minorBidi"/>
+          <w:noProof/>
+          <w:kern w:val="2"/>
+          <w:sz w:val="21"/>
+        </w:rPr>
+      </w:pPr>
+      <w:hyperlink w:anchor="_Toc360824476" w:history="1">
         <w:r>
           <w:rPr>
             <w:rStyle w:val="a5"/>
             <w:rFonts w:ascii="黑体" w:eastAsia="黑体" w:hAnsi="黑体"/>
             <w:noProof/>
           </w:rPr>
-          <w:t>MPPCA</w:t>
+          <w:t>2.2</w:t>
+        </w:r>
+        <w:r>
+          <w:rPr>
+            <w:rFonts w:asciiTheme="minorHAnsi" w:eastAsiaTheme="minorEastAsia" w:hAnsiTheme="minorHAnsi" w:cstheme="minorBidi"/>
+            <w:noProof/>
+            <w:kern w:val="2"/>
+            <w:sz w:val="21"/>
+          </w:rPr>
+          <w:tab/>
         </w:r>
         <w:r>
           <w:rPr>
@@ -1356,6 +1488,22 @@
             <w:rFonts w:ascii="黑体" w:eastAsia="黑体" w:hAnsi="黑体" w:hint="eastAsia"/>
             <w:noProof/>
           </w:rPr>
+          <w:t>局部状态的</w:t>
+        </w:r>
+        <w:r>
+          <w:rPr>
+            <w:rStyle w:val="a5"/>
+            <w:rFonts w:ascii="黑体" w:eastAsia="黑体" w:hAnsi="黑体"/>
+            <w:noProof/>
+          </w:rPr>
+          <w:t>MPPCA</w:t>
+        </w:r>
+        <w:r>
+          <w:rPr>
+            <w:rStyle w:val="a5"/>
+            <w:rFonts w:ascii="黑体" w:eastAsia="黑体" w:hAnsi="黑体" w:hint="eastAsia"/>
+            <w:noProof/>
+          </w:rPr>
           <w:t>模型</w:t>
         </w:r>
         <w:r>
@@ -1377,7 +1525,7 @@
             <w:noProof/>
             <w:webHidden/>
           </w:rPr>
-          <w:instrText xml:space="preserve"> PAGEREF _Toc360608144 \h </w:instrText>
+          <w:instrText xml:space="preserve"> PAGEREF _Toc360824476 \h </w:instrText>
         </w:r>
         <w:r>
           <w:rPr>
@@ -1421,14 +1569,14 @@
           <w:szCs w:val="22"/>
         </w:rPr>
       </w:pPr>
-      <w:hyperlink w:anchor="_Toc360608145" w:history="1">
+      <w:hyperlink w:anchor="_Toc360824477" w:history="1">
         <w:r>
           <w:rPr>
             <w:rStyle w:val="a5"/>
             <w:rFonts w:ascii="黑体" w:eastAsia="黑体" w:hAnsi="黑体"/>
             <w:noProof/>
           </w:rPr>
-          <w:t>2.1.1</w:t>
+          <w:t>2.2.1</w:t>
         </w:r>
         <w:r>
           <w:rPr>
@@ -1465,7 +1613,7 @@
             <w:noProof/>
             <w:webHidden/>
           </w:rPr>
-          <w:instrText xml:space="preserve"> PAGEREF _Toc360608145 \h </w:instrText>
+          <w:instrText xml:space="preserve"> PAGEREF _Toc360824477 \h </w:instrText>
         </w:r>
         <w:r>
           <w:rPr>
@@ -1509,14 +1657,14 @@
           <w:szCs w:val="22"/>
         </w:rPr>
       </w:pPr>
-      <w:hyperlink w:anchor="_Toc360608146" w:history="1">
+      <w:hyperlink w:anchor="_Toc360824478" w:history="1">
         <w:r>
           <w:rPr>
             <w:rStyle w:val="a5"/>
             <w:rFonts w:ascii="黑体" w:eastAsia="黑体" w:hAnsi="黑体"/>
             <w:noProof/>
           </w:rPr>
-          <w:t>2.1.2</w:t>
+          <w:t>2.2.2</w:t>
         </w:r>
         <w:r>
           <w:rPr>
@@ -1553,7 +1701,7 @@
             <w:noProof/>
             <w:webHidden/>
           </w:rPr>
-          <w:instrText xml:space="preserve"> PAGEREF _Toc360608146 \h </w:instrText>
+          <w:instrText xml:space="preserve"> PAGEREF _Toc360824478 \h </w:instrText>
         </w:r>
         <w:r>
           <w:rPr>
@@ -1597,14 +1745,14 @@
           <w:szCs w:val="22"/>
         </w:rPr>
       </w:pPr>
-      <w:hyperlink w:anchor="_Toc360608147" w:history="1">
+      <w:hyperlink w:anchor="_Toc360824479" w:history="1">
         <w:r>
           <w:rPr>
             <w:rStyle w:val="a5"/>
             <w:rFonts w:ascii="黑体" w:eastAsia="黑体" w:hAnsi="黑体"/>
             <w:noProof/>
           </w:rPr>
-          <w:t>2.1.3</w:t>
+          <w:t>2.2.3</w:t>
         </w:r>
         <w:r>
           <w:rPr>
@@ -1657,7 +1805,7 @@
             <w:noProof/>
             <w:webHidden/>
           </w:rPr>
-          <w:instrText xml:space="preserve"> PAGEREF _Toc360608147 \h </w:instrText>
+          <w:instrText xml:space="preserve"> PAGEREF _Toc360824479 \h </w:instrText>
         </w:r>
         <w:r>
           <w:rPr>
@@ -1702,14 +1850,14 @@
           <w:sz w:val="21"/>
         </w:rPr>
       </w:pPr>
-      <w:hyperlink w:anchor="_Toc360608148" w:history="1">
+      <w:hyperlink w:anchor="_Toc360824480" w:history="1">
         <w:r>
           <w:rPr>
             <w:rStyle w:val="a5"/>
             <w:rFonts w:ascii="黑体" w:eastAsia="黑体" w:hAnsi="黑体"/>
             <w:noProof/>
           </w:rPr>
-          <w:t>2.2</w:t>
+          <w:t>2.3</w:t>
         </w:r>
         <w:r>
           <w:rPr>
@@ -1795,7 +1943,7 @@
             <w:noProof/>
             <w:webHidden/>
           </w:rPr>
-          <w:instrText xml:space="preserve"> PAGEREF _Toc360608148 \h </w:instrText>
+          <w:instrText xml:space="preserve"> PAGEREF _Toc360824480 \h </w:instrText>
         </w:r>
         <w:r>
           <w:rPr>
@@ -1839,14 +1987,14 @@
           <w:szCs w:val="22"/>
         </w:rPr>
       </w:pPr>
-      <w:hyperlink w:anchor="_Toc360608149" w:history="1">
+      <w:hyperlink w:anchor="_Toc360824481" w:history="1">
         <w:r>
           <w:rPr>
             <w:rStyle w:val="a5"/>
             <w:rFonts w:ascii="黑体" w:eastAsia="黑体" w:hAnsi="黑体"/>
             <w:noProof/>
           </w:rPr>
-          <w:t>2.2.1</w:t>
+          <w:t>2.3.1</w:t>
         </w:r>
         <w:r>
           <w:rPr>
@@ -1883,7 +2031,7 @@
             <w:noProof/>
             <w:webHidden/>
           </w:rPr>
-          <w:instrText xml:space="preserve"> PAGEREF _Toc360608149 \h </w:instrText>
+          <w:instrText xml:space="preserve"> PAGEREF _Toc360824481 \h </w:instrText>
         </w:r>
         <w:r>
           <w:rPr>
@@ -1927,14 +2075,14 @@
           <w:szCs w:val="22"/>
         </w:rPr>
       </w:pPr>
-      <w:hyperlink w:anchor="_Toc360608150" w:history="1">
+      <w:hyperlink w:anchor="_Toc360824482" w:history="1">
         <w:r>
           <w:rPr>
             <w:rStyle w:val="a5"/>
             <w:rFonts w:ascii="黑体" w:eastAsia="黑体" w:hAnsi="黑体"/>
             <w:noProof/>
           </w:rPr>
-          <w:t>2.2.2</w:t>
+          <w:t>2.3.2</w:t>
         </w:r>
         <w:r>
           <w:rPr>
@@ -1987,7 +2135,7 @@
             <w:noProof/>
             <w:webHidden/>
           </w:rPr>
-          <w:instrText xml:space="preserve"> PAGEREF _Toc360608150 \h </w:instrText>
+          <w:instrText xml:space="preserve"> PAGEREF _Toc360824482 \h </w:instrText>
         </w:r>
         <w:r>
           <w:rPr>
@@ -2031,14 +2179,14 @@
           <w:szCs w:val="22"/>
         </w:rPr>
       </w:pPr>
-      <w:hyperlink w:anchor="_Toc360608151" w:history="1">
+      <w:hyperlink w:anchor="_Toc360824483" w:history="1">
         <w:r>
           <w:rPr>
             <w:rStyle w:val="a5"/>
             <w:rFonts w:ascii="黑体" w:eastAsia="黑体" w:hAnsi="黑体"/>
             <w:noProof/>
           </w:rPr>
-          <w:t>2.2.3</w:t>
+          <w:t>2.3.3</w:t>
         </w:r>
         <w:r>
           <w:rPr>
@@ -2091,7 +2239,7 @@
             <w:noProof/>
             <w:webHidden/>
           </w:rPr>
-          <w:instrText xml:space="preserve"> PAGEREF _Toc360608151 \h </w:instrText>
+          <w:instrText xml:space="preserve"> PAGEREF _Toc360824483 \h </w:instrText>
         </w:r>
         <w:r>
           <w:rPr>
@@ -2136,14 +2284,14 @@
           <w:sz w:val="21"/>
         </w:rPr>
       </w:pPr>
-      <w:hyperlink w:anchor="_Toc360608152" w:history="1">
+      <w:hyperlink w:anchor="_Toc360824484" w:history="1">
         <w:r>
           <w:rPr>
             <w:rStyle w:val="a5"/>
             <w:rFonts w:ascii="黑体" w:eastAsia="黑体" w:hAnsi="黑体"/>
             <w:noProof/>
           </w:rPr>
-          <w:t>2.3</w:t>
+          <w:t>2.4</w:t>
         </w:r>
         <w:r>
           <w:rPr>
@@ -2181,7 +2329,7 @@
             <w:noProof/>
             <w:webHidden/>
           </w:rPr>
-          <w:instrText xml:space="preserve"> PAGEREF _Toc360608152 \h </w:instrText>
+          <w:instrText xml:space="preserve"> PAGEREF _Toc360824484 \h </w:instrText>
         </w:r>
         <w:r>
           <w:rPr>
@@ -2201,7 +2349,7 @@
             <w:noProof/>
             <w:webHidden/>
           </w:rPr>
-          <w:t>8</w:t>
+          <w:t>7</w:t>
         </w:r>
         <w:r>
           <w:rPr>
@@ -2225,7 +2373,7 @@
           <w:szCs w:val="22"/>
         </w:rPr>
       </w:pPr>
-      <w:hyperlink w:anchor="_Toc360608153" w:history="1">
+      <w:hyperlink w:anchor="_Toc360824485" w:history="1">
         <w:r>
           <w:rPr>
             <w:rStyle w:val="a5"/>
@@ -2248,7 +2396,7 @@
             <w:rFonts w:ascii="黑体" w:eastAsia="黑体" w:hAnsi="黑体" w:hint="eastAsia"/>
             <w:noProof/>
           </w:rPr>
-          <w:t>稀疏表示</w:t>
+          <w:t>快速稀疏表示与字典学习的方法</w:t>
         </w:r>
         <w:r>
           <w:rPr>
@@ -2269,7 +2417,7 @@
             <w:noProof/>
             <w:webHidden/>
           </w:rPr>
-          <w:instrText xml:space="preserve"> PAGEREF _Toc360608153 \h </w:instrText>
+          <w:instrText xml:space="preserve"> PAGEREF _Toc360824485 \h </w:instrText>
         </w:r>
         <w:r>
           <w:rPr>
@@ -2289,7 +2437,7 @@
             <w:noProof/>
             <w:webHidden/>
           </w:rPr>
-          <w:t>8</w:t>
+          <w:t>7</w:t>
         </w:r>
         <w:r>
           <w:rPr>
@@ -2314,7 +2462,7 @@
           <w:sz w:val="21"/>
         </w:rPr>
       </w:pPr>
-      <w:hyperlink w:anchor="_Toc360608155" w:history="1">
+      <w:hyperlink w:anchor="_Toc360824487" w:history="1">
         <w:r>
           <w:rPr>
             <w:rStyle w:val="a5"/>
@@ -2338,7 +2486,7 @@
             <w:rFonts w:ascii="黑体" w:eastAsia="黑体" w:hAnsi="黑体" w:hint="eastAsia"/>
             <w:noProof/>
           </w:rPr>
-          <w:t>快速稀疏表示</w:t>
+          <w:t>引言</w:t>
         </w:r>
         <w:r>
           <w:rPr>
@@ -2359,7 +2507,7 @@
             <w:noProof/>
             <w:webHidden/>
           </w:rPr>
-          <w:instrText xml:space="preserve"> PAGEREF _Toc360608155 \h </w:instrText>
+          <w:instrText xml:space="preserve"> PAGEREF _Toc360824487 \h </w:instrText>
         </w:r>
         <w:r>
           <w:rPr>
@@ -2379,7 +2527,7 @@
             <w:noProof/>
             <w:webHidden/>
           </w:rPr>
-          <w:t>8</w:t>
+          <w:t>7</w:t>
         </w:r>
         <w:r>
           <w:rPr>
@@ -2404,7 +2552,7 @@
           <w:sz w:val="21"/>
         </w:rPr>
       </w:pPr>
-      <w:hyperlink w:anchor="_Toc360608156" w:history="1">
+      <w:hyperlink w:anchor="_Toc360824488" w:history="1">
         <w:r>
           <w:rPr>
             <w:rStyle w:val="a5"/>
@@ -2428,7 +2576,7 @@
             <w:rFonts w:ascii="黑体" w:eastAsia="黑体" w:hAnsi="黑体" w:hint="eastAsia"/>
             <w:noProof/>
           </w:rPr>
-          <w:t>字典学习</w:t>
+          <w:t>稀疏表示的相关理论</w:t>
         </w:r>
         <w:r>
           <w:rPr>
@@ -2449,7 +2597,7 @@
             <w:noProof/>
             <w:webHidden/>
           </w:rPr>
-          <w:instrText xml:space="preserve"> PAGEREF _Toc360608156 \h </w:instrText>
+          <w:instrText xml:space="preserve"> PAGEREF _Toc360824488 \h </w:instrText>
         </w:r>
         <w:r>
           <w:rPr>
@@ -2470,6 +2618,96 @@
             <w:webHidden/>
           </w:rPr>
           <w:t>8</w:t>
+        </w:r>
+        <w:r>
+          <w:rPr>
+            <w:noProof/>
+            <w:webHidden/>
+          </w:rPr>
+          <w:fldChar w:fldCharType="end"/>
+        </w:r>
+      </w:hyperlink>
+    </w:p>
+    <w:p>
+      <w:pPr>
+        <w:pStyle w:val="20"/>
+        <w:tabs>
+          <w:tab w:val="left" w:pos="840"/>
+          <w:tab w:val="right" w:leader="dot" w:pos="9061"/>
+        </w:tabs>
+        <w:rPr>
+          <w:rFonts w:asciiTheme="minorHAnsi" w:eastAsiaTheme="minorEastAsia" w:hAnsiTheme="minorHAnsi" w:cstheme="minorBidi"/>
+          <w:noProof/>
+          <w:kern w:val="2"/>
+          <w:sz w:val="21"/>
+        </w:rPr>
+      </w:pPr>
+      <w:hyperlink w:anchor="_Toc360824489" w:history="1">
+        <w:r>
+          <w:rPr>
+            <w:rStyle w:val="a5"/>
+            <w:rFonts w:ascii="黑体" w:eastAsia="黑体" w:hAnsi="黑体"/>
+            <w:noProof/>
+          </w:rPr>
+          <w:t>3.3</w:t>
+        </w:r>
+        <w:r>
+          <w:rPr>
+            <w:rFonts w:asciiTheme="minorHAnsi" w:eastAsiaTheme="minorEastAsia" w:hAnsiTheme="minorHAnsi" w:cstheme="minorBidi"/>
+            <w:noProof/>
+            <w:kern w:val="2"/>
+            <w:sz w:val="21"/>
+          </w:rPr>
+          <w:tab/>
+        </w:r>
+        <w:r>
+          <w:rPr>
+            <w:rStyle w:val="a5"/>
+            <w:rFonts w:ascii="黑体" w:eastAsia="黑体" w:hAnsi="黑体" w:hint="eastAsia"/>
+            <w:noProof/>
+          </w:rPr>
+          <w:t>字典学习算法</w:t>
+        </w:r>
+        <w:r>
+          <w:rPr>
+            <w:noProof/>
+            <w:webHidden/>
+          </w:rPr>
+          <w:tab/>
+        </w:r>
+        <w:r>
+          <w:rPr>
+            <w:noProof/>
+            <w:webHidden/>
+          </w:rPr>
+          <w:fldChar w:fldCharType="begin"/>
+        </w:r>
+        <w:r>
+          <w:rPr>
+            <w:noProof/>
+            <w:webHidden/>
+          </w:rPr>
+          <w:instrText xml:space="preserve"> PAGEREF _Toc360824489 \h </w:instrText>
+        </w:r>
+        <w:r>
+          <w:rPr>
+            <w:noProof/>
+            <w:webHidden/>
+          </w:rPr>
+        </w:r>
+        <w:r>
+          <w:rPr>
+            <w:noProof/>
+            <w:webHidden/>
+          </w:rPr>
+          <w:fldChar w:fldCharType="separate"/>
+        </w:r>
+        <w:r>
+          <w:rPr>
+            <w:noProof/>
+            <w:webHidden/>
+          </w:rPr>
+          <w:t>9</w:t>
         </w:r>
         <w:r>
           <w:rPr>
@@ -2493,14 +2731,14 @@
           <w:szCs w:val="22"/>
         </w:rPr>
       </w:pPr>
-      <w:hyperlink w:anchor="_Toc360608157" w:history="1">
+      <w:hyperlink w:anchor="_Toc360824490" w:history="1">
         <w:r>
           <w:rPr>
             <w:rStyle w:val="a5"/>
             <w:rFonts w:ascii="黑体" w:eastAsia="黑体" w:hAnsi="黑体"/>
             <w:noProof/>
           </w:rPr>
-          <w:t>3.2.1</w:t>
+          <w:t>3.3.1</w:t>
         </w:r>
         <w:r>
           <w:rPr>
@@ -2509,6 +2747,14 @@
             <w:szCs w:val="22"/>
           </w:rPr>
           <w:tab/>
+        </w:r>
+        <w:r>
+          <w:rPr>
+            <w:rStyle w:val="a5"/>
+            <w:rFonts w:ascii="黑体" w:eastAsia="黑体" w:hAnsi="黑体" w:hint="eastAsia"/>
+            <w:noProof/>
+          </w:rPr>
+          <w:t>最优方向法（</w:t>
         </w:r>
         <w:r>
           <w:rPr>
@@ -2516,7 +2762,15 @@
             <w:rFonts w:ascii="黑体" w:eastAsia="黑体" w:hAnsi="黑体"/>
             <w:noProof/>
           </w:rPr>
-          <w:t>MOD</w:t>
+          <w:t>Method of Optimal Directions, MOD</w:t>
+        </w:r>
+        <w:r>
+          <w:rPr>
+            <w:rStyle w:val="a5"/>
+            <w:rFonts w:ascii="黑体" w:eastAsia="黑体" w:hAnsi="黑体" w:hint="eastAsia"/>
+            <w:noProof/>
+          </w:rPr>
+          <w:t>）</w:t>
         </w:r>
         <w:r>
           <w:rPr>
@@ -2537,7 +2791,7 @@
             <w:noProof/>
             <w:webHidden/>
           </w:rPr>
-          <w:instrText xml:space="preserve"> PAGEREF _Toc360608157 \h </w:instrText>
+          <w:instrText xml:space="preserve"> PAGEREF _Toc360824490 \h </w:instrText>
         </w:r>
         <w:r>
           <w:rPr>
@@ -2557,7 +2811,7 @@
             <w:noProof/>
             <w:webHidden/>
           </w:rPr>
-          <w:t>8</w:t>
+          <w:t>9</w:t>
         </w:r>
         <w:r>
           <w:rPr>
@@ -2581,14 +2835,14 @@
           <w:szCs w:val="22"/>
         </w:rPr>
       </w:pPr>
-      <w:hyperlink w:anchor="_Toc360608158" w:history="1">
+      <w:hyperlink w:anchor="_Toc360824491" w:history="1">
         <w:r>
           <w:rPr>
             <w:rStyle w:val="a5"/>
             <w:rFonts w:ascii="黑体" w:eastAsia="黑体" w:hAnsi="黑体"/>
             <w:noProof/>
           </w:rPr>
-          <w:t>3.2.2</w:t>
+          <w:t>3.3.2</w:t>
         </w:r>
         <w:r>
           <w:rPr>
@@ -2608,6 +2862,14 @@
         </w:r>
         <w:r>
           <w:rPr>
+            <w:rStyle w:val="a5"/>
+            <w:rFonts w:ascii="黑体" w:eastAsia="黑体" w:hAnsi="黑体" w:hint="eastAsia"/>
+            <w:noProof/>
+          </w:rPr>
+          <w:t>算法</w:t>
+        </w:r>
+        <w:r>
+          <w:rPr>
             <w:noProof/>
             <w:webHidden/>
           </w:rPr>
@@ -2625,7 +2887,7 @@
             <w:noProof/>
             <w:webHidden/>
           </w:rPr>
-          <w:instrText xml:space="preserve"> PAGEREF _Toc360608158 \h </w:instrText>
+          <w:instrText xml:space="preserve"> PAGEREF _Toc360824491 \h </w:instrText>
         </w:r>
         <w:r>
           <w:rPr>
@@ -2645,7 +2907,7 @@
             <w:noProof/>
             <w:webHidden/>
           </w:rPr>
-          <w:t>8</w:t>
+          <w:t>9</w:t>
         </w:r>
         <w:r>
           <w:rPr>
@@ -2670,14 +2932,14 @@
           <w:sz w:val="21"/>
         </w:rPr>
       </w:pPr>
-      <w:hyperlink w:anchor="_Toc360608159" w:history="1">
+      <w:hyperlink w:anchor="_Toc360824492" w:history="1">
         <w:r>
           <w:rPr>
             <w:rStyle w:val="a5"/>
             <w:rFonts w:ascii="黑体" w:eastAsia="黑体" w:hAnsi="黑体"/>
             <w:noProof/>
           </w:rPr>
-          <w:t>3.3</w:t>
+          <w:t>3.4</w:t>
         </w:r>
         <w:r>
           <w:rPr>
@@ -2694,6 +2956,272 @@
             <w:rFonts w:ascii="黑体" w:eastAsia="黑体" w:hAnsi="黑体" w:hint="eastAsia"/>
             <w:noProof/>
           </w:rPr>
+          <w:t>一种快速稀疏表示算法</w:t>
+        </w:r>
+        <w:r>
+          <w:rPr>
+            <w:noProof/>
+            <w:webHidden/>
+          </w:rPr>
+          <w:tab/>
+        </w:r>
+        <w:r>
+          <w:rPr>
+            <w:noProof/>
+            <w:webHidden/>
+          </w:rPr>
+          <w:fldChar w:fldCharType="begin"/>
+        </w:r>
+        <w:r>
+          <w:rPr>
+            <w:noProof/>
+            <w:webHidden/>
+          </w:rPr>
+          <w:instrText xml:space="preserve"> PAGEREF _Toc360824492 \h </w:instrText>
+        </w:r>
+        <w:r>
+          <w:rPr>
+            <w:noProof/>
+            <w:webHidden/>
+          </w:rPr>
+        </w:r>
+        <w:r>
+          <w:rPr>
+            <w:noProof/>
+            <w:webHidden/>
+          </w:rPr>
+          <w:fldChar w:fldCharType="separate"/>
+        </w:r>
+        <w:r>
+          <w:rPr>
+            <w:noProof/>
+            <w:webHidden/>
+          </w:rPr>
+          <w:t>9</w:t>
+        </w:r>
+        <w:r>
+          <w:rPr>
+            <w:noProof/>
+            <w:webHidden/>
+          </w:rPr>
+          <w:fldChar w:fldCharType="end"/>
+        </w:r>
+      </w:hyperlink>
+    </w:p>
+    <w:p>
+      <w:pPr>
+        <w:pStyle w:val="30"/>
+        <w:tabs>
+          <w:tab w:val="left" w:pos="1680"/>
+          <w:tab w:val="right" w:leader="dot" w:pos="9061"/>
+        </w:tabs>
+        <w:rPr>
+          <w:rFonts w:asciiTheme="minorHAnsi" w:eastAsiaTheme="minorEastAsia" w:hAnsiTheme="minorHAnsi" w:cstheme="minorBidi"/>
+          <w:noProof/>
+          <w:szCs w:val="22"/>
+        </w:rPr>
+      </w:pPr>
+      <w:hyperlink w:anchor="_Toc360824493" w:history="1">
+        <w:r>
+          <w:rPr>
+            <w:rStyle w:val="a5"/>
+            <w:rFonts w:ascii="黑体" w:eastAsia="黑体" w:hAnsi="黑体"/>
+            <w:noProof/>
+          </w:rPr>
+          <w:t>3.4.1</w:t>
+        </w:r>
+        <w:r>
+          <w:rPr>
+            <w:rFonts w:asciiTheme="minorHAnsi" w:eastAsiaTheme="minorEastAsia" w:hAnsiTheme="minorHAnsi" w:cstheme="minorBidi"/>
+            <w:noProof/>
+            <w:szCs w:val="22"/>
+          </w:rPr>
+          <w:tab/>
+        </w:r>
+        <w:r>
+          <w:rPr>
+            <w:rStyle w:val="a5"/>
+            <w:rFonts w:ascii="黑体" w:eastAsia="黑体" w:hAnsi="黑体" w:hint="eastAsia"/>
+            <w:noProof/>
+          </w:rPr>
+          <w:t>有原型的稀疏表示</w:t>
+        </w:r>
+        <w:r>
+          <w:rPr>
+            <w:noProof/>
+            <w:webHidden/>
+          </w:rPr>
+          <w:tab/>
+        </w:r>
+        <w:r>
+          <w:rPr>
+            <w:noProof/>
+            <w:webHidden/>
+          </w:rPr>
+          <w:fldChar w:fldCharType="begin"/>
+        </w:r>
+        <w:r>
+          <w:rPr>
+            <w:noProof/>
+            <w:webHidden/>
+          </w:rPr>
+          <w:instrText xml:space="preserve"> PAGEREF _Toc360824493 \h </w:instrText>
+        </w:r>
+        <w:r>
+          <w:rPr>
+            <w:noProof/>
+            <w:webHidden/>
+          </w:rPr>
+        </w:r>
+        <w:r>
+          <w:rPr>
+            <w:noProof/>
+            <w:webHidden/>
+          </w:rPr>
+          <w:fldChar w:fldCharType="separate"/>
+        </w:r>
+        <w:r>
+          <w:rPr>
+            <w:noProof/>
+            <w:webHidden/>
+          </w:rPr>
+          <w:t>9</w:t>
+        </w:r>
+        <w:r>
+          <w:rPr>
+            <w:noProof/>
+            <w:webHidden/>
+          </w:rPr>
+          <w:fldChar w:fldCharType="end"/>
+        </w:r>
+      </w:hyperlink>
+    </w:p>
+    <w:p>
+      <w:pPr>
+        <w:pStyle w:val="30"/>
+        <w:tabs>
+          <w:tab w:val="left" w:pos="1680"/>
+          <w:tab w:val="right" w:leader="dot" w:pos="9061"/>
+        </w:tabs>
+        <w:rPr>
+          <w:rFonts w:asciiTheme="minorHAnsi" w:eastAsiaTheme="minorEastAsia" w:hAnsiTheme="minorHAnsi" w:cstheme="minorBidi"/>
+          <w:noProof/>
+          <w:szCs w:val="22"/>
+        </w:rPr>
+      </w:pPr>
+      <w:hyperlink w:anchor="_Toc360824494" w:history="1">
+        <w:r>
+          <w:rPr>
+            <w:rStyle w:val="a5"/>
+            <w:rFonts w:ascii="黑体" w:eastAsia="黑体" w:hAnsi="黑体"/>
+            <w:noProof/>
+          </w:rPr>
+          <w:t>3.4.2</w:t>
+        </w:r>
+        <w:r>
+          <w:rPr>
+            <w:rFonts w:asciiTheme="minorHAnsi" w:eastAsiaTheme="minorEastAsia" w:hAnsiTheme="minorHAnsi" w:cstheme="minorBidi"/>
+            <w:noProof/>
+            <w:szCs w:val="22"/>
+          </w:rPr>
+          <w:tab/>
+        </w:r>
+        <w:r>
+          <w:rPr>
+            <w:rStyle w:val="a5"/>
+            <w:rFonts w:ascii="黑体" w:eastAsia="黑体" w:hAnsi="黑体" w:hint="eastAsia"/>
+            <w:noProof/>
+          </w:rPr>
+          <w:t>有原型的快速稀疏近似</w:t>
+        </w:r>
+        <w:r>
+          <w:rPr>
+            <w:noProof/>
+            <w:webHidden/>
+          </w:rPr>
+          <w:tab/>
+        </w:r>
+        <w:r>
+          <w:rPr>
+            <w:noProof/>
+            <w:webHidden/>
+          </w:rPr>
+          <w:fldChar w:fldCharType="begin"/>
+        </w:r>
+        <w:r>
+          <w:rPr>
+            <w:noProof/>
+            <w:webHidden/>
+          </w:rPr>
+          <w:instrText xml:space="preserve"> PAGEREF _Toc360824494 \h </w:instrText>
+        </w:r>
+        <w:r>
+          <w:rPr>
+            <w:noProof/>
+            <w:webHidden/>
+          </w:rPr>
+        </w:r>
+        <w:r>
+          <w:rPr>
+            <w:noProof/>
+            <w:webHidden/>
+          </w:rPr>
+          <w:fldChar w:fldCharType="separate"/>
+        </w:r>
+        <w:r>
+          <w:rPr>
+            <w:noProof/>
+            <w:webHidden/>
+          </w:rPr>
+          <w:t>11</w:t>
+        </w:r>
+        <w:r>
+          <w:rPr>
+            <w:noProof/>
+            <w:webHidden/>
+          </w:rPr>
+          <w:fldChar w:fldCharType="end"/>
+        </w:r>
+      </w:hyperlink>
+    </w:p>
+    <w:p>
+      <w:pPr>
+        <w:pStyle w:val="20"/>
+        <w:tabs>
+          <w:tab w:val="left" w:pos="840"/>
+          <w:tab w:val="right" w:leader="dot" w:pos="9061"/>
+        </w:tabs>
+        <w:rPr>
+          <w:rFonts w:asciiTheme="minorHAnsi" w:eastAsiaTheme="minorEastAsia" w:hAnsiTheme="minorHAnsi" w:cstheme="minorBidi"/>
+          <w:noProof/>
+          <w:kern w:val="2"/>
+          <w:sz w:val="21"/>
+        </w:rPr>
+      </w:pPr>
+      <w:hyperlink w:anchor="_Toc360824495" w:history="1">
+        <w:r>
+          <w:rPr>
+            <w:rStyle w:val="a5"/>
+            <w:rFonts w:ascii="黑体" w:eastAsia="黑体" w:hAnsi="黑体"/>
+            <w:noProof/>
+          </w:rPr>
+          <w:t>3.5</w:t>
+        </w:r>
+        <w:r>
+          <w:rPr>
+            <w:rFonts w:asciiTheme="minorHAnsi" w:eastAsiaTheme="minorEastAsia" w:hAnsiTheme="minorHAnsi" w:cstheme="minorBidi"/>
+            <w:noProof/>
+            <w:kern w:val="2"/>
+            <w:sz w:val="21"/>
+          </w:rPr>
+          <w:tab/>
+        </w:r>
+        <w:r>
+          <w:rPr>
+            <w:rStyle w:val="a5"/>
+            <w:rFonts w:ascii="黑体" w:eastAsia="黑体" w:hAnsi="黑体" w:hint="eastAsia"/>
+            <w:noProof/>
+          </w:rPr>
           <w:t>本章小结</w:t>
         </w:r>
         <w:r>
@@ -2715,7 +3243,7 @@
             <w:noProof/>
             <w:webHidden/>
           </w:rPr>
-          <w:instrText xml:space="preserve"> PAGEREF _Toc360608159 \h </w:instrText>
+          <w:instrText xml:space="preserve"> PAGEREF _Toc360824495 \h </w:instrText>
         </w:r>
         <w:r>
           <w:rPr>
@@ -2735,7 +3263,7 @@
             <w:noProof/>
             <w:webHidden/>
           </w:rPr>
-          <w:t>8</w:t>
+          <w:t>11</w:t>
         </w:r>
         <w:r>
           <w:rPr>
@@ -2759,7 +3287,7 @@
           <w:szCs w:val="22"/>
         </w:rPr>
       </w:pPr>
-      <w:hyperlink w:anchor="_Toc360608160" w:history="1">
+      <w:hyperlink w:anchor="_Toc360824496" w:history="1">
         <w:r>
           <w:rPr>
             <w:rStyle w:val="a5"/>
@@ -2782,7 +3310,7 @@
             <w:rFonts w:ascii="黑体" w:eastAsia="黑体" w:hAnsi="黑体" w:hint="eastAsia"/>
             <w:noProof/>
           </w:rPr>
-          <w:t>稀疏表示应用于视频中的异常检测</w:t>
+          <w:t>稀疏表示方法检测视频中的异常</w:t>
         </w:r>
         <w:r>
           <w:rPr>
@@ -2803,7 +3331,7 @@
             <w:noProof/>
             <w:webHidden/>
           </w:rPr>
-          <w:instrText xml:space="preserve"> PAGEREF _Toc360608160 \h </w:instrText>
+          <w:instrText xml:space="preserve"> PAGEREF _Toc360824496 \h </w:instrText>
         </w:r>
         <w:r>
           <w:rPr>
@@ -2823,7 +3351,7 @@
             <w:noProof/>
             <w:webHidden/>
           </w:rPr>
-          <w:t>9</w:t>
+          <w:t>11</w:t>
         </w:r>
         <w:r>
           <w:rPr>
@@ -2848,7 +3376,7 @@
           <w:sz w:val="21"/>
         </w:rPr>
       </w:pPr>
-      <w:hyperlink w:anchor="_Toc360608163" w:history="1">
+      <w:hyperlink w:anchor="_Toc360824499" w:history="1">
         <w:r>
           <w:rPr>
             <w:rStyle w:val="a5"/>
@@ -2872,7 +3400,7 @@
             <w:rFonts w:ascii="黑体" w:eastAsia="黑体" w:hAnsi="黑体" w:hint="eastAsia"/>
             <w:noProof/>
           </w:rPr>
-          <w:t>稀疏表示的系数分析</w:t>
+          <w:t>引言</w:t>
         </w:r>
         <w:r>
           <w:rPr>
@@ -2893,7 +3421,7 @@
             <w:noProof/>
             <w:webHidden/>
           </w:rPr>
-          <w:instrText xml:space="preserve"> PAGEREF _Toc360608163 \h </w:instrText>
+          <w:instrText xml:space="preserve"> PAGEREF _Toc360824499 \h </w:instrText>
         </w:r>
         <w:r>
           <w:rPr>
@@ -2913,7 +3441,7 @@
             <w:noProof/>
             <w:webHidden/>
           </w:rPr>
-          <w:t>9</w:t>
+          <w:t>11</w:t>
         </w:r>
         <w:r>
           <w:rPr>
@@ -2938,7 +3466,7 @@
           <w:sz w:val="21"/>
         </w:rPr>
       </w:pPr>
-      <w:hyperlink w:anchor="_Toc360608164" w:history="1">
+      <w:hyperlink w:anchor="_Toc360824500" w:history="1">
         <w:r>
           <w:rPr>
             <w:rStyle w:val="a5"/>
@@ -2962,7 +3490,23 @@
             <w:rFonts w:ascii="黑体" w:eastAsia="黑体" w:hAnsi="黑体" w:hint="eastAsia"/>
             <w:noProof/>
           </w:rPr>
-          <w:t>稀疏表示的能量函数</w:t>
+          <w:t>多尺度</w:t>
+        </w:r>
+        <w:r>
+          <w:rPr>
+            <w:rStyle w:val="a5"/>
+            <w:rFonts w:ascii="黑体" w:eastAsia="黑体" w:hAnsi="黑体"/>
+            <w:noProof/>
+          </w:rPr>
+          <w:t>HOF</w:t>
+        </w:r>
+        <w:r>
+          <w:rPr>
+            <w:rStyle w:val="a5"/>
+            <w:rFonts w:ascii="黑体" w:eastAsia="黑体" w:hAnsi="黑体" w:hint="eastAsia"/>
+            <w:noProof/>
+          </w:rPr>
+          <w:t>的特征提取</w:t>
         </w:r>
         <w:r>
           <w:rPr>
@@ -2983,7 +3527,7 @@
             <w:noProof/>
             <w:webHidden/>
           </w:rPr>
-          <w:instrText xml:space="preserve"> PAGEREF _Toc360608164 \h </w:instrText>
+          <w:instrText xml:space="preserve"> PAGEREF _Toc360824500 \h </w:instrText>
         </w:r>
         <w:r>
           <w:rPr>
@@ -3003,7 +3547,7 @@
             <w:noProof/>
             <w:webHidden/>
           </w:rPr>
-          <w:t>9</w:t>
+          <w:t>11</w:t>
         </w:r>
         <w:r>
           <w:rPr>
@@ -3028,7 +3572,7 @@
           <w:sz w:val="21"/>
         </w:rPr>
       </w:pPr>
-      <w:hyperlink w:anchor="_Toc360608165" w:history="1">
+      <w:hyperlink w:anchor="_Toc360824501" w:history="1">
         <w:r>
           <w:rPr>
             <w:rStyle w:val="a5"/>
@@ -3052,6 +3596,272 @@
             <w:rFonts w:ascii="黑体" w:eastAsia="黑体" w:hAnsi="黑体" w:hint="eastAsia"/>
             <w:noProof/>
           </w:rPr>
+          <w:t>稀疏表示的能量函数</w:t>
+        </w:r>
+        <w:r>
+          <w:rPr>
+            <w:noProof/>
+            <w:webHidden/>
+          </w:rPr>
+          <w:tab/>
+        </w:r>
+        <w:r>
+          <w:rPr>
+            <w:noProof/>
+            <w:webHidden/>
+          </w:rPr>
+          <w:fldChar w:fldCharType="begin"/>
+        </w:r>
+        <w:r>
+          <w:rPr>
+            <w:noProof/>
+            <w:webHidden/>
+          </w:rPr>
+          <w:instrText xml:space="preserve"> PAGEREF _Toc360824501 \h </w:instrText>
+        </w:r>
+        <w:r>
+          <w:rPr>
+            <w:noProof/>
+            <w:webHidden/>
+          </w:rPr>
+        </w:r>
+        <w:r>
+          <w:rPr>
+            <w:noProof/>
+            <w:webHidden/>
+          </w:rPr>
+          <w:fldChar w:fldCharType="separate"/>
+        </w:r>
+        <w:r>
+          <w:rPr>
+            <w:noProof/>
+            <w:webHidden/>
+          </w:rPr>
+          <w:t>12</w:t>
+        </w:r>
+        <w:r>
+          <w:rPr>
+            <w:noProof/>
+            <w:webHidden/>
+          </w:rPr>
+          <w:fldChar w:fldCharType="end"/>
+        </w:r>
+      </w:hyperlink>
+    </w:p>
+    <w:p>
+      <w:pPr>
+        <w:pStyle w:val="30"/>
+        <w:tabs>
+          <w:tab w:val="left" w:pos="1680"/>
+          <w:tab w:val="right" w:leader="dot" w:pos="9061"/>
+        </w:tabs>
+        <w:rPr>
+          <w:rFonts w:asciiTheme="minorHAnsi" w:eastAsiaTheme="minorEastAsia" w:hAnsiTheme="minorHAnsi" w:cstheme="minorBidi"/>
+          <w:noProof/>
+          <w:szCs w:val="22"/>
+        </w:rPr>
+      </w:pPr>
+      <w:hyperlink w:anchor="_Toc360824506" w:history="1">
+        <w:r>
+          <w:rPr>
+            <w:rStyle w:val="a5"/>
+            <w:rFonts w:ascii="黑体" w:eastAsia="黑体" w:hAnsi="黑体"/>
+            <w:noProof/>
+          </w:rPr>
+          <w:t>4.3.1</w:t>
+        </w:r>
+        <w:r>
+          <w:rPr>
+            <w:rFonts w:asciiTheme="minorHAnsi" w:eastAsiaTheme="minorEastAsia" w:hAnsiTheme="minorHAnsi" w:cstheme="minorBidi"/>
+            <w:noProof/>
+            <w:szCs w:val="22"/>
+          </w:rPr>
+          <w:tab/>
+        </w:r>
+        <w:r>
+          <w:rPr>
+            <w:rStyle w:val="a5"/>
+            <w:rFonts w:ascii="黑体" w:eastAsia="黑体" w:hAnsi="黑体" w:hint="eastAsia"/>
+            <w:noProof/>
+          </w:rPr>
+          <w:t>初始训练样本的字典学习</w:t>
+        </w:r>
+        <w:r>
+          <w:rPr>
+            <w:noProof/>
+            <w:webHidden/>
+          </w:rPr>
+          <w:tab/>
+        </w:r>
+        <w:r>
+          <w:rPr>
+            <w:noProof/>
+            <w:webHidden/>
+          </w:rPr>
+          <w:fldChar w:fldCharType="begin"/>
+        </w:r>
+        <w:r>
+          <w:rPr>
+            <w:noProof/>
+            <w:webHidden/>
+          </w:rPr>
+          <w:instrText xml:space="preserve"> PAGEREF _Toc360824506 \h </w:instrText>
+        </w:r>
+        <w:r>
+          <w:rPr>
+            <w:noProof/>
+            <w:webHidden/>
+          </w:rPr>
+        </w:r>
+        <w:r>
+          <w:rPr>
+            <w:noProof/>
+            <w:webHidden/>
+          </w:rPr>
+          <w:fldChar w:fldCharType="separate"/>
+        </w:r>
+        <w:r>
+          <w:rPr>
+            <w:noProof/>
+            <w:webHidden/>
+          </w:rPr>
+          <w:t>12</w:t>
+        </w:r>
+        <w:r>
+          <w:rPr>
+            <w:noProof/>
+            <w:webHidden/>
+          </w:rPr>
+          <w:fldChar w:fldCharType="end"/>
+        </w:r>
+      </w:hyperlink>
+    </w:p>
+    <w:p>
+      <w:pPr>
+        <w:pStyle w:val="30"/>
+        <w:tabs>
+          <w:tab w:val="left" w:pos="1680"/>
+          <w:tab w:val="right" w:leader="dot" w:pos="9061"/>
+        </w:tabs>
+        <w:rPr>
+          <w:rFonts w:asciiTheme="minorHAnsi" w:eastAsiaTheme="minorEastAsia" w:hAnsiTheme="minorHAnsi" w:cstheme="minorBidi"/>
+          <w:noProof/>
+          <w:szCs w:val="22"/>
+        </w:rPr>
+      </w:pPr>
+      <w:hyperlink w:anchor="_Toc360824507" w:history="1">
+        <w:r>
+          <w:rPr>
+            <w:rStyle w:val="a5"/>
+            <w:rFonts w:ascii="黑体" w:eastAsia="黑体" w:hAnsi="黑体"/>
+            <w:noProof/>
+          </w:rPr>
+          <w:t>4.3.2</w:t>
+        </w:r>
+        <w:r>
+          <w:rPr>
+            <w:rFonts w:asciiTheme="minorHAnsi" w:eastAsiaTheme="minorEastAsia" w:hAnsiTheme="minorHAnsi" w:cstheme="minorBidi"/>
+            <w:noProof/>
+            <w:szCs w:val="22"/>
+          </w:rPr>
+          <w:tab/>
+        </w:r>
+        <w:r>
+          <w:rPr>
+            <w:rStyle w:val="a5"/>
+            <w:rFonts w:ascii="黑体" w:eastAsia="黑体" w:hAnsi="黑体" w:hint="eastAsia"/>
+            <w:noProof/>
+          </w:rPr>
+          <w:t>测试样本的稀释表示能量函数计算</w:t>
+        </w:r>
+        <w:r>
+          <w:rPr>
+            <w:noProof/>
+            <w:webHidden/>
+          </w:rPr>
+          <w:tab/>
+        </w:r>
+        <w:r>
+          <w:rPr>
+            <w:noProof/>
+            <w:webHidden/>
+          </w:rPr>
+          <w:fldChar w:fldCharType="begin"/>
+        </w:r>
+        <w:r>
+          <w:rPr>
+            <w:noProof/>
+            <w:webHidden/>
+          </w:rPr>
+          <w:instrText xml:space="preserve"> PAGEREF _Toc360824507 \h </w:instrText>
+        </w:r>
+        <w:r>
+          <w:rPr>
+            <w:noProof/>
+            <w:webHidden/>
+          </w:rPr>
+        </w:r>
+        <w:r>
+          <w:rPr>
+            <w:noProof/>
+            <w:webHidden/>
+          </w:rPr>
+          <w:fldChar w:fldCharType="separate"/>
+        </w:r>
+        <w:r>
+          <w:rPr>
+            <w:noProof/>
+            <w:webHidden/>
+          </w:rPr>
+          <w:t>12</w:t>
+        </w:r>
+        <w:r>
+          <w:rPr>
+            <w:noProof/>
+            <w:webHidden/>
+          </w:rPr>
+          <w:fldChar w:fldCharType="end"/>
+        </w:r>
+      </w:hyperlink>
+    </w:p>
+    <w:p>
+      <w:pPr>
+        <w:pStyle w:val="20"/>
+        <w:tabs>
+          <w:tab w:val="left" w:pos="840"/>
+          <w:tab w:val="right" w:leader="dot" w:pos="9061"/>
+        </w:tabs>
+        <w:rPr>
+          <w:rFonts w:asciiTheme="minorHAnsi" w:eastAsiaTheme="minorEastAsia" w:hAnsiTheme="minorHAnsi" w:cstheme="minorBidi"/>
+          <w:noProof/>
+          <w:kern w:val="2"/>
+          <w:sz w:val="21"/>
+        </w:rPr>
+      </w:pPr>
+      <w:hyperlink w:anchor="_Toc360824508" w:history="1">
+        <w:r>
+          <w:rPr>
+            <w:rStyle w:val="a5"/>
+            <w:rFonts w:ascii="黑体" w:eastAsia="黑体" w:hAnsi="黑体"/>
+            <w:noProof/>
+          </w:rPr>
+          <w:t>4.4</w:t>
+        </w:r>
+        <w:r>
+          <w:rPr>
+            <w:rFonts w:asciiTheme="minorHAnsi" w:eastAsiaTheme="minorEastAsia" w:hAnsiTheme="minorHAnsi" w:cstheme="minorBidi"/>
+            <w:noProof/>
+            <w:kern w:val="2"/>
+            <w:sz w:val="21"/>
+          </w:rPr>
+          <w:tab/>
+        </w:r>
+        <w:r>
+          <w:rPr>
+            <w:rStyle w:val="a5"/>
+            <w:rFonts w:ascii="黑体" w:eastAsia="黑体" w:hAnsi="黑体" w:hint="eastAsia"/>
+            <w:noProof/>
+          </w:rPr>
           <w:t>本章小结</w:t>
         </w:r>
         <w:r>
@@ -3073,7 +3883,7 @@
             <w:noProof/>
             <w:webHidden/>
           </w:rPr>
-          <w:instrText xml:space="preserve"> PAGEREF _Toc360608165 \h </w:instrText>
+          <w:instrText xml:space="preserve"> PAGEREF _Toc360824508 \h </w:instrText>
         </w:r>
         <w:r>
           <w:rPr>
@@ -3093,7 +3903,7 @@
             <w:noProof/>
             <w:webHidden/>
           </w:rPr>
-          <w:t>9</w:t>
+          <w:t>13</w:t>
         </w:r>
         <w:r>
           <w:rPr>
@@ -3117,7 +3927,7 @@
           <w:szCs w:val="22"/>
         </w:rPr>
       </w:pPr>
-      <w:hyperlink w:anchor="_Toc360608166" w:history="1">
+      <w:hyperlink w:anchor="_Toc360824509" w:history="1">
         <w:r>
           <w:rPr>
             <w:rStyle w:val="a5"/>
@@ -3161,7 +3971,7 @@
             <w:noProof/>
             <w:webHidden/>
           </w:rPr>
-          <w:instrText xml:space="preserve"> PAGEREF _Toc360608166 \h </w:instrText>
+          <w:instrText xml:space="preserve"> PAGEREF _Toc360824509 \h </w:instrText>
         </w:r>
         <w:r>
           <w:rPr>
@@ -3181,7 +3991,7 @@
             <w:noProof/>
             <w:webHidden/>
           </w:rPr>
-          <w:t>9</w:t>
+          <w:t>13</w:t>
         </w:r>
         <w:r>
           <w:rPr>
@@ -3206,7 +4016,7 @@
           <w:sz w:val="21"/>
         </w:rPr>
       </w:pPr>
-      <w:hyperlink w:anchor="_Toc360608168" w:history="1">
+      <w:hyperlink w:anchor="_Toc360824511" w:history="1">
         <w:r>
           <w:rPr>
             <w:rStyle w:val="a5"/>
@@ -3230,7 +4040,7 @@
             <w:rFonts w:ascii="黑体" w:eastAsia="黑体" w:hAnsi="黑体" w:hint="eastAsia"/>
             <w:noProof/>
           </w:rPr>
-          <w:t>实验环境</w:t>
+          <w:t>引言</w:t>
         </w:r>
         <w:r>
           <w:rPr>
@@ -3251,7 +4061,7 @@
             <w:noProof/>
             <w:webHidden/>
           </w:rPr>
-          <w:instrText xml:space="preserve"> PAGEREF _Toc360608168 \h </w:instrText>
+          <w:instrText xml:space="preserve"> PAGEREF _Toc360824511 \h </w:instrText>
         </w:r>
         <w:r>
           <w:rPr>
@@ -3271,7 +4081,7 @@
             <w:noProof/>
             <w:webHidden/>
           </w:rPr>
-          <w:t>9</w:t>
+          <w:t>13</w:t>
         </w:r>
         <w:r>
           <w:rPr>
@@ -3296,7 +4106,7 @@
           <w:sz w:val="21"/>
         </w:rPr>
       </w:pPr>
-      <w:hyperlink w:anchor="_Toc360608169" w:history="1">
+      <w:hyperlink w:anchor="_Toc360824512" w:history="1">
         <w:r>
           <w:rPr>
             <w:rStyle w:val="a5"/>
@@ -3320,7 +4130,7 @@
             <w:rFonts w:ascii="黑体" w:eastAsia="黑体" w:hAnsi="黑体" w:hint="eastAsia"/>
             <w:noProof/>
           </w:rPr>
-          <w:t>系统设计与实现</w:t>
+          <w:t>系统设计</w:t>
         </w:r>
         <w:r>
           <w:rPr>
@@ -3341,7 +4151,7 @@
             <w:noProof/>
             <w:webHidden/>
           </w:rPr>
-          <w:instrText xml:space="preserve"> PAGEREF _Toc360608169 \h </w:instrText>
+          <w:instrText xml:space="preserve"> PAGEREF _Toc360824512 \h </w:instrText>
         </w:r>
         <w:r>
           <w:rPr>
@@ -3361,7 +4171,7 @@
             <w:noProof/>
             <w:webHidden/>
           </w:rPr>
-          <w:t>9</w:t>
+          <w:t>13</w:t>
         </w:r>
         <w:r>
           <w:rPr>
@@ -3386,7 +4196,7 @@
           <w:sz w:val="21"/>
         </w:rPr>
       </w:pPr>
-      <w:hyperlink w:anchor="_Toc360608170" w:history="1">
+      <w:hyperlink w:anchor="_Toc360824513" w:history="1">
         <w:r>
           <w:rPr>
             <w:rStyle w:val="a5"/>
@@ -3410,6 +4220,96 @@
             <w:rFonts w:ascii="黑体" w:eastAsia="黑体" w:hAnsi="黑体" w:hint="eastAsia"/>
             <w:noProof/>
           </w:rPr>
+          <w:t>实验结果</w:t>
+        </w:r>
+        <w:r>
+          <w:rPr>
+            <w:noProof/>
+            <w:webHidden/>
+          </w:rPr>
+          <w:tab/>
+        </w:r>
+        <w:r>
+          <w:rPr>
+            <w:noProof/>
+            <w:webHidden/>
+          </w:rPr>
+          <w:fldChar w:fldCharType="begin"/>
+        </w:r>
+        <w:r>
+          <w:rPr>
+            <w:noProof/>
+            <w:webHidden/>
+          </w:rPr>
+          <w:instrText xml:space="preserve"> PAGEREF _Toc360824513 \h </w:instrText>
+        </w:r>
+        <w:r>
+          <w:rPr>
+            <w:noProof/>
+            <w:webHidden/>
+          </w:rPr>
+        </w:r>
+        <w:r>
+          <w:rPr>
+            <w:noProof/>
+            <w:webHidden/>
+          </w:rPr>
+          <w:fldChar w:fldCharType="separate"/>
+        </w:r>
+        <w:r>
+          <w:rPr>
+            <w:noProof/>
+            <w:webHidden/>
+          </w:rPr>
+          <w:t>14</w:t>
+        </w:r>
+        <w:r>
+          <w:rPr>
+            <w:noProof/>
+            <w:webHidden/>
+          </w:rPr>
+          <w:fldChar w:fldCharType="end"/>
+        </w:r>
+      </w:hyperlink>
+    </w:p>
+    <w:p>
+      <w:pPr>
+        <w:pStyle w:val="20"/>
+        <w:tabs>
+          <w:tab w:val="left" w:pos="840"/>
+          <w:tab w:val="right" w:leader="dot" w:pos="9061"/>
+        </w:tabs>
+        <w:rPr>
+          <w:rFonts w:asciiTheme="minorHAnsi" w:eastAsiaTheme="minorEastAsia" w:hAnsiTheme="minorHAnsi" w:cstheme="minorBidi"/>
+          <w:noProof/>
+          <w:kern w:val="2"/>
+          <w:sz w:val="21"/>
+        </w:rPr>
+      </w:pPr>
+      <w:hyperlink w:anchor="_Toc360824514" w:history="1">
+        <w:r>
+          <w:rPr>
+            <w:rStyle w:val="a5"/>
+            <w:rFonts w:ascii="黑体" w:eastAsia="黑体" w:hAnsi="黑体"/>
+            <w:noProof/>
+          </w:rPr>
+          <w:t>5.4</w:t>
+        </w:r>
+        <w:r>
+          <w:rPr>
+            <w:rFonts w:asciiTheme="minorHAnsi" w:eastAsiaTheme="minorEastAsia" w:hAnsiTheme="minorHAnsi" w:cstheme="minorBidi"/>
+            <w:noProof/>
+            <w:kern w:val="2"/>
+            <w:sz w:val="21"/>
+          </w:rPr>
+          <w:tab/>
+        </w:r>
+        <w:r>
+          <w:rPr>
+            <w:rStyle w:val="a5"/>
+            <w:rFonts w:ascii="黑体" w:eastAsia="黑体" w:hAnsi="黑体" w:hint="eastAsia"/>
+            <w:noProof/>
+          </w:rPr>
           <w:t>本章小结</w:t>
         </w:r>
         <w:r>
@@ -3431,7 +4331,7 @@
             <w:noProof/>
             <w:webHidden/>
           </w:rPr>
-          <w:instrText xml:space="preserve"> PAGEREF _Toc360608170 \h </w:instrText>
+          <w:instrText xml:space="preserve"> PAGEREF _Toc360824514 \h </w:instrText>
         </w:r>
         <w:r>
           <w:rPr>
@@ -3451,7 +4351,7 @@
             <w:noProof/>
             <w:webHidden/>
           </w:rPr>
-          <w:t>9</w:t>
+          <w:t>14</w:t>
         </w:r>
         <w:r>
           <w:rPr>
@@ -3474,7 +4374,7 @@
           <w:szCs w:val="22"/>
         </w:rPr>
       </w:pPr>
-      <w:hyperlink w:anchor="_Toc360608171" w:history="1">
+      <w:hyperlink w:anchor="_Toc360824515" w:history="1">
         <w:r>
           <w:rPr>
             <w:rStyle w:val="a5"/>
@@ -3502,7 +4402,7 @@
             <w:noProof/>
             <w:webHidden/>
           </w:rPr>
-          <w:instrText xml:space="preserve"> PAGEREF _Toc360608171 \h </w:instrText>
+          <w:instrText xml:space="preserve"> PAGEREF _Toc360824515 \h </w:instrText>
         </w:r>
         <w:r>
           <w:rPr>
@@ -3522,7 +4422,7 @@
             <w:noProof/>
             <w:webHidden/>
           </w:rPr>
-          <w:t>9</w:t>
+          <w:t>14</w:t>
         </w:r>
         <w:r>
           <w:rPr>
@@ -3545,7 +4445,7 @@
           <w:szCs w:val="22"/>
         </w:rPr>
       </w:pPr>
-      <w:hyperlink w:anchor="_Toc360608172" w:history="1">
+      <w:hyperlink w:anchor="_Toc360824516" w:history="1">
         <w:r>
           <w:rPr>
             <w:rStyle w:val="a5"/>
@@ -3573,7 +4473,7 @@
             <w:noProof/>
             <w:webHidden/>
           </w:rPr>
-          <w:instrText xml:space="preserve"> PAGEREF _Toc360608172 \h </w:instrText>
+          <w:instrText xml:space="preserve"> PAGEREF _Toc360824516 \h </w:instrText>
         </w:r>
         <w:r>
           <w:rPr>
@@ -3593,7 +4493,7 @@
             <w:noProof/>
             <w:webHidden/>
           </w:rPr>
-          <w:t>9</w:t>
+          <w:t>14</w:t>
         </w:r>
         <w:r>
           <w:rPr>
@@ -3648,25 +4548,26 @@
           <w:ilvl w:val="0"/>
           <w:numId w:val="9"/>
         </w:numPr>
+        <w:jc w:val="center"/>
         <w:rPr>
           <w:rFonts w:ascii="黑体" w:eastAsia="黑体" w:hAnsi="黑体"/>
           <w:b w:val="0"/>
-          <w:sz w:val="30"/>
+          <w:sz w:val="36"/>
           <w:szCs w:val="30"/>
         </w:rPr>
       </w:pPr>
-      <w:bookmarkStart w:id="0" w:name="_Toc360608137"/>
+      <w:bookmarkStart w:id="1" w:name="_Toc360824468"/>
       <w:r>
         <w:rPr>
           <w:rFonts w:ascii="黑体" w:eastAsia="黑体" w:hAnsi="黑体" w:hint="eastAsia"/>
           <w:b w:val="0"/>
-          <w:sz w:val="30"/>
+          <w:sz w:val="36"/>
           <w:szCs w:val="30"/>
         </w:rPr>
         <w:lastRenderedPageBreak/>
         <w:t>绪论</w:t>
       </w:r>
-      <w:bookmarkEnd w:id="0"/>
+      <w:bookmarkEnd w:id="1"/>
     </w:p>
     <w:p>
       <w:pPr>
@@ -3680,21 +4581,21 @@
         <w:rPr>
           <w:rFonts w:ascii="黑体" w:eastAsia="黑体" w:hAnsi="黑体"/>
           <w:b w:val="0"/>
-          <w:sz w:val="28"/>
-          <w:szCs w:val="28"/>
-        </w:rPr>
-      </w:pPr>
-      <w:bookmarkStart w:id="1" w:name="_Toc360608138"/>
+          <w:sz w:val="30"/>
+          <w:szCs w:val="30"/>
+        </w:rPr>
+      </w:pPr>
+      <w:bookmarkStart w:id="2" w:name="_Toc360824469"/>
       <w:r>
         <w:rPr>
           <w:rFonts w:ascii="黑体" w:eastAsia="黑体" w:hAnsi="黑体" w:hint="eastAsia"/>
           <w:b w:val="0"/>
-          <w:sz w:val="28"/>
-          <w:szCs w:val="28"/>
+          <w:sz w:val="30"/>
+          <w:szCs w:val="30"/>
         </w:rPr>
         <w:t>课题背景</w:t>
       </w:r>
-      <w:bookmarkEnd w:id="1"/>
+      <w:bookmarkEnd w:id="2"/>
     </w:p>
     <w:p>
       <w:pPr>
@@ -4101,21 +5002,21 @@
         <w:rPr>
           <w:rFonts w:ascii="黑体" w:eastAsia="黑体" w:hAnsi="黑体"/>
           <w:b w:val="0"/>
-          <w:sz w:val="28"/>
-          <w:szCs w:val="28"/>
-        </w:rPr>
-      </w:pPr>
-      <w:bookmarkStart w:id="2" w:name="_Toc360608139"/>
+          <w:sz w:val="30"/>
+          <w:szCs w:val="30"/>
+        </w:rPr>
+      </w:pPr>
+      <w:bookmarkStart w:id="3" w:name="_Toc360824470"/>
       <w:r>
         <w:rPr>
           <w:rFonts w:ascii="黑体" w:eastAsia="黑体" w:hAnsi="黑体" w:hint="eastAsia"/>
           <w:b w:val="0"/>
-          <w:sz w:val="28"/>
-          <w:szCs w:val="28"/>
+          <w:sz w:val="30"/>
+          <w:szCs w:val="30"/>
         </w:rPr>
         <w:t>课题研究的目的及意义</w:t>
       </w:r>
-      <w:bookmarkEnd w:id="2"/>
+      <w:bookmarkEnd w:id="3"/>
     </w:p>
     <w:p>
       <w:pPr>
@@ -4129,21 +5030,21 @@
         <w:rPr>
           <w:rFonts w:ascii="黑体" w:eastAsia="黑体" w:hAnsi="黑体"/>
           <w:b w:val="0"/>
-          <w:sz w:val="28"/>
-          <w:szCs w:val="28"/>
-        </w:rPr>
-      </w:pPr>
-      <w:bookmarkStart w:id="3" w:name="_Toc360608140"/>
+          <w:sz w:val="30"/>
+          <w:szCs w:val="30"/>
+        </w:rPr>
+      </w:pPr>
+      <w:bookmarkStart w:id="4" w:name="_Toc360824471"/>
       <w:r>
         <w:rPr>
           <w:rFonts w:ascii="黑体" w:eastAsia="黑体" w:hAnsi="黑体" w:hint="eastAsia"/>
           <w:b w:val="0"/>
-          <w:sz w:val="28"/>
-          <w:szCs w:val="28"/>
+          <w:sz w:val="30"/>
+          <w:szCs w:val="30"/>
         </w:rPr>
         <w:t>国内外研究现状</w:t>
       </w:r>
-      <w:bookmarkEnd w:id="3"/>
+      <w:bookmarkEnd w:id="4"/>
     </w:p>
     <w:p>
       <w:pPr>
@@ -4157,21 +5058,21 @@
         <w:rPr>
           <w:rFonts w:ascii="黑体" w:eastAsia="黑体" w:hAnsi="黑体"/>
           <w:b w:val="0"/>
-          <w:sz w:val="28"/>
-          <w:szCs w:val="28"/>
-        </w:rPr>
-      </w:pPr>
-      <w:bookmarkStart w:id="4" w:name="_Toc360608141"/>
+          <w:sz w:val="30"/>
+          <w:szCs w:val="30"/>
+        </w:rPr>
+      </w:pPr>
+      <w:bookmarkStart w:id="5" w:name="_Toc360824472"/>
       <w:r>
         <w:rPr>
           <w:rFonts w:ascii="黑体" w:eastAsia="黑体" w:hAnsi="黑体" w:hint="eastAsia"/>
           <w:b w:val="0"/>
-          <w:sz w:val="28"/>
-          <w:szCs w:val="28"/>
+          <w:sz w:val="30"/>
+          <w:szCs w:val="30"/>
         </w:rPr>
         <w:t>主要研究内容及论文结构</w:t>
       </w:r>
-      <w:bookmarkEnd w:id="4"/>
+      <w:bookmarkEnd w:id="5"/>
     </w:p>
     <w:p>
       <w:pPr>
@@ -4180,29 +5081,29 @@
           <w:ilvl w:val="0"/>
           <w:numId w:val="9"/>
         </w:numPr>
-        <w:jc w:val="left"/>
+        <w:jc w:val="center"/>
         <w:rPr>
           <w:rFonts w:ascii="黑体" w:eastAsia="黑体" w:hAnsi="黑体"/>
           <w:b w:val="0"/>
-          <w:sz w:val="30"/>
+          <w:sz w:val="36"/>
           <w:szCs w:val="30"/>
         </w:rPr>
       </w:pPr>
-      <w:bookmarkStart w:id="5" w:name="_Toc360608142"/>
+      <w:bookmarkStart w:id="6" w:name="_Toc360824473"/>
       <w:r>
         <w:rPr>
           <w:rFonts w:ascii="黑体" w:eastAsia="黑体" w:hAnsi="黑体" w:hint="eastAsia"/>
           <w:b w:val="0"/>
-          <w:sz w:val="30"/>
+          <w:sz w:val="36"/>
           <w:szCs w:val="30"/>
         </w:rPr>
-        <w:t>建立</w:t>
+        <w:t>学习MPPCA模型并在</w:t>
       </w:r>
       <w:r>
         <w:rPr>
           <w:rFonts w:ascii="黑体" w:eastAsia="黑体" w:hAnsi="黑体" w:hint="eastAsia"/>
           <w:b w:val="0"/>
-          <w:sz w:val="30"/>
+          <w:sz w:val="36"/>
           <w:szCs w:val="30"/>
         </w:rPr>
         <w:t>时空MRF</w:t>
@@ -4211,57 +5112,39 @@
         <w:rPr>
           <w:rFonts w:ascii="黑体" w:eastAsia="黑体" w:hAnsi="黑体" w:hint="eastAsia"/>
           <w:b w:val="0"/>
-          <w:sz w:val="30"/>
+          <w:sz w:val="36"/>
           <w:szCs w:val="30"/>
         </w:rPr>
-        <w:t>模型</w:t>
+        <w:t>中</w:t>
       </w:r>
       <w:r>
         <w:rPr>
           <w:rFonts w:ascii="黑体" w:eastAsia="黑体" w:hAnsi="黑体" w:hint="eastAsia"/>
           <w:b w:val="0"/>
-          <w:sz w:val="30"/>
+          <w:sz w:val="36"/>
           <w:szCs w:val="30"/>
         </w:rPr>
-        <w:t>并</w:t>
+        <w:t>推断</w:t>
       </w:r>
       <w:r>
         <w:rPr>
           <w:rFonts w:ascii="黑体" w:eastAsia="黑体" w:hAnsi="黑体" w:hint="eastAsia"/>
           <w:b w:val="0"/>
-          <w:sz w:val="30"/>
+          <w:sz w:val="36"/>
           <w:szCs w:val="30"/>
         </w:rPr>
-        <w:t>通过</w:t>
+        <w:t>视频中的</w:t>
       </w:r>
       <w:r>
         <w:rPr>
           <w:rFonts w:ascii="黑体" w:eastAsia="黑体" w:hAnsi="黑体" w:hint="eastAsia"/>
           <w:b w:val="0"/>
-          <w:sz w:val="30"/>
+          <w:sz w:val="36"/>
           <w:szCs w:val="30"/>
         </w:rPr>
-        <w:t>BP推断</w:t>
-      </w:r>
-      <w:r>
-        <w:rPr>
-          <w:rFonts w:ascii="黑体" w:eastAsia="黑体" w:hAnsi="黑体" w:hint="eastAsia"/>
-          <w:b w:val="0"/>
-          <w:sz w:val="30"/>
-          <w:szCs w:val="30"/>
-        </w:rPr>
-        <w:t>视频中的</w:t>
-      </w:r>
-      <w:r>
-        <w:rPr>
-          <w:rFonts w:ascii="黑体" w:eastAsia="黑体" w:hAnsi="黑体" w:hint="eastAsia"/>
-          <w:b w:val="0"/>
-          <w:sz w:val="30"/>
-          <w:szCs w:val="30"/>
-        </w:rPr>
         <w:t>异常</w:t>
       </w:r>
-      <w:bookmarkEnd w:id="5"/>
+      <w:bookmarkEnd w:id="6"/>
     </w:p>
     <w:p>
       <w:pPr>
@@ -4283,14 +5166,20 @@
           <w:szCs w:val="28"/>
         </w:rPr>
       </w:pPr>
-      <w:bookmarkStart w:id="6" w:name="_Toc360541625"/>
-      <w:bookmarkStart w:id="7" w:name="_Toc360542343"/>
-      <w:bookmarkStart w:id="8" w:name="_Toc360543924"/>
-      <w:bookmarkStart w:id="9" w:name="_Toc360608143"/>
-      <w:bookmarkEnd w:id="6"/>
+      <w:bookmarkStart w:id="7" w:name="_Toc360541625"/>
+      <w:bookmarkStart w:id="8" w:name="_Toc360542343"/>
+      <w:bookmarkStart w:id="9" w:name="_Toc360543924"/>
+      <w:bookmarkStart w:id="10" w:name="_Toc360608143"/>
+      <w:bookmarkStart w:id="11" w:name="_Toc360823024"/>
+      <w:bookmarkStart w:id="12" w:name="_Toc360823679"/>
+      <w:bookmarkStart w:id="13" w:name="_Toc360824474"/>
       <w:bookmarkEnd w:id="7"/>
       <w:bookmarkEnd w:id="8"/>
       <w:bookmarkEnd w:id="9"/>
+      <w:bookmarkEnd w:id="10"/>
+      <w:bookmarkEnd w:id="11"/>
+      <w:bookmarkEnd w:id="12"/>
+      <w:bookmarkEnd w:id="13"/>
     </w:p>
     <w:p>
       <w:pPr>
@@ -4300,25 +5189,53 @@
           <w:numId w:val="1"/>
         </w:numPr>
         <w:spacing w:line="415" w:lineRule="auto"/>
-        <w:ind w:left="756" w:hangingChars="270" w:hanging="756"/>
+        <w:ind w:left="567"/>
         <w:rPr>
           <w:rFonts w:ascii="黑体" w:eastAsia="黑体" w:hAnsi="黑体"/>
           <w:b w:val="0"/>
-          <w:sz w:val="28"/>
-          <w:szCs w:val="28"/>
-        </w:rPr>
-      </w:pPr>
-      <w:bookmarkStart w:id="10" w:name="_Toc360608144"/>
+          <w:sz w:val="30"/>
+          <w:szCs w:val="30"/>
+        </w:rPr>
+      </w:pPr>
+      <w:bookmarkStart w:id="14" w:name="_Toc360824475"/>
       <w:r>
         <w:rPr>
           <w:rFonts w:ascii="黑体" w:eastAsia="黑体" w:hAnsi="黑体" w:hint="eastAsia"/>
           <w:b w:val="0"/>
-          <w:sz w:val="28"/>
-          <w:szCs w:val="28"/>
+          <w:sz w:val="30"/>
+          <w:szCs w:val="30"/>
+        </w:rPr>
+        <w:t>引言</w:t>
+      </w:r>
+      <w:bookmarkEnd w:id="14"/>
+    </w:p>
+    <w:p>
+      <w:pPr>
+        <w:pStyle w:val="2"/>
+        <w:numPr>
+          <w:ilvl w:val="1"/>
+          <w:numId w:val="1"/>
+        </w:numPr>
+        <w:spacing w:line="415" w:lineRule="auto"/>
+        <w:ind w:left="567"/>
+        <w:rPr>
+          <w:rFonts w:ascii="黑体" w:eastAsia="黑体" w:hAnsi="黑体"/>
+          <w:b w:val="0"/>
+          <w:sz w:val="30"/>
+          <w:szCs w:val="30"/>
+        </w:rPr>
+      </w:pPr>
+      <w:bookmarkStart w:id="15" w:name="_Toc360824476"/>
+      <w:r>
+        <w:rPr>
+          <w:rFonts w:ascii="黑体" w:eastAsia="黑体" w:hAnsi="黑体" w:hint="eastAsia"/>
+          <w:b w:val="0"/>
+          <w:sz w:val="30"/>
+          <w:szCs w:val="30"/>
         </w:rPr>
         <w:t>局部状态的MPPCA模型</w:t>
       </w:r>
-      <w:bookmarkEnd w:id="10"/>
+      <w:bookmarkEnd w:id="15"/>
     </w:p>
     <w:p>
       <w:pPr>
@@ -4336,7 +5253,7 @@
           <w:szCs w:val="28"/>
         </w:rPr>
       </w:pPr>
-      <w:bookmarkStart w:id="11" w:name="_Toc360608145"/>
+      <w:bookmarkStart w:id="16" w:name="_Toc360824477"/>
       <w:r>
         <w:rPr>
           <w:rFonts w:ascii="黑体" w:eastAsia="黑体" w:hAnsi="黑体" w:hint="eastAsia"/>
@@ -4346,7 +5263,7 @@
         </w:rPr>
         <w:t>光流特征提取</w:t>
       </w:r>
-      <w:bookmarkEnd w:id="11"/>
+      <w:bookmarkEnd w:id="16"/>
     </w:p>
     <w:p>
       <w:pPr>
@@ -4365,7 +5282,16 @@
           <w:sz w:val="24"/>
           <w:szCs w:val="24"/>
         </w:rPr>
-        <w:t>光流是空间运动物体在观测成像平面上的像素运动的“瞬时速度”，利用图像序列中的像素强度数据的时域变化和相关性来确定各自像素位置的运动，进而从图片序列中近似得到不能直接得到的运动场。计算光流的两种主要方法是稠密光流和稀疏光流：</w:t>
+        <w:t>光流是空间运动物体在观测成像平面上的像素运动的“瞬时速度”，利用图像序列中的像素强度数据的时域变化和相关性来确定各自像素位置的运动，进而从图片序列中</w:t>
+      </w:r>
+      <w:r>
+        <w:rPr>
+          <w:rFonts w:ascii="宋体" w:hAnsi="宋体" w:hint="eastAsia"/>
+          <w:sz w:val="24"/>
+          <w:szCs w:val="24"/>
+        </w:rPr>
+        <w:lastRenderedPageBreak/>
+        <w:t>近似得到不能直接得到的运动场。计算光流的两种主要方法是稠密光流和稀疏光流：</w:t>
       </w:r>
       <w:proofErr w:type="spellStart"/>
       <w:r>
@@ -4410,16 +5336,7 @@
           <w:sz w:val="24"/>
           <w:szCs w:val="24"/>
         </w:rPr>
-        <w:t>方法计算的就是稠密光流的速度场，即将图像中的每个像素都与速度关</w:t>
-      </w:r>
-      <w:r>
-        <w:rPr>
-          <w:rFonts w:ascii="宋体" w:hAnsi="宋体" w:hint="eastAsia"/>
-          <w:sz w:val="24"/>
-          <w:szCs w:val="24"/>
-        </w:rPr>
-        <w:lastRenderedPageBreak/>
-        <w:t>联；金字塔Lucas-</w:t>
+        <w:t>方法计算的就是稠密光流的速度场，即将图像中的每个像素都与速度关联；金字塔Lucas-</w:t>
       </w:r>
       <w:proofErr w:type="spellStart"/>
       <w:r>
@@ -4769,7 +5686,7 @@
           <w:szCs w:val="28"/>
         </w:rPr>
       </w:pPr>
-      <w:bookmarkStart w:id="12" w:name="_Toc360608146"/>
+      <w:bookmarkStart w:id="17" w:name="_Toc360824478"/>
       <w:r>
         <w:rPr>
           <w:rFonts w:ascii="黑体" w:eastAsia="黑体" w:hAnsi="黑体" w:hint="eastAsia"/>
@@ -4779,7 +5696,7 @@
         </w:rPr>
         <w:t>混合概率主成分分析</w:t>
       </w:r>
-      <w:bookmarkEnd w:id="12"/>
+      <w:bookmarkEnd w:id="17"/>
     </w:p>
     <w:p>
       <w:pPr>
@@ -5200,7 +6117,7 @@
           <w:szCs w:val="28"/>
         </w:rPr>
       </w:pPr>
-      <w:bookmarkStart w:id="13" w:name="_Toc360608147"/>
+      <w:bookmarkStart w:id="18" w:name="_Toc360824479"/>
       <w:r>
         <w:rPr>
           <w:rFonts w:ascii="黑体" w:eastAsia="黑体" w:hAnsi="黑体" w:hint="eastAsia"/>
@@ -5237,7 +6154,7 @@
         </w:rPr>
         <w:t>模型</w:t>
       </w:r>
-      <w:bookmarkEnd w:id="13"/>
+      <w:bookmarkEnd w:id="18"/>
     </w:p>
     <w:p>
       <w:pPr>
@@ -5881,7 +6798,16 @@
           <w:sz w:val="24"/>
           <w:szCs w:val="24"/>
         </w:rPr>
-        <w:t>的概率密度函数</w:t>
+        <w:t>的概率密度函</w:t>
+      </w:r>
+      <w:r>
+        <w:rPr>
+          <w:rFonts w:ascii="宋体" w:hAnsi="宋体" w:hint="eastAsia"/>
+          <w:sz w:val="24"/>
+          <w:szCs w:val="24"/>
+        </w:rPr>
+        <w:lastRenderedPageBreak/>
+        <w:t>数</w:t>
       </w:r>
       <w:r>
         <w:rPr>
@@ -6099,7 +7025,6 @@
           <w:sz w:val="24"/>
           <w:szCs w:val="24"/>
         </w:rPr>
-        <w:lastRenderedPageBreak/>
         <w:t>这里为所有的局部区域</w:t>
       </w:r>
       <w:r>
@@ -8805,25 +9730,25 @@
           <w:numId w:val="1"/>
         </w:numPr>
         <w:spacing w:line="415" w:lineRule="auto"/>
-        <w:ind w:left="756" w:hangingChars="270" w:hanging="756"/>
+        <w:ind w:left="567"/>
         <w:rPr>
           <w:rFonts w:ascii="黑体" w:eastAsia="黑体" w:hAnsi="黑体"/>
           <w:b w:val="0"/>
-          <w:sz w:val="28"/>
-          <w:szCs w:val="28"/>
-        </w:rPr>
-      </w:pPr>
-      <w:bookmarkStart w:id="14" w:name="_Toc360608148"/>
+          <w:sz w:val="30"/>
+          <w:szCs w:val="30"/>
+        </w:rPr>
+      </w:pPr>
+      <w:bookmarkStart w:id="19" w:name="_Toc360824480"/>
       <w:r>
         <w:rPr>
           <w:rFonts w:ascii="黑体" w:eastAsia="黑体" w:hAnsi="黑体" w:hint="eastAsia"/>
           <w:b w:val="0"/>
-          <w:sz w:val="28"/>
-          <w:szCs w:val="28"/>
+          <w:sz w:val="30"/>
+          <w:szCs w:val="30"/>
         </w:rPr>
         <w:t>时空MRF的实现-图模型及信念传播（BP）</w:t>
       </w:r>
-      <w:bookmarkEnd w:id="14"/>
+      <w:bookmarkEnd w:id="19"/>
     </w:p>
     <w:p>
       <w:pPr>
@@ -8841,7 +9766,7 @@
           <w:szCs w:val="28"/>
         </w:rPr>
       </w:pPr>
-      <w:bookmarkStart w:id="15" w:name="_Toc360608149"/>
+      <w:bookmarkStart w:id="20" w:name="_Toc360824481"/>
       <w:r>
         <w:rPr>
           <w:rFonts w:ascii="黑体" w:eastAsia="黑体" w:hAnsi="黑体"/>
@@ -8851,7 +9776,7 @@
         </w:rPr>
         <w:t>马尔科夫随机场</w:t>
       </w:r>
-      <w:bookmarkEnd w:id="15"/>
+      <w:bookmarkEnd w:id="20"/>
     </w:p>
     <w:p>
       <w:pPr>
@@ -9209,6 +10134,7 @@
           <w:sz w:val="24"/>
           <w:szCs w:val="24"/>
         </w:rPr>
+        <w:lastRenderedPageBreak/>
         <w:t>的</w:t>
       </w:r>
       <w:r>
@@ -9406,15 +10332,7 @@
           <w:sz w:val="24"/>
           <w:szCs w:val="24"/>
         </w:rPr>
-        <w:t>时刻随机过程所</w:t>
-      </w:r>
-      <w:r>
-        <w:rPr>
-          <w:sz w:val="24"/>
-          <w:szCs w:val="24"/>
-        </w:rPr>
-        <w:lastRenderedPageBreak/>
-        <w:t>处状态</w:t>
+        <w:t>时刻随机过程所处状态</w:t>
       </w:r>
       <w:r>
         <w:rPr>
@@ -9735,8 +10653,8 @@
             <w10:wrap type="none"/>
             <w10:anchorlock/>
           </v:group>
-          <o:OLEObject Type="Embed" ProgID="Visio.Drawing.11" ShapeID="_x0000_s1029" DrawAspect="Content" ObjectID="_1434353669" r:id="rId13"/>
-          <o:OLEObject Type="Embed" ProgID="Visio.Drawing.11" ShapeID="_x0000_s1030" DrawAspect="Content" ObjectID="_1434353670" r:id="rId14"/>
+          <o:OLEObject Type="Embed" ProgID="Visio.Drawing.11" ShapeID="_x0000_s1029" DrawAspect="Content" ObjectID="_1434567017" r:id="rId13"/>
+          <o:OLEObject Type="Embed" ProgID="Visio.Drawing.11" ShapeID="_x0000_s1030" DrawAspect="Content" ObjectID="_1434567018" r:id="rId14"/>
         </w:pict>
       </w:r>
     </w:p>
@@ -11401,6 +12319,7 @@
           <w:sz w:val="24"/>
           <w:szCs w:val="24"/>
         </w:rPr>
+        <w:lastRenderedPageBreak/>
         <w:t>局部的马尔可夫性</w:t>
       </w:r>
       <w:r>
@@ -11415,15 +12334,7 @@
           <w:sz w:val="24"/>
           <w:szCs w:val="24"/>
         </w:rPr>
-        <w:t>当某一变量的邻域变量被给定后，该变量与其他所有变量条件</w:t>
-      </w:r>
-      <w:r>
-        <w:rPr>
-          <w:sz w:val="24"/>
-          <w:szCs w:val="24"/>
-        </w:rPr>
-        <w:lastRenderedPageBreak/>
-        <w:t>独立。记为：</w:t>
+        <w:t>当某一变量的邻域变量被给定后，该变量与其他所有变量条件独立。记为：</w:t>
       </w:r>
       <m:oMath>
         <m:sSub>
@@ -13198,7 +14109,7 @@
           <w:szCs w:val="28"/>
         </w:rPr>
       </w:pPr>
-      <w:bookmarkStart w:id="16" w:name="_Toc360608150"/>
+      <w:bookmarkStart w:id="21" w:name="_Toc360824482"/>
       <w:r>
         <w:rPr>
           <w:rFonts w:ascii="黑体" w:eastAsia="黑体" w:hAnsi="黑体" w:hint="eastAsia"/>
@@ -13217,7 +14128,7 @@
         </w:rPr>
         <w:t>贝叶斯推理</w:t>
       </w:r>
-      <w:bookmarkEnd w:id="16"/>
+      <w:bookmarkEnd w:id="21"/>
     </w:p>
     <w:p>
       <w:pPr>
@@ -14024,7 +14935,16 @@
           <w:sz w:val="24"/>
           <w:szCs w:val="24"/>
         </w:rPr>
-        <w:t>。频率术语用于衡量一个状态模式与给定节点处的当前状态描述符相近的频率，适合度术语用于评价存在的</w:t>
+        <w:t>。频率术语用于衡量一个状态模式与给定节点处的当前状态描述符相近的频率，适合度术语用于评价存在</w:t>
+      </w:r>
+      <w:r>
+        <w:rPr>
+          <w:rFonts w:hint="eastAsia"/>
+          <w:sz w:val="24"/>
+          <w:szCs w:val="24"/>
+        </w:rPr>
+        <w:lastRenderedPageBreak/>
+        <w:t>的</w:t>
       </w:r>
       <w:r>
         <w:rPr>
@@ -14059,7 +14979,6 @@
           <w:sz w:val="24"/>
           <w:szCs w:val="24"/>
         </w:rPr>
-        <w:lastRenderedPageBreak/>
         <w:t>频率术语强调每个节点</w:t>
       </w:r>
       <w:r>
@@ -18338,7 +19257,7 @@
           <w:szCs w:val="28"/>
         </w:rPr>
       </w:pPr>
-      <w:bookmarkStart w:id="17" w:name="_Toc360608151"/>
+      <w:bookmarkStart w:id="22" w:name="_Toc360824483"/>
       <w:r>
         <w:rPr>
           <w:rFonts w:ascii="黑体" w:eastAsia="黑体" w:hAnsi="黑体" w:hint="eastAsia"/>
@@ -18349,7 +19268,7 @@
         <w:lastRenderedPageBreak/>
         <w:t>时空MRF模型自更新</w:t>
       </w:r>
-      <w:bookmarkEnd w:id="17"/>
+      <w:bookmarkEnd w:id="22"/>
     </w:p>
     <w:p>
       <w:pPr>
@@ -19596,26 +20515,27 @@
           <w:numId w:val="1"/>
         </w:numPr>
         <w:spacing w:line="415" w:lineRule="auto"/>
-        <w:ind w:left="756" w:hangingChars="270" w:hanging="756"/>
-        <w:rPr>
-          <w:rFonts w:ascii="黑体" w:eastAsia="黑体" w:hAnsi="黑体"/>
-          <w:b w:val="0"/>
-          <w:sz w:val="28"/>
-          <w:szCs w:val="28"/>
-        </w:rPr>
-      </w:pPr>
-      <w:bookmarkStart w:id="18" w:name="_Toc360608152"/>
-      <w:r>
+        <w:ind w:left="567"/>
         <w:rPr>
           <w:rFonts w:ascii="黑体" w:eastAsia="黑体" w:hAnsi="黑体" w:hint="eastAsia"/>
           <w:b w:val="0"/>
-          <w:sz w:val="28"/>
-          <w:szCs w:val="28"/>
+          <w:sz w:val="30"/>
+          <w:szCs w:val="30"/>
+        </w:rPr>
+      </w:pPr>
+      <w:bookmarkStart w:id="23" w:name="_Toc360824484"/>
+      <w:r>
+        <w:rPr>
+          <w:rFonts w:ascii="黑体" w:eastAsia="黑体" w:hAnsi="黑体" w:hint="eastAsia"/>
+          <w:b w:val="0"/>
+          <w:sz w:val="30"/>
+          <w:szCs w:val="30"/>
         </w:rPr>
         <w:t>本章小结</w:t>
       </w:r>
-      <w:bookmarkEnd w:id="18"/>
+      <w:bookmarkEnd w:id="23"/>
     </w:p>
+    <w:p/>
     <w:p>
       <w:pPr>
         <w:pStyle w:val="1"/>
@@ -19623,28 +20543,52 @@
           <w:ilvl w:val="0"/>
           <w:numId w:val="8"/>
         </w:numPr>
+        <w:jc w:val="center"/>
+        <w:rPr>
+          <w:rFonts w:ascii="黑体" w:eastAsia="黑体" w:hAnsi="黑体"/>
+          <w:b w:val="0"/>
+          <w:sz w:val="36"/>
+          <w:szCs w:val="30"/>
+        </w:rPr>
+      </w:pPr>
+      <w:bookmarkStart w:id="24" w:name="_Toc360824485"/>
+      <w:r>
         <w:rPr>
           <w:rFonts w:ascii="黑体" w:eastAsia="黑体" w:hAnsi="黑体" w:hint="eastAsia"/>
           <w:b w:val="0"/>
-          <w:sz w:val="30"/>
+          <w:sz w:val="36"/>
           <w:szCs w:val="30"/>
         </w:rPr>
-      </w:pPr>
-      <w:bookmarkStart w:id="19" w:name="_Toc360608153"/>
+        <w:t>快速</w:t>
+      </w:r>
       <w:r>
         <w:rPr>
           <w:rFonts w:ascii="黑体" w:eastAsia="黑体" w:hAnsi="黑体" w:hint="eastAsia"/>
           <w:b w:val="0"/>
-          <w:sz w:val="30"/>
+          <w:sz w:val="36"/>
           <w:szCs w:val="30"/>
         </w:rPr>
         <w:t>稀疏表示</w:t>
       </w:r>
-      <w:bookmarkEnd w:id="19"/>
-    </w:p>
-    <w:p>
-      <w:bookmarkStart w:id="20" w:name="_GoBack"/>
-      <w:bookmarkEnd w:id="20"/>
+      <w:r>
+        <w:rPr>
+          <w:rFonts w:ascii="黑体" w:eastAsia="黑体" w:hAnsi="黑体" w:hint="eastAsia"/>
+          <w:b w:val="0"/>
+          <w:sz w:val="36"/>
+          <w:szCs w:val="30"/>
+        </w:rPr>
+        <w:t>与字典学习</w:t>
+      </w:r>
+      <w:r>
+        <w:rPr>
+          <w:rFonts w:ascii="黑体" w:eastAsia="黑体" w:hAnsi="黑体" w:hint="eastAsia"/>
+          <w:b w:val="0"/>
+          <w:sz w:val="36"/>
+          <w:szCs w:val="30"/>
+        </w:rPr>
+        <w:t>的方法</w:t>
+      </w:r>
+      <w:bookmarkEnd w:id="24"/>
     </w:p>
     <w:p>
       <w:pPr>
@@ -19666,10 +20610,16 @@
           <w:szCs w:val="28"/>
         </w:rPr>
       </w:pPr>
-      <w:bookmarkStart w:id="21" w:name="_Toc360543935"/>
-      <w:bookmarkStart w:id="22" w:name="_Toc360608154"/>
-      <w:bookmarkEnd w:id="21"/>
-      <w:bookmarkEnd w:id="22"/>
+      <w:bookmarkStart w:id="25" w:name="_Toc360543935"/>
+      <w:bookmarkStart w:id="26" w:name="_Toc360608154"/>
+      <w:bookmarkStart w:id="27" w:name="_Toc360823036"/>
+      <w:bookmarkStart w:id="28" w:name="_Toc360823691"/>
+      <w:bookmarkStart w:id="29" w:name="_Toc360824486"/>
+      <w:bookmarkEnd w:id="25"/>
+      <w:bookmarkEnd w:id="26"/>
+      <w:bookmarkEnd w:id="27"/>
+      <w:bookmarkEnd w:id="28"/>
+      <w:bookmarkEnd w:id="29"/>
     </w:p>
     <w:p>
       <w:pPr>
@@ -19679,34 +20629,301 @@
           <w:numId w:val="1"/>
         </w:numPr>
         <w:spacing w:line="415" w:lineRule="auto"/>
-        <w:ind w:left="756" w:hangingChars="270" w:hanging="756"/>
-        <w:rPr>
-          <w:rFonts w:ascii="黑体" w:eastAsia="黑体" w:hAnsi="黑体"/>
-          <w:b w:val="0"/>
-          <w:sz w:val="28"/>
-          <w:szCs w:val="28"/>
-        </w:rPr>
-      </w:pPr>
-      <w:bookmarkStart w:id="23" w:name="_Toc360608155"/>
-      <w:r>
+        <w:ind w:left="567"/>
         <w:rPr>
           <w:rFonts w:ascii="黑体" w:eastAsia="黑体" w:hAnsi="黑体" w:hint="eastAsia"/>
           <w:b w:val="0"/>
-          <w:sz w:val="28"/>
-          <w:szCs w:val="28"/>
-        </w:rPr>
-        <w:t>快速</w:t>
-      </w:r>
+          <w:sz w:val="30"/>
+          <w:szCs w:val="30"/>
+        </w:rPr>
+      </w:pPr>
+      <w:bookmarkStart w:id="30" w:name="_Toc360824487"/>
       <w:r>
         <w:rPr>
           <w:rFonts w:ascii="黑体" w:eastAsia="黑体" w:hAnsi="黑体" w:hint="eastAsia"/>
           <w:b w:val="0"/>
-          <w:sz w:val="28"/>
-          <w:szCs w:val="28"/>
-        </w:rPr>
-        <w:t>稀疏表示</w:t>
-      </w:r>
-      <w:bookmarkEnd w:id="23"/>
+          <w:sz w:val="30"/>
+          <w:szCs w:val="30"/>
+        </w:rPr>
+        <w:t>引言</w:t>
+      </w:r>
+      <w:bookmarkEnd w:id="30"/>
+    </w:p>
+    <w:p>
+      <w:pPr>
+        <w:spacing w:line="288" w:lineRule="auto"/>
+        <w:ind w:firstLineChars="200" w:firstLine="480"/>
+        <w:jc w:val="left"/>
+        <w:rPr>
+          <w:sz w:val="24"/>
+          <w:szCs w:val="24"/>
+        </w:rPr>
+      </w:pPr>
+      <w:r>
+        <w:rPr>
+          <w:rFonts w:hint="eastAsia"/>
+          <w:sz w:val="24"/>
+          <w:szCs w:val="24"/>
+        </w:rPr>
+        <w:t>稀疏表示在最近的字典学习和压缩感知的研究中扮演了重要的角色。</w:t>
+      </w:r>
+      <w:r>
+        <w:rPr>
+          <w:rFonts w:hint="eastAsia"/>
+          <w:sz w:val="24"/>
+          <w:szCs w:val="24"/>
+        </w:rPr>
+        <w:t>对于给定的一个基向量集合（如一个字典），找一个信号的稀疏表示经常等同于带有</w:t>
+      </w:r>
+      <w:r>
+        <w:rPr>
+          <w:rFonts w:hint="eastAsia"/>
+          <w:sz w:val="24"/>
+          <w:szCs w:val="24"/>
+        </w:rPr>
+        <w:t>l0</w:t>
+      </w:r>
+      <w:r>
+        <w:rPr>
+          <w:rFonts w:hint="eastAsia"/>
+          <w:sz w:val="24"/>
+          <w:szCs w:val="24"/>
+        </w:rPr>
+        <w:t>范式和</w:t>
+      </w:r>
+      <w:r>
+        <w:rPr>
+          <w:rFonts w:hint="eastAsia"/>
+          <w:sz w:val="24"/>
+          <w:szCs w:val="24"/>
+        </w:rPr>
+        <w:t>l1</w:t>
+      </w:r>
+      <w:r>
+        <w:rPr>
+          <w:rFonts w:hint="eastAsia"/>
+          <w:sz w:val="24"/>
+          <w:szCs w:val="24"/>
+        </w:rPr>
+        <w:t>范式的最优化问题，并最终转化为解决</w:t>
+      </w:r>
+      <w:proofErr w:type="gramStart"/>
+      <w:r>
+        <w:rPr>
+          <w:rFonts w:hint="eastAsia"/>
+          <w:sz w:val="24"/>
+          <w:szCs w:val="24"/>
+        </w:rPr>
+        <w:t>一个欠定的</w:t>
+      </w:r>
+      <w:proofErr w:type="gramEnd"/>
+      <w:r>
+        <w:rPr>
+          <w:rFonts w:hint="eastAsia"/>
+          <w:sz w:val="24"/>
+          <w:szCs w:val="24"/>
+        </w:rPr>
+        <w:t>线性系统。然后，每个样本表示成为基向量的一个稀疏线性组合。我们都知道，解决</w:t>
+      </w:r>
+      <w:r>
+        <w:rPr>
+          <w:rFonts w:hint="eastAsia"/>
+          <w:sz w:val="24"/>
+          <w:szCs w:val="24"/>
+        </w:rPr>
+        <w:t>l0</w:t>
+      </w:r>
+      <w:r>
+        <w:rPr>
+          <w:rFonts w:hint="eastAsia"/>
+          <w:sz w:val="24"/>
+          <w:szCs w:val="24"/>
+        </w:rPr>
+        <w:t>范式最小化问题是一个</w:t>
+      </w:r>
+      <w:r>
+        <w:rPr>
+          <w:rFonts w:hint="eastAsia"/>
+          <w:sz w:val="24"/>
+          <w:szCs w:val="24"/>
+        </w:rPr>
+        <w:t>NP</w:t>
+      </w:r>
+      <w:r>
+        <w:rPr>
+          <w:rFonts w:hint="eastAsia"/>
+          <w:sz w:val="24"/>
+          <w:szCs w:val="24"/>
+        </w:rPr>
+        <w:t>难问题并且数值上不稳定。对于提出的一些近似</w:t>
+      </w:r>
+      <w:r>
+        <w:rPr>
+          <w:rFonts w:hint="eastAsia"/>
+          <w:sz w:val="24"/>
+          <w:szCs w:val="24"/>
+        </w:rPr>
+        <w:t>l0</w:t>
+      </w:r>
+      <w:r>
+        <w:rPr>
+          <w:rFonts w:hint="eastAsia"/>
+          <w:sz w:val="24"/>
+          <w:szCs w:val="24"/>
+        </w:rPr>
+        <w:t>范式解决方法如匹配追求和</w:t>
+      </w:r>
+      <w:r>
+        <w:rPr>
+          <w:rFonts w:hint="eastAsia"/>
+          <w:sz w:val="24"/>
+          <w:szCs w:val="24"/>
+        </w:rPr>
+        <w:t>OMP</w:t>
+      </w:r>
+      <w:r>
+        <w:rPr>
+          <w:rFonts w:hint="eastAsia"/>
+          <w:sz w:val="24"/>
+          <w:szCs w:val="24"/>
+        </w:rPr>
+        <w:t>等，尽管这些方法相对简单有效，但它们都不是最优的。最近的关于稀疏编码的研究表明，在某种假设的情况下，解决</w:t>
+      </w:r>
+      <w:r>
+        <w:rPr>
+          <w:rFonts w:hint="eastAsia"/>
+          <w:sz w:val="24"/>
+          <w:szCs w:val="24"/>
+        </w:rPr>
+        <w:t>l0</w:t>
+      </w:r>
+      <w:r>
+        <w:rPr>
+          <w:rFonts w:hint="eastAsia"/>
+          <w:sz w:val="24"/>
+          <w:szCs w:val="24"/>
+        </w:rPr>
+        <w:t>范式最小化问题等价于</w:t>
+      </w:r>
+      <w:r>
+        <w:rPr>
+          <w:rFonts w:hint="eastAsia"/>
+          <w:sz w:val="24"/>
+          <w:szCs w:val="24"/>
+        </w:rPr>
+        <w:t>l1</w:t>
+      </w:r>
+      <w:r>
+        <w:rPr>
+          <w:rFonts w:hint="eastAsia"/>
+          <w:sz w:val="24"/>
+          <w:szCs w:val="24"/>
+        </w:rPr>
+        <w:t>范式最小化问题，而后者可由顶点最优计算。</w:t>
+      </w:r>
+    </w:p>
+    <w:p>
+      <w:pPr>
+        <w:spacing w:line="288" w:lineRule="auto"/>
+        <w:ind w:firstLineChars="200" w:firstLine="480"/>
+        <w:jc w:val="left"/>
+        <w:rPr>
+          <w:sz w:val="24"/>
+          <w:szCs w:val="24"/>
+        </w:rPr>
+      </w:pPr>
+      <w:r>
+        <w:rPr>
+          <w:rFonts w:hint="eastAsia"/>
+          <w:sz w:val="24"/>
+          <w:szCs w:val="24"/>
+        </w:rPr>
+        <w:lastRenderedPageBreak/>
+        <w:t>在计算机视觉、机器学习、信号处理及计算机图形学等领域中，会有许多这样的问题，一个简单且有效的方法是假设同一个类中的样本可以依据原型建模。原型可以是样本本身，或者从样本中学习得到的结果（如：特征向量和均值）。本文中假定某一个类的样本可以根据同一类的原型子集建模。</w:t>
+      </w:r>
+    </w:p>
+    <w:p>
+      <w:pPr>
+        <w:spacing w:line="288" w:lineRule="auto"/>
+        <w:ind w:firstLineChars="200" w:firstLine="480"/>
+        <w:jc w:val="left"/>
+        <w:rPr>
+          <w:sz w:val="24"/>
+          <w:szCs w:val="24"/>
+        </w:rPr>
+      </w:pPr>
+      <w:r>
+        <w:rPr>
+          <w:rFonts w:hint="eastAsia"/>
+          <w:sz w:val="24"/>
+          <w:szCs w:val="24"/>
+        </w:rPr>
+        <w:t>在原型学习算法中，</w:t>
+      </w:r>
+      <w:r>
+        <w:rPr>
+          <w:rFonts w:hint="eastAsia"/>
+          <w:sz w:val="24"/>
+          <w:szCs w:val="24"/>
+        </w:rPr>
+        <w:t>MOD</w:t>
+      </w:r>
+      <w:r>
+        <w:rPr>
+          <w:rFonts w:hint="eastAsia"/>
+          <w:sz w:val="24"/>
+          <w:szCs w:val="24"/>
+        </w:rPr>
+        <w:t>（</w:t>
+      </w:r>
+      <w:r>
+        <w:rPr>
+          <w:rFonts w:hint="eastAsia"/>
+          <w:sz w:val="24"/>
+          <w:szCs w:val="24"/>
+        </w:rPr>
+        <w:t>Method of Optimal Directions</w:t>
+      </w:r>
+      <w:r>
+        <w:rPr>
+          <w:rFonts w:hint="eastAsia"/>
+          <w:sz w:val="24"/>
+          <w:szCs w:val="24"/>
+        </w:rPr>
+        <w:t>）和</w:t>
+      </w:r>
+      <w:r>
+        <w:rPr>
+          <w:rFonts w:hint="eastAsia"/>
+          <w:sz w:val="24"/>
+          <w:szCs w:val="24"/>
+        </w:rPr>
+        <w:t>K-SVD</w:t>
+      </w:r>
+      <w:r>
+        <w:rPr>
+          <w:rFonts w:hint="eastAsia"/>
+          <w:sz w:val="24"/>
+          <w:szCs w:val="24"/>
+        </w:rPr>
+        <w:t>算法引起了极大的兴趣，因为它们可以通过一个字典或者原型的稀疏组合表示每个样本。假定我们得到一个学习来的字典，我就可以使用字典中的原型通过稀疏表示近似得到基向量。其中，原始的稀疏表示问题可以简化为一个</w:t>
+      </w:r>
+      <w:r>
+        <w:rPr>
+          <w:rFonts w:hint="eastAsia"/>
+          <w:sz w:val="24"/>
+          <w:szCs w:val="24"/>
+        </w:rPr>
+        <w:t>l1</w:t>
+      </w:r>
+      <w:r>
+        <w:rPr>
+          <w:rFonts w:hint="eastAsia"/>
+          <w:sz w:val="24"/>
+          <w:szCs w:val="24"/>
+        </w:rPr>
+        <w:t>范式的约束问题。</w:t>
+      </w:r>
     </w:p>
     <w:p>
       <w:pPr>
@@ -19716,26 +20933,1610 @@
           <w:numId w:val="1"/>
         </w:numPr>
         <w:spacing w:line="415" w:lineRule="auto"/>
-        <w:ind w:left="756" w:hangingChars="270" w:hanging="756"/>
+        <w:ind w:left="567"/>
         <w:rPr>
           <w:rFonts w:ascii="黑体" w:eastAsia="黑体" w:hAnsi="黑体" w:hint="eastAsia"/>
           <w:b w:val="0"/>
-          <w:sz w:val="28"/>
-          <w:szCs w:val="28"/>
-        </w:rPr>
-      </w:pPr>
-      <w:bookmarkStart w:id="24" w:name="_Toc360608156"/>
+          <w:sz w:val="30"/>
+          <w:szCs w:val="30"/>
+        </w:rPr>
+      </w:pPr>
+      <w:bookmarkStart w:id="31" w:name="_Toc360824488"/>
       <w:r>
         <w:rPr>
           <w:rFonts w:ascii="黑体" w:eastAsia="黑体" w:hAnsi="黑体" w:hint="eastAsia"/>
           <w:b w:val="0"/>
-          <w:sz w:val="28"/>
-          <w:szCs w:val="28"/>
-        </w:rPr>
+          <w:sz w:val="30"/>
+          <w:szCs w:val="30"/>
+        </w:rPr>
+        <w:t>稀疏表示</w:t>
+      </w:r>
+      <w:r>
+        <w:rPr>
+          <w:rFonts w:ascii="黑体" w:eastAsia="黑体" w:hAnsi="黑体" w:hint="eastAsia"/>
+          <w:b w:val="0"/>
+          <w:sz w:val="30"/>
+          <w:szCs w:val="30"/>
+        </w:rPr>
+        <w:t>的相关</w:t>
+      </w:r>
+      <w:r>
+        <w:rPr>
+          <w:rFonts w:ascii="黑体" w:eastAsia="黑体" w:hAnsi="黑体" w:hint="eastAsia"/>
+          <w:b w:val="0"/>
+          <w:sz w:val="30"/>
+          <w:szCs w:val="30"/>
+        </w:rPr>
+        <w:t>理论</w:t>
+      </w:r>
+      <w:bookmarkEnd w:id="31"/>
+    </w:p>
+    <w:p>
+      <w:pPr>
+        <w:spacing w:line="288" w:lineRule="auto"/>
+        <w:ind w:firstLineChars="200" w:firstLine="480"/>
+        <w:jc w:val="left"/>
+        <w:rPr>
+          <w:rFonts w:hint="eastAsia"/>
+          <w:sz w:val="24"/>
+          <w:szCs w:val="24"/>
+        </w:rPr>
+      </w:pPr>
+      <w:r>
+        <w:rPr>
+          <w:rFonts w:hint="eastAsia"/>
+          <w:sz w:val="24"/>
+          <w:szCs w:val="24"/>
+        </w:rPr>
+        <w:t>在压缩感知中经常会遇到这样的问题，信号</w:t>
+      </w:r>
+      <w:r>
+        <w:rPr>
+          <w:rFonts w:hint="eastAsia"/>
+          <w:sz w:val="24"/>
+          <w:szCs w:val="24"/>
+        </w:rPr>
+        <w:t>x</w:t>
+      </w:r>
+      <w:r>
+        <w:rPr>
+          <w:rFonts w:hint="eastAsia"/>
+          <w:sz w:val="24"/>
+          <w:szCs w:val="24"/>
+        </w:rPr>
+        <w:t>在经过测量矩阵</w:t>
+      </w:r>
+      <w:r>
+        <w:rPr>
+          <w:rFonts w:hint="eastAsia"/>
+          <w:sz w:val="24"/>
+          <w:szCs w:val="24"/>
+        </w:rPr>
+        <w:t>A</w:t>
+      </w:r>
+      <w:r>
+        <w:rPr>
+          <w:rFonts w:hint="eastAsia"/>
+          <w:sz w:val="24"/>
+          <w:szCs w:val="24"/>
+        </w:rPr>
+        <w:t>后得到测量值</w:t>
+      </w:r>
+      <w:r>
+        <w:rPr>
+          <w:rFonts w:hint="eastAsia"/>
+          <w:sz w:val="24"/>
+          <w:szCs w:val="24"/>
+        </w:rPr>
+        <w:t>y</w:t>
+      </w:r>
+      <w:r>
+        <w:rPr>
+          <w:rFonts w:hint="eastAsia"/>
+          <w:sz w:val="24"/>
+          <w:szCs w:val="24"/>
+        </w:rPr>
+        <w:t>，即</w:t>
+      </w:r>
+      <w:r>
+        <w:rPr>
+          <w:rFonts w:hint="eastAsia"/>
+          <w:sz w:val="24"/>
+          <w:szCs w:val="24"/>
+        </w:rPr>
+        <w:t>y=Ax</w:t>
+      </w:r>
+      <w:r>
+        <w:rPr>
+          <w:rFonts w:hint="eastAsia"/>
+          <w:sz w:val="24"/>
+          <w:szCs w:val="24"/>
+        </w:rPr>
+        <w:t>，其中测量矩阵</w:t>
+      </w:r>
+      <m:oMath>
+        <m:sSup>
+          <m:sSupPr>
+            <m:ctrlPr>
+              <w:rPr>
+                <w:rFonts w:ascii="Cambria Math" w:hAnsi="Cambria Math"/>
+                <w:sz w:val="24"/>
+                <w:szCs w:val="24"/>
+              </w:rPr>
+            </m:ctrlPr>
+          </m:sSupPr>
+          <m:e>
+            <m:r>
+              <m:rPr>
+                <m:sty m:val="p"/>
+              </m:rPr>
+              <w:rPr>
+                <w:rFonts w:ascii="Cambria Math" w:hAnsi="Cambria Math"/>
+                <w:sz w:val="24"/>
+                <w:szCs w:val="24"/>
+              </w:rPr>
+              <m:t>A</m:t>
+            </m:r>
+          </m:e>
+          <m:sup>
+            <m:r>
+              <m:rPr>
+                <m:sty m:val="p"/>
+              </m:rPr>
+              <w:rPr>
+                <w:rFonts w:ascii="Cambria Math" w:hAnsi="Cambria Math"/>
+                <w:sz w:val="24"/>
+                <w:szCs w:val="24"/>
+              </w:rPr>
+              <m:t>m×n</m:t>
+            </m:r>
+          </m:sup>
+        </m:sSup>
+      </m:oMath>
+      <w:r>
+        <w:rPr>
+          <w:rFonts w:hint="eastAsia"/>
+          <w:sz w:val="24"/>
+          <w:szCs w:val="24"/>
+        </w:rPr>
+        <w:t>（</w:t>
+      </w:r>
+      <w:r>
+        <w:rPr>
+          <w:rFonts w:hint="eastAsia"/>
+          <w:sz w:val="24"/>
+          <w:szCs w:val="24"/>
+        </w:rPr>
+        <w:t>m</w:t>
+      </w:r>
+      <w:r>
+        <w:rPr>
+          <w:rFonts w:hint="eastAsia"/>
+          <w:sz w:val="24"/>
+          <w:szCs w:val="24"/>
+        </w:rPr>
+        <w:t>远小于</w:t>
+      </w:r>
+      <w:r>
+        <w:rPr>
+          <w:rFonts w:hint="eastAsia"/>
+          <w:sz w:val="24"/>
+          <w:szCs w:val="24"/>
+        </w:rPr>
+        <w:t>n</w:t>
+      </w:r>
+      <w:r>
+        <w:rPr>
+          <w:rFonts w:hint="eastAsia"/>
+          <w:sz w:val="24"/>
+          <w:szCs w:val="24"/>
+        </w:rPr>
+        <w:t>），那么怎么从</w:t>
+      </w:r>
+      <w:r>
+        <w:rPr>
+          <w:rFonts w:hint="eastAsia"/>
+          <w:sz w:val="24"/>
+          <w:szCs w:val="24"/>
+        </w:rPr>
+        <w:t>y</w:t>
+      </w:r>
+      <w:r>
+        <w:rPr>
+          <w:rFonts w:hint="eastAsia"/>
+          <w:sz w:val="24"/>
+          <w:szCs w:val="24"/>
+        </w:rPr>
+        <w:t>中精确的恢复出信号</w:t>
+      </w:r>
+      <w:r>
+        <w:rPr>
+          <w:rFonts w:hint="eastAsia"/>
+          <w:sz w:val="24"/>
+          <w:szCs w:val="24"/>
+        </w:rPr>
+        <w:t>x</w:t>
+      </w:r>
+      <w:r>
+        <w:rPr>
+          <w:rFonts w:hint="eastAsia"/>
+          <w:sz w:val="24"/>
+          <w:szCs w:val="24"/>
+        </w:rPr>
+        <w:t>呢？</w:t>
+      </w:r>
+    </w:p>
+    <w:p>
+      <w:pPr>
+        <w:spacing w:line="288" w:lineRule="auto"/>
+        <w:ind w:firstLineChars="200" w:firstLine="480"/>
+        <w:jc w:val="center"/>
+        <w:rPr>
+          <w:rFonts w:hint="eastAsia"/>
+          <w:sz w:val="24"/>
+          <w:szCs w:val="24"/>
+        </w:rPr>
+      </w:pPr>
+      <w:r>
+        <w:rPr>
+          <w:noProof/>
+          <w:sz w:val="24"/>
+          <w:szCs w:val="24"/>
+        </w:rPr>
+        <w:drawing>
+          <wp:inline distT="0" distB="0" distL="0" distR="0">
+            <wp:extent cx="2867025" cy="1781175"/>
+            <wp:effectExtent l="0" t="0" r="0" b="9525"/>
+            <wp:docPr id="5" name="图片 5" descr="C:\Users\tong\Desktop\sparse-yAx.png"/>
+            <wp:cNvGraphicFramePr>
+              <a:graphicFrameLocks xmlns:a="http://schemas.openxmlformats.org/drawingml/2006/main" noChangeAspect="1"/>
+            </wp:cNvGraphicFramePr>
+            <a:graphic xmlns:a="http://schemas.openxmlformats.org/drawingml/2006/main">
+              <a:graphicData uri="http://schemas.openxmlformats.org/drawingml/2006/picture">
+                <pic:pic xmlns:pic="http://schemas.openxmlformats.org/drawingml/2006/picture">
+                  <pic:nvPicPr>
+                    <pic:cNvPr id="0" name="Picture 5" descr="C:\Users\tong\Desktop\sparse-yAx.png"/>
+                    <pic:cNvPicPr>
+                      <a:picLocks noChangeAspect="1" noChangeArrowheads="1"/>
+                    </pic:cNvPicPr>
+                  </pic:nvPicPr>
+                  <pic:blipFill>
+                    <a:blip r:embed="rId15">
+                      <a:extLst>
+                        <a:ext uri="{28A0092B-C50C-407E-A947-70E740481C1C}">
+                          <a14:useLocalDpi xmlns:a14="http://schemas.microsoft.com/office/drawing/2010/main" val="0"/>
+                        </a:ext>
+                      </a:extLst>
+                    </a:blip>
+                    <a:srcRect/>
+                    <a:stretch>
+                      <a:fillRect/>
+                    </a:stretch>
+                  </pic:blipFill>
+                  <pic:spPr bwMode="auto">
+                    <a:xfrm>
+                      <a:off x="0" y="0"/>
+                      <a:ext cx="2867025" cy="1781175"/>
+                    </a:xfrm>
+                    <a:prstGeom prst="rect">
+                      <a:avLst/>
+                    </a:prstGeom>
+                    <a:noFill/>
+                    <a:ln>
+                      <a:noFill/>
+                    </a:ln>
+                  </pic:spPr>
+                </pic:pic>
+              </a:graphicData>
+            </a:graphic>
+          </wp:inline>
+        </w:drawing>
+      </w:r>
+    </w:p>
+    <w:p>
+      <w:pPr>
+        <w:spacing w:line="288" w:lineRule="auto"/>
+        <w:ind w:firstLineChars="200" w:firstLine="480"/>
+        <w:jc w:val="left"/>
+        <w:rPr>
+          <w:rFonts w:hint="eastAsia"/>
+          <w:sz w:val="24"/>
+          <w:szCs w:val="24"/>
+        </w:rPr>
+      </w:pPr>
+      <w:r>
+        <w:rPr>
+          <w:rFonts w:hint="eastAsia"/>
+          <w:sz w:val="24"/>
+          <w:szCs w:val="24"/>
+        </w:rPr>
+        <w:t>由于</w:t>
+      </w:r>
+      <w:r>
+        <w:rPr>
+          <w:rFonts w:hint="eastAsia"/>
+          <w:sz w:val="24"/>
+          <w:szCs w:val="24"/>
+        </w:rPr>
+        <w:t>m</w:t>
+      </w:r>
+      <w:r>
+        <w:rPr>
+          <w:rFonts w:hint="eastAsia"/>
+          <w:sz w:val="24"/>
+          <w:szCs w:val="24"/>
+        </w:rPr>
+        <w:t>远小于</w:t>
+      </w:r>
+      <w:r>
+        <w:rPr>
+          <w:rFonts w:hint="eastAsia"/>
+          <w:sz w:val="24"/>
+          <w:szCs w:val="24"/>
+        </w:rPr>
+        <w:t>n</w:t>
+      </w:r>
+      <w:r>
+        <w:rPr>
+          <w:rFonts w:hint="eastAsia"/>
+          <w:sz w:val="24"/>
+          <w:szCs w:val="24"/>
+        </w:rPr>
+        <w:t>，用</w:t>
+      </w:r>
+      <w:r>
+        <w:rPr>
+          <w:rFonts w:hint="eastAsia"/>
+          <w:sz w:val="24"/>
+          <w:szCs w:val="24"/>
+        </w:rPr>
+        <w:t>m</w:t>
+      </w:r>
+      <w:proofErr w:type="gramStart"/>
+      <w:r>
+        <w:rPr>
+          <w:rFonts w:hint="eastAsia"/>
+          <w:sz w:val="24"/>
+          <w:szCs w:val="24"/>
+        </w:rPr>
+        <w:t>个</w:t>
+      </w:r>
+      <w:proofErr w:type="gramEnd"/>
+      <w:r>
+        <w:rPr>
+          <w:rFonts w:hint="eastAsia"/>
+          <w:sz w:val="24"/>
+          <w:szCs w:val="24"/>
+        </w:rPr>
+        <w:t>方程求解</w:t>
+      </w:r>
+      <w:r>
+        <w:rPr>
+          <w:rFonts w:hint="eastAsia"/>
+          <w:sz w:val="24"/>
+          <w:szCs w:val="24"/>
+        </w:rPr>
+        <w:t>n</w:t>
+      </w:r>
+      <w:proofErr w:type="gramStart"/>
+      <w:r>
+        <w:rPr>
+          <w:rFonts w:hint="eastAsia"/>
+          <w:sz w:val="24"/>
+          <w:szCs w:val="24"/>
+        </w:rPr>
+        <w:t>个</w:t>
+      </w:r>
+      <w:proofErr w:type="gramEnd"/>
+      <w:r>
+        <w:rPr>
+          <w:rFonts w:hint="eastAsia"/>
+          <w:sz w:val="24"/>
+          <w:szCs w:val="24"/>
+        </w:rPr>
+        <w:t>未知数，因此</w:t>
+      </w:r>
+      <w:r>
+        <w:rPr>
+          <w:rFonts w:hint="eastAsia"/>
+          <w:sz w:val="24"/>
+          <w:szCs w:val="24"/>
+        </w:rPr>
+        <w:t>y=A*x</w:t>
+      </w:r>
+      <w:r>
+        <w:rPr>
+          <w:rFonts w:hint="eastAsia"/>
+          <w:sz w:val="24"/>
+          <w:szCs w:val="24"/>
+        </w:rPr>
+        <w:t>是</w:t>
+      </w:r>
+      <w:proofErr w:type="gramStart"/>
+      <w:r>
+        <w:rPr>
+          <w:rFonts w:hint="eastAsia"/>
+          <w:sz w:val="24"/>
+          <w:szCs w:val="24"/>
+        </w:rPr>
+        <w:t>个欠定方程</w:t>
+      </w:r>
+      <w:proofErr w:type="gramEnd"/>
+      <w:r>
+        <w:rPr>
+          <w:rFonts w:hint="eastAsia"/>
+          <w:sz w:val="24"/>
+          <w:szCs w:val="24"/>
+        </w:rPr>
+        <w:t>，有无穷多个解。就像我们解优化问题一样，如果我们加上适当的限定条件，或者叫正则项，问题的解会变得明朗一些！这里我们加上的正则项是</w:t>
+      </w:r>
+      <w:r>
+        <w:rPr>
+          <w:rFonts w:hint="eastAsia"/>
+          <w:sz w:val="24"/>
+          <w:szCs w:val="24"/>
+        </w:rPr>
+        <w:t>norm(x,0)</w:t>
+      </w:r>
+      <w:r>
+        <w:rPr>
+          <w:rFonts w:hint="eastAsia"/>
+          <w:sz w:val="24"/>
+          <w:szCs w:val="24"/>
+        </w:rPr>
+        <w:t>，即使重构出的信号</w:t>
+      </w:r>
+      <w:r>
+        <w:rPr>
+          <w:rFonts w:hint="eastAsia"/>
+          <w:sz w:val="24"/>
+          <w:szCs w:val="24"/>
+        </w:rPr>
+        <w:t> x</w:t>
+      </w:r>
+      <w:r>
+        <w:rPr>
+          <w:rFonts w:hint="eastAsia"/>
+          <w:sz w:val="24"/>
+          <w:szCs w:val="24"/>
+        </w:rPr>
+        <w:t>尽可能的稀疏（零范数：值为</w:t>
+      </w:r>
+      <w:r>
+        <w:rPr>
+          <w:rFonts w:hint="eastAsia"/>
+          <w:sz w:val="24"/>
+          <w:szCs w:val="24"/>
+        </w:rPr>
+        <w:t>0</w:t>
+      </w:r>
+      <w:r>
+        <w:rPr>
+          <w:rFonts w:hint="eastAsia"/>
+          <w:sz w:val="24"/>
+          <w:szCs w:val="24"/>
+        </w:rPr>
+        <w:t>的元素个数），后来</w:t>
+      </w:r>
+      <w:proofErr w:type="spellStart"/>
+      <w:r>
+        <w:rPr>
+          <w:rFonts w:hint="eastAsia"/>
+          <w:sz w:val="24"/>
+          <w:szCs w:val="24"/>
+        </w:rPr>
+        <w:t>Donoho</w:t>
+      </w:r>
+      <w:proofErr w:type="spellEnd"/>
+      <w:r>
+        <w:rPr>
+          <w:rFonts w:hint="eastAsia"/>
+          <w:sz w:val="24"/>
+          <w:szCs w:val="24"/>
+        </w:rPr>
+        <w:t>和</w:t>
+      </w:r>
+      <w:proofErr w:type="spellStart"/>
+      <w:r>
+        <w:rPr>
+          <w:rFonts w:hint="eastAsia"/>
+          <w:sz w:val="24"/>
+          <w:szCs w:val="24"/>
+        </w:rPr>
+        <w:t>Elad</w:t>
+      </w:r>
+      <w:proofErr w:type="spellEnd"/>
+      <w:r>
+        <w:rPr>
+          <w:rFonts w:hint="eastAsia"/>
+          <w:sz w:val="24"/>
+          <w:szCs w:val="24"/>
+        </w:rPr>
+        <w:t>这对师徒证明了如果</w:t>
+      </w:r>
+      <w:r>
+        <w:rPr>
+          <w:rFonts w:hint="eastAsia"/>
+          <w:sz w:val="24"/>
+          <w:szCs w:val="24"/>
+        </w:rPr>
+        <w:t>A</w:t>
+      </w:r>
+      <w:r>
+        <w:rPr>
+          <w:rFonts w:hint="eastAsia"/>
+          <w:sz w:val="24"/>
+          <w:szCs w:val="24"/>
+        </w:rPr>
+        <w:t>满足某些条件，那么</w:t>
+      </w:r>
+      <w:proofErr w:type="spellStart"/>
+      <w:r>
+        <w:rPr>
+          <w:rFonts w:hint="eastAsia"/>
+          <w:sz w:val="24"/>
+          <w:szCs w:val="24"/>
+        </w:rPr>
+        <w:t>argmin</w:t>
+      </w:r>
+      <w:proofErr w:type="spellEnd"/>
+      <w:r>
+        <w:rPr>
+          <w:rFonts w:hint="eastAsia"/>
+          <w:sz w:val="24"/>
+          <w:szCs w:val="24"/>
+        </w:rPr>
+        <w:t> norm(x,0) </w:t>
+      </w:r>
+      <w:proofErr w:type="spellStart"/>
+      <w:r>
+        <w:rPr>
+          <w:rFonts w:hint="eastAsia"/>
+          <w:sz w:val="24"/>
+          <w:szCs w:val="24"/>
+        </w:rPr>
+        <w:t>s.t.y</w:t>
+      </w:r>
+      <w:proofErr w:type="spellEnd"/>
+      <w:r>
+        <w:rPr>
+          <w:rFonts w:hint="eastAsia"/>
+          <w:sz w:val="24"/>
+          <w:szCs w:val="24"/>
+        </w:rPr>
+        <w:t>=A*x </w:t>
+      </w:r>
+      <w:r>
+        <w:rPr>
+          <w:rFonts w:hint="eastAsia"/>
+          <w:sz w:val="24"/>
+          <w:szCs w:val="24"/>
+        </w:rPr>
+        <w:t>这个优化问题即有唯一解！唯一性确定了，仍然不能求解出该问题，后来就尝试使用</w:t>
+      </w:r>
+      <w:r>
+        <w:rPr>
+          <w:rFonts w:hint="eastAsia"/>
+          <w:sz w:val="24"/>
+          <w:szCs w:val="24"/>
+        </w:rPr>
+        <w:t>l1</w:t>
+      </w:r>
+      <w:r>
+        <w:rPr>
+          <w:rFonts w:hint="eastAsia"/>
+          <w:sz w:val="24"/>
+          <w:szCs w:val="24"/>
+        </w:rPr>
+        <w:t>和</w:t>
+      </w:r>
+      <w:r>
+        <w:rPr>
+          <w:rFonts w:hint="eastAsia"/>
+          <w:sz w:val="24"/>
+          <w:szCs w:val="24"/>
+        </w:rPr>
+        <w:t>l2</w:t>
+      </w:r>
+      <w:r>
+        <w:rPr>
+          <w:rFonts w:hint="eastAsia"/>
+          <w:sz w:val="24"/>
+          <w:szCs w:val="24"/>
+        </w:rPr>
+        <w:t>范数来替代</w:t>
+      </w:r>
+      <w:r>
+        <w:rPr>
+          <w:rFonts w:hint="eastAsia"/>
+          <w:sz w:val="24"/>
+          <w:szCs w:val="24"/>
+        </w:rPr>
+        <w:t>l0</w:t>
+      </w:r>
+      <w:r>
+        <w:rPr>
+          <w:rFonts w:hint="eastAsia"/>
+          <w:sz w:val="24"/>
+          <w:szCs w:val="24"/>
+        </w:rPr>
+        <w:t>范数，华裔科学家陶哲轩和</w:t>
+      </w:r>
+      <w:proofErr w:type="spellStart"/>
+      <w:r>
+        <w:rPr>
+          <w:rFonts w:hint="eastAsia"/>
+          <w:sz w:val="24"/>
+          <w:szCs w:val="24"/>
+        </w:rPr>
+        <w:t>candes</w:t>
+      </w:r>
+      <w:proofErr w:type="spellEnd"/>
+      <w:r>
+        <w:rPr>
+          <w:rFonts w:hint="eastAsia"/>
+          <w:sz w:val="24"/>
+          <w:szCs w:val="24"/>
+        </w:rPr>
+        <w:t>合作证明了在</w:t>
+      </w:r>
+      <w:r>
+        <w:rPr>
+          <w:rFonts w:hint="eastAsia"/>
+          <w:sz w:val="24"/>
+          <w:szCs w:val="24"/>
+        </w:rPr>
+        <w:t>A</w:t>
+      </w:r>
+      <w:r>
+        <w:rPr>
+          <w:rFonts w:hint="eastAsia"/>
+          <w:sz w:val="24"/>
+          <w:szCs w:val="24"/>
+        </w:rPr>
+        <w:t>满足</w:t>
+      </w:r>
+      <w:r>
+        <w:rPr>
+          <w:rFonts w:hint="eastAsia"/>
+          <w:sz w:val="24"/>
+          <w:szCs w:val="24"/>
+        </w:rPr>
+        <w:t>UUP</w:t>
+      </w:r>
+      <w:r>
+        <w:rPr>
+          <w:rFonts w:hint="eastAsia"/>
+          <w:sz w:val="24"/>
+          <w:szCs w:val="24"/>
+        </w:rPr>
+        <w:t>原则这样一个条件下，</w:t>
+      </w:r>
+      <w:r>
+        <w:rPr>
+          <w:rFonts w:hint="eastAsia"/>
+          <w:sz w:val="24"/>
+          <w:szCs w:val="24"/>
+        </w:rPr>
+        <w:t>l0</w:t>
+      </w:r>
+      <w:r>
+        <w:rPr>
+          <w:rFonts w:hint="eastAsia"/>
+          <w:sz w:val="24"/>
+          <w:szCs w:val="24"/>
+        </w:rPr>
+        <w:t>范数可以使用</w:t>
+      </w:r>
+      <w:r>
+        <w:rPr>
+          <w:rFonts w:hint="eastAsia"/>
+          <w:sz w:val="24"/>
+          <w:szCs w:val="24"/>
+        </w:rPr>
+        <w:t>l1</w:t>
+      </w:r>
+      <w:r>
+        <w:rPr>
+          <w:rFonts w:hint="eastAsia"/>
+          <w:sz w:val="24"/>
+          <w:szCs w:val="24"/>
+        </w:rPr>
+        <w:t>范数替代，所以优化问题变成</w:t>
+      </w:r>
+      <w:proofErr w:type="spellStart"/>
+      <w:r>
+        <w:rPr>
+          <w:rFonts w:hint="eastAsia"/>
+          <w:sz w:val="24"/>
+          <w:szCs w:val="24"/>
+        </w:rPr>
+        <w:t>argmin</w:t>
+      </w:r>
+      <w:proofErr w:type="spellEnd"/>
+      <w:r>
+        <w:rPr>
+          <w:rFonts w:hint="eastAsia"/>
+          <w:sz w:val="24"/>
+          <w:szCs w:val="24"/>
+        </w:rPr>
+        <w:t> norm(x,1) </w:t>
+      </w:r>
+      <w:proofErr w:type="spellStart"/>
+      <w:r>
+        <w:rPr>
+          <w:rFonts w:hint="eastAsia"/>
+          <w:sz w:val="24"/>
+          <w:szCs w:val="24"/>
+        </w:rPr>
+        <w:t>s.t.y</w:t>
+      </w:r>
+      <w:proofErr w:type="spellEnd"/>
+      <w:r>
+        <w:rPr>
+          <w:rFonts w:hint="eastAsia"/>
+          <w:sz w:val="24"/>
+          <w:szCs w:val="24"/>
+        </w:rPr>
+        <w:t>=A*x</w:t>
+      </w:r>
+      <w:r>
+        <w:rPr>
+          <w:rFonts w:hint="eastAsia"/>
+          <w:sz w:val="24"/>
+          <w:szCs w:val="24"/>
+        </w:rPr>
+        <w:t>这样一个</w:t>
+      </w:r>
+      <w:proofErr w:type="gramStart"/>
+      <w:r>
+        <w:rPr>
+          <w:rFonts w:hint="eastAsia"/>
+          <w:sz w:val="24"/>
+          <w:szCs w:val="24"/>
+        </w:rPr>
+        <w:t>凸</w:t>
+      </w:r>
+      <w:proofErr w:type="gramEnd"/>
+      <w:r>
+        <w:rPr>
+          <w:rFonts w:hint="eastAsia"/>
+          <w:sz w:val="24"/>
+          <w:szCs w:val="24"/>
+        </w:rPr>
+        <w:t>优化问题，可以通过线性优化的问题来解决！</w:t>
+      </w:r>
+      <w:r>
+        <w:rPr>
+          <w:rFonts w:hint="eastAsia"/>
+          <w:sz w:val="24"/>
+          <w:szCs w:val="24"/>
+        </w:rPr>
+        <w:t>这就是稀疏表示要研究的问题。</w:t>
+      </w:r>
+    </w:p>
+    <w:p>
+      <w:pPr>
+        <w:spacing w:line="288" w:lineRule="auto"/>
+        <w:ind w:firstLineChars="200" w:firstLine="480"/>
+        <w:jc w:val="left"/>
+        <w:rPr>
+          <w:rFonts w:asciiTheme="minorEastAsia" w:eastAsiaTheme="minorEastAsia" w:hAnsiTheme="minorEastAsia"/>
+          <w:sz w:val="24"/>
+          <w:szCs w:val="24"/>
+        </w:rPr>
+      </w:pPr>
+      <w:r>
+        <w:rPr>
+          <w:rFonts w:asciiTheme="minorEastAsia" w:eastAsiaTheme="minorEastAsia" w:hAnsiTheme="minorEastAsia" w:hint="eastAsia"/>
+          <w:sz w:val="24"/>
+          <w:szCs w:val="24"/>
+        </w:rPr>
+        <w:t>如果有一个已知的过完备字典D，就可以求出y在D上的稀疏表示x，这个过程被称作稀疏编码（Sparse Coding）。</w:t>
+      </w:r>
+      <w:r>
+        <w:rPr>
+          <w:rFonts w:asciiTheme="minorEastAsia" w:eastAsiaTheme="minorEastAsia" w:hAnsiTheme="minorEastAsia" w:hint="eastAsia"/>
+          <w:sz w:val="24"/>
+          <w:szCs w:val="24"/>
+        </w:rPr>
+        <w:t>所以，我们想通过训练学习的方法获取字典D,这将是下一小节介绍的内容。</w:t>
+      </w:r>
+    </w:p>
+    <w:p>
+      <w:pPr>
+        <w:pStyle w:val="2"/>
+        <w:numPr>
+          <w:ilvl w:val="1"/>
+          <w:numId w:val="1"/>
+        </w:numPr>
+        <w:spacing w:line="415" w:lineRule="auto"/>
+        <w:ind w:left="567"/>
+        <w:rPr>
+          <w:rFonts w:ascii="黑体" w:eastAsia="黑体" w:hAnsi="黑体" w:hint="eastAsia"/>
+          <w:b w:val="0"/>
+          <w:sz w:val="30"/>
+          <w:szCs w:val="30"/>
+        </w:rPr>
+      </w:pPr>
+      <w:bookmarkStart w:id="32" w:name="_Toc360824489"/>
+      <w:r>
+        <w:rPr>
+          <w:rFonts w:ascii="黑体" w:eastAsia="黑体" w:hAnsi="黑体" w:hint="eastAsia"/>
+          <w:b w:val="0"/>
+          <w:sz w:val="30"/>
+          <w:szCs w:val="30"/>
+        </w:rPr>
+        <w:lastRenderedPageBreak/>
         <w:t>字典学习</w:t>
       </w:r>
-      <w:bookmarkEnd w:id="24"/>
+      <w:r>
+        <w:rPr>
+          <w:rFonts w:ascii="黑体" w:eastAsia="黑体" w:hAnsi="黑体" w:hint="eastAsia"/>
+          <w:b w:val="0"/>
+          <w:sz w:val="30"/>
+          <w:szCs w:val="30"/>
+        </w:rPr>
+        <w:t>算法</w:t>
+      </w:r>
+      <w:bookmarkEnd w:id="32"/>
     </w:p>
+    <w:p>
+      <w:pPr>
+        <w:spacing w:line="288" w:lineRule="auto"/>
+        <w:ind w:firstLineChars="200" w:firstLine="480"/>
+        <w:jc w:val="left"/>
+        <w:rPr>
+          <w:sz w:val="24"/>
+          <w:szCs w:val="24"/>
+        </w:rPr>
+      </w:pPr>
+      <w:r>
+        <w:rPr>
+          <w:rFonts w:hint="eastAsia"/>
+          <w:sz w:val="24"/>
+          <w:szCs w:val="24"/>
+        </w:rPr>
+        <w:t>继续上面的问题，在我们的未知量有两个，过完备字典</w:t>
+      </w:r>
+      <w:r>
+        <w:rPr>
+          <w:rFonts w:hint="eastAsia"/>
+          <w:sz w:val="24"/>
+          <w:szCs w:val="24"/>
+        </w:rPr>
+        <w:t>D</w:t>
+      </w:r>
+      <w:r>
+        <w:rPr>
+          <w:rFonts w:hint="eastAsia"/>
+          <w:sz w:val="24"/>
+          <w:szCs w:val="24"/>
+        </w:rPr>
+        <w:t>，稀疏系数</w:t>
+      </w:r>
+      <w:r>
+        <w:rPr>
+          <w:rFonts w:hint="eastAsia"/>
+          <w:sz w:val="24"/>
+          <w:szCs w:val="24"/>
+        </w:rPr>
+        <w:t>x</w:t>
+      </w:r>
+      <w:r>
+        <w:rPr>
+          <w:rFonts w:hint="eastAsia"/>
+          <w:sz w:val="24"/>
+          <w:szCs w:val="24"/>
+        </w:rPr>
+        <w:t>，已知量是输入信号</w:t>
+      </w:r>
+      <w:r>
+        <w:rPr>
+          <w:rFonts w:hint="eastAsia"/>
+          <w:sz w:val="24"/>
+          <w:szCs w:val="24"/>
+        </w:rPr>
+        <w:t>y</w:t>
+      </w:r>
+      <w:r>
+        <w:rPr>
+          <w:rFonts w:hint="eastAsia"/>
+          <w:sz w:val="24"/>
+          <w:szCs w:val="24"/>
+        </w:rPr>
+        <w:t>，当然先验知识是输入信号在字典</w:t>
+      </w:r>
+      <w:r>
+        <w:rPr>
+          <w:rFonts w:hint="eastAsia"/>
+          <w:sz w:val="24"/>
+          <w:szCs w:val="24"/>
+        </w:rPr>
+        <w:t>D</w:t>
+      </w:r>
+      <w:r>
+        <w:rPr>
+          <w:rFonts w:hint="eastAsia"/>
+          <w:sz w:val="24"/>
+          <w:szCs w:val="24"/>
+        </w:rPr>
+        <w:t>上可以稀疏表示…我们再次列出</w:t>
+      </w:r>
+      <w:r>
+        <w:rPr>
+          <w:rFonts w:hint="eastAsia"/>
+          <w:sz w:val="24"/>
+          <w:szCs w:val="24"/>
+        </w:rPr>
+        <w:t>sparse-land</w:t>
+      </w:r>
+      <w:r>
+        <w:rPr>
+          <w:rFonts w:hint="eastAsia"/>
+          <w:sz w:val="24"/>
+          <w:szCs w:val="24"/>
+        </w:rPr>
+        <w:t>模型：</w:t>
+      </w:r>
+      <w:r>
+        <w:rPr>
+          <w:rFonts w:hint="eastAsia"/>
+          <w:sz w:val="24"/>
+          <w:szCs w:val="24"/>
+        </w:rPr>
+        <w:t> [</w:t>
+      </w:r>
+      <w:proofErr w:type="spellStart"/>
+      <w:r>
+        <w:rPr>
+          <w:rFonts w:hint="eastAsia"/>
+          <w:sz w:val="24"/>
+          <w:szCs w:val="24"/>
+        </w:rPr>
+        <w:t>D,x</w:t>
+      </w:r>
+      <w:proofErr w:type="spellEnd"/>
+      <w:r>
+        <w:rPr>
+          <w:rFonts w:hint="eastAsia"/>
+          <w:sz w:val="24"/>
+          <w:szCs w:val="24"/>
+        </w:rPr>
+        <w:t>]=</w:t>
+      </w:r>
+      <w:proofErr w:type="spellStart"/>
+      <w:r>
+        <w:rPr>
+          <w:rFonts w:hint="eastAsia"/>
+          <w:sz w:val="24"/>
+          <w:szCs w:val="24"/>
+        </w:rPr>
+        <w:t>argmin</w:t>
+      </w:r>
+      <w:proofErr w:type="spellEnd"/>
+      <w:r>
+        <w:rPr>
+          <w:rFonts w:hint="eastAsia"/>
+          <w:sz w:val="24"/>
+          <w:szCs w:val="24"/>
+        </w:rPr>
+        <w:t> norm(y-D*x,2)^2 </w:t>
+      </w:r>
+      <w:proofErr w:type="spellStart"/>
+      <w:r>
+        <w:rPr>
+          <w:rFonts w:hint="eastAsia"/>
+          <w:sz w:val="24"/>
+          <w:szCs w:val="24"/>
+        </w:rPr>
+        <w:t>s.t.norm</w:t>
+      </w:r>
+      <w:proofErr w:type="spellEnd"/>
+      <w:r>
+        <w:rPr>
+          <w:rFonts w:hint="eastAsia"/>
+          <w:sz w:val="24"/>
+          <w:szCs w:val="24"/>
+        </w:rPr>
+        <w:t>(x,1)&lt;=k</w:t>
+      </w:r>
+      <w:r>
+        <w:rPr>
+          <w:rFonts w:hint="eastAsia"/>
+          <w:sz w:val="24"/>
+          <w:szCs w:val="24"/>
+        </w:rPr>
+        <w:t>。如何同时获取字典</w:t>
+      </w:r>
+      <w:r>
+        <w:rPr>
+          <w:rFonts w:hint="eastAsia"/>
+          <w:sz w:val="24"/>
+          <w:szCs w:val="24"/>
+        </w:rPr>
+        <w:t>D</w:t>
+      </w:r>
+      <w:r>
+        <w:rPr>
+          <w:rFonts w:hint="eastAsia"/>
+          <w:sz w:val="24"/>
+          <w:szCs w:val="24"/>
+        </w:rPr>
+        <w:t>和稀疏系数</w:t>
+      </w:r>
+      <w:r>
+        <w:rPr>
+          <w:rFonts w:hint="eastAsia"/>
+          <w:sz w:val="24"/>
+          <w:szCs w:val="24"/>
+        </w:rPr>
+        <w:t>x</w:t>
+      </w:r>
+      <w:r>
+        <w:rPr>
+          <w:rFonts w:hint="eastAsia"/>
+          <w:sz w:val="24"/>
+          <w:szCs w:val="24"/>
+        </w:rPr>
+        <w:t>呢？方法是将该模型分解：第一步将</w:t>
+      </w:r>
+      <w:r>
+        <w:rPr>
+          <w:rFonts w:hint="eastAsia"/>
+          <w:sz w:val="24"/>
+          <w:szCs w:val="24"/>
+        </w:rPr>
+        <w:t>D</w:t>
+      </w:r>
+      <w:r>
+        <w:rPr>
+          <w:rFonts w:hint="eastAsia"/>
+          <w:sz w:val="24"/>
+          <w:szCs w:val="24"/>
+        </w:rPr>
+        <w:t>固定，求出</w:t>
+      </w:r>
+      <w:r>
+        <w:rPr>
+          <w:rFonts w:hint="eastAsia"/>
+          <w:sz w:val="24"/>
+          <w:szCs w:val="24"/>
+        </w:rPr>
+        <w:t>x</w:t>
+      </w:r>
+      <w:r>
+        <w:rPr>
+          <w:rFonts w:hint="eastAsia"/>
+          <w:sz w:val="24"/>
+          <w:szCs w:val="24"/>
+        </w:rPr>
+        <w:t>的值，这就是你常听到的稀疏分解（</w:t>
+      </w:r>
+      <w:r>
+        <w:rPr>
+          <w:rFonts w:hint="eastAsia"/>
+          <w:sz w:val="24"/>
+          <w:szCs w:val="24"/>
+        </w:rPr>
+        <w:t>Sparse Coding</w:t>
+      </w:r>
+      <w:r>
+        <w:rPr>
+          <w:rFonts w:hint="eastAsia"/>
+          <w:sz w:val="24"/>
+          <w:szCs w:val="24"/>
+        </w:rPr>
+        <w:t>），也就是上一节提到的字典</w:t>
+      </w:r>
+      <w:r>
+        <w:rPr>
+          <w:rFonts w:hint="eastAsia"/>
+          <w:sz w:val="24"/>
+          <w:szCs w:val="24"/>
+        </w:rPr>
+        <w:t>D</w:t>
+      </w:r>
+      <w:r>
+        <w:rPr>
+          <w:rFonts w:hint="eastAsia"/>
+          <w:sz w:val="24"/>
+          <w:szCs w:val="24"/>
+        </w:rPr>
+        <w:t>固定，求信号</w:t>
+      </w:r>
+      <w:r>
+        <w:rPr>
+          <w:rFonts w:hint="eastAsia"/>
+          <w:sz w:val="24"/>
+          <w:szCs w:val="24"/>
+        </w:rPr>
+        <w:t>y</w:t>
+      </w:r>
+      <w:r>
+        <w:rPr>
+          <w:rFonts w:hint="eastAsia"/>
+          <w:sz w:val="24"/>
+          <w:szCs w:val="24"/>
+        </w:rPr>
+        <w:t>在</w:t>
+      </w:r>
+      <w:r>
+        <w:rPr>
+          <w:rFonts w:hint="eastAsia"/>
+          <w:sz w:val="24"/>
+          <w:szCs w:val="24"/>
+        </w:rPr>
+        <w:t>D</w:t>
+      </w:r>
+      <w:r>
+        <w:rPr>
+          <w:rFonts w:hint="eastAsia"/>
+          <w:sz w:val="24"/>
+          <w:szCs w:val="24"/>
+        </w:rPr>
+        <w:t>上稀疏表示的问题；第二步是使用上一步得到的</w:t>
+      </w:r>
+      <w:r>
+        <w:rPr>
+          <w:rFonts w:hint="eastAsia"/>
+          <w:sz w:val="24"/>
+          <w:szCs w:val="24"/>
+        </w:rPr>
+        <w:t>x</w:t>
+      </w:r>
+      <w:r>
+        <w:rPr>
+          <w:rFonts w:hint="eastAsia"/>
+          <w:sz w:val="24"/>
+          <w:szCs w:val="24"/>
+        </w:rPr>
+        <w:t>来更新字典</w:t>
+      </w:r>
+      <w:r>
+        <w:rPr>
+          <w:rFonts w:hint="eastAsia"/>
+          <w:sz w:val="24"/>
+          <w:szCs w:val="24"/>
+        </w:rPr>
+        <w:t>D</w:t>
+      </w:r>
+      <w:r>
+        <w:rPr>
+          <w:rFonts w:hint="eastAsia"/>
+          <w:sz w:val="24"/>
+          <w:szCs w:val="24"/>
+        </w:rPr>
+        <w:t>，即字典更新（</w:t>
+      </w:r>
+      <w:r>
+        <w:rPr>
+          <w:rFonts w:hint="eastAsia"/>
+          <w:sz w:val="24"/>
+          <w:szCs w:val="24"/>
+        </w:rPr>
+        <w:t>Dictionary Update</w:t>
+      </w:r>
+      <w:r>
+        <w:rPr>
+          <w:rFonts w:hint="eastAsia"/>
+          <w:sz w:val="24"/>
+          <w:szCs w:val="24"/>
+        </w:rPr>
+        <w:t>）。如此反复迭代几次即可得到优化的</w:t>
+      </w:r>
+      <w:r>
+        <w:rPr>
+          <w:rFonts w:hint="eastAsia"/>
+          <w:sz w:val="24"/>
+          <w:szCs w:val="24"/>
+        </w:rPr>
+        <w:t>D</w:t>
+      </w:r>
+      <w:r>
+        <w:rPr>
+          <w:rFonts w:hint="eastAsia"/>
+          <w:sz w:val="24"/>
+          <w:szCs w:val="24"/>
+        </w:rPr>
+        <w:t>和</w:t>
+      </w:r>
+      <w:r>
+        <w:rPr>
+          <w:rFonts w:hint="eastAsia"/>
+          <w:sz w:val="24"/>
+          <w:szCs w:val="24"/>
+        </w:rPr>
+        <w:t>x</w:t>
+      </w:r>
+      <w:r>
+        <w:rPr>
+          <w:rFonts w:hint="eastAsia"/>
+          <w:sz w:val="24"/>
+          <w:szCs w:val="24"/>
+        </w:rPr>
+        <w:t>。</w:t>
+      </w:r>
+    </w:p>
+    <w:p>
+      <w:pPr>
+        <w:spacing w:line="288" w:lineRule="auto"/>
+        <w:ind w:left="420" w:firstLineChars="25" w:firstLine="60"/>
+        <w:jc w:val="left"/>
+        <w:rPr>
+          <w:sz w:val="24"/>
+          <w:szCs w:val="24"/>
+        </w:rPr>
+      </w:pPr>
+      <w:r>
+        <w:rPr>
+          <w:rFonts w:hint="eastAsia"/>
+          <w:sz w:val="24"/>
+          <w:szCs w:val="24"/>
+        </w:rPr>
+        <w:t>Sparse Coding</w:t>
+      </w:r>
+      <w:r>
+        <w:rPr>
+          <w:rFonts w:hint="eastAsia"/>
+          <w:sz w:val="24"/>
+          <w:szCs w:val="24"/>
+        </w:rPr>
+        <w:t>：</w:t>
+      </w:r>
+      <w:r>
+        <w:rPr>
+          <w:rFonts w:hint="eastAsia"/>
+          <w:sz w:val="24"/>
+          <w:szCs w:val="24"/>
+        </w:rPr>
+        <w:t>x=</w:t>
+      </w:r>
+      <w:proofErr w:type="spellStart"/>
+      <w:r>
+        <w:rPr>
+          <w:rFonts w:hint="eastAsia"/>
+          <w:sz w:val="24"/>
+          <w:szCs w:val="24"/>
+        </w:rPr>
+        <w:t>argmin</w:t>
+      </w:r>
+      <w:proofErr w:type="spellEnd"/>
+      <w:r>
+        <w:rPr>
+          <w:rFonts w:hint="eastAsia"/>
+          <w:sz w:val="24"/>
+          <w:szCs w:val="24"/>
+        </w:rPr>
+        <w:t> norm(y-D*x</w:t>
+      </w:r>
+      <w:proofErr w:type="gramStart"/>
+      <w:r>
+        <w:rPr>
+          <w:rFonts w:hint="eastAsia"/>
+          <w:sz w:val="24"/>
+          <w:szCs w:val="24"/>
+        </w:rPr>
+        <w:t>,2</w:t>
+      </w:r>
+      <w:proofErr w:type="gramEnd"/>
+      <w:r>
+        <w:rPr>
+          <w:rFonts w:hint="eastAsia"/>
+          <w:sz w:val="24"/>
+          <w:szCs w:val="24"/>
+        </w:rPr>
+        <w:t>) </w:t>
+      </w:r>
+      <w:proofErr w:type="spellStart"/>
+      <w:r>
+        <w:rPr>
+          <w:rFonts w:hint="eastAsia"/>
+          <w:sz w:val="24"/>
+          <w:szCs w:val="24"/>
+        </w:rPr>
+        <w:t>s.t.norm</w:t>
+      </w:r>
+      <w:proofErr w:type="spellEnd"/>
+      <w:r>
+        <w:rPr>
+          <w:rFonts w:hint="eastAsia"/>
+          <w:sz w:val="24"/>
+          <w:szCs w:val="24"/>
+        </w:rPr>
+        <w:t>(x,1)&lt;=k</w:t>
+      </w:r>
+      <w:r>
+        <w:rPr>
+          <w:rFonts w:hint="eastAsia"/>
+          <w:sz w:val="24"/>
+          <w:szCs w:val="24"/>
+        </w:rPr>
+        <w:br/>
+      </w:r>
+      <w:proofErr w:type="spellStart"/>
+      <w:r>
+        <w:rPr>
+          <w:rFonts w:hint="eastAsia"/>
+          <w:sz w:val="24"/>
+          <w:szCs w:val="24"/>
+        </w:rPr>
+        <w:t>Dictinary</w:t>
+      </w:r>
+      <w:proofErr w:type="spellEnd"/>
+      <w:r>
+        <w:rPr>
+          <w:rFonts w:hint="eastAsia"/>
+          <w:sz w:val="24"/>
+          <w:szCs w:val="24"/>
+        </w:rPr>
+        <w:t> </w:t>
+      </w:r>
+      <w:proofErr w:type="spellStart"/>
+      <w:r>
+        <w:rPr>
+          <w:rFonts w:hint="eastAsia"/>
+          <w:sz w:val="24"/>
+          <w:szCs w:val="24"/>
+        </w:rPr>
+        <w:t>Update:D</w:t>
+      </w:r>
+      <w:proofErr w:type="spellEnd"/>
+      <w:r>
+        <w:rPr>
+          <w:rFonts w:hint="eastAsia"/>
+          <w:sz w:val="24"/>
+          <w:szCs w:val="24"/>
+        </w:rPr>
+        <w:t>=</w:t>
+      </w:r>
+      <w:proofErr w:type="spellStart"/>
+      <w:r>
+        <w:rPr>
+          <w:rFonts w:hint="eastAsia"/>
+          <w:sz w:val="24"/>
+          <w:szCs w:val="24"/>
+        </w:rPr>
+        <w:t>argmin</w:t>
+      </w:r>
+      <w:proofErr w:type="spellEnd"/>
+      <w:r>
+        <w:rPr>
+          <w:rFonts w:hint="eastAsia"/>
+          <w:sz w:val="24"/>
+          <w:szCs w:val="24"/>
+        </w:rPr>
+        <w:t> norm(y-D*x,2)^2</w:t>
+      </w:r>
+    </w:p>
+    <w:p>
+      <w:pPr>
+        <w:spacing w:line="288" w:lineRule="auto"/>
+        <w:ind w:firstLineChars="200" w:firstLine="480"/>
+        <w:jc w:val="left"/>
+        <w:rPr>
+          <w:sz w:val="24"/>
+          <w:szCs w:val="24"/>
+        </w:rPr>
+      </w:pPr>
+      <w:r>
+        <w:rPr>
+          <w:rFonts w:hint="eastAsia"/>
+          <w:sz w:val="24"/>
+          <w:szCs w:val="24"/>
+        </w:rPr>
+        <w:t>我们主要通过实例介绍三种方法：</w:t>
+      </w:r>
+      <w:r>
+        <w:rPr>
+          <w:rFonts w:hint="eastAsia"/>
+          <w:sz w:val="24"/>
+          <w:szCs w:val="24"/>
+        </w:rPr>
+        <w:t>MOD</w:t>
+      </w:r>
+      <w:r>
+        <w:rPr>
+          <w:rFonts w:hint="eastAsia"/>
+          <w:sz w:val="24"/>
+          <w:szCs w:val="24"/>
+        </w:rPr>
+        <w:t>，</w:t>
+      </w:r>
+      <w:r>
+        <w:rPr>
+          <w:rFonts w:hint="eastAsia"/>
+          <w:sz w:val="24"/>
+          <w:szCs w:val="24"/>
+        </w:rPr>
+        <w:t>K-</w:t>
+      </w:r>
+      <w:proofErr w:type="spellStart"/>
+      <w:r>
+        <w:rPr>
+          <w:rFonts w:hint="eastAsia"/>
+          <w:sz w:val="24"/>
+          <w:szCs w:val="24"/>
+        </w:rPr>
+        <w:t>SVD,Online</w:t>
+      </w:r>
+      <w:proofErr w:type="spellEnd"/>
+      <w:r>
+        <w:rPr>
+          <w:rFonts w:hint="eastAsia"/>
+          <w:sz w:val="24"/>
+          <w:szCs w:val="24"/>
+        </w:rPr>
+        <w:t>…</w:t>
+      </w:r>
+      <w:r>
+        <w:rPr>
+          <w:rFonts w:hint="eastAsia"/>
+          <w:sz w:val="24"/>
+          <w:szCs w:val="24"/>
+        </w:rPr>
+        <w:t> </w:t>
+      </w:r>
+      <w:r>
+        <w:rPr>
+          <w:rFonts w:hint="eastAsia"/>
+          <w:sz w:val="24"/>
+          <w:szCs w:val="24"/>
+        </w:rPr>
+        <w:t>首先是</w:t>
+      </w:r>
+      <w:r>
+        <w:rPr>
+          <w:rFonts w:hint="eastAsia"/>
+          <w:sz w:val="24"/>
+          <w:szCs w:val="24"/>
+        </w:rPr>
+        <w:t>MOD(Method of Optimal Direction)</w:t>
+      </w:r>
+      <w:r>
+        <w:rPr>
+          <w:rFonts w:hint="eastAsia"/>
+          <w:sz w:val="24"/>
+          <w:szCs w:val="24"/>
+        </w:rPr>
+        <w:t>。</w:t>
+      </w:r>
+      <w:r>
+        <w:rPr>
+          <w:rFonts w:hint="eastAsia"/>
+          <w:sz w:val="24"/>
+          <w:szCs w:val="24"/>
+        </w:rPr>
+        <w:t>Sparse Coding</w:t>
+      </w:r>
+      <w:r>
+        <w:rPr>
+          <w:rFonts w:hint="eastAsia"/>
+          <w:sz w:val="24"/>
+          <w:szCs w:val="24"/>
+        </w:rPr>
+        <w:t>其采用的方法是</w:t>
+      </w:r>
+      <w:r>
+        <w:rPr>
+          <w:rFonts w:hint="eastAsia"/>
+          <w:sz w:val="24"/>
+          <w:szCs w:val="24"/>
+        </w:rPr>
+        <w:t>OMP</w:t>
+      </w:r>
+      <w:r>
+        <w:rPr>
+          <w:rFonts w:hint="eastAsia"/>
+          <w:sz w:val="24"/>
+          <w:szCs w:val="24"/>
+        </w:rPr>
+        <w:t>贪婪算法，</w:t>
+      </w:r>
+      <w:r>
+        <w:rPr>
+          <w:rFonts w:hint="eastAsia"/>
+          <w:sz w:val="24"/>
+          <w:szCs w:val="24"/>
+        </w:rPr>
+        <w:t>Dictionary Update</w:t>
+      </w:r>
+      <w:r>
+        <w:rPr>
+          <w:rFonts w:hint="eastAsia"/>
+          <w:sz w:val="24"/>
+          <w:szCs w:val="24"/>
+        </w:rPr>
+        <w:t>采用的是最小二乘法，即</w:t>
+      </w:r>
+      <w:r>
+        <w:rPr>
+          <w:rFonts w:hint="eastAsia"/>
+          <w:sz w:val="24"/>
+          <w:szCs w:val="24"/>
+        </w:rPr>
+        <w:t>D=</w:t>
+      </w:r>
+      <w:proofErr w:type="spellStart"/>
+      <w:r>
+        <w:rPr>
+          <w:rFonts w:hint="eastAsia"/>
+          <w:sz w:val="24"/>
+          <w:szCs w:val="24"/>
+        </w:rPr>
+        <w:t>argmin</w:t>
+      </w:r>
+      <w:proofErr w:type="spellEnd"/>
+      <w:r>
+        <w:rPr>
+          <w:rFonts w:hint="eastAsia"/>
+          <w:sz w:val="24"/>
+          <w:szCs w:val="24"/>
+        </w:rPr>
+        <w:t> norm(y-D*x,2)^2 </w:t>
+      </w:r>
+      <w:r>
+        <w:rPr>
+          <w:rFonts w:hint="eastAsia"/>
+          <w:sz w:val="24"/>
+          <w:szCs w:val="24"/>
+        </w:rPr>
+        <w:t>解的形式是</w:t>
+      </w:r>
+      <w:r>
+        <w:rPr>
+          <w:rFonts w:hint="eastAsia"/>
+          <w:sz w:val="24"/>
+          <w:szCs w:val="24"/>
+        </w:rPr>
+        <w:t>D=Y*x'*</w:t>
+      </w:r>
+      <w:proofErr w:type="spellStart"/>
+      <w:r>
+        <w:rPr>
+          <w:rFonts w:hint="eastAsia"/>
+          <w:sz w:val="24"/>
+          <w:szCs w:val="24"/>
+        </w:rPr>
+        <w:t>inv</w:t>
+      </w:r>
+      <w:proofErr w:type="spellEnd"/>
+      <w:r>
+        <w:rPr>
+          <w:rFonts w:hint="eastAsia"/>
+          <w:sz w:val="24"/>
+          <w:szCs w:val="24"/>
+        </w:rPr>
+        <w:t>(x*x</w:t>
+      </w:r>
+      <w:proofErr w:type="gramStart"/>
+      <w:r>
+        <w:rPr>
+          <w:rFonts w:hint="eastAsia"/>
+          <w:sz w:val="24"/>
+          <w:szCs w:val="24"/>
+        </w:rPr>
+        <w:t>’</w:t>
+      </w:r>
+      <w:proofErr w:type="gramEnd"/>
+      <w:r>
+        <w:rPr>
+          <w:rFonts w:hint="eastAsia"/>
+          <w:sz w:val="24"/>
+          <w:szCs w:val="24"/>
+        </w:rPr>
+        <w:t>)</w:t>
+      </w:r>
+      <w:r>
+        <w:rPr>
+          <w:rFonts w:hint="eastAsia"/>
+          <w:sz w:val="24"/>
+          <w:szCs w:val="24"/>
+        </w:rPr>
+        <w:t>。</w:t>
+      </w:r>
+    </w:p>
+    <w:p/>
     <w:p>
       <w:pPr>
         <w:pStyle w:val="3"/>
@@ -19752,7 +22553,7 @@
           <w:szCs w:val="28"/>
         </w:rPr>
       </w:pPr>
-      <w:bookmarkStart w:id="25" w:name="_Toc360608157"/>
+      <w:bookmarkStart w:id="33" w:name="_Toc360824490"/>
       <w:r>
         <w:rPr>
           <w:rFonts w:ascii="黑体" w:eastAsia="黑体" w:hAnsi="黑体" w:hint="eastAsia"/>
@@ -19760,9 +22561,36 @@
           <w:sz w:val="28"/>
           <w:szCs w:val="28"/>
         </w:rPr>
-        <w:t>MOD</w:t>
-      </w:r>
-      <w:bookmarkEnd w:id="25"/>
+        <w:t>最优方向法（Method of Optimal Directions, MOD）</w:t>
+      </w:r>
+      <w:bookmarkEnd w:id="33"/>
+    </w:p>
+    <w:p>
+      <w:pPr>
+        <w:spacing w:line="288" w:lineRule="auto"/>
+        <w:ind w:firstLineChars="200" w:firstLine="480"/>
+        <w:jc w:val="left"/>
+        <w:rPr>
+          <w:sz w:val="24"/>
+          <w:szCs w:val="24"/>
+        </w:rPr>
+      </w:pPr>
+      <w:r>
+        <w:rPr>
+          <w:rFonts w:hint="eastAsia"/>
+          <w:sz w:val="24"/>
+          <w:szCs w:val="24"/>
+        </w:rPr>
+        <w:t>目标方程</w:t>
+      </w:r>
+      <w:r>
+        <w:rPr>
+          <w:rFonts w:hint="eastAsia"/>
+          <w:sz w:val="24"/>
+          <w:szCs w:val="24"/>
+        </w:rPr>
+        <w:t xml:space="preserve"> </w:t>
+      </w:r>
     </w:p>
     <w:p>
       <w:pPr>
@@ -19774,23 +22602,83 @@
         <w:spacing w:line="415" w:lineRule="auto"/>
         <w:ind w:left="756" w:hangingChars="270" w:hanging="756"/>
         <w:rPr>
-          <w:rFonts w:ascii="黑体" w:eastAsia="黑体" w:hAnsi="黑体"/>
-          <w:b w:val="0"/>
-          <w:sz w:val="28"/>
-          <w:szCs w:val="28"/>
-        </w:rPr>
-      </w:pPr>
-      <w:bookmarkStart w:id="26" w:name="_Toc360608158"/>
-      <w:r>
-        <w:rPr>
           <w:rFonts w:ascii="黑体" w:eastAsia="黑体" w:hAnsi="黑体" w:hint="eastAsia"/>
           <w:b w:val="0"/>
           <w:sz w:val="28"/>
           <w:szCs w:val="28"/>
         </w:rPr>
+      </w:pPr>
+      <w:bookmarkStart w:id="34" w:name="_Toc360824491"/>
+      <w:r>
+        <w:rPr>
+          <w:rFonts w:ascii="黑体" w:eastAsia="黑体" w:hAnsi="黑体" w:hint="eastAsia"/>
+          <w:b w:val="0"/>
+          <w:sz w:val="28"/>
+          <w:szCs w:val="28"/>
+        </w:rPr>
         <w:t>K-SVD</w:t>
       </w:r>
-      <w:bookmarkEnd w:id="26"/>
+      <w:r>
+        <w:rPr>
+          <w:rFonts w:ascii="黑体" w:eastAsia="黑体" w:hAnsi="黑体" w:hint="eastAsia"/>
+          <w:b w:val="0"/>
+          <w:sz w:val="28"/>
+          <w:szCs w:val="28"/>
+        </w:rPr>
+        <w:t>算法</w:t>
+      </w:r>
+      <w:bookmarkEnd w:id="34"/>
+    </w:p>
+    <w:p>
+      <w:pPr>
+        <w:spacing w:line="288" w:lineRule="auto"/>
+        <w:ind w:firstLineChars="200" w:firstLine="480"/>
+        <w:jc w:val="left"/>
+        <w:rPr>
+          <w:sz w:val="24"/>
+          <w:szCs w:val="24"/>
+        </w:rPr>
+      </w:pPr>
+      <w:r>
+        <w:rPr>
+          <w:rFonts w:hint="eastAsia"/>
+          <w:sz w:val="24"/>
+          <w:szCs w:val="24"/>
+        </w:rPr>
+        <w:t>K-SVD</w:t>
+      </w:r>
+      <w:r>
+        <w:rPr>
+          <w:rFonts w:hint="eastAsia"/>
+          <w:sz w:val="24"/>
+          <w:szCs w:val="24"/>
+        </w:rPr>
+        <w:t>算法</w:t>
+      </w:r>
+      <w:r>
+        <w:rPr>
+          <w:rFonts w:hint="eastAsia"/>
+          <w:sz w:val="24"/>
+          <w:szCs w:val="24"/>
+        </w:rPr>
+        <w:t>是在</w:t>
+      </w:r>
+      <w:r>
+        <w:rPr>
+          <w:rFonts w:hint="eastAsia"/>
+          <w:sz w:val="24"/>
+          <w:szCs w:val="24"/>
+        </w:rPr>
+        <w:t>MOD</w:t>
+      </w:r>
+      <w:r>
+        <w:rPr>
+          <w:rFonts w:hint="eastAsia"/>
+          <w:sz w:val="24"/>
+          <w:szCs w:val="24"/>
+        </w:rPr>
+        <w:t>的基础上做了顺序更新列的优化。</w:t>
+      </w:r>
     </w:p>
     <w:p>
       <w:pPr>
@@ -19800,27 +22688,3112 @@
           <w:numId w:val="1"/>
         </w:numPr>
         <w:spacing w:line="415" w:lineRule="auto"/>
+        <w:ind w:left="567"/>
+        <w:rPr>
+          <w:rFonts w:ascii="黑体" w:eastAsia="黑体" w:hAnsi="黑体" w:hint="eastAsia"/>
+          <w:b w:val="0"/>
+          <w:sz w:val="30"/>
+          <w:szCs w:val="30"/>
+        </w:rPr>
+      </w:pPr>
+      <w:bookmarkStart w:id="35" w:name="_Toc360824492"/>
+      <w:r>
+        <w:rPr>
+          <w:rFonts w:ascii="黑体" w:eastAsia="黑体" w:hAnsi="黑体" w:hint="eastAsia"/>
+          <w:b w:val="0"/>
+          <w:sz w:val="30"/>
+          <w:szCs w:val="30"/>
+        </w:rPr>
+        <w:t>一种快速稀疏表示算法</w:t>
+      </w:r>
+      <w:bookmarkEnd w:id="35"/>
+    </w:p>
+    <w:p>
+      <w:pPr>
+        <w:pStyle w:val="3"/>
+        <w:numPr>
+          <w:ilvl w:val="2"/>
+          <w:numId w:val="1"/>
+        </w:numPr>
+        <w:spacing w:line="415" w:lineRule="auto"/>
         <w:ind w:left="756" w:hangingChars="270" w:hanging="756"/>
-        <w:rPr>
-          <w:rFonts w:ascii="黑体" w:eastAsia="黑体" w:hAnsi="黑体"/>
-          <w:b w:val="0"/>
-          <w:sz w:val="28"/>
-          <w:szCs w:val="28"/>
-        </w:rPr>
-      </w:pPr>
-      <w:bookmarkStart w:id="27" w:name="_Toc360608159"/>
-      <w:r>
         <w:rPr>
           <w:rFonts w:ascii="黑体" w:eastAsia="黑体" w:hAnsi="黑体" w:hint="eastAsia"/>
           <w:b w:val="0"/>
           <w:sz w:val="28"/>
           <w:szCs w:val="28"/>
         </w:rPr>
+      </w:pPr>
+      <w:bookmarkStart w:id="36" w:name="_Toc360824493"/>
+      <w:r>
+        <w:rPr>
+          <w:rFonts w:ascii="黑体" w:eastAsia="黑体" w:hAnsi="黑体" w:hint="eastAsia"/>
+          <w:b w:val="0"/>
+          <w:sz w:val="28"/>
+          <w:szCs w:val="28"/>
+        </w:rPr>
+        <w:t>有原型的稀疏表示</w:t>
+      </w:r>
+      <w:bookmarkEnd w:id="36"/>
+    </w:p>
+    <w:p>
+      <w:pPr>
+        <w:spacing w:line="288" w:lineRule="auto"/>
+        <w:ind w:firstLineChars="200" w:firstLine="480"/>
+        <w:jc w:val="left"/>
+        <w:rPr>
+          <w:rFonts w:ascii="宋体" w:hAnsi="宋体"/>
+          <w:sz w:val="24"/>
+          <w:szCs w:val="24"/>
+        </w:rPr>
+      </w:pPr>
+      <w:r>
+        <w:rPr>
+          <w:rFonts w:ascii="宋体" w:hAnsi="宋体" w:hint="eastAsia"/>
+          <w:sz w:val="24"/>
+          <w:szCs w:val="24"/>
+        </w:rPr>
+        <w:t>在许多问题里面，经常会给定一个已标记类别的样本集，并通过学习这个样本集来准确地推断未知样本的类别。假设我们从K</w:t>
+      </w:r>
+      <w:proofErr w:type="gramStart"/>
+      <w:r>
+        <w:rPr>
+          <w:rFonts w:ascii="宋体" w:hAnsi="宋体" w:hint="eastAsia"/>
+          <w:sz w:val="24"/>
+          <w:szCs w:val="24"/>
+        </w:rPr>
+        <w:t>个</w:t>
+      </w:r>
+      <w:proofErr w:type="gramEnd"/>
+      <w:r>
+        <w:rPr>
+          <w:rFonts w:ascii="宋体" w:hAnsi="宋体" w:hint="eastAsia"/>
+          <w:sz w:val="24"/>
+          <w:szCs w:val="24"/>
+        </w:rPr>
+        <w:t>类别中的第</w:t>
+      </w:r>
+      <w:proofErr w:type="spellStart"/>
+      <w:r>
+        <w:rPr>
+          <w:rFonts w:ascii="宋体" w:hAnsi="宋体" w:hint="eastAsia"/>
+          <w:sz w:val="24"/>
+          <w:szCs w:val="24"/>
+        </w:rPr>
+        <w:t>i</w:t>
+      </w:r>
+      <w:proofErr w:type="spellEnd"/>
+      <w:proofErr w:type="gramStart"/>
+      <w:r>
+        <w:rPr>
+          <w:rFonts w:ascii="宋体" w:hAnsi="宋体" w:hint="eastAsia"/>
+          <w:sz w:val="24"/>
+          <w:szCs w:val="24"/>
+        </w:rPr>
+        <w:t>个</w:t>
+      </w:r>
+      <w:proofErr w:type="gramEnd"/>
+      <w:r>
+        <w:rPr>
+          <w:rFonts w:ascii="宋体" w:hAnsi="宋体" w:hint="eastAsia"/>
+          <w:sz w:val="24"/>
+          <w:szCs w:val="24"/>
+        </w:rPr>
+        <w:t>类别得到</w:t>
+      </w:r>
+      <w:proofErr w:type="spellStart"/>
+      <w:r>
+        <w:rPr>
+          <w:rFonts w:ascii="宋体" w:hAnsi="宋体" w:hint="eastAsia"/>
+          <w:sz w:val="24"/>
+          <w:szCs w:val="24"/>
+        </w:rPr>
+        <w:t>ni</w:t>
+      </w:r>
+      <w:proofErr w:type="spellEnd"/>
+      <w:proofErr w:type="gramStart"/>
+      <w:r>
+        <w:rPr>
+          <w:rFonts w:ascii="宋体" w:hAnsi="宋体" w:hint="eastAsia"/>
+          <w:sz w:val="24"/>
+          <w:szCs w:val="24"/>
+        </w:rPr>
+        <w:t>个</w:t>
+      </w:r>
+      <w:proofErr w:type="gramEnd"/>
+      <w:r>
+        <w:rPr>
+          <w:rFonts w:ascii="宋体" w:hAnsi="宋体" w:hint="eastAsia"/>
+          <w:sz w:val="24"/>
+          <w:szCs w:val="24"/>
+        </w:rPr>
+        <w:t>样本，并为每一个类</w:t>
+      </w:r>
+      <w:proofErr w:type="spellStart"/>
+      <w:r>
+        <w:rPr>
+          <w:rFonts w:ascii="宋体" w:hAnsi="宋体" w:hint="eastAsia"/>
+          <w:sz w:val="24"/>
+          <w:szCs w:val="24"/>
+        </w:rPr>
+        <w:t>i</w:t>
+      </w:r>
+      <w:proofErr w:type="spellEnd"/>
+      <w:r>
+        <w:rPr>
+          <w:rFonts w:ascii="宋体" w:hAnsi="宋体" w:hint="eastAsia"/>
+          <w:sz w:val="24"/>
+          <w:szCs w:val="24"/>
+        </w:rPr>
+        <w:t>定义一个矩阵</w:t>
+      </w:r>
+      <m:oMath>
+        <m:sSub>
+          <m:sSubPr>
+            <m:ctrlPr>
+              <w:rPr>
+                <w:rFonts w:ascii="Cambria Math" w:hAnsi="Cambria Math"/>
+                <w:sz w:val="24"/>
+                <w:szCs w:val="24"/>
+              </w:rPr>
+            </m:ctrlPr>
+          </m:sSubPr>
+          <m:e>
+            <m:r>
+              <m:rPr>
+                <m:sty m:val="p"/>
+              </m:rPr>
+              <w:rPr>
+                <w:rFonts w:ascii="Cambria Math" w:hAnsi="Cambria Math"/>
+                <w:sz w:val="24"/>
+                <w:szCs w:val="24"/>
+              </w:rPr>
+              <m:t>Φ</m:t>
+            </m:r>
+          </m:e>
+          <m:sub>
+            <m:r>
+              <w:rPr>
+                <w:rFonts w:ascii="Cambria Math" w:hAnsi="Cambria Math"/>
+                <w:sz w:val="24"/>
+                <w:szCs w:val="24"/>
+              </w:rPr>
+              <m:t>i</m:t>
+            </m:r>
+          </m:sub>
+        </m:sSub>
+        <m:r>
+          <m:rPr>
+            <m:sty m:val="p"/>
+          </m:rPr>
+          <w:rPr>
+            <w:rFonts w:ascii="Cambria Math" w:hAnsi="Cambria Math"/>
+            <w:sz w:val="24"/>
+            <w:szCs w:val="24"/>
+          </w:rPr>
+          <m:t>∈</m:t>
+        </m:r>
+        <m:sSup>
+          <m:sSupPr>
+            <m:ctrlPr>
+              <w:rPr>
+                <w:rFonts w:ascii="Cambria Math" w:hAnsi="Cambria Math"/>
+                <w:sz w:val="24"/>
+                <w:szCs w:val="24"/>
+              </w:rPr>
+            </m:ctrlPr>
+          </m:sSupPr>
+          <m:e>
+            <m:r>
+              <m:rPr>
+                <m:scr m:val="double-struck"/>
+                <m:sty m:val="p"/>
+              </m:rPr>
+              <w:rPr>
+                <w:rFonts w:ascii="Cambria Math" w:hAnsi="Cambria Math"/>
+                <w:sz w:val="24"/>
+                <w:szCs w:val="24"/>
+              </w:rPr>
+              <m:t>R</m:t>
+            </m:r>
+          </m:e>
+          <m:sup>
+            <m:r>
+              <m:rPr>
+                <m:sty m:val="p"/>
+              </m:rPr>
+              <w:rPr>
+                <w:rFonts w:ascii="Cambria Math" w:hAnsi="Cambria Math"/>
+                <w:sz w:val="24"/>
+                <w:szCs w:val="24"/>
+              </w:rPr>
+              <m:t>m×</m:t>
+            </m:r>
+            <m:sSub>
+              <m:sSubPr>
+                <m:ctrlPr>
+                  <w:rPr>
+                    <w:rFonts w:ascii="Cambria Math" w:hAnsi="Cambria Math"/>
+                    <w:sz w:val="24"/>
+                    <w:szCs w:val="24"/>
+                  </w:rPr>
+                </m:ctrlPr>
+              </m:sSubPr>
+              <m:e>
+                <m:r>
+                  <w:rPr>
+                    <w:rFonts w:ascii="Cambria Math" w:hAnsi="Cambria Math"/>
+                    <w:sz w:val="24"/>
+                    <w:szCs w:val="24"/>
+                  </w:rPr>
+                  <m:t>n</m:t>
+                </m:r>
+              </m:e>
+              <m:sub>
+                <m:r>
+                  <w:rPr>
+                    <w:rFonts w:ascii="Cambria Math" w:hAnsi="Cambria Math"/>
+                    <w:sz w:val="24"/>
+                    <w:szCs w:val="24"/>
+                  </w:rPr>
+                  <m:t>i</m:t>
+                </m:r>
+              </m:sub>
+            </m:sSub>
+          </m:sup>
+        </m:sSup>
+      </m:oMath>
+      <w:r>
+        <w:rPr>
+          <w:rFonts w:ascii="宋体" w:hAnsi="宋体" w:hint="eastAsia"/>
+          <w:sz w:val="24"/>
+          <w:szCs w:val="24"/>
+        </w:rPr>
+        <w:t>：</w:t>
+      </w:r>
+    </w:p>
+    <w:p>
+      <w:pPr>
+        <w:spacing w:line="288" w:lineRule="auto"/>
+        <w:ind w:firstLineChars="200" w:firstLine="480"/>
+        <w:jc w:val="left"/>
+        <w:rPr>
+          <w:rFonts w:ascii="宋体" w:hAnsi="宋体"/>
+          <w:sz w:val="24"/>
+          <w:szCs w:val="24"/>
+        </w:rPr>
+      </w:pPr>
+      <w:r>
+        <w:rPr>
+          <w:rFonts w:ascii="宋体" w:hAnsi="宋体" w:hint="eastAsia"/>
+          <w:sz w:val="24"/>
+          <w:szCs w:val="24"/>
+        </w:rPr>
+        <w:tab/>
+      </w:r>
+      <m:oMath>
+        <m:sSub>
+          <m:sSubPr>
+            <m:ctrlPr>
+              <w:rPr>
+                <w:rFonts w:ascii="Cambria Math" w:hAnsi="Cambria Math"/>
+                <w:sz w:val="24"/>
+                <w:szCs w:val="24"/>
+              </w:rPr>
+            </m:ctrlPr>
+          </m:sSubPr>
+          <m:e>
+            <m:r>
+              <m:rPr>
+                <m:sty m:val="p"/>
+              </m:rPr>
+              <w:rPr>
+                <w:rFonts w:ascii="Cambria Math" w:hAnsi="Cambria Math"/>
+                <w:sz w:val="24"/>
+                <w:szCs w:val="24"/>
+              </w:rPr>
+              <m:t>Φ</m:t>
+            </m:r>
+          </m:e>
+          <m:sub>
+            <m:r>
+              <w:rPr>
+                <w:rFonts w:ascii="Cambria Math" w:hAnsi="Cambria Math"/>
+                <w:sz w:val="24"/>
+                <w:szCs w:val="24"/>
+              </w:rPr>
+              <m:t>i</m:t>
+            </m:r>
+          </m:sub>
+        </m:sSub>
+        <m:r>
+          <m:rPr>
+            <m:sty m:val="p"/>
+          </m:rPr>
+          <w:rPr>
+            <w:rFonts w:ascii="Cambria Math" w:hAnsi="Cambria Math"/>
+            <w:sz w:val="24"/>
+            <w:szCs w:val="24"/>
+          </w:rPr>
+          <m:t>=</m:t>
+        </m:r>
+        <m:d>
+          <m:dPr>
+            <m:begChr m:val="["/>
+            <m:endChr m:val="]"/>
+            <m:ctrlPr>
+              <w:rPr>
+                <w:rFonts w:ascii="Cambria Math" w:hAnsi="Cambria Math"/>
+                <w:sz w:val="24"/>
+                <w:szCs w:val="24"/>
+              </w:rPr>
+            </m:ctrlPr>
+          </m:dPr>
+          <m:e>
+            <m:sSub>
+              <m:sSubPr>
+                <m:ctrlPr>
+                  <w:rPr>
+                    <w:rFonts w:ascii="Cambria Math" w:hAnsi="Cambria Math"/>
+                    <w:sz w:val="24"/>
+                    <w:szCs w:val="24"/>
+                  </w:rPr>
+                </m:ctrlPr>
+              </m:sSubPr>
+              <m:e>
+                <m:r>
+                  <w:rPr>
+                    <w:rFonts w:ascii="Cambria Math" w:hAnsi="Cambria Math"/>
+                    <w:sz w:val="24"/>
+                    <w:szCs w:val="24"/>
+                  </w:rPr>
+                  <m:t>ϕ</m:t>
+                </m:r>
+              </m:e>
+              <m:sub>
+                <m:r>
+                  <w:rPr>
+                    <w:rFonts w:ascii="Cambria Math" w:hAnsi="Cambria Math"/>
+                    <w:sz w:val="24"/>
+                    <w:szCs w:val="24"/>
+                  </w:rPr>
+                  <m:t>i</m:t>
+                </m:r>
+                <m:r>
+                  <m:rPr>
+                    <m:sty m:val="p"/>
+                  </m:rPr>
+                  <w:rPr>
+                    <w:rFonts w:ascii="Cambria Math" w:hAnsi="Cambria Math"/>
+                    <w:sz w:val="24"/>
+                    <w:szCs w:val="24"/>
+                  </w:rPr>
+                  <m:t>,1</m:t>
+                </m:r>
+              </m:sub>
+            </m:sSub>
+            <m:r>
+              <m:rPr>
+                <m:sty m:val="p"/>
+              </m:rPr>
+              <w:rPr>
+                <w:rFonts w:ascii="Cambria Math" w:hAnsi="Cambria Math"/>
+                <w:sz w:val="24"/>
+                <w:szCs w:val="24"/>
+              </w:rPr>
+              <m:t>,</m:t>
+            </m:r>
+            <m:sSub>
+              <m:sSubPr>
+                <m:ctrlPr>
+                  <w:rPr>
+                    <w:rFonts w:ascii="Cambria Math" w:hAnsi="Cambria Math"/>
+                    <w:sz w:val="24"/>
+                    <w:szCs w:val="24"/>
+                  </w:rPr>
+                </m:ctrlPr>
+              </m:sSubPr>
+              <m:e>
+                <m:r>
+                  <w:rPr>
+                    <w:rFonts w:ascii="Cambria Math" w:hAnsi="Cambria Math"/>
+                    <w:sz w:val="24"/>
+                    <w:szCs w:val="24"/>
+                  </w:rPr>
+                  <m:t>ϕ</m:t>
+                </m:r>
+              </m:e>
+              <m:sub>
+                <m:r>
+                  <w:rPr>
+                    <w:rFonts w:ascii="Cambria Math" w:hAnsi="Cambria Math"/>
+                    <w:sz w:val="24"/>
+                    <w:szCs w:val="24"/>
+                  </w:rPr>
+                  <m:t>i</m:t>
+                </m:r>
+                <m:r>
+                  <m:rPr>
+                    <m:sty m:val="p"/>
+                  </m:rPr>
+                  <w:rPr>
+                    <w:rFonts w:ascii="Cambria Math" w:hAnsi="Cambria Math"/>
+                    <w:sz w:val="24"/>
+                    <w:szCs w:val="24"/>
+                  </w:rPr>
+                  <m:t>,2</m:t>
+                </m:r>
+              </m:sub>
+            </m:sSub>
+            <m:r>
+              <m:rPr>
+                <m:sty m:val="p"/>
+              </m:rPr>
+              <w:rPr>
+                <w:rFonts w:ascii="Cambria Math" w:hAnsi="Cambria Math"/>
+                <w:sz w:val="24"/>
+                <w:szCs w:val="24"/>
+              </w:rPr>
+              <m:t>,…,</m:t>
+            </m:r>
+            <m:sSub>
+              <m:sSubPr>
+                <m:ctrlPr>
+                  <w:rPr>
+                    <w:rFonts w:ascii="Cambria Math" w:hAnsi="Cambria Math"/>
+                    <w:sz w:val="24"/>
+                    <w:szCs w:val="24"/>
+                  </w:rPr>
+                </m:ctrlPr>
+              </m:sSubPr>
+              <m:e>
+                <m:r>
+                  <w:rPr>
+                    <w:rFonts w:ascii="Cambria Math" w:hAnsi="Cambria Math"/>
+                    <w:sz w:val="24"/>
+                    <w:szCs w:val="24"/>
+                  </w:rPr>
+                  <m:t>ϕ</m:t>
+                </m:r>
+              </m:e>
+              <m:sub>
+                <m:r>
+                  <w:rPr>
+                    <w:rFonts w:ascii="Cambria Math" w:hAnsi="Cambria Math"/>
+                    <w:sz w:val="24"/>
+                    <w:szCs w:val="24"/>
+                  </w:rPr>
+                  <m:t>i</m:t>
+                </m:r>
+                <m:r>
+                  <m:rPr>
+                    <m:sty m:val="p"/>
+                  </m:rPr>
+                  <w:rPr>
+                    <w:rFonts w:ascii="Cambria Math" w:hAnsi="Cambria Math"/>
+                    <w:sz w:val="24"/>
+                    <w:szCs w:val="24"/>
+                  </w:rPr>
+                  <m:t>,</m:t>
+                </m:r>
+                <m:sSub>
+                  <m:sSubPr>
+                    <m:ctrlPr>
+                      <w:rPr>
+                        <w:rFonts w:ascii="Cambria Math" w:hAnsi="Cambria Math"/>
+                        <w:sz w:val="24"/>
+                        <w:szCs w:val="24"/>
+                      </w:rPr>
+                    </m:ctrlPr>
+                  </m:sSubPr>
+                  <m:e>
+                    <m:r>
+                      <w:rPr>
+                        <w:rFonts w:ascii="Cambria Math" w:hAnsi="Cambria Math"/>
+                        <w:sz w:val="24"/>
+                        <w:szCs w:val="24"/>
+                      </w:rPr>
+                      <m:t>n</m:t>
+                    </m:r>
+                  </m:e>
+                  <m:sub>
+                    <m:r>
+                      <w:rPr>
+                        <w:rFonts w:ascii="Cambria Math" w:hAnsi="Cambria Math"/>
+                        <w:sz w:val="24"/>
+                        <w:szCs w:val="24"/>
+                      </w:rPr>
+                      <m:t>i</m:t>
+                    </m:r>
+                  </m:sub>
+                </m:sSub>
+              </m:sub>
+            </m:sSub>
+          </m:e>
+        </m:d>
+      </m:oMath>
+      <w:r>
+        <w:rPr>
+          <w:rFonts w:ascii="宋体" w:hAnsi="宋体"/>
+          <w:sz w:val="24"/>
+          <w:szCs w:val="24"/>
+        </w:rPr>
+        <w:tab/>
+        <w:t>(1)</w:t>
+      </w:r>
+    </w:p>
+    <w:p>
+      <w:pPr>
+        <w:spacing w:line="288" w:lineRule="auto"/>
+        <w:ind w:firstLineChars="200" w:firstLine="480"/>
+        <w:jc w:val="left"/>
+        <w:rPr>
+          <w:rFonts w:ascii="宋体" w:hAnsi="宋体"/>
+          <w:sz w:val="24"/>
+          <w:szCs w:val="24"/>
+        </w:rPr>
+      </w:pPr>
+      <w:r>
+        <w:rPr>
+          <w:rFonts w:ascii="宋体" w:hAnsi="宋体" w:hint="eastAsia"/>
+          <w:sz w:val="24"/>
+          <w:szCs w:val="24"/>
+        </w:rPr>
+        <w:t>其中，</w:t>
+      </w:r>
+      <m:oMath>
+        <m:sSub>
+          <m:sSubPr>
+            <m:ctrlPr>
+              <w:rPr>
+                <w:rFonts w:ascii="Cambria Math" w:hAnsi="Cambria Math"/>
+                <w:sz w:val="24"/>
+                <w:szCs w:val="24"/>
+              </w:rPr>
+            </m:ctrlPr>
+          </m:sSubPr>
+          <m:e>
+            <m:r>
+              <w:rPr>
+                <w:rFonts w:ascii="Cambria Math" w:hAnsi="Cambria Math"/>
+                <w:sz w:val="24"/>
+                <w:szCs w:val="24"/>
+              </w:rPr>
+              <m:t>ϕ</m:t>
+            </m:r>
+          </m:e>
+          <m:sub>
+            <m:r>
+              <w:rPr>
+                <w:rFonts w:ascii="Cambria Math" w:hAnsi="Cambria Math"/>
+                <w:sz w:val="24"/>
+                <w:szCs w:val="24"/>
+              </w:rPr>
+              <m:t>i</m:t>
+            </m:r>
+            <m:r>
+              <m:rPr>
+                <m:sty m:val="p"/>
+              </m:rPr>
+              <w:rPr>
+                <w:rFonts w:ascii="Cambria Math" w:hAnsi="Cambria Math"/>
+                <w:sz w:val="24"/>
+                <w:szCs w:val="24"/>
+              </w:rPr>
+              <m:t>,j</m:t>
+            </m:r>
+          </m:sub>
+        </m:sSub>
+        <m:r>
+          <m:rPr>
+            <m:sty m:val="p"/>
+          </m:rPr>
+          <w:rPr>
+            <w:rFonts w:ascii="Cambria Math" w:hAnsi="Cambria Math"/>
+            <w:sz w:val="24"/>
+            <w:szCs w:val="24"/>
+          </w:rPr>
+          <m:t>∈</m:t>
+        </m:r>
+        <m:sSup>
+          <m:sSupPr>
+            <m:ctrlPr>
+              <w:rPr>
+                <w:rFonts w:ascii="Cambria Math" w:hAnsi="Cambria Math"/>
+                <w:sz w:val="24"/>
+                <w:szCs w:val="24"/>
+              </w:rPr>
+            </m:ctrlPr>
+          </m:sSupPr>
+          <m:e>
+            <m:r>
+              <m:rPr>
+                <m:scr m:val="double-struck"/>
+                <m:sty m:val="p"/>
+              </m:rPr>
+              <w:rPr>
+                <w:rFonts w:ascii="Cambria Math" w:hAnsi="Cambria Math"/>
+                <w:sz w:val="24"/>
+                <w:szCs w:val="24"/>
+              </w:rPr>
+              <m:t>R</m:t>
+            </m:r>
+          </m:e>
+          <m:sup>
+            <m:r>
+              <m:rPr>
+                <m:sty m:val="p"/>
+              </m:rPr>
+              <w:rPr>
+                <w:rFonts w:ascii="Cambria Math" w:hAnsi="Cambria Math"/>
+                <w:sz w:val="24"/>
+                <w:szCs w:val="24"/>
+              </w:rPr>
+              <m:t>m</m:t>
+            </m:r>
+          </m:sup>
+        </m:sSup>
+      </m:oMath>
+      <w:r>
+        <w:rPr>
+          <w:rFonts w:ascii="宋体" w:hAnsi="宋体" w:hint="eastAsia"/>
+          <w:sz w:val="24"/>
+          <w:szCs w:val="24"/>
+        </w:rPr>
+        <w:t>表示类</w:t>
+      </w:r>
+      <w:proofErr w:type="spellStart"/>
+      <w:r>
+        <w:rPr>
+          <w:rFonts w:ascii="宋体" w:hAnsi="宋体" w:hint="eastAsia"/>
+          <w:sz w:val="24"/>
+          <w:szCs w:val="24"/>
+        </w:rPr>
+        <w:t>i</w:t>
+      </w:r>
+      <w:proofErr w:type="spellEnd"/>
+      <w:r>
+        <w:rPr>
+          <w:rFonts w:ascii="宋体" w:hAnsi="宋体" w:hint="eastAsia"/>
+          <w:sz w:val="24"/>
+          <w:szCs w:val="24"/>
+        </w:rPr>
+        <w:t>中第j</w:t>
+      </w:r>
+      <w:proofErr w:type="gramStart"/>
+      <w:r>
+        <w:rPr>
+          <w:rFonts w:ascii="宋体" w:hAnsi="宋体" w:hint="eastAsia"/>
+          <w:sz w:val="24"/>
+          <w:szCs w:val="24"/>
+        </w:rPr>
+        <w:t>个</w:t>
+      </w:r>
+      <w:proofErr w:type="gramEnd"/>
+      <w:r>
+        <w:rPr>
+          <w:rFonts w:ascii="宋体" w:hAnsi="宋体" w:hint="eastAsia"/>
+          <w:sz w:val="24"/>
+          <w:szCs w:val="24"/>
+        </w:rPr>
+        <w:t>样本。然后，合并所有K</w:t>
+      </w:r>
+      <w:proofErr w:type="gramStart"/>
+      <w:r>
+        <w:rPr>
+          <w:rFonts w:ascii="宋体" w:hAnsi="宋体" w:hint="eastAsia"/>
+          <w:sz w:val="24"/>
+          <w:szCs w:val="24"/>
+        </w:rPr>
+        <w:t>个</w:t>
+      </w:r>
+      <w:proofErr w:type="gramEnd"/>
+      <w:r>
+        <w:rPr>
+          <w:rFonts w:ascii="宋体" w:hAnsi="宋体" w:hint="eastAsia"/>
+          <w:sz w:val="24"/>
+          <w:szCs w:val="24"/>
+        </w:rPr>
+        <w:t>类别的全部样本为一个矩阵</w:t>
+      </w:r>
+      <m:oMath>
+        <m:r>
+          <m:rPr>
+            <m:sty m:val="p"/>
+          </m:rPr>
+          <w:rPr>
+            <w:rFonts w:ascii="Cambria Math" w:hAnsi="Cambria Math"/>
+            <w:sz w:val="24"/>
+            <w:szCs w:val="24"/>
+          </w:rPr>
+          <m:t>Φ∈</m:t>
+        </m:r>
+        <m:sSup>
+          <m:sSupPr>
+            <m:ctrlPr>
+              <w:rPr>
+                <w:rFonts w:ascii="Cambria Math" w:hAnsi="Cambria Math"/>
+                <w:sz w:val="24"/>
+                <w:szCs w:val="24"/>
+              </w:rPr>
+            </m:ctrlPr>
+          </m:sSupPr>
+          <m:e>
+            <m:r>
+              <m:rPr>
+                <m:scr m:val="double-struck"/>
+                <m:sty m:val="p"/>
+              </m:rPr>
+              <w:rPr>
+                <w:rFonts w:ascii="Cambria Math" w:hAnsi="Cambria Math"/>
+                <w:sz w:val="24"/>
+                <w:szCs w:val="24"/>
+              </w:rPr>
+              <m:t>R</m:t>
+            </m:r>
+          </m:e>
+          <m:sup>
+            <m:r>
+              <m:rPr>
+                <m:sty m:val="p"/>
+              </m:rPr>
+              <w:rPr>
+                <w:rFonts w:ascii="Cambria Math" w:hAnsi="Cambria Math"/>
+                <w:sz w:val="24"/>
+                <w:szCs w:val="24"/>
+              </w:rPr>
+              <m:t>m×N</m:t>
+            </m:r>
+          </m:sup>
+        </m:sSup>
+      </m:oMath>
+      <w:r>
+        <w:rPr>
+          <w:rFonts w:ascii="宋体" w:hAnsi="宋体" w:hint="eastAsia"/>
+          <w:sz w:val="24"/>
+          <w:szCs w:val="24"/>
+        </w:rPr>
+        <w:t>：</w:t>
+      </w:r>
+    </w:p>
+    <w:p>
+      <w:pPr>
+        <w:spacing w:line="288" w:lineRule="auto"/>
+        <w:ind w:firstLineChars="200" w:firstLine="480"/>
+        <w:jc w:val="left"/>
+        <w:rPr>
+          <w:rFonts w:ascii="宋体" w:hAnsi="宋体"/>
+          <w:sz w:val="24"/>
+          <w:szCs w:val="24"/>
+        </w:rPr>
+      </w:pPr>
+      <w:r>
+        <w:rPr>
+          <w:rFonts w:ascii="宋体" w:hAnsi="宋体" w:hint="eastAsia"/>
+          <w:sz w:val="24"/>
+          <w:szCs w:val="24"/>
+        </w:rPr>
+        <w:lastRenderedPageBreak/>
+        <w:tab/>
+      </w:r>
+      <m:oMath>
+        <m:sSub>
+          <m:sSubPr>
+            <m:ctrlPr>
+              <w:rPr>
+                <w:rFonts w:ascii="Cambria Math" w:hAnsi="Cambria Math"/>
+                <w:sz w:val="24"/>
+                <w:szCs w:val="24"/>
+              </w:rPr>
+            </m:ctrlPr>
+          </m:sSubPr>
+          <m:e>
+            <m:r>
+              <m:rPr>
+                <m:sty m:val="p"/>
+              </m:rPr>
+              <w:rPr>
+                <w:rFonts w:ascii="Cambria Math" w:hAnsi="Cambria Math"/>
+                <w:sz w:val="24"/>
+                <w:szCs w:val="24"/>
+              </w:rPr>
+              <m:t>Φ</m:t>
+            </m:r>
+          </m:e>
+          <m:sub>
+            <m:r>
+              <m:rPr>
+                <m:sty m:val="p"/>
+              </m:rPr>
+              <w:rPr>
+                <w:rFonts w:ascii="Cambria Math" w:hAnsi="Cambria Math"/>
+                <w:sz w:val="24"/>
+                <w:szCs w:val="24"/>
+              </w:rPr>
+              <m:t>i</m:t>
+            </m:r>
+          </m:sub>
+        </m:sSub>
+        <m:r>
+          <m:rPr>
+            <m:sty m:val="p"/>
+          </m:rPr>
+          <w:rPr>
+            <w:rFonts w:ascii="Cambria Math" w:hAnsi="Cambria Math"/>
+            <w:sz w:val="24"/>
+            <w:szCs w:val="24"/>
+          </w:rPr>
+          <m:t>=</m:t>
+        </m:r>
+        <m:d>
+          <m:dPr>
+            <m:begChr m:val="["/>
+            <m:endChr m:val="]"/>
+            <m:ctrlPr>
+              <w:rPr>
+                <w:rFonts w:ascii="Cambria Math" w:hAnsi="Cambria Math"/>
+                <w:sz w:val="24"/>
+                <w:szCs w:val="24"/>
+              </w:rPr>
+            </m:ctrlPr>
+          </m:dPr>
+          <m:e>
+            <m:sSub>
+              <m:sSubPr>
+                <m:ctrlPr>
+                  <w:rPr>
+                    <w:rFonts w:ascii="Cambria Math" w:hAnsi="Cambria Math"/>
+                    <w:sz w:val="24"/>
+                    <w:szCs w:val="24"/>
+                  </w:rPr>
+                </m:ctrlPr>
+              </m:sSubPr>
+              <m:e>
+                <m:r>
+                  <m:rPr>
+                    <m:sty m:val="p"/>
+                  </m:rPr>
+                  <w:rPr>
+                    <w:rFonts w:ascii="Cambria Math" w:hAnsi="Cambria Math"/>
+                    <w:sz w:val="24"/>
+                    <w:szCs w:val="24"/>
+                  </w:rPr>
+                  <m:t>Φ</m:t>
+                </m:r>
+              </m:e>
+              <m:sub>
+                <m:r>
+                  <m:rPr>
+                    <m:sty m:val="p"/>
+                  </m:rPr>
+                  <w:rPr>
+                    <w:rFonts w:ascii="Cambria Math" w:hAnsi="Cambria Math"/>
+                    <w:sz w:val="24"/>
+                    <w:szCs w:val="24"/>
+                  </w:rPr>
+                  <m:t>1</m:t>
+                </m:r>
+              </m:sub>
+            </m:sSub>
+            <m:r>
+              <m:rPr>
+                <m:sty m:val="p"/>
+              </m:rPr>
+              <w:rPr>
+                <w:rFonts w:ascii="Cambria Math" w:hAnsi="Cambria Math"/>
+                <w:sz w:val="24"/>
+                <w:szCs w:val="24"/>
+              </w:rPr>
+              <m:t>,</m:t>
+            </m:r>
+            <m:sSub>
+              <m:sSubPr>
+                <m:ctrlPr>
+                  <w:rPr>
+                    <w:rFonts w:ascii="Cambria Math" w:hAnsi="Cambria Math"/>
+                    <w:sz w:val="24"/>
+                    <w:szCs w:val="24"/>
+                  </w:rPr>
+                </m:ctrlPr>
+              </m:sSubPr>
+              <m:e>
+                <m:r>
+                  <m:rPr>
+                    <m:sty m:val="p"/>
+                  </m:rPr>
+                  <w:rPr>
+                    <w:rFonts w:ascii="Cambria Math" w:hAnsi="Cambria Math"/>
+                    <w:sz w:val="24"/>
+                    <w:szCs w:val="24"/>
+                  </w:rPr>
+                  <m:t>Φ</m:t>
+                </m:r>
+              </m:e>
+              <m:sub>
+                <m:r>
+                  <m:rPr>
+                    <m:sty m:val="p"/>
+                  </m:rPr>
+                  <w:rPr>
+                    <w:rFonts w:ascii="Cambria Math" w:hAnsi="Cambria Math"/>
+                    <w:sz w:val="24"/>
+                    <w:szCs w:val="24"/>
+                  </w:rPr>
+                  <m:t>2</m:t>
+                </m:r>
+              </m:sub>
+            </m:sSub>
+            <m:r>
+              <m:rPr>
+                <m:sty m:val="p"/>
+              </m:rPr>
+              <w:rPr>
+                <w:rFonts w:ascii="Cambria Math" w:hAnsi="Cambria Math"/>
+                <w:sz w:val="24"/>
+                <w:szCs w:val="24"/>
+              </w:rPr>
+              <m:t>,…,</m:t>
+            </m:r>
+            <m:sSub>
+              <m:sSubPr>
+                <m:ctrlPr>
+                  <w:rPr>
+                    <w:rFonts w:ascii="Cambria Math" w:hAnsi="Cambria Math"/>
+                    <w:sz w:val="24"/>
+                    <w:szCs w:val="24"/>
+                  </w:rPr>
+                </m:ctrlPr>
+              </m:sSubPr>
+              <m:e>
+                <m:r>
+                  <m:rPr>
+                    <m:sty m:val="p"/>
+                  </m:rPr>
+                  <w:rPr>
+                    <w:rFonts w:ascii="Cambria Math" w:hAnsi="Cambria Math"/>
+                    <w:sz w:val="24"/>
+                    <w:szCs w:val="24"/>
+                  </w:rPr>
+                  <m:t>Φ</m:t>
+                </m:r>
+              </m:e>
+              <m:sub>
+                <m:r>
+                  <m:rPr>
+                    <m:sty m:val="p"/>
+                  </m:rPr>
+                  <w:rPr>
+                    <w:rFonts w:ascii="Cambria Math" w:hAnsi="Cambria Math"/>
+                    <w:sz w:val="24"/>
+                    <w:szCs w:val="24"/>
+                  </w:rPr>
+                  <m:t>K</m:t>
+                </m:r>
+              </m:sub>
+            </m:sSub>
+          </m:e>
+        </m:d>
+      </m:oMath>
+      <w:r>
+        <w:rPr>
+          <w:rFonts w:ascii="宋体" w:hAnsi="宋体" w:hint="eastAsia"/>
+          <w:sz w:val="24"/>
+          <w:szCs w:val="24"/>
+        </w:rPr>
+        <w:tab/>
+        <w:t>(2)</w:t>
+      </w:r>
+    </w:p>
+    <w:p>
+      <w:pPr>
+        <w:spacing w:line="288" w:lineRule="auto"/>
+        <w:ind w:firstLineChars="200" w:firstLine="480"/>
+        <w:jc w:val="left"/>
+        <w:rPr>
+          <w:rFonts w:ascii="宋体" w:hAnsi="宋体"/>
+          <w:sz w:val="24"/>
+          <w:szCs w:val="24"/>
+        </w:rPr>
+      </w:pPr>
+      <w:r>
+        <w:rPr>
+          <w:rFonts w:ascii="宋体" w:hAnsi="宋体" w:hint="eastAsia"/>
+          <w:sz w:val="24"/>
+          <w:szCs w:val="24"/>
+        </w:rPr>
+        <w:t>其中，N是所有类别的样本总数。给定了类别</w:t>
+      </w:r>
+      <w:proofErr w:type="spellStart"/>
+      <w:r>
+        <w:rPr>
+          <w:rFonts w:ascii="宋体" w:hAnsi="宋体" w:hint="eastAsia"/>
+          <w:sz w:val="24"/>
+          <w:szCs w:val="24"/>
+        </w:rPr>
+        <w:t>i</w:t>
+      </w:r>
+      <w:proofErr w:type="spellEnd"/>
+      <w:r>
+        <w:rPr>
+          <w:rFonts w:ascii="宋体" w:hAnsi="宋体" w:hint="eastAsia"/>
+          <w:sz w:val="24"/>
+          <w:szCs w:val="24"/>
+        </w:rPr>
+        <w:t>的充足样本数，如果待观察样本y属于类别</w:t>
+      </w:r>
+      <w:proofErr w:type="spellStart"/>
+      <w:r>
+        <w:rPr>
+          <w:rFonts w:ascii="宋体" w:hAnsi="宋体" w:hint="eastAsia"/>
+          <w:sz w:val="24"/>
+          <w:szCs w:val="24"/>
+        </w:rPr>
+        <w:t>i</w:t>
+      </w:r>
+      <w:proofErr w:type="spellEnd"/>
+      <w:r>
+        <w:rPr>
+          <w:rFonts w:ascii="宋体" w:hAnsi="宋体" w:hint="eastAsia"/>
+          <w:sz w:val="24"/>
+          <w:szCs w:val="24"/>
+        </w:rPr>
+        <w:t>，那么样本y可以通过样本的线性组合近似得到：</w:t>
+      </w:r>
+    </w:p>
+    <w:p>
+      <w:pPr>
+        <w:spacing w:line="288" w:lineRule="auto"/>
+        <w:ind w:firstLineChars="200" w:firstLine="480"/>
+        <w:jc w:val="left"/>
+        <w:rPr>
+          <w:rFonts w:ascii="宋体" w:hAnsi="宋体"/>
+          <w:sz w:val="24"/>
+          <w:szCs w:val="24"/>
+        </w:rPr>
+      </w:pPr>
+      <w:r>
+        <w:rPr>
+          <w:rFonts w:ascii="宋体" w:hAnsi="宋体" w:hint="eastAsia"/>
+          <w:sz w:val="24"/>
+          <w:szCs w:val="24"/>
+        </w:rPr>
+        <w:tab/>
+      </w:r>
+      <m:oMath>
+        <m:r>
+          <m:rPr>
+            <m:sty m:val="p"/>
+          </m:rPr>
+          <w:rPr>
+            <w:rFonts w:ascii="Cambria Math" w:hAnsi="Cambria Math"/>
+            <w:sz w:val="24"/>
+            <w:szCs w:val="24"/>
+          </w:rPr>
+          <m:t>y=</m:t>
+        </m:r>
+        <m:sSub>
+          <m:sSubPr>
+            <m:ctrlPr>
+              <w:rPr>
+                <w:rFonts w:ascii="Cambria Math" w:hAnsi="Cambria Math"/>
+                <w:sz w:val="24"/>
+                <w:szCs w:val="24"/>
+              </w:rPr>
+            </m:ctrlPr>
+          </m:sSubPr>
+          <m:e>
+            <m:r>
+              <m:rPr>
+                <m:sty m:val="p"/>
+              </m:rPr>
+              <w:rPr>
+                <w:rFonts w:ascii="Cambria Math" w:hAnsi="Cambria Math"/>
+                <w:sz w:val="24"/>
+                <w:szCs w:val="24"/>
+              </w:rPr>
+              <m:t>c</m:t>
+            </m:r>
+          </m:e>
+          <m:sub>
+            <m:r>
+              <m:rPr>
+                <m:sty m:val="p"/>
+              </m:rPr>
+              <w:rPr>
+                <w:rFonts w:ascii="Cambria Math" w:hAnsi="Cambria Math"/>
+                <w:sz w:val="24"/>
+                <w:szCs w:val="24"/>
+              </w:rPr>
+              <m:t>i,1</m:t>
+            </m:r>
+          </m:sub>
+        </m:sSub>
+        <m:sSub>
+          <m:sSubPr>
+            <m:ctrlPr>
+              <w:rPr>
+                <w:rFonts w:ascii="Cambria Math" w:hAnsi="Cambria Math"/>
+                <w:sz w:val="24"/>
+                <w:szCs w:val="24"/>
+              </w:rPr>
+            </m:ctrlPr>
+          </m:sSubPr>
+          <m:e>
+            <m:r>
+              <m:rPr>
+                <m:sty m:val="p"/>
+              </m:rPr>
+              <w:rPr>
+                <w:rFonts w:ascii="Cambria Math" w:hAnsi="Cambria Math"/>
+                <w:sz w:val="24"/>
+                <w:szCs w:val="24"/>
+              </w:rPr>
+              <m:t>ϕ</m:t>
+            </m:r>
+          </m:e>
+          <m:sub>
+            <m:r>
+              <m:rPr>
+                <m:sty m:val="p"/>
+              </m:rPr>
+              <w:rPr>
+                <w:rFonts w:ascii="Cambria Math" w:hAnsi="Cambria Math"/>
+                <w:sz w:val="24"/>
+                <w:szCs w:val="24"/>
+              </w:rPr>
+              <m:t>i,1</m:t>
+            </m:r>
+          </m:sub>
+        </m:sSub>
+        <m:r>
+          <m:rPr>
+            <m:sty m:val="p"/>
+          </m:rPr>
+          <w:rPr>
+            <w:rFonts w:ascii="Cambria Math" w:hAnsi="Cambria Math"/>
+            <w:sz w:val="24"/>
+            <w:szCs w:val="24"/>
+          </w:rPr>
+          <m:t>+</m:t>
+        </m:r>
+        <m:sSub>
+          <m:sSubPr>
+            <m:ctrlPr>
+              <w:rPr>
+                <w:rFonts w:ascii="Cambria Math" w:hAnsi="Cambria Math"/>
+                <w:sz w:val="24"/>
+                <w:szCs w:val="24"/>
+              </w:rPr>
+            </m:ctrlPr>
+          </m:sSubPr>
+          <m:e>
+            <m:r>
+              <m:rPr>
+                <m:sty m:val="p"/>
+              </m:rPr>
+              <w:rPr>
+                <w:rFonts w:ascii="Cambria Math" w:hAnsi="Cambria Math"/>
+                <w:sz w:val="24"/>
+                <w:szCs w:val="24"/>
+              </w:rPr>
+              <m:t>c</m:t>
+            </m:r>
+          </m:e>
+          <m:sub>
+            <m:r>
+              <m:rPr>
+                <m:sty m:val="p"/>
+              </m:rPr>
+              <w:rPr>
+                <w:rFonts w:ascii="Cambria Math" w:hAnsi="Cambria Math"/>
+                <w:sz w:val="24"/>
+                <w:szCs w:val="24"/>
+              </w:rPr>
+              <m:t>i,2</m:t>
+            </m:r>
+          </m:sub>
+        </m:sSub>
+        <m:sSub>
+          <m:sSubPr>
+            <m:ctrlPr>
+              <w:rPr>
+                <w:rFonts w:ascii="Cambria Math" w:hAnsi="Cambria Math"/>
+                <w:sz w:val="24"/>
+                <w:szCs w:val="24"/>
+              </w:rPr>
+            </m:ctrlPr>
+          </m:sSubPr>
+          <m:e>
+            <m:r>
+              <m:rPr>
+                <m:sty m:val="p"/>
+              </m:rPr>
+              <w:rPr>
+                <w:rFonts w:ascii="Cambria Math" w:hAnsi="Cambria Math"/>
+                <w:sz w:val="24"/>
+                <w:szCs w:val="24"/>
+              </w:rPr>
+              <m:t>ϕ</m:t>
+            </m:r>
+          </m:e>
+          <m:sub>
+            <m:r>
+              <m:rPr>
+                <m:sty m:val="p"/>
+              </m:rPr>
+              <w:rPr>
+                <w:rFonts w:ascii="Cambria Math" w:hAnsi="Cambria Math"/>
+                <w:sz w:val="24"/>
+                <w:szCs w:val="24"/>
+              </w:rPr>
+              <m:t>i,2</m:t>
+            </m:r>
+          </m:sub>
+        </m:sSub>
+        <m:r>
+          <m:rPr>
+            <m:sty m:val="p"/>
+          </m:rPr>
+          <w:rPr>
+            <w:rFonts w:ascii="Cambria Math" w:hAnsi="Cambria Math"/>
+            <w:sz w:val="24"/>
+            <w:szCs w:val="24"/>
+          </w:rPr>
+          <m:t>+…+</m:t>
+        </m:r>
+        <m:sSub>
+          <m:sSubPr>
+            <m:ctrlPr>
+              <w:rPr>
+                <w:rFonts w:ascii="Cambria Math" w:hAnsi="Cambria Math"/>
+                <w:sz w:val="24"/>
+                <w:szCs w:val="24"/>
+              </w:rPr>
+            </m:ctrlPr>
+          </m:sSubPr>
+          <m:e>
+            <m:r>
+              <m:rPr>
+                <m:sty m:val="p"/>
+              </m:rPr>
+              <w:rPr>
+                <w:rFonts w:ascii="Cambria Math" w:hAnsi="Cambria Math"/>
+                <w:sz w:val="24"/>
+                <w:szCs w:val="24"/>
+              </w:rPr>
+              <m:t>c</m:t>
+            </m:r>
+          </m:e>
+          <m:sub>
+            <m:r>
+              <m:rPr>
+                <m:sty m:val="p"/>
+              </m:rPr>
+              <w:rPr>
+                <w:rFonts w:ascii="Cambria Math" w:hAnsi="Cambria Math"/>
+                <w:sz w:val="24"/>
+                <w:szCs w:val="24"/>
+              </w:rPr>
+              <m:t>i,</m:t>
+            </m:r>
+            <m:sSub>
+              <m:sSubPr>
+                <m:ctrlPr>
+                  <w:rPr>
+                    <w:rFonts w:ascii="Cambria Math" w:hAnsi="Cambria Math"/>
+                    <w:sz w:val="24"/>
+                    <w:szCs w:val="24"/>
+                  </w:rPr>
+                </m:ctrlPr>
+              </m:sSubPr>
+              <m:e>
+                <m:r>
+                  <m:rPr>
+                    <m:sty m:val="p"/>
+                  </m:rPr>
+                  <w:rPr>
+                    <w:rFonts w:ascii="Cambria Math" w:hAnsi="Cambria Math"/>
+                    <w:sz w:val="24"/>
+                    <w:szCs w:val="24"/>
+                  </w:rPr>
+                  <m:t>n</m:t>
+                </m:r>
+              </m:e>
+              <m:sub>
+                <m:r>
+                  <m:rPr>
+                    <m:sty m:val="p"/>
+                  </m:rPr>
+                  <w:rPr>
+                    <w:rFonts w:ascii="Cambria Math" w:hAnsi="Cambria Math"/>
+                    <w:sz w:val="24"/>
+                    <w:szCs w:val="24"/>
+                  </w:rPr>
+                  <m:t>i</m:t>
+                </m:r>
+              </m:sub>
+            </m:sSub>
+          </m:sub>
+        </m:sSub>
+        <m:sSub>
+          <m:sSubPr>
+            <m:ctrlPr>
+              <w:rPr>
+                <w:rFonts w:ascii="Cambria Math" w:hAnsi="Cambria Math"/>
+                <w:sz w:val="24"/>
+                <w:szCs w:val="24"/>
+              </w:rPr>
+            </m:ctrlPr>
+          </m:sSubPr>
+          <m:e>
+            <m:r>
+              <m:rPr>
+                <m:sty m:val="p"/>
+              </m:rPr>
+              <w:rPr>
+                <w:rFonts w:ascii="Cambria Math" w:hAnsi="Cambria Math"/>
+                <w:sz w:val="24"/>
+                <w:szCs w:val="24"/>
+              </w:rPr>
+              <m:t>ϕ</m:t>
+            </m:r>
+          </m:e>
+          <m:sub>
+            <m:r>
+              <m:rPr>
+                <m:sty m:val="p"/>
+              </m:rPr>
+              <w:rPr>
+                <w:rFonts w:ascii="Cambria Math" w:hAnsi="Cambria Math"/>
+                <w:sz w:val="24"/>
+                <w:szCs w:val="24"/>
+              </w:rPr>
+              <m:t>i,</m:t>
+            </m:r>
+            <m:sSub>
+              <m:sSubPr>
+                <m:ctrlPr>
+                  <w:rPr>
+                    <w:rFonts w:ascii="Cambria Math" w:hAnsi="Cambria Math"/>
+                    <w:sz w:val="24"/>
+                    <w:szCs w:val="24"/>
+                  </w:rPr>
+                </m:ctrlPr>
+              </m:sSubPr>
+              <m:e>
+                <m:r>
+                  <m:rPr>
+                    <m:sty m:val="p"/>
+                  </m:rPr>
+                  <w:rPr>
+                    <w:rFonts w:ascii="Cambria Math" w:hAnsi="Cambria Math"/>
+                    <w:sz w:val="24"/>
+                    <w:szCs w:val="24"/>
+                  </w:rPr>
+                  <m:t>n</m:t>
+                </m:r>
+              </m:e>
+              <m:sub>
+                <m:r>
+                  <m:rPr>
+                    <m:sty m:val="p"/>
+                  </m:rPr>
+                  <w:rPr>
+                    <w:rFonts w:ascii="Cambria Math" w:hAnsi="Cambria Math"/>
+                    <w:sz w:val="24"/>
+                    <w:szCs w:val="24"/>
+                  </w:rPr>
+                  <m:t>i</m:t>
+                </m:r>
+              </m:sub>
+            </m:sSub>
+          </m:sub>
+        </m:sSub>
+      </m:oMath>
+      <w:r>
+        <w:rPr>
+          <w:rFonts w:ascii="宋体" w:hAnsi="宋体" w:hint="eastAsia"/>
+          <w:sz w:val="24"/>
+          <w:szCs w:val="24"/>
+        </w:rPr>
+        <w:tab/>
+      </w:r>
+      <w:r>
+        <w:rPr>
+          <w:rFonts w:ascii="宋体" w:hAnsi="宋体"/>
+          <w:sz w:val="24"/>
+          <w:szCs w:val="24"/>
+        </w:rPr>
+        <w:t>(3)</w:t>
+      </w:r>
+    </w:p>
+    <w:p>
+      <w:pPr>
+        <w:spacing w:line="288" w:lineRule="auto"/>
+        <w:ind w:firstLineChars="200" w:firstLine="480"/>
+        <w:jc w:val="left"/>
+        <w:rPr>
+          <w:rFonts w:ascii="宋体" w:hAnsi="宋体"/>
+          <w:sz w:val="24"/>
+          <w:szCs w:val="24"/>
+        </w:rPr>
+      </w:pPr>
+      <w:r>
+        <w:rPr>
+          <w:rFonts w:ascii="宋体" w:hAnsi="宋体" w:hint="eastAsia"/>
+          <w:sz w:val="24"/>
+          <w:szCs w:val="24"/>
+        </w:rPr>
+        <w:t>其中，</w:t>
+      </w:r>
+      <m:oMath>
+        <m:sSub>
+          <m:sSubPr>
+            <m:ctrlPr>
+              <w:rPr>
+                <w:rFonts w:ascii="Cambria Math" w:hAnsi="Cambria Math"/>
+                <w:sz w:val="24"/>
+                <w:szCs w:val="24"/>
+              </w:rPr>
+            </m:ctrlPr>
+          </m:sSubPr>
+          <m:e>
+            <m:r>
+              <w:rPr>
+                <w:rFonts w:ascii="Cambria Math" w:hAnsi="Cambria Math"/>
+                <w:sz w:val="24"/>
+                <w:szCs w:val="24"/>
+              </w:rPr>
+              <m:t>c</m:t>
+            </m:r>
+          </m:e>
+          <m:sub>
+            <m:r>
+              <w:rPr>
+                <w:rFonts w:ascii="Cambria Math" w:hAnsi="Cambria Math"/>
+                <w:sz w:val="24"/>
+                <w:szCs w:val="24"/>
+              </w:rPr>
+              <m:t>i</m:t>
+            </m:r>
+            <m:r>
+              <m:rPr>
+                <m:sty m:val="p"/>
+              </m:rPr>
+              <w:rPr>
+                <w:rFonts w:ascii="Cambria Math" w:hAnsi="Cambria Math"/>
+                <w:sz w:val="24"/>
+                <w:szCs w:val="24"/>
+              </w:rPr>
+              <m:t>,</m:t>
+            </m:r>
+            <m:r>
+              <w:rPr>
+                <w:rFonts w:ascii="Cambria Math" w:hAnsi="Cambria Math"/>
+                <w:sz w:val="24"/>
+                <w:szCs w:val="24"/>
+              </w:rPr>
+              <m:t>j</m:t>
+            </m:r>
+          </m:sub>
+        </m:sSub>
+      </m:oMath>
+      <w:r>
+        <w:rPr>
+          <w:rFonts w:ascii="宋体" w:hAnsi="宋体" w:hint="eastAsia"/>
+          <w:sz w:val="24"/>
+          <w:szCs w:val="24"/>
+        </w:rPr>
+        <w:t>表示样本j在重建样本y时的加权贡献。</w:t>
+      </w:r>
+    </w:p>
+    <w:p>
+      <w:pPr>
+        <w:spacing w:line="288" w:lineRule="auto"/>
+        <w:ind w:firstLineChars="200" w:firstLine="480"/>
+        <w:jc w:val="left"/>
+        <w:rPr>
+          <w:rFonts w:ascii="宋体" w:hAnsi="宋体"/>
+          <w:sz w:val="24"/>
+          <w:szCs w:val="24"/>
+        </w:rPr>
+      </w:pPr>
+      <w:r>
+        <w:rPr>
+          <w:rFonts w:ascii="宋体" w:hAnsi="宋体" w:hint="eastAsia"/>
+          <w:sz w:val="24"/>
+          <w:szCs w:val="24"/>
+        </w:rPr>
+        <w:t>然而在大多数情况下，我们并不知道样本y属于哪个类。因此，我们可以重写y的线性表示：</w:t>
+      </w:r>
+    </w:p>
+    <w:p>
+      <w:pPr>
+        <w:spacing w:line="288" w:lineRule="auto"/>
+        <w:ind w:firstLineChars="200" w:firstLine="480"/>
+        <w:jc w:val="left"/>
+        <w:rPr>
+          <w:rFonts w:ascii="宋体" w:hAnsi="宋体"/>
+          <w:sz w:val="24"/>
+          <w:szCs w:val="24"/>
+        </w:rPr>
+      </w:pPr>
+      <w:r>
+        <w:rPr>
+          <w:rFonts w:ascii="宋体" w:hAnsi="宋体" w:hint="eastAsia"/>
+          <w:sz w:val="24"/>
+          <w:szCs w:val="24"/>
+        </w:rPr>
+        <w:tab/>
+      </w:r>
+      <m:oMath>
+        <m:r>
+          <m:rPr>
+            <m:sty m:val="p"/>
+          </m:rPr>
+          <w:rPr>
+            <w:rFonts w:ascii="Cambria Math" w:hAnsi="Cambria Math"/>
+            <w:sz w:val="24"/>
+            <w:szCs w:val="24"/>
+          </w:rPr>
+          <m:t>y=Φx</m:t>
+        </m:r>
+      </m:oMath>
+      <w:r>
+        <w:rPr>
+          <w:rFonts w:ascii="宋体" w:hAnsi="宋体" w:hint="eastAsia"/>
+          <w:sz w:val="24"/>
+          <w:szCs w:val="24"/>
+        </w:rPr>
+        <w:tab/>
+        <w:t>(4)</w:t>
+      </w:r>
+    </w:p>
+    <w:p>
+      <w:pPr>
+        <w:spacing w:line="288" w:lineRule="auto"/>
+        <w:ind w:firstLineChars="200" w:firstLine="480"/>
+        <w:jc w:val="left"/>
+        <w:rPr>
+          <w:rFonts w:ascii="宋体" w:hAnsi="宋体"/>
+          <w:sz w:val="24"/>
+          <w:szCs w:val="24"/>
+        </w:rPr>
+      </w:pPr>
+      <w:r>
+        <w:rPr>
+          <w:rFonts w:ascii="宋体" w:hAnsi="宋体" w:hint="eastAsia"/>
+          <w:sz w:val="24"/>
+          <w:szCs w:val="24"/>
+        </w:rPr>
+        <w:t>这里，</w:t>
+      </w:r>
+      <m:oMath>
+        <m:r>
+          <m:rPr>
+            <m:sty m:val="p"/>
+          </m:rPr>
+          <w:rPr>
+            <w:rFonts w:ascii="Cambria Math" w:hAnsi="Cambria Math"/>
+            <w:sz w:val="24"/>
+            <w:szCs w:val="24"/>
+          </w:rPr>
+          <m:t>x=</m:t>
+        </m:r>
+        <m:sSup>
+          <m:sSupPr>
+            <m:ctrlPr>
+              <w:rPr>
+                <w:rFonts w:ascii="Cambria Math" w:hAnsi="Cambria Math"/>
+                <w:sz w:val="24"/>
+                <w:szCs w:val="24"/>
+              </w:rPr>
+            </m:ctrlPr>
+          </m:sSupPr>
+          <m:e>
+            <m:d>
+              <m:dPr>
+                <m:begChr m:val="["/>
+                <m:endChr m:val="]"/>
+                <m:ctrlPr>
+                  <w:rPr>
+                    <w:rFonts w:ascii="Cambria Math" w:hAnsi="Cambria Math"/>
+                    <w:sz w:val="24"/>
+                    <w:szCs w:val="24"/>
+                  </w:rPr>
+                </m:ctrlPr>
+              </m:dPr>
+              <m:e>
+                <m:r>
+                  <m:rPr>
+                    <m:sty m:val="p"/>
+                  </m:rPr>
+                  <w:rPr>
+                    <w:rFonts w:ascii="Cambria Math" w:hAnsi="Cambria Math"/>
+                    <w:sz w:val="24"/>
+                    <w:szCs w:val="24"/>
+                  </w:rPr>
+                  <m:t>0,…,0,</m:t>
+                </m:r>
+                <m:sSub>
+                  <m:sSubPr>
+                    <m:ctrlPr>
+                      <w:rPr>
+                        <w:rFonts w:ascii="Cambria Math" w:hAnsi="Cambria Math"/>
+                        <w:sz w:val="24"/>
+                        <w:szCs w:val="24"/>
+                      </w:rPr>
+                    </m:ctrlPr>
+                  </m:sSubPr>
+                  <m:e>
+                    <m:r>
+                      <w:rPr>
+                        <w:rFonts w:ascii="Cambria Math" w:hAnsi="Cambria Math"/>
+                        <w:sz w:val="24"/>
+                        <w:szCs w:val="24"/>
+                      </w:rPr>
+                      <m:t>c</m:t>
+                    </m:r>
+                  </m:e>
+                  <m:sub>
+                    <m:r>
+                      <w:rPr>
+                        <w:rFonts w:ascii="Cambria Math" w:hAnsi="Cambria Math"/>
+                        <w:sz w:val="24"/>
+                        <w:szCs w:val="24"/>
+                      </w:rPr>
+                      <m:t>i</m:t>
+                    </m:r>
+                    <m:r>
+                      <m:rPr>
+                        <m:sty m:val="p"/>
+                      </m:rPr>
+                      <w:rPr>
+                        <w:rFonts w:ascii="Cambria Math" w:hAnsi="Cambria Math"/>
+                        <w:sz w:val="24"/>
+                        <w:szCs w:val="24"/>
+                      </w:rPr>
+                      <m:t>,1</m:t>
+                    </m:r>
+                  </m:sub>
+                </m:sSub>
+                <m:r>
+                  <m:rPr>
+                    <m:sty m:val="p"/>
+                  </m:rPr>
+                  <w:rPr>
+                    <w:rFonts w:ascii="Cambria Math" w:hAnsi="Cambria Math"/>
+                    <w:sz w:val="24"/>
+                    <w:szCs w:val="24"/>
+                  </w:rPr>
+                  <m:t>,…,</m:t>
+                </m:r>
+                <m:sSub>
+                  <m:sSubPr>
+                    <m:ctrlPr>
+                      <w:rPr>
+                        <w:rFonts w:ascii="Cambria Math" w:hAnsi="Cambria Math"/>
+                        <w:sz w:val="24"/>
+                        <w:szCs w:val="24"/>
+                      </w:rPr>
+                    </m:ctrlPr>
+                  </m:sSubPr>
+                  <m:e>
+                    <m:r>
+                      <w:rPr>
+                        <w:rFonts w:ascii="Cambria Math" w:hAnsi="Cambria Math"/>
+                        <w:sz w:val="24"/>
+                        <w:szCs w:val="24"/>
+                      </w:rPr>
+                      <m:t>c</m:t>
+                    </m:r>
+                  </m:e>
+                  <m:sub>
+                    <m:r>
+                      <w:rPr>
+                        <w:rFonts w:ascii="Cambria Math" w:hAnsi="Cambria Math"/>
+                        <w:sz w:val="24"/>
+                        <w:szCs w:val="24"/>
+                      </w:rPr>
+                      <m:t>i</m:t>
+                    </m:r>
+                    <m:r>
+                      <m:rPr>
+                        <m:sty m:val="p"/>
+                      </m:rPr>
+                      <w:rPr>
+                        <w:rFonts w:ascii="Cambria Math" w:hAnsi="Cambria Math"/>
+                        <w:sz w:val="24"/>
+                        <w:szCs w:val="24"/>
+                      </w:rPr>
+                      <m:t>,</m:t>
+                    </m:r>
+                    <m:sSub>
+                      <m:sSubPr>
+                        <m:ctrlPr>
+                          <w:rPr>
+                            <w:rFonts w:ascii="Cambria Math" w:hAnsi="Cambria Math"/>
+                            <w:sz w:val="24"/>
+                            <w:szCs w:val="24"/>
+                          </w:rPr>
+                        </m:ctrlPr>
+                      </m:sSubPr>
+                      <m:e>
+                        <m:r>
+                          <w:rPr>
+                            <w:rFonts w:ascii="Cambria Math" w:hAnsi="Cambria Math"/>
+                            <w:sz w:val="24"/>
+                            <w:szCs w:val="24"/>
+                          </w:rPr>
+                          <m:t>n</m:t>
+                        </m:r>
+                      </m:e>
+                      <m:sub>
+                        <m:r>
+                          <w:rPr>
+                            <w:rFonts w:ascii="Cambria Math" w:hAnsi="Cambria Math"/>
+                            <w:sz w:val="24"/>
+                            <w:szCs w:val="24"/>
+                          </w:rPr>
+                          <m:t>i</m:t>
+                        </m:r>
+                      </m:sub>
+                    </m:sSub>
+                  </m:sub>
+                </m:sSub>
+                <m:r>
+                  <m:rPr>
+                    <m:sty m:val="p"/>
+                  </m:rPr>
+                  <w:rPr>
+                    <w:rFonts w:ascii="Cambria Math" w:hAnsi="Cambria Math"/>
+                    <w:sz w:val="24"/>
+                    <w:szCs w:val="24"/>
+                  </w:rPr>
+                  <m:t>,0,…,0</m:t>
+                </m:r>
+              </m:e>
+            </m:d>
+          </m:e>
+          <m:sup>
+            <m:r>
+              <w:rPr>
+                <w:rFonts w:ascii="Cambria Math" w:hAnsi="Cambria Math"/>
+                <w:sz w:val="24"/>
+                <w:szCs w:val="24"/>
+              </w:rPr>
+              <m:t>T</m:t>
+            </m:r>
+          </m:sup>
+        </m:sSup>
+      </m:oMath>
+      <w:r>
+        <w:rPr>
+          <w:rFonts w:ascii="宋体" w:hAnsi="宋体" w:hint="eastAsia"/>
+          <w:sz w:val="24"/>
+          <w:szCs w:val="24"/>
+        </w:rPr>
+        <w:t>是一个稀疏系数向量。通常</w:t>
+      </w:r>
+      <m:oMath>
+        <m:r>
+          <m:rPr>
+            <m:sty m:val="p"/>
+          </m:rPr>
+          <w:rPr>
+            <w:rFonts w:ascii="Cambria Math" w:hAnsi="Cambria Math"/>
+            <w:sz w:val="24"/>
+            <w:szCs w:val="24"/>
+          </w:rPr>
+          <m:t>Φ</m:t>
+        </m:r>
+      </m:oMath>
+      <w:r>
+        <w:rPr>
+          <w:rFonts w:ascii="宋体" w:hAnsi="宋体" w:hint="eastAsia"/>
+          <w:sz w:val="24"/>
+          <w:szCs w:val="24"/>
+        </w:rPr>
+        <w:t>是一个稠密矩阵。</w:t>
+      </w:r>
+    </w:p>
+    <w:p>
+      <w:pPr>
+        <w:spacing w:line="288" w:lineRule="auto"/>
+        <w:ind w:firstLineChars="200" w:firstLine="480"/>
+        <w:jc w:val="left"/>
+        <w:rPr>
+          <w:rFonts w:ascii="宋体" w:hAnsi="宋体"/>
+          <w:sz w:val="24"/>
+          <w:szCs w:val="24"/>
+        </w:rPr>
+      </w:pPr>
+    </w:p>
+    <w:p>
+      <w:pPr>
+        <w:spacing w:line="288" w:lineRule="auto"/>
+        <w:ind w:firstLineChars="200" w:firstLine="480"/>
+        <w:jc w:val="left"/>
+        <w:rPr>
+          <w:rFonts w:ascii="宋体" w:hAnsi="宋体"/>
+          <w:sz w:val="24"/>
+          <w:szCs w:val="24"/>
+        </w:rPr>
+      </w:pPr>
+      <w:r>
+        <w:rPr>
+          <w:rFonts w:ascii="宋体" w:hAnsi="宋体" w:hint="eastAsia"/>
+          <w:sz w:val="24"/>
+          <w:szCs w:val="24"/>
+        </w:rPr>
+        <w:t>解决逆线性系统</w:t>
+      </w:r>
+    </w:p>
+    <w:p>
+      <w:pPr>
+        <w:spacing w:line="288" w:lineRule="auto"/>
+        <w:ind w:firstLineChars="200" w:firstLine="480"/>
+        <w:jc w:val="left"/>
+        <w:rPr>
+          <w:rFonts w:ascii="宋体" w:hAnsi="宋体"/>
+          <w:sz w:val="24"/>
+          <w:szCs w:val="24"/>
+        </w:rPr>
+      </w:pPr>
+      <w:r>
+        <w:rPr>
+          <w:rFonts w:ascii="宋体" w:hAnsi="宋体" w:hint="eastAsia"/>
+          <w:sz w:val="24"/>
+          <w:szCs w:val="24"/>
+        </w:rPr>
+        <w:t>对于上面的公式（4），每个观察样本y可以根据相应系数向量x表示，当然这需要先解决线性形态</w:t>
+      </w:r>
+      <m:oMath>
+        <m:r>
+          <m:rPr>
+            <m:sty m:val="p"/>
+          </m:rPr>
+          <w:rPr>
+            <w:rFonts w:ascii="Cambria Math" w:hAnsi="Cambria Math"/>
+            <w:sz w:val="24"/>
+            <w:szCs w:val="24"/>
+          </w:rPr>
+          <m:t>y=Φx</m:t>
+        </m:r>
+      </m:oMath>
+      <w:r>
+        <w:rPr>
+          <w:rFonts w:ascii="宋体" w:hAnsi="宋体" w:hint="eastAsia"/>
+          <w:sz w:val="24"/>
+          <w:szCs w:val="24"/>
+        </w:rPr>
+        <w:t>。如果出现观察数据y的维度大于所有样本数，那么唯一的解决办法是</w:t>
+      </w:r>
+      <w:proofErr w:type="gramStart"/>
+      <w:r>
+        <w:rPr>
+          <w:rFonts w:ascii="宋体" w:hAnsi="宋体" w:hint="eastAsia"/>
+          <w:sz w:val="24"/>
+          <w:szCs w:val="24"/>
+        </w:rPr>
+        <w:t>求解超定系统</w:t>
+      </w:r>
+      <w:proofErr w:type="gramEnd"/>
+      <w:r>
+        <w:rPr>
+          <w:rFonts w:ascii="宋体" w:hAnsi="宋体" w:hint="eastAsia"/>
+          <w:sz w:val="24"/>
+          <w:szCs w:val="24"/>
+        </w:rPr>
+        <w:t>。然而，在大多数应用中，这个线性系统通常</w:t>
+      </w:r>
+      <w:proofErr w:type="gramStart"/>
+      <w:r>
+        <w:rPr>
+          <w:rFonts w:ascii="宋体" w:hAnsi="宋体" w:hint="eastAsia"/>
+          <w:sz w:val="24"/>
+          <w:szCs w:val="24"/>
+        </w:rPr>
+        <w:t>是欠定的</w:t>
+      </w:r>
+      <w:proofErr w:type="gramEnd"/>
+      <w:r>
+        <w:rPr>
+          <w:rFonts w:ascii="宋体" w:hAnsi="宋体" w:hint="eastAsia"/>
+          <w:sz w:val="24"/>
+          <w:szCs w:val="24"/>
+        </w:rPr>
+        <w:t>，最终会导致无限的解决这个逆问题。因此，规则约束对得到有效的解决办法至关重要。</w:t>
+      </w:r>
+    </w:p>
+    <w:p>
+      <w:pPr>
+        <w:spacing w:line="288" w:lineRule="auto"/>
+        <w:ind w:firstLineChars="200" w:firstLine="480"/>
+        <w:jc w:val="left"/>
+        <w:rPr>
+          <w:rFonts w:ascii="宋体" w:hAnsi="宋体"/>
+          <w:sz w:val="24"/>
+          <w:szCs w:val="24"/>
+        </w:rPr>
+      </w:pPr>
+      <w:r>
+        <w:rPr>
+          <w:rFonts w:ascii="宋体" w:hAnsi="宋体" w:hint="eastAsia"/>
+          <w:sz w:val="24"/>
+          <w:szCs w:val="24"/>
+        </w:rPr>
+        <w:tab/>
+        <w:t>因为假定一个观察样本属于一个特定类别，它可以被同一类中的其它样本很好的表示。这个属性以及被广泛的探究，如局部线性嵌入、图像聚类及人脸识别等。在每个类都有充足样本的情况下，我们期望系数向量x尽可能稀疏，最好只有</w:t>
+      </w:r>
+      <w:proofErr w:type="gramStart"/>
+      <w:r>
+        <w:rPr>
+          <w:rFonts w:ascii="宋体" w:hAnsi="宋体" w:hint="eastAsia"/>
+          <w:sz w:val="24"/>
+          <w:szCs w:val="24"/>
+        </w:rPr>
+        <w:t>一</w:t>
+      </w:r>
+      <w:proofErr w:type="gramEnd"/>
+      <w:r>
+        <w:rPr>
+          <w:rFonts w:ascii="宋体" w:hAnsi="宋体" w:hint="eastAsia"/>
+          <w:sz w:val="24"/>
+          <w:szCs w:val="24"/>
+        </w:rPr>
+        <w:t>小部分</w:t>
+      </w:r>
+      <w:proofErr w:type="gramStart"/>
+      <w:r>
+        <w:rPr>
+          <w:rFonts w:ascii="宋体" w:hAnsi="宋体" w:hint="eastAsia"/>
+          <w:sz w:val="24"/>
+          <w:szCs w:val="24"/>
+        </w:rPr>
+        <w:t>为非零值</w:t>
+      </w:r>
+      <w:proofErr w:type="gramEnd"/>
+      <w:r>
+        <w:rPr>
+          <w:rFonts w:ascii="宋体" w:hAnsi="宋体" w:hint="eastAsia"/>
+          <w:sz w:val="24"/>
+          <w:szCs w:val="24"/>
+        </w:rPr>
+        <w:t>。通过稀疏约束，我们寻求观察样本y的表示：</w:t>
+      </w:r>
+    </w:p>
+    <w:p>
+      <w:pPr>
+        <w:spacing w:line="288" w:lineRule="auto"/>
+        <w:ind w:firstLineChars="200" w:firstLine="480"/>
+        <w:jc w:val="left"/>
+        <w:rPr>
+          <w:rFonts w:ascii="宋体" w:hAnsi="宋体"/>
+          <w:sz w:val="24"/>
+          <w:szCs w:val="24"/>
+        </w:rPr>
+      </w:pPr>
+      <m:oMathPara>
+        <m:oMath>
+          <m:func>
+            <m:funcPr>
+              <m:ctrlPr>
+                <w:rPr>
+                  <w:rFonts w:ascii="Cambria Math" w:hAnsi="Cambria Math"/>
+                  <w:sz w:val="24"/>
+                  <w:szCs w:val="24"/>
+                </w:rPr>
+              </m:ctrlPr>
+            </m:funcPr>
+            <m:fName>
+              <m:limLow>
+                <m:limLowPr>
+                  <m:ctrlPr>
+                    <w:rPr>
+                      <w:rFonts w:ascii="Cambria Math" w:hAnsi="Cambria Math"/>
+                      <w:sz w:val="24"/>
+                      <w:szCs w:val="24"/>
+                    </w:rPr>
+                  </m:ctrlPr>
+                </m:limLowPr>
+                <m:e>
+                  <m:r>
+                    <m:rPr>
+                      <m:sty m:val="p"/>
+                    </m:rPr>
+                    <w:rPr>
+                      <w:rFonts w:ascii="Cambria Math" w:hAnsi="Cambria Math"/>
+                      <w:sz w:val="24"/>
+                      <w:szCs w:val="24"/>
+                    </w:rPr>
+                    <m:t>min</m:t>
+                  </m:r>
+                </m:e>
+                <m:lim>
+                  <m:r>
+                    <w:rPr>
+                      <w:rFonts w:ascii="Cambria Math" w:hAnsi="Cambria Math"/>
+                      <w:sz w:val="24"/>
+                      <w:szCs w:val="24"/>
+                    </w:rPr>
+                    <m:t>x</m:t>
+                  </m:r>
+                </m:lim>
+              </m:limLow>
+            </m:fName>
+            <m:e>
+              <m:sSub>
+                <m:sSubPr>
+                  <m:ctrlPr>
+                    <w:rPr>
+                      <w:rFonts w:ascii="Cambria Math" w:hAnsi="Cambria Math"/>
+                      <w:sz w:val="24"/>
+                      <w:szCs w:val="24"/>
+                    </w:rPr>
+                  </m:ctrlPr>
+                </m:sSubPr>
+                <m:e>
+                  <m:d>
+                    <m:dPr>
+                      <m:begChr m:val="‖"/>
+                      <m:endChr m:val="‖"/>
+                      <m:ctrlPr>
+                        <w:rPr>
+                          <w:rFonts w:ascii="Cambria Math" w:hAnsi="Cambria Math"/>
+                          <w:sz w:val="24"/>
+                          <w:szCs w:val="24"/>
+                        </w:rPr>
+                      </m:ctrlPr>
+                    </m:dPr>
+                    <m:e>
+                      <m:r>
+                        <w:rPr>
+                          <w:rFonts w:ascii="Cambria Math" w:hAnsi="Cambria Math"/>
+                          <w:sz w:val="24"/>
+                          <w:szCs w:val="24"/>
+                        </w:rPr>
+                        <m:t>x</m:t>
+                      </m:r>
+                    </m:e>
+                  </m:d>
+                </m:e>
+                <m:sub>
+                  <m:r>
+                    <m:rPr>
+                      <m:sty m:val="p"/>
+                    </m:rPr>
+                    <w:rPr>
+                      <w:rFonts w:ascii="Cambria Math" w:hAnsi="Cambria Math"/>
+                      <w:sz w:val="24"/>
+                      <w:szCs w:val="24"/>
+                    </w:rPr>
+                    <m:t>0</m:t>
+                  </m:r>
+                </m:sub>
+              </m:sSub>
+            </m:e>
+          </m:func>
+          <m:r>
+            <m:rPr>
+              <m:sty m:val="p"/>
+            </m:rPr>
+            <w:rPr>
+              <w:rFonts w:ascii="Cambria Math" w:hAnsi="Cambria Math"/>
+              <w:sz w:val="24"/>
+              <w:szCs w:val="24"/>
+            </w:rPr>
+            <m:t xml:space="preserve"> </m:t>
+          </m:r>
+          <m:r>
+            <w:rPr>
+              <w:rFonts w:ascii="Cambria Math" w:hAnsi="Cambria Math"/>
+              <w:sz w:val="24"/>
+              <w:szCs w:val="24"/>
+            </w:rPr>
+            <m:t>subject</m:t>
+          </m:r>
+          <m:r>
+            <m:rPr>
+              <m:sty m:val="p"/>
+            </m:rPr>
+            <w:rPr>
+              <w:rFonts w:ascii="Cambria Math" w:hAnsi="Cambria Math"/>
+              <w:sz w:val="24"/>
+              <w:szCs w:val="24"/>
+            </w:rPr>
+            <m:t xml:space="preserve"> </m:t>
+          </m:r>
+          <m:r>
+            <w:rPr>
+              <w:rFonts w:ascii="Cambria Math" w:hAnsi="Cambria Math"/>
+              <w:sz w:val="24"/>
+              <w:szCs w:val="24"/>
+            </w:rPr>
+            <m:t>to</m:t>
+          </m:r>
+          <m:r>
+            <m:rPr>
+              <m:sty m:val="p"/>
+            </m:rPr>
+            <w:rPr>
+              <w:rFonts w:ascii="Cambria Math" w:hAnsi="Cambria Math"/>
+              <w:sz w:val="24"/>
+              <w:szCs w:val="24"/>
+            </w:rPr>
+            <m:t xml:space="preserve">  y=Φx</m:t>
+          </m:r>
+        </m:oMath>
+      </m:oMathPara>
+    </w:p>
+    <w:p>
+      <w:pPr>
+        <w:spacing w:line="288" w:lineRule="auto"/>
+        <w:ind w:firstLineChars="200" w:firstLine="480"/>
+        <w:jc w:val="left"/>
+        <w:rPr>
+          <w:rFonts w:ascii="宋体" w:hAnsi="宋体"/>
+          <w:sz w:val="24"/>
+          <w:szCs w:val="24"/>
+        </w:rPr>
+      </w:pPr>
+      <w:r>
+        <w:rPr>
+          <w:rFonts w:ascii="宋体" w:hAnsi="宋体" w:hint="eastAsia"/>
+          <w:sz w:val="24"/>
+          <w:szCs w:val="24"/>
+        </w:rPr>
+        <w:t>这里，</w:t>
+      </w:r>
+      <m:oMath>
+        <m:sSub>
+          <m:sSubPr>
+            <m:ctrlPr>
+              <w:rPr>
+                <w:rFonts w:ascii="Cambria Math" w:hAnsi="Cambria Math"/>
+                <w:sz w:val="24"/>
+                <w:szCs w:val="24"/>
+              </w:rPr>
+            </m:ctrlPr>
+          </m:sSubPr>
+          <m:e>
+            <m:d>
+              <m:dPr>
+                <m:begChr m:val="‖"/>
+                <m:endChr m:val="‖"/>
+                <m:ctrlPr>
+                  <w:rPr>
+                    <w:rFonts w:ascii="Cambria Math" w:hAnsi="Cambria Math"/>
+                    <w:sz w:val="24"/>
+                    <w:szCs w:val="24"/>
+                  </w:rPr>
+                </m:ctrlPr>
+              </m:dPr>
+              <m:e>
+                <m:r>
+                  <m:rPr>
+                    <m:sty m:val="p"/>
+                  </m:rPr>
+                  <w:rPr>
+                    <w:rFonts w:ascii="Cambria Math" w:hAnsi="Cambria Math"/>
+                    <w:sz w:val="24"/>
+                    <w:szCs w:val="24"/>
+                  </w:rPr>
+                  <m:t>∙</m:t>
+                </m:r>
+              </m:e>
+            </m:d>
+          </m:e>
+          <m:sub>
+            <m:r>
+              <m:rPr>
+                <m:sty m:val="p"/>
+              </m:rPr>
+              <w:rPr>
+                <w:rFonts w:ascii="Cambria Math" w:hAnsi="Cambria Math"/>
+                <w:sz w:val="24"/>
+                <w:szCs w:val="24"/>
+              </w:rPr>
+              <m:t>0</m:t>
+            </m:r>
+          </m:sub>
+        </m:sSub>
+        <m:r>
+          <m:rPr>
+            <m:sty m:val="p"/>
+          </m:rPr>
+          <w:rPr>
+            <w:rFonts w:ascii="Cambria Math" w:hAnsi="Cambria Math"/>
+            <w:sz w:val="24"/>
+            <w:szCs w:val="24"/>
+          </w:rPr>
+          <m:t xml:space="preserve"> : </m:t>
+        </m:r>
+        <m:sSup>
+          <m:sSupPr>
+            <m:ctrlPr>
+              <w:rPr>
+                <w:rFonts w:ascii="Cambria Math" w:hAnsi="Cambria Math"/>
+                <w:sz w:val="24"/>
+                <w:szCs w:val="24"/>
+              </w:rPr>
+            </m:ctrlPr>
+          </m:sSupPr>
+          <m:e>
+            <m:r>
+              <m:rPr>
+                <m:scr m:val="double-struck"/>
+                <m:sty m:val="p"/>
+              </m:rPr>
+              <w:rPr>
+                <w:rFonts w:ascii="Cambria Math" w:hAnsi="Cambria Math"/>
+                <w:sz w:val="24"/>
+                <w:szCs w:val="24"/>
+              </w:rPr>
+              <m:t>R</m:t>
+            </m:r>
+          </m:e>
+          <m:sup>
+            <m:r>
+              <m:rPr>
+                <m:sty m:val="p"/>
+              </m:rPr>
+              <w:rPr>
+                <w:rFonts w:ascii="Cambria Math" w:hAnsi="Cambria Math"/>
+                <w:sz w:val="24"/>
+                <w:szCs w:val="24"/>
+              </w:rPr>
+              <m:t>N</m:t>
+            </m:r>
+          </m:sup>
+        </m:sSup>
+        <m:r>
+          <m:rPr>
+            <m:scr m:val="double-struck"/>
+            <m:sty m:val="p"/>
+          </m:rPr>
+          <w:rPr>
+            <w:rFonts w:ascii="Cambria Math" w:hAnsi="Cambria Math"/>
+            <w:sz w:val="24"/>
+            <w:szCs w:val="24"/>
+          </w:rPr>
+          <m:t>→R</m:t>
+        </m:r>
+      </m:oMath>
+      <w:r>
+        <w:rPr>
+          <w:rFonts w:ascii="宋体" w:hAnsi="宋体" w:hint="eastAsia"/>
+          <w:sz w:val="24"/>
+          <w:szCs w:val="24"/>
+        </w:rPr>
+        <w:t xml:space="preserve"> </w:t>
+      </w:r>
+      <w:proofErr w:type="gramStart"/>
+      <w:r>
+        <w:rPr>
+          <w:rFonts w:ascii="宋体" w:hAnsi="宋体" w:hint="eastAsia"/>
+          <w:sz w:val="24"/>
+          <w:szCs w:val="24"/>
+        </w:rPr>
+        <w:t>统计非零值</w:t>
+      </w:r>
+      <w:proofErr w:type="gramEnd"/>
+      <w:r>
+        <w:rPr>
+          <w:rFonts w:ascii="宋体" w:hAnsi="宋体" w:hint="eastAsia"/>
+          <w:sz w:val="24"/>
+          <w:szCs w:val="24"/>
+        </w:rPr>
+        <w:t>的数量。然而，解决</w:t>
+      </w:r>
+      <w:proofErr w:type="gramStart"/>
+      <w:r>
+        <w:rPr>
+          <w:rFonts w:ascii="宋体" w:hAnsi="宋体" w:hint="eastAsia"/>
+          <w:sz w:val="24"/>
+          <w:szCs w:val="24"/>
+        </w:rPr>
+        <w:t>欠定系统</w:t>
+      </w:r>
+      <w:proofErr w:type="gramEnd"/>
+      <w:r>
+        <w:rPr>
+          <w:rFonts w:ascii="宋体" w:hAnsi="宋体" w:hint="eastAsia"/>
+          <w:sz w:val="24"/>
+          <w:szCs w:val="24"/>
+        </w:rPr>
+        <w:t>的l0范式最小化问题是一个NP难问题并且数值上不稳定。</w:t>
+      </w:r>
+    </w:p>
+    <w:p>
+      <w:pPr>
+        <w:spacing w:line="288" w:lineRule="auto"/>
+        <w:ind w:firstLineChars="200" w:firstLine="480"/>
+        <w:jc w:val="left"/>
+        <w:rPr>
+          <w:rFonts w:ascii="宋体" w:hAnsi="宋体"/>
+          <w:sz w:val="24"/>
+          <w:szCs w:val="24"/>
+        </w:rPr>
+      </w:pPr>
+      <w:r>
+        <w:rPr>
+          <w:rFonts w:ascii="宋体" w:hAnsi="宋体" w:hint="eastAsia"/>
+          <w:sz w:val="24"/>
+          <w:szCs w:val="24"/>
+        </w:rPr>
+        <w:t>最近，稀疏表示和压缩感知的研究表明，如果x的解决方案是足够稀疏的，那么最稀疏的解决方法可以通过l1范式最小化恢复：</w:t>
+      </w:r>
+      <m:oMath>
+        <m:r>
+          <m:rPr>
+            <m:sty m:val="p"/>
+          </m:rPr>
+          <w:rPr>
+            <w:rFonts w:ascii="Cambria Math" w:hAnsi="Cambria Math"/>
+            <w:sz w:val="24"/>
+            <w:szCs w:val="24"/>
+          </w:rPr>
+          <w:br/>
+        </m:r>
+      </m:oMath>
+      <m:oMathPara>
+        <m:oMath>
+          <m:func>
+            <m:funcPr>
+              <m:ctrlPr>
+                <w:rPr>
+                  <w:rFonts w:ascii="Cambria Math" w:hAnsi="Cambria Math"/>
+                  <w:sz w:val="24"/>
+                  <w:szCs w:val="24"/>
+                </w:rPr>
+              </m:ctrlPr>
+            </m:funcPr>
+            <m:fName>
+              <m:limLow>
+                <m:limLowPr>
+                  <m:ctrlPr>
+                    <w:rPr>
+                      <w:rFonts w:ascii="Cambria Math" w:hAnsi="Cambria Math"/>
+                      <w:sz w:val="24"/>
+                      <w:szCs w:val="24"/>
+                    </w:rPr>
+                  </m:ctrlPr>
+                </m:limLowPr>
+                <m:e>
+                  <m:r>
+                    <m:rPr>
+                      <m:sty m:val="p"/>
+                    </m:rPr>
+                    <w:rPr>
+                      <w:rFonts w:ascii="Cambria Math" w:hAnsi="Cambria Math"/>
+                      <w:sz w:val="24"/>
+                      <w:szCs w:val="24"/>
+                    </w:rPr>
+                    <m:t>min</m:t>
+                  </m:r>
+                </m:e>
+                <m:lim>
+                  <m:r>
+                    <w:rPr>
+                      <w:rFonts w:ascii="Cambria Math" w:hAnsi="Cambria Math"/>
+                      <w:sz w:val="24"/>
+                      <w:szCs w:val="24"/>
+                    </w:rPr>
+                    <m:t>x</m:t>
+                  </m:r>
+                </m:lim>
+              </m:limLow>
+            </m:fName>
+            <m:e>
+              <m:sSub>
+                <m:sSubPr>
+                  <m:ctrlPr>
+                    <w:rPr>
+                      <w:rFonts w:ascii="Cambria Math" w:hAnsi="Cambria Math"/>
+                      <w:sz w:val="24"/>
+                      <w:szCs w:val="24"/>
+                    </w:rPr>
+                  </m:ctrlPr>
+                </m:sSubPr>
+                <m:e>
+                  <m:d>
+                    <m:dPr>
+                      <m:begChr m:val="‖"/>
+                      <m:endChr m:val="‖"/>
+                      <m:ctrlPr>
+                        <w:rPr>
+                          <w:rFonts w:ascii="Cambria Math" w:hAnsi="Cambria Math"/>
+                          <w:sz w:val="24"/>
+                          <w:szCs w:val="24"/>
+                        </w:rPr>
+                      </m:ctrlPr>
+                    </m:dPr>
+                    <m:e>
+                      <m:r>
+                        <w:rPr>
+                          <w:rFonts w:ascii="Cambria Math" w:hAnsi="Cambria Math"/>
+                          <w:sz w:val="24"/>
+                          <w:szCs w:val="24"/>
+                        </w:rPr>
+                        <m:t>x</m:t>
+                      </m:r>
+                    </m:e>
+                  </m:d>
+                </m:e>
+                <m:sub>
+                  <m:r>
+                    <m:rPr>
+                      <m:sty m:val="p"/>
+                    </m:rPr>
+                    <w:rPr>
+                      <w:rFonts w:ascii="Cambria Math" w:hAnsi="Cambria Math"/>
+                      <w:sz w:val="24"/>
+                      <w:szCs w:val="24"/>
+                    </w:rPr>
+                    <m:t>1</m:t>
+                  </m:r>
+                </m:sub>
+              </m:sSub>
+            </m:e>
+          </m:func>
+          <m:r>
+            <m:rPr>
+              <m:sty m:val="p"/>
+            </m:rPr>
+            <w:rPr>
+              <w:rFonts w:ascii="Cambria Math" w:hAnsi="Cambria Math"/>
+              <w:sz w:val="24"/>
+              <w:szCs w:val="24"/>
+            </w:rPr>
+            <m:t xml:space="preserve"> </m:t>
+          </m:r>
+          <m:r>
+            <w:rPr>
+              <w:rFonts w:ascii="Cambria Math" w:hAnsi="Cambria Math"/>
+              <w:sz w:val="24"/>
+              <w:szCs w:val="24"/>
+            </w:rPr>
+            <m:t>subject</m:t>
+          </m:r>
+          <m:r>
+            <m:rPr>
+              <m:sty m:val="p"/>
+            </m:rPr>
+            <w:rPr>
+              <w:rFonts w:ascii="Cambria Math" w:hAnsi="Cambria Math"/>
+              <w:sz w:val="24"/>
+              <w:szCs w:val="24"/>
+            </w:rPr>
+            <m:t xml:space="preserve"> </m:t>
+          </m:r>
+          <m:r>
+            <w:rPr>
+              <w:rFonts w:ascii="Cambria Math" w:hAnsi="Cambria Math"/>
+              <w:sz w:val="24"/>
+              <w:szCs w:val="24"/>
+            </w:rPr>
+            <m:t>to</m:t>
+          </m:r>
+          <m:r>
+            <m:rPr>
+              <m:sty m:val="p"/>
+            </m:rPr>
+            <w:rPr>
+              <w:rFonts w:ascii="Cambria Math" w:hAnsi="Cambria Math"/>
+              <w:sz w:val="24"/>
+              <w:szCs w:val="24"/>
+            </w:rPr>
+            <m:t xml:space="preserve">  y=Φx</m:t>
+          </m:r>
+        </m:oMath>
+      </m:oMathPara>
+    </w:p>
+    <w:p>
+      <w:pPr>
+        <w:spacing w:line="288" w:lineRule="auto"/>
+        <w:ind w:firstLineChars="200" w:firstLine="480"/>
+        <w:jc w:val="left"/>
+        <w:rPr>
+          <w:rFonts w:ascii="宋体" w:hAnsi="宋体"/>
+          <w:sz w:val="24"/>
+          <w:szCs w:val="24"/>
+        </w:rPr>
+      </w:pPr>
+      <w:r>
+        <w:rPr>
+          <w:rFonts w:ascii="宋体" w:hAnsi="宋体" w:hint="eastAsia"/>
+          <w:sz w:val="24"/>
+          <w:szCs w:val="24"/>
+        </w:rPr>
+        <w:t>这里，l1范式计算x中所有数值的绝对权值</w:t>
+      </w:r>
+      <w:proofErr w:type="gramStart"/>
+      <w:r>
+        <w:rPr>
+          <w:rFonts w:ascii="宋体" w:hAnsi="宋体" w:hint="eastAsia"/>
+          <w:sz w:val="24"/>
+          <w:szCs w:val="24"/>
+        </w:rPr>
+        <w:t>和</w:t>
+      </w:r>
+      <w:proofErr w:type="gramEnd"/>
+      <w:r>
+        <w:rPr>
+          <w:rFonts w:ascii="宋体" w:hAnsi="宋体" w:hint="eastAsia"/>
+          <w:sz w:val="24"/>
+          <w:szCs w:val="24"/>
+        </w:rPr>
+        <w:t>。上式中，存在一定的噪声，更好的形式如下：</w:t>
+      </w:r>
+    </w:p>
+    <w:p>
+      <w:pPr>
+        <w:spacing w:line="288" w:lineRule="auto"/>
+        <w:ind w:firstLineChars="200" w:firstLine="480"/>
+        <w:jc w:val="left"/>
+        <w:rPr>
+          <w:rFonts w:ascii="宋体" w:hAnsi="宋体"/>
+          <w:sz w:val="24"/>
+          <w:szCs w:val="24"/>
+        </w:rPr>
+      </w:pPr>
+      <m:oMathPara>
+        <m:oMath>
+          <m:func>
+            <m:funcPr>
+              <m:ctrlPr>
+                <w:rPr>
+                  <w:rFonts w:ascii="Cambria Math" w:hAnsi="Cambria Math"/>
+                  <w:sz w:val="24"/>
+                  <w:szCs w:val="24"/>
+                </w:rPr>
+              </m:ctrlPr>
+            </m:funcPr>
+            <m:fName>
+              <m:limLow>
+                <m:limLowPr>
+                  <m:ctrlPr>
+                    <w:rPr>
+                      <w:rFonts w:ascii="Cambria Math" w:hAnsi="Cambria Math"/>
+                      <w:sz w:val="24"/>
+                      <w:szCs w:val="24"/>
+                    </w:rPr>
+                  </m:ctrlPr>
+                </m:limLowPr>
+                <m:e>
+                  <m:r>
+                    <m:rPr>
+                      <m:sty m:val="p"/>
+                    </m:rPr>
+                    <w:rPr>
+                      <w:rFonts w:ascii="Cambria Math" w:hAnsi="Cambria Math"/>
+                      <w:sz w:val="24"/>
+                      <w:szCs w:val="24"/>
+                    </w:rPr>
+                    <m:t>min</m:t>
+                  </m:r>
+                </m:e>
+                <m:lim>
+                  <m:r>
+                    <w:rPr>
+                      <w:rFonts w:ascii="Cambria Math" w:hAnsi="Cambria Math"/>
+                      <w:sz w:val="24"/>
+                      <w:szCs w:val="24"/>
+                    </w:rPr>
+                    <m:t>x</m:t>
+                  </m:r>
+                </m:lim>
+              </m:limLow>
+            </m:fName>
+            <m:e>
+              <m:sSub>
+                <m:sSubPr>
+                  <m:ctrlPr>
+                    <w:rPr>
+                      <w:rFonts w:ascii="Cambria Math" w:hAnsi="Cambria Math"/>
+                      <w:sz w:val="24"/>
+                      <w:szCs w:val="24"/>
+                    </w:rPr>
+                  </m:ctrlPr>
+                </m:sSubPr>
+                <m:e>
+                  <m:d>
+                    <m:dPr>
+                      <m:begChr m:val="‖"/>
+                      <m:endChr m:val="‖"/>
+                      <m:ctrlPr>
+                        <w:rPr>
+                          <w:rFonts w:ascii="Cambria Math" w:hAnsi="Cambria Math"/>
+                          <w:sz w:val="24"/>
+                          <w:szCs w:val="24"/>
+                        </w:rPr>
+                      </m:ctrlPr>
+                    </m:dPr>
+                    <m:e>
+                      <m:r>
+                        <w:rPr>
+                          <w:rFonts w:ascii="Cambria Math" w:hAnsi="Cambria Math"/>
+                          <w:sz w:val="24"/>
+                          <w:szCs w:val="24"/>
+                        </w:rPr>
+                        <m:t>x</m:t>
+                      </m:r>
+                    </m:e>
+                  </m:d>
+                </m:e>
+                <m:sub>
+                  <m:r>
+                    <m:rPr>
+                      <m:sty m:val="p"/>
+                    </m:rPr>
+                    <w:rPr>
+                      <w:rFonts w:ascii="Cambria Math" w:hAnsi="Cambria Math"/>
+                      <w:sz w:val="24"/>
+                      <w:szCs w:val="24"/>
+                    </w:rPr>
+                    <m:t>1</m:t>
+                  </m:r>
+                </m:sub>
+              </m:sSub>
+            </m:e>
+          </m:func>
+          <m:r>
+            <m:rPr>
+              <m:sty m:val="p"/>
+            </m:rPr>
+            <w:rPr>
+              <w:rFonts w:ascii="Cambria Math" w:hAnsi="Cambria Math"/>
+              <w:sz w:val="24"/>
+              <w:szCs w:val="24"/>
+            </w:rPr>
+            <m:t xml:space="preserve"> </m:t>
+          </m:r>
+          <m:r>
+            <w:rPr>
+              <w:rFonts w:ascii="Cambria Math" w:hAnsi="Cambria Math"/>
+              <w:sz w:val="24"/>
+              <w:szCs w:val="24"/>
+            </w:rPr>
+            <m:t>subject</m:t>
+          </m:r>
+          <m:r>
+            <m:rPr>
+              <m:sty m:val="p"/>
+            </m:rPr>
+            <w:rPr>
+              <w:rFonts w:ascii="Cambria Math" w:hAnsi="Cambria Math"/>
+              <w:sz w:val="24"/>
+              <w:szCs w:val="24"/>
+            </w:rPr>
+            <m:t xml:space="preserve"> </m:t>
+          </m:r>
+          <m:r>
+            <w:rPr>
+              <w:rFonts w:ascii="Cambria Math" w:hAnsi="Cambria Math"/>
+              <w:sz w:val="24"/>
+              <w:szCs w:val="24"/>
+            </w:rPr>
+            <m:t>to</m:t>
+          </m:r>
+          <m:r>
+            <m:rPr>
+              <m:sty m:val="p"/>
+            </m:rPr>
+            <w:rPr>
+              <w:rFonts w:ascii="Cambria Math" w:hAnsi="Cambria Math"/>
+              <w:sz w:val="24"/>
+              <w:szCs w:val="24"/>
+            </w:rPr>
+            <m:t xml:space="preserve">  </m:t>
+          </m:r>
+          <m:sSub>
+            <m:sSubPr>
+              <m:ctrlPr>
+                <w:rPr>
+                  <w:rFonts w:ascii="Cambria Math" w:hAnsi="Cambria Math"/>
+                  <w:sz w:val="24"/>
+                  <w:szCs w:val="24"/>
+                </w:rPr>
+              </m:ctrlPr>
+            </m:sSubPr>
+            <m:e>
+              <m:d>
+                <m:dPr>
+                  <m:begChr m:val="‖"/>
+                  <m:endChr m:val="‖"/>
+                  <m:ctrlPr>
+                    <w:rPr>
+                      <w:rFonts w:ascii="Cambria Math" w:hAnsi="Cambria Math"/>
+                      <w:sz w:val="24"/>
+                      <w:szCs w:val="24"/>
+                    </w:rPr>
+                  </m:ctrlPr>
+                </m:dPr>
+                <m:e>
+                  <m:r>
+                    <m:rPr>
+                      <m:sty m:val="p"/>
+                    </m:rPr>
+                    <w:rPr>
+                      <w:rFonts w:ascii="Cambria Math" w:hAnsi="Cambria Math"/>
+                      <w:sz w:val="24"/>
+                      <w:szCs w:val="24"/>
+                    </w:rPr>
+                    <m:t>y-Φx</m:t>
+                  </m:r>
+                </m:e>
+              </m:d>
+            </m:e>
+            <m:sub>
+              <m:r>
+                <m:rPr>
+                  <m:sty m:val="p"/>
+                </m:rPr>
+                <w:rPr>
+                  <w:rFonts w:ascii="Cambria Math" w:hAnsi="Cambria Math"/>
+                  <w:sz w:val="24"/>
+                  <w:szCs w:val="24"/>
+                </w:rPr>
+                <m:t>2</m:t>
+              </m:r>
+            </m:sub>
+          </m:sSub>
+          <m:r>
+            <m:rPr>
+              <m:sty m:val="p"/>
+            </m:rPr>
+            <w:rPr>
+              <w:rFonts w:ascii="Cambria Math" w:hAnsi="Cambria Math"/>
+              <w:sz w:val="24"/>
+              <w:szCs w:val="24"/>
+            </w:rPr>
+            <m:t>≤ϵ</m:t>
+          </m:r>
+        </m:oMath>
+      </m:oMathPara>
+    </w:p>
+    <w:p>
+      <w:pPr>
+        <w:spacing w:line="288" w:lineRule="auto"/>
+        <w:ind w:firstLineChars="200" w:firstLine="480"/>
+        <w:jc w:val="left"/>
+        <w:rPr>
+          <w:rFonts w:ascii="宋体" w:hAnsi="宋体"/>
+          <w:sz w:val="24"/>
+          <w:szCs w:val="24"/>
+        </w:rPr>
+      </w:pPr>
+      <w:r>
+        <w:rPr>
+          <w:rFonts w:ascii="宋体" w:hAnsi="宋体" w:hint="eastAsia"/>
+          <w:sz w:val="24"/>
+          <w:szCs w:val="24"/>
+        </w:rPr>
+        <w:t>其中</w:t>
+      </w:r>
+      <m:oMath>
+        <m:r>
+          <m:rPr>
+            <m:sty m:val="p"/>
+          </m:rPr>
+          <w:rPr>
+            <w:rFonts w:ascii="Cambria Math" w:hAnsi="Cambria Math"/>
+            <w:sz w:val="24"/>
+            <w:szCs w:val="24"/>
+          </w:rPr>
+          <m:t>ϵ</m:t>
+        </m:r>
+      </m:oMath>
+      <w:r>
+        <w:rPr>
+          <w:rFonts w:ascii="宋体" w:hAnsi="宋体" w:hint="eastAsia"/>
+          <w:sz w:val="24"/>
+          <w:szCs w:val="24"/>
+        </w:rPr>
+        <w:t>是容错度。</w:t>
+      </w:r>
+    </w:p>
+    <w:p>
+      <w:pPr>
+        <w:spacing w:line="288" w:lineRule="auto"/>
+        <w:ind w:firstLineChars="200" w:firstLine="480"/>
+        <w:jc w:val="left"/>
+        <w:rPr>
+          <w:rFonts w:ascii="宋体" w:hAnsi="宋体"/>
+          <w:sz w:val="24"/>
+          <w:szCs w:val="24"/>
+        </w:rPr>
+      </w:pPr>
+    </w:p>
+    <w:p>
+      <w:pPr>
+        <w:spacing w:line="288" w:lineRule="auto"/>
+        <w:ind w:firstLineChars="200" w:firstLine="480"/>
+        <w:jc w:val="left"/>
+        <w:rPr>
+          <w:rFonts w:ascii="宋体" w:hAnsi="宋体"/>
+          <w:sz w:val="24"/>
+          <w:szCs w:val="24"/>
+        </w:rPr>
+      </w:pPr>
+      <w:r>
+        <w:rPr>
+          <w:rFonts w:ascii="宋体" w:hAnsi="宋体" w:hint="eastAsia"/>
+          <w:sz w:val="24"/>
+          <w:szCs w:val="24"/>
+        </w:rPr>
+        <w:t>通过线性转化的特征提取</w:t>
+      </w:r>
+    </w:p>
+    <w:p>
+      <w:pPr>
+        <w:spacing w:line="288" w:lineRule="auto"/>
+        <w:ind w:firstLineChars="200" w:firstLine="480"/>
+        <w:jc w:val="left"/>
+        <w:rPr>
+          <w:rFonts w:ascii="宋体" w:hAnsi="宋体"/>
+          <w:sz w:val="24"/>
+          <w:szCs w:val="24"/>
+        </w:rPr>
+      </w:pPr>
+      <w:r>
+        <w:rPr>
+          <w:rFonts w:ascii="宋体" w:hAnsi="宋体" w:hint="eastAsia"/>
+          <w:sz w:val="24"/>
+          <w:szCs w:val="24"/>
+        </w:rPr>
+        <w:t>矩阵</w:t>
+      </w:r>
+      <m:oMath>
+        <m:r>
+          <m:rPr>
+            <m:sty m:val="p"/>
+          </m:rPr>
+          <w:rPr>
+            <w:rFonts w:ascii="Cambria Math" w:hAnsi="Cambria Math"/>
+            <w:sz w:val="24"/>
+            <w:szCs w:val="24"/>
+          </w:rPr>
+          <m:t>T∈</m:t>
+        </m:r>
+        <m:sSup>
+          <m:sSupPr>
+            <m:ctrlPr>
+              <w:rPr>
+                <w:rFonts w:ascii="Cambria Math" w:hAnsi="Cambria Math"/>
+                <w:sz w:val="24"/>
+                <w:szCs w:val="24"/>
+              </w:rPr>
+            </m:ctrlPr>
+          </m:sSupPr>
+          <m:e>
+            <m:r>
+              <m:rPr>
+                <m:scr m:val="double-struck"/>
+                <m:sty m:val="p"/>
+              </m:rPr>
+              <w:rPr>
+                <w:rFonts w:ascii="Cambria Math" w:hAnsi="Cambria Math"/>
+                <w:sz w:val="24"/>
+                <w:szCs w:val="24"/>
+              </w:rPr>
+              <m:t>R</m:t>
+            </m:r>
+          </m:e>
+          <m:sup>
+            <m:r>
+              <m:rPr>
+                <m:sty m:val="p"/>
+              </m:rPr>
+              <w:rPr>
+                <w:rFonts w:ascii="Cambria Math" w:hAnsi="Cambria Math"/>
+                <w:sz w:val="24"/>
+                <w:szCs w:val="24"/>
+              </w:rPr>
+              <m:t>d×m</m:t>
+            </m:r>
+          </m:sup>
+        </m:sSup>
+      </m:oMath>
+      <w:r>
+        <w:rPr>
+          <w:rFonts w:ascii="宋体" w:hAnsi="宋体" w:hint="eastAsia"/>
+          <w:sz w:val="24"/>
+          <w:szCs w:val="24"/>
+        </w:rPr>
+        <w:t>, d&lt;&lt;m, 在公式（4）两边分别乘上T得到：</w:t>
+      </w:r>
+    </w:p>
+    <w:p>
+      <w:pPr>
+        <w:spacing w:line="288" w:lineRule="auto"/>
+        <w:ind w:firstLineChars="200" w:firstLine="480"/>
+        <w:jc w:val="left"/>
+        <w:rPr>
+          <w:rFonts w:ascii="宋体" w:hAnsi="宋体"/>
+          <w:sz w:val="24"/>
+          <w:szCs w:val="24"/>
+        </w:rPr>
+      </w:pPr>
+      <m:oMathPara>
+        <m:oMath>
+          <m:acc>
+            <m:accPr>
+              <m:chr m:val="̃"/>
+              <m:ctrlPr>
+                <w:rPr>
+                  <w:rFonts w:ascii="Cambria Math" w:hAnsi="Cambria Math"/>
+                  <w:sz w:val="24"/>
+                  <w:szCs w:val="24"/>
+                </w:rPr>
+              </m:ctrlPr>
+            </m:accPr>
+            <m:e>
+              <m:r>
+                <w:rPr>
+                  <w:rFonts w:ascii="Cambria Math" w:hAnsi="Cambria Math"/>
+                  <w:sz w:val="24"/>
+                  <w:szCs w:val="24"/>
+                </w:rPr>
+                <m:t>y</m:t>
+              </m:r>
+            </m:e>
+          </m:acc>
+          <m:r>
+            <m:rPr>
+              <m:sty m:val="p"/>
+            </m:rPr>
+            <w:rPr>
+              <w:rFonts w:ascii="Cambria Math" w:hAnsi="Cambria Math"/>
+              <w:sz w:val="24"/>
+              <w:szCs w:val="24"/>
+            </w:rPr>
+            <m:t>=Ty=TΦx=Fx</m:t>
+          </m:r>
+        </m:oMath>
+      </m:oMathPara>
+    </w:p>
+    <w:p>
+      <w:pPr>
+        <w:spacing w:line="288" w:lineRule="auto"/>
+        <w:ind w:firstLineChars="200" w:firstLine="480"/>
+        <w:jc w:val="left"/>
+        <w:rPr>
+          <w:rFonts w:ascii="宋体" w:hAnsi="宋体"/>
+          <w:sz w:val="24"/>
+          <w:szCs w:val="24"/>
+        </w:rPr>
+      </w:pPr>
+      <w:r>
+        <w:rPr>
+          <w:rFonts w:ascii="宋体" w:hAnsi="宋体" w:hint="eastAsia"/>
+          <w:sz w:val="24"/>
+          <w:szCs w:val="24"/>
+        </w:rPr>
+        <w:t>其中，</w:t>
+      </w:r>
+    </w:p>
+    <w:p>
+      <w:pPr>
+        <w:pStyle w:val="3"/>
+        <w:numPr>
+          <w:ilvl w:val="2"/>
+          <w:numId w:val="1"/>
+        </w:numPr>
+        <w:spacing w:line="415" w:lineRule="auto"/>
+        <w:ind w:left="756" w:hangingChars="270" w:hanging="756"/>
+        <w:rPr>
+          <w:rFonts w:ascii="黑体" w:eastAsia="黑体" w:hAnsi="黑体" w:hint="eastAsia"/>
+          <w:b w:val="0"/>
+          <w:sz w:val="28"/>
+          <w:szCs w:val="28"/>
+        </w:rPr>
+      </w:pPr>
+      <w:bookmarkStart w:id="37" w:name="_Toc360824494"/>
+      <w:r>
+        <w:rPr>
+          <w:rFonts w:ascii="黑体" w:eastAsia="黑体" w:hAnsi="黑体" w:hint="eastAsia"/>
+          <w:b w:val="0"/>
+          <w:sz w:val="28"/>
+          <w:szCs w:val="28"/>
+        </w:rPr>
+        <w:t>有原型的快速稀疏近似</w:t>
+      </w:r>
+      <w:bookmarkEnd w:id="37"/>
+    </w:p>
+    <w:p>
+      <w:pPr>
+        <w:spacing w:line="288" w:lineRule="auto"/>
+        <w:ind w:firstLineChars="200" w:firstLine="480"/>
+        <w:jc w:val="left"/>
+        <w:rPr>
+          <w:rFonts w:asciiTheme="minorEastAsia" w:eastAsiaTheme="minorEastAsia" w:hAnsiTheme="minorEastAsia" w:hint="eastAsia"/>
+          <w:sz w:val="24"/>
+          <w:szCs w:val="24"/>
+        </w:rPr>
+      </w:pPr>
+    </w:p>
+    <w:p>
+      <w:pPr>
+        <w:spacing w:line="288" w:lineRule="auto"/>
+        <w:ind w:firstLineChars="200" w:firstLine="480"/>
+        <w:jc w:val="left"/>
+        <w:rPr>
+          <w:rFonts w:asciiTheme="minorEastAsia" w:eastAsiaTheme="minorEastAsia" w:hAnsiTheme="minorEastAsia" w:hint="eastAsia"/>
+          <w:sz w:val="24"/>
+          <w:szCs w:val="24"/>
+        </w:rPr>
+      </w:pPr>
+    </w:p>
+    <w:p>
+      <w:pPr>
+        <w:pStyle w:val="2"/>
+        <w:numPr>
+          <w:ilvl w:val="1"/>
+          <w:numId w:val="1"/>
+        </w:numPr>
+        <w:spacing w:line="415" w:lineRule="auto"/>
+        <w:ind w:left="567"/>
+        <w:rPr>
+          <w:rFonts w:ascii="黑体" w:eastAsia="黑体" w:hAnsi="黑体"/>
+          <w:b w:val="0"/>
+          <w:sz w:val="30"/>
+          <w:szCs w:val="30"/>
+        </w:rPr>
+      </w:pPr>
+      <w:bookmarkStart w:id="38" w:name="_Toc360824495"/>
+      <w:r>
+        <w:rPr>
+          <w:rFonts w:ascii="黑体" w:eastAsia="黑体" w:hAnsi="黑体" w:hint="eastAsia"/>
+          <w:b w:val="0"/>
+          <w:sz w:val="30"/>
+          <w:szCs w:val="30"/>
+        </w:rPr>
         <w:t>本章小结</w:t>
       </w:r>
-      <w:bookmarkEnd w:id="27"/>
+      <w:bookmarkEnd w:id="38"/>
     </w:p>
-    <w:p/>
+    <w:p>
+      <w:pPr>
+        <w:spacing w:line="288" w:lineRule="auto"/>
+        <w:ind w:firstLineChars="200" w:firstLine="480"/>
+        <w:jc w:val="left"/>
+        <w:rPr>
+          <w:rFonts w:ascii="宋体" w:hAnsi="宋体"/>
+          <w:sz w:val="24"/>
+          <w:szCs w:val="24"/>
+        </w:rPr>
+      </w:pPr>
+      <w:r>
+        <w:rPr>
+          <w:rFonts w:ascii="宋体" w:hAnsi="宋体" w:hint="eastAsia"/>
+          <w:sz w:val="24"/>
+          <w:szCs w:val="24"/>
+        </w:rPr>
+        <w:t>本章在原有的稀疏表示算法和字典学习算法的基础上，提出了一种有原型的快速稀疏近似算法。</w:t>
+      </w:r>
+    </w:p>
     <w:p>
       <w:pPr>
         <w:pStyle w:val="1"/>
@@ -19828,41 +25801,70 @@
           <w:ilvl w:val="0"/>
           <w:numId w:val="8"/>
         </w:numPr>
+        <w:jc w:val="center"/>
+        <w:rPr>
+          <w:rFonts w:ascii="黑体" w:eastAsia="黑体" w:hAnsi="黑体"/>
+          <w:b w:val="0"/>
+          <w:sz w:val="36"/>
+          <w:szCs w:val="30"/>
+        </w:rPr>
+      </w:pPr>
+      <w:bookmarkStart w:id="39" w:name="_Toc360824496"/>
+      <w:r>
         <w:rPr>
           <w:rFonts w:ascii="黑体" w:eastAsia="黑体" w:hAnsi="黑体" w:hint="eastAsia"/>
           <w:b w:val="0"/>
-          <w:sz w:val="30"/>
+          <w:sz w:val="36"/>
           <w:szCs w:val="30"/>
         </w:rPr>
-      </w:pPr>
-      <w:bookmarkStart w:id="28" w:name="_Toc360608160"/>
+        <w:t>稀疏表示</w:t>
+      </w:r>
       <w:r>
         <w:rPr>
           <w:rFonts w:ascii="黑体" w:eastAsia="黑体" w:hAnsi="黑体" w:hint="eastAsia"/>
           <w:b w:val="0"/>
-          <w:sz w:val="30"/>
+          <w:sz w:val="36"/>
           <w:szCs w:val="30"/>
         </w:rPr>
-        <w:t>稀疏表示应用于视频中的异常检测</w:t>
-      </w:r>
-      <w:bookmarkEnd w:id="28"/>
-    </w:p>
-    <w:p>
-      <w:pPr>
-        <w:ind w:firstLineChars="200" w:firstLine="480"/>
-        <w:rPr>
-          <w:sz w:val="24"/>
-          <w:szCs w:val="24"/>
-        </w:rPr>
-      </w:pPr>
-      <w:r>
-        <w:rPr>
-          <w:rFonts w:hint="eastAsia"/>
-          <w:sz w:val="24"/>
-          <w:szCs w:val="24"/>
-        </w:rPr>
-        <w:t>本章提出一个通过稀疏表示实现视频中异常检测的方法。</w:t>
-      </w:r>
+        <w:t>方法检测</w:t>
+      </w:r>
+      <w:r>
+        <w:rPr>
+          <w:rFonts w:ascii="黑体" w:eastAsia="黑体" w:hAnsi="黑体" w:hint="eastAsia"/>
+          <w:b w:val="0"/>
+          <w:sz w:val="36"/>
+          <w:szCs w:val="30"/>
+        </w:rPr>
+        <w:t>视频</w:t>
+      </w:r>
+      <w:r>
+        <w:rPr>
+          <w:rFonts w:ascii="黑体" w:eastAsia="黑体" w:hAnsi="黑体" w:hint="eastAsia"/>
+          <w:b w:val="0"/>
+          <w:sz w:val="36"/>
+          <w:szCs w:val="30"/>
+        </w:rPr>
+        <w:t>中</w:t>
+      </w:r>
+      <w:r>
+        <w:rPr>
+          <w:rFonts w:ascii="黑体" w:eastAsia="黑体" w:hAnsi="黑体" w:hint="eastAsia"/>
+          <w:b w:val="0"/>
+          <w:sz w:val="36"/>
+          <w:szCs w:val="30"/>
+        </w:rPr>
+        <w:t>的</w:t>
+      </w:r>
+      <w:r>
+        <w:rPr>
+          <w:rFonts w:ascii="黑体" w:eastAsia="黑体" w:hAnsi="黑体" w:hint="eastAsia"/>
+          <w:b w:val="0"/>
+          <w:sz w:val="36"/>
+          <w:szCs w:val="30"/>
+        </w:rPr>
+        <w:t>异常</w:t>
+      </w:r>
+      <w:bookmarkEnd w:id="39"/>
     </w:p>
     <w:p>
       <w:pPr>
@@ -19884,10 +25886,16 @@
           <w:szCs w:val="28"/>
         </w:rPr>
       </w:pPr>
-      <w:bookmarkStart w:id="29" w:name="_Toc360543940"/>
-      <w:bookmarkStart w:id="30" w:name="_Toc360608161"/>
-      <w:bookmarkEnd w:id="29"/>
-      <w:bookmarkEnd w:id="30"/>
+      <w:bookmarkStart w:id="40" w:name="_Toc360543940"/>
+      <w:bookmarkStart w:id="41" w:name="_Toc360608161"/>
+      <w:bookmarkStart w:id="42" w:name="_Toc360823045"/>
+      <w:bookmarkStart w:id="43" w:name="_Toc360823702"/>
+      <w:bookmarkStart w:id="44" w:name="_Toc360824497"/>
+      <w:bookmarkEnd w:id="40"/>
+      <w:bookmarkEnd w:id="41"/>
+      <w:bookmarkEnd w:id="42"/>
+      <w:bookmarkEnd w:id="43"/>
+      <w:bookmarkEnd w:id="44"/>
     </w:p>
     <w:p>
       <w:pPr>
@@ -19909,10 +25917,16 @@
           <w:szCs w:val="28"/>
         </w:rPr>
       </w:pPr>
-      <w:bookmarkStart w:id="31" w:name="_Toc360543941"/>
-      <w:bookmarkStart w:id="32" w:name="_Toc360608162"/>
-      <w:bookmarkEnd w:id="31"/>
-      <w:bookmarkEnd w:id="32"/>
+      <w:bookmarkStart w:id="45" w:name="_Toc360543941"/>
+      <w:bookmarkStart w:id="46" w:name="_Toc360608162"/>
+      <w:bookmarkStart w:id="47" w:name="_Toc360823046"/>
+      <w:bookmarkStart w:id="48" w:name="_Toc360823703"/>
+      <w:bookmarkStart w:id="49" w:name="_Toc360824498"/>
+      <w:bookmarkEnd w:id="45"/>
+      <w:bookmarkEnd w:id="46"/>
+      <w:bookmarkEnd w:id="47"/>
+      <w:bookmarkEnd w:id="48"/>
+      <w:bookmarkEnd w:id="49"/>
     </w:p>
     <w:p>
       <w:pPr>
@@ -19923,27 +25937,123 @@
         </w:numPr>
         <w:spacing w:line="415" w:lineRule="auto"/>
         <w:rPr>
+          <w:rFonts w:ascii="黑体" w:eastAsia="黑体" w:hAnsi="黑体"/>
+          <w:b w:val="0"/>
+          <w:sz w:val="30"/>
+          <w:szCs w:val="30"/>
+        </w:rPr>
+      </w:pPr>
+      <w:bookmarkStart w:id="50" w:name="_Toc360824499"/>
+      <w:r>
+        <w:rPr>
           <w:rFonts w:ascii="黑体" w:eastAsia="黑体" w:hAnsi="黑体" w:hint="eastAsia"/>
           <w:b w:val="0"/>
-          <w:sz w:val="28"/>
-          <w:szCs w:val="28"/>
-        </w:rPr>
-      </w:pPr>
+          <w:sz w:val="30"/>
+          <w:szCs w:val="30"/>
+        </w:rPr>
+        <w:t>引言</w:t>
+      </w:r>
+      <w:bookmarkEnd w:id="50"/>
+    </w:p>
+    <w:p>
+      <w:pPr>
+        <w:pStyle w:val="a9"/>
+        <w:ind w:firstLine="480"/>
+        <w:jc w:val="left"/>
+        <w:rPr>
+          <w:sz w:val="24"/>
+          <w:szCs w:val="24"/>
+        </w:rPr>
+      </w:pPr>
+      <w:r>
+        <w:rPr>
+          <w:rFonts w:hint="eastAsia"/>
+          <w:sz w:val="24"/>
+          <w:szCs w:val="24"/>
+        </w:rPr>
+        <w:t>本章</w:t>
+      </w:r>
+      <w:r>
+        <w:rPr>
+          <w:rFonts w:hint="eastAsia"/>
+          <w:sz w:val="24"/>
+          <w:szCs w:val="24"/>
+        </w:rPr>
+        <w:t>介绍</w:t>
+      </w:r>
+      <w:r>
+        <w:rPr>
+          <w:rFonts w:hint="eastAsia"/>
+          <w:sz w:val="24"/>
+          <w:szCs w:val="24"/>
+        </w:rPr>
+        <w:t>通过稀疏表示</w:t>
+      </w:r>
+      <w:r>
+        <w:rPr>
+          <w:rFonts w:hint="eastAsia"/>
+          <w:sz w:val="24"/>
+          <w:szCs w:val="24"/>
+        </w:rPr>
+        <w:t>方法</w:t>
+      </w:r>
+      <w:r>
+        <w:rPr>
+          <w:rFonts w:hint="eastAsia"/>
+          <w:sz w:val="24"/>
+          <w:szCs w:val="24"/>
+        </w:rPr>
+        <w:t>实现视频中</w:t>
+      </w:r>
+      <w:r>
+        <w:rPr>
+          <w:rFonts w:hint="eastAsia"/>
+          <w:sz w:val="24"/>
+          <w:szCs w:val="24"/>
+        </w:rPr>
+        <w:t>的</w:t>
+      </w:r>
+      <w:r>
+        <w:rPr>
+          <w:rFonts w:hint="eastAsia"/>
+          <w:sz w:val="24"/>
+          <w:szCs w:val="24"/>
+        </w:rPr>
+        <w:t>异常检测。</w:t>
+      </w:r>
+    </w:p>
+    <w:p>
+      <w:pPr>
+        <w:pStyle w:val="2"/>
+        <w:numPr>
+          <w:ilvl w:val="1"/>
+          <w:numId w:val="12"/>
+        </w:numPr>
+        <w:spacing w:line="415" w:lineRule="auto"/>
+        <w:rPr>
+          <w:rFonts w:ascii="黑体" w:eastAsia="黑体" w:hAnsi="黑体"/>
+          <w:b w:val="0"/>
+          <w:sz w:val="30"/>
+          <w:szCs w:val="30"/>
+        </w:rPr>
+      </w:pPr>
+      <w:bookmarkStart w:id="51" w:name="_Toc360824500"/>
       <w:r>
         <w:rPr>
           <w:rFonts w:ascii="黑体" w:eastAsia="黑体" w:hAnsi="黑体" w:hint="eastAsia"/>
           <w:b w:val="0"/>
-          <w:sz w:val="28"/>
-          <w:szCs w:val="28"/>
+          <w:sz w:val="30"/>
+          <w:szCs w:val="30"/>
         </w:rPr>
         <w:t>多尺度HOF的特征提取</w:t>
       </w:r>
+      <w:bookmarkEnd w:id="51"/>
     </w:p>
     <w:p>
       <w:pPr>
         <w:ind w:firstLineChars="200" w:firstLine="480"/>
-        <w:rPr>
-          <w:rFonts w:hint="eastAsia"/>
+        <w:jc w:val="left"/>
+        <w:rPr>
           <w:sz w:val="24"/>
           <w:szCs w:val="24"/>
         </w:rPr>
@@ -19985,7 +26095,6 @@
       <w:pPr>
         <w:ind w:firstLineChars="200" w:firstLine="480"/>
         <w:rPr>
-          <w:rFonts w:hint="eastAsia"/>
           <w:sz w:val="24"/>
           <w:szCs w:val="24"/>
         </w:rPr>
@@ -19996,7 +26105,6 @@
         <w:ind w:firstLineChars="200" w:firstLine="480"/>
         <w:jc w:val="center"/>
         <w:rPr>
-          <w:rFonts w:hint="eastAsia"/>
           <w:sz w:val="24"/>
           <w:szCs w:val="24"/>
         </w:rPr>
@@ -20026,7 +26134,7 @@
                     </pic:cNvPicPr>
                   </pic:nvPicPr>
                   <pic:blipFill>
-                    <a:blip r:embed="rId15">
+                    <a:blip r:embed="rId16">
                       <a:extLst>
                         <a:ext uri="{28A0092B-C50C-407E-A947-70E740481C1C}">
                           <a14:useLocalDpi xmlns:a14="http://schemas.microsoft.com/office/drawing/2010/main" val="0"/>
@@ -20062,7 +26170,6 @@
       <w:pPr>
         <w:ind w:firstLineChars="200" w:firstLine="480"/>
         <w:rPr>
-          <w:rFonts w:hint="eastAsia"/>
           <w:sz w:val="24"/>
           <w:szCs w:val="24"/>
         </w:rPr>
@@ -20086,47 +26193,47 @@
         </w:numPr>
         <w:spacing w:line="415" w:lineRule="auto"/>
         <w:rPr>
+          <w:rFonts w:ascii="黑体" w:eastAsia="黑体" w:hAnsi="黑体"/>
+          <w:b w:val="0"/>
+          <w:sz w:val="30"/>
+          <w:szCs w:val="30"/>
+        </w:rPr>
+      </w:pPr>
+      <w:bookmarkStart w:id="52" w:name="_Toc360824501"/>
+      <w:r>
+        <w:rPr>
           <w:rFonts w:ascii="黑体" w:eastAsia="黑体" w:hAnsi="黑体" w:hint="eastAsia"/>
           <w:b w:val="0"/>
-          <w:sz w:val="28"/>
-          <w:szCs w:val="28"/>
-        </w:rPr>
-      </w:pPr>
-      <w:bookmarkStart w:id="33" w:name="_Toc360608164"/>
+          <w:sz w:val="30"/>
+          <w:szCs w:val="30"/>
+        </w:rPr>
+        <w:t>稀疏</w:t>
+      </w:r>
       <w:r>
         <w:rPr>
           <w:rFonts w:ascii="黑体" w:eastAsia="黑体" w:hAnsi="黑体" w:hint="eastAsia"/>
           <w:b w:val="0"/>
-          <w:sz w:val="28"/>
-          <w:szCs w:val="28"/>
-        </w:rPr>
-        <w:t>稀疏表示的能</w:t>
+          <w:sz w:val="30"/>
+          <w:szCs w:val="30"/>
+        </w:rPr>
+        <w:t>表示</w:t>
       </w:r>
       <w:r>
         <w:rPr>
           <w:rFonts w:ascii="黑体" w:eastAsia="黑体" w:hAnsi="黑体" w:hint="eastAsia"/>
           <w:b w:val="0"/>
-          <w:sz w:val="28"/>
-          <w:szCs w:val="28"/>
-        </w:rPr>
-        <w:t>量</w:t>
-      </w:r>
-      <w:r>
-        <w:rPr>
-          <w:rFonts w:ascii="黑体" w:eastAsia="黑体" w:hAnsi="黑体" w:hint="eastAsia"/>
-          <w:b w:val="0"/>
-          <w:sz w:val="28"/>
-          <w:szCs w:val="28"/>
-        </w:rPr>
-        <w:t>函数</w:t>
-      </w:r>
-      <w:bookmarkEnd w:id="33"/>
+          <w:sz w:val="30"/>
+          <w:szCs w:val="30"/>
+        </w:rPr>
+        <w:t>的能量函数</w:t>
+      </w:r>
+      <w:bookmarkEnd w:id="52"/>
     </w:p>
     <w:p>
       <w:pPr>
         <w:ind w:firstLineChars="200" w:firstLine="480"/>
-        <w:rPr>
-          <w:rFonts w:hint="eastAsia"/>
+        <w:jc w:val="left"/>
+        <w:rPr>
           <w:sz w:val="24"/>
           <w:szCs w:val="24"/>
         </w:rPr>
@@ -20214,9 +26321,8 @@
     </w:p>
     <w:p>
       <w:pPr>
-        <w:jc w:val="center"/>
-        <w:rPr>
-          <w:rFonts w:hint="eastAsia"/>
+        <w:jc w:val="left"/>
+        <w:rPr>
           <w:sz w:val="24"/>
           <w:szCs w:val="24"/>
         </w:rPr>
@@ -20484,34 +26590,17 @@
       <w:pPr>
         <w:jc w:val="left"/>
         <w:rPr>
-          <w:rFonts w:hint="eastAsia"/>
-          <w:sz w:val="24"/>
-          <w:szCs w:val="24"/>
-        </w:rPr>
-      </w:pPr>
-      <w:r>
-        <w:rPr>
-          <w:rFonts w:hint="eastAsia"/>
-          <w:sz w:val="24"/>
-          <w:szCs w:val="24"/>
-        </w:rPr>
-        <w:t>稀疏表示能量值越</w:t>
-      </w:r>
-      <w:r>
-        <w:rPr>
-          <w:rFonts w:hint="eastAsia"/>
-          <w:sz w:val="24"/>
-          <w:szCs w:val="24"/>
-        </w:rPr>
-        <w:t>高</w:t>
-      </w:r>
-      <w:r>
-        <w:rPr>
-          <w:rFonts w:hint="eastAsia"/>
-          <w:sz w:val="24"/>
-          <w:szCs w:val="24"/>
-        </w:rPr>
-        <w:t>意味着稀疏重建过程的消耗越大，那么异常的可能性也就越大。</w:t>
+          <w:sz w:val="24"/>
+          <w:szCs w:val="24"/>
+        </w:rPr>
+      </w:pPr>
+      <w:r>
+        <w:rPr>
+          <w:rFonts w:hint="eastAsia"/>
+          <w:sz w:val="24"/>
+          <w:szCs w:val="24"/>
+        </w:rPr>
+        <w:t>稀疏表示能量值越高意味着稀疏重建过程的消耗越大，那么异常的可能性也就越大。</w:t>
       </w:r>
     </w:p>
     <w:p>
@@ -20532,6 +26621,197 @@
         </w:rPr>
         <w:t>下面阐述对应的贝叶斯决策过程。</w:t>
       </w:r>
+    </w:p>
+    <w:p>
+      <w:pPr>
+        <w:pStyle w:val="a9"/>
+        <w:keepNext/>
+        <w:keepLines/>
+        <w:numPr>
+          <w:ilvl w:val="0"/>
+          <w:numId w:val="1"/>
+        </w:numPr>
+        <w:spacing w:before="260" w:after="260" w:line="415" w:lineRule="auto"/>
+        <w:ind w:firstLineChars="0"/>
+        <w:outlineLvl w:val="2"/>
+        <w:rPr>
+          <w:rFonts w:ascii="黑体" w:eastAsia="黑体" w:hAnsi="黑体" w:hint="eastAsia"/>
+          <w:bCs/>
+          <w:vanish/>
+          <w:sz w:val="28"/>
+          <w:szCs w:val="28"/>
+        </w:rPr>
+      </w:pPr>
+      <w:bookmarkStart w:id="53" w:name="_Toc360824502"/>
+      <w:bookmarkEnd w:id="53"/>
+    </w:p>
+    <w:p>
+      <w:pPr>
+        <w:pStyle w:val="a9"/>
+        <w:keepNext/>
+        <w:keepLines/>
+        <w:numPr>
+          <w:ilvl w:val="1"/>
+          <w:numId w:val="1"/>
+        </w:numPr>
+        <w:spacing w:before="260" w:after="260" w:line="415" w:lineRule="auto"/>
+        <w:ind w:firstLineChars="0"/>
+        <w:outlineLvl w:val="2"/>
+        <w:rPr>
+          <w:rFonts w:ascii="黑体" w:eastAsia="黑体" w:hAnsi="黑体" w:hint="eastAsia"/>
+          <w:bCs/>
+          <w:vanish/>
+          <w:sz w:val="28"/>
+          <w:szCs w:val="28"/>
+        </w:rPr>
+      </w:pPr>
+      <w:bookmarkStart w:id="54" w:name="_Toc360824503"/>
+      <w:bookmarkEnd w:id="54"/>
+    </w:p>
+    <w:p>
+      <w:pPr>
+        <w:pStyle w:val="a9"/>
+        <w:keepNext/>
+        <w:keepLines/>
+        <w:numPr>
+          <w:ilvl w:val="1"/>
+          <w:numId w:val="1"/>
+        </w:numPr>
+        <w:spacing w:before="260" w:after="260" w:line="415" w:lineRule="auto"/>
+        <w:ind w:firstLineChars="0"/>
+        <w:outlineLvl w:val="2"/>
+        <w:rPr>
+          <w:rFonts w:ascii="黑体" w:eastAsia="黑体" w:hAnsi="黑体" w:hint="eastAsia"/>
+          <w:bCs/>
+          <w:vanish/>
+          <w:sz w:val="28"/>
+          <w:szCs w:val="28"/>
+        </w:rPr>
+      </w:pPr>
+      <w:bookmarkStart w:id="55" w:name="_Toc360824504"/>
+      <w:bookmarkEnd w:id="55"/>
+    </w:p>
+    <w:p>
+      <w:pPr>
+        <w:pStyle w:val="a9"/>
+        <w:keepNext/>
+        <w:keepLines/>
+        <w:numPr>
+          <w:ilvl w:val="1"/>
+          <w:numId w:val="1"/>
+        </w:numPr>
+        <w:spacing w:before="260" w:after="260" w:line="415" w:lineRule="auto"/>
+        <w:ind w:firstLineChars="0"/>
+        <w:outlineLvl w:val="2"/>
+        <w:rPr>
+          <w:rFonts w:ascii="黑体" w:eastAsia="黑体" w:hAnsi="黑体" w:hint="eastAsia"/>
+          <w:bCs/>
+          <w:vanish/>
+          <w:sz w:val="28"/>
+          <w:szCs w:val="28"/>
+        </w:rPr>
+      </w:pPr>
+      <w:bookmarkStart w:id="56" w:name="_Toc360824505"/>
+      <w:bookmarkEnd w:id="56"/>
+    </w:p>
+    <w:p>
+      <w:pPr>
+        <w:pStyle w:val="3"/>
+        <w:numPr>
+          <w:ilvl w:val="2"/>
+          <w:numId w:val="1"/>
+        </w:numPr>
+        <w:spacing w:line="415" w:lineRule="auto"/>
+        <w:ind w:left="567"/>
+        <w:rPr>
+          <w:rFonts w:ascii="黑体" w:eastAsia="黑体" w:hAnsi="黑体" w:hint="eastAsia"/>
+          <w:b w:val="0"/>
+          <w:sz w:val="28"/>
+          <w:szCs w:val="28"/>
+        </w:rPr>
+      </w:pPr>
+      <w:bookmarkStart w:id="57" w:name="_Toc360824506"/>
+      <w:r>
+        <w:rPr>
+          <w:rFonts w:ascii="黑体" w:eastAsia="黑体" w:hAnsi="黑体" w:hint="eastAsia"/>
+          <w:b w:val="0"/>
+          <w:sz w:val="28"/>
+          <w:szCs w:val="28"/>
+        </w:rPr>
+        <w:t>初始训练样本的字典学习</w:t>
+      </w:r>
+      <w:bookmarkEnd w:id="57"/>
+    </w:p>
+    <w:p>
+      <w:pPr>
+        <w:ind w:firstLineChars="200" w:firstLine="480"/>
+        <w:jc w:val="left"/>
+        <w:rPr>
+          <w:rFonts w:hint="eastAsia"/>
+          <w:sz w:val="24"/>
+          <w:szCs w:val="24"/>
+        </w:rPr>
+      </w:pPr>
+    </w:p>
+    <w:p>
+      <w:pPr>
+        <w:ind w:firstLineChars="200" w:firstLine="480"/>
+        <w:jc w:val="left"/>
+        <w:rPr>
+          <w:rFonts w:hint="eastAsia"/>
+          <w:sz w:val="24"/>
+          <w:szCs w:val="24"/>
+        </w:rPr>
+      </w:pPr>
+    </w:p>
+    <w:p>
+      <w:pPr>
+        <w:pStyle w:val="3"/>
+        <w:numPr>
+          <w:ilvl w:val="2"/>
+          <w:numId w:val="1"/>
+        </w:numPr>
+        <w:spacing w:line="415" w:lineRule="auto"/>
+        <w:ind w:left="567"/>
+        <w:rPr>
+          <w:rFonts w:ascii="黑体" w:eastAsia="黑体" w:hAnsi="黑体" w:hint="eastAsia"/>
+          <w:b w:val="0"/>
+          <w:sz w:val="28"/>
+          <w:szCs w:val="28"/>
+        </w:rPr>
+      </w:pPr>
+      <w:bookmarkStart w:id="58" w:name="_Toc360824507"/>
+      <w:r>
+        <w:rPr>
+          <w:rFonts w:ascii="黑体" w:eastAsia="黑体" w:hAnsi="黑体" w:hint="eastAsia"/>
+          <w:b w:val="0"/>
+          <w:sz w:val="28"/>
+          <w:szCs w:val="28"/>
+        </w:rPr>
+        <w:t>测试样本的稀释表示能量函数计算</w:t>
+      </w:r>
+      <w:bookmarkEnd w:id="58"/>
+    </w:p>
+    <w:p>
+      <w:pPr>
+        <w:ind w:firstLineChars="200" w:firstLine="480"/>
+        <w:jc w:val="left"/>
+        <w:rPr>
+          <w:rFonts w:hint="eastAsia"/>
+          <w:sz w:val="24"/>
+          <w:szCs w:val="24"/>
+        </w:rPr>
+      </w:pPr>
+    </w:p>
+    <w:p>
+      <w:pPr>
+        <w:ind w:firstLineChars="200" w:firstLine="480"/>
+        <w:jc w:val="left"/>
+        <w:rPr>
+          <w:sz w:val="24"/>
+          <w:szCs w:val="24"/>
+        </w:rPr>
+      </w:pPr>
     </w:p>
     <w:p>
       <w:pPr>
@@ -20544,21 +26824,22 @@
         <w:rPr>
           <w:rFonts w:ascii="黑体" w:eastAsia="黑体" w:hAnsi="黑体"/>
           <w:b w:val="0"/>
-          <w:sz w:val="28"/>
-          <w:szCs w:val="28"/>
-        </w:rPr>
-      </w:pPr>
-      <w:bookmarkStart w:id="34" w:name="_Toc360608165"/>
+          <w:sz w:val="30"/>
+          <w:szCs w:val="30"/>
+        </w:rPr>
+      </w:pPr>
+      <w:bookmarkStart w:id="59" w:name="_Toc360824508"/>
       <w:r>
         <w:rPr>
           <w:rFonts w:ascii="黑体" w:eastAsia="黑体" w:hAnsi="黑体" w:hint="eastAsia"/>
           <w:b w:val="0"/>
-          <w:sz w:val="28"/>
-          <w:szCs w:val="28"/>
-        </w:rPr>
+          <w:sz w:val="30"/>
+          <w:szCs w:val="30"/>
+        </w:rPr>
+        <w:lastRenderedPageBreak/>
         <w:t>本章小结</w:t>
       </w:r>
-      <w:bookmarkEnd w:id="34"/>
+      <w:bookmarkEnd w:id="59"/>
     </w:p>
     <w:p>
       <w:pPr>
@@ -20567,19 +26848,20 @@
           <w:ilvl w:val="0"/>
           <w:numId w:val="8"/>
         </w:numPr>
+        <w:jc w:val="center"/>
         <w:rPr>
           <w:rFonts w:ascii="黑体" w:eastAsia="黑体" w:hAnsi="黑体"/>
           <w:b w:val="0"/>
-          <w:sz w:val="30"/>
+          <w:sz w:val="36"/>
           <w:szCs w:val="30"/>
         </w:rPr>
       </w:pPr>
-      <w:bookmarkStart w:id="35" w:name="_Toc360608166"/>
+      <w:bookmarkStart w:id="60" w:name="_Toc360824509"/>
       <w:r>
         <w:rPr>
           <w:rFonts w:ascii="黑体" w:eastAsia="黑体" w:hAnsi="黑体" w:hint="eastAsia"/>
           <w:b w:val="0"/>
-          <w:sz w:val="30"/>
+          <w:sz w:val="36"/>
           <w:szCs w:val="30"/>
         </w:rPr>
         <w:t>系统设计与实验</w:t>
@@ -20588,12 +26870,12 @@
         <w:rPr>
           <w:rFonts w:ascii="黑体" w:eastAsia="黑体" w:hAnsi="黑体" w:hint="eastAsia"/>
           <w:b w:val="0"/>
-          <w:sz w:val="30"/>
+          <w:sz w:val="36"/>
           <w:szCs w:val="30"/>
         </w:rPr>
         <w:t>结果</w:t>
       </w:r>
-      <w:bookmarkEnd w:id="35"/>
+      <w:bookmarkEnd w:id="60"/>
     </w:p>
     <w:p>
       <w:pPr>
@@ -20615,10 +26897,16 @@
           <w:szCs w:val="28"/>
         </w:rPr>
       </w:pPr>
-      <w:bookmarkStart w:id="36" w:name="_Toc360543946"/>
-      <w:bookmarkStart w:id="37" w:name="_Toc360608167"/>
-      <w:bookmarkEnd w:id="36"/>
-      <w:bookmarkEnd w:id="37"/>
+      <w:bookmarkStart w:id="61" w:name="_Toc360543946"/>
+      <w:bookmarkStart w:id="62" w:name="_Toc360608167"/>
+      <w:bookmarkStart w:id="63" w:name="_Toc360823052"/>
+      <w:bookmarkStart w:id="64" w:name="_Toc360823709"/>
+      <w:bookmarkStart w:id="65" w:name="_Toc360824510"/>
+      <w:bookmarkEnd w:id="61"/>
+      <w:bookmarkEnd w:id="62"/>
+      <w:bookmarkEnd w:id="63"/>
+      <w:bookmarkEnd w:id="64"/>
+      <w:bookmarkEnd w:id="65"/>
     </w:p>
     <w:p>
       <w:pPr>
@@ -20629,28 +26917,56 @@
         </w:numPr>
         <w:spacing w:line="415" w:lineRule="auto"/>
         <w:rPr>
+          <w:rFonts w:ascii="黑体" w:eastAsia="黑体" w:hAnsi="黑体"/>
+          <w:b w:val="0"/>
+          <w:sz w:val="30"/>
+          <w:szCs w:val="30"/>
+        </w:rPr>
+      </w:pPr>
+      <w:bookmarkStart w:id="66" w:name="_Toc360824511"/>
+      <w:r>
+        <w:rPr>
           <w:rFonts w:ascii="黑体" w:eastAsia="黑体" w:hAnsi="黑体" w:hint="eastAsia"/>
           <w:b w:val="0"/>
-          <w:sz w:val="28"/>
-          <w:szCs w:val="28"/>
-        </w:rPr>
-      </w:pPr>
+          <w:sz w:val="30"/>
+          <w:szCs w:val="30"/>
+        </w:rPr>
+        <w:t>引言</w:t>
+      </w:r>
+      <w:bookmarkEnd w:id="66"/>
+    </w:p>
+    <w:p>
+      <w:pPr>
+        <w:pStyle w:val="2"/>
+        <w:numPr>
+          <w:ilvl w:val="1"/>
+          <w:numId w:val="12"/>
+        </w:numPr>
+        <w:spacing w:line="415" w:lineRule="auto"/>
+        <w:rPr>
+          <w:rFonts w:ascii="黑体" w:eastAsia="黑体" w:hAnsi="黑体"/>
+          <w:b w:val="0"/>
+          <w:sz w:val="30"/>
+          <w:szCs w:val="30"/>
+        </w:rPr>
+      </w:pPr>
+      <w:bookmarkStart w:id="67" w:name="_Toc360824512"/>
       <w:r>
         <w:rPr>
           <w:rFonts w:ascii="黑体" w:eastAsia="黑体" w:hAnsi="黑体" w:hint="eastAsia"/>
           <w:b w:val="0"/>
-          <w:sz w:val="28"/>
-          <w:szCs w:val="28"/>
+          <w:sz w:val="30"/>
+          <w:szCs w:val="30"/>
         </w:rPr>
         <w:t>系统设计</w:t>
       </w:r>
+      <w:bookmarkEnd w:id="67"/>
     </w:p>
     <w:p>
       <w:pPr>
         <w:ind w:firstLineChars="200" w:firstLine="480"/>
         <w:jc w:val="left"/>
         <w:rPr>
-          <w:rFonts w:hint="eastAsia"/>
           <w:sz w:val="24"/>
           <w:szCs w:val="24"/>
         </w:rPr>
@@ -20669,7 +26985,6 @@
         <w:ind w:firstLineChars="200" w:firstLine="480"/>
         <w:jc w:val="left"/>
         <w:rPr>
-          <w:rFonts w:hint="eastAsia"/>
           <w:sz w:val="24"/>
           <w:szCs w:val="24"/>
         </w:rPr>
@@ -20688,7 +27003,6 @@
         <w:ind w:firstLineChars="200" w:firstLine="480"/>
         <w:jc w:val="center"/>
         <w:rPr>
-          <w:rFonts w:hint="eastAsia"/>
           <w:sz w:val="24"/>
           <w:szCs w:val="24"/>
         </w:rPr>
@@ -20699,7 +27013,6 @@
           <w:sz w:val="24"/>
           <w:szCs w:val="24"/>
         </w:rPr>
-        <w:lastRenderedPageBreak/>
         <w:drawing>
           <wp:inline distT="0" distB="0" distL="0" distR="0">
             <wp:extent cx="4819650" cy="3181350"/>
@@ -20718,7 +27031,7 @@
                     </pic:cNvPicPr>
                   </pic:nvPicPr>
                   <pic:blipFill>
-                    <a:blip r:embed="rId16">
+                    <a:blip r:embed="rId17">
                       <a:extLst>
                         <a:ext uri="{28A0092B-C50C-407E-A947-70E740481C1C}">
                           <a14:useLocalDpi xmlns:a14="http://schemas.microsoft.com/office/drawing/2010/main" val="0"/>
@@ -20771,19 +27084,22 @@
         <w:rPr>
           <w:rFonts w:ascii="黑体" w:eastAsia="黑体" w:hAnsi="黑体"/>
           <w:b w:val="0"/>
-          <w:sz w:val="28"/>
-          <w:szCs w:val="28"/>
-        </w:rPr>
-      </w:pPr>
+          <w:sz w:val="30"/>
+          <w:szCs w:val="30"/>
+        </w:rPr>
+      </w:pPr>
+      <w:bookmarkStart w:id="68" w:name="_Toc360824513"/>
       <w:r>
         <w:rPr>
           <w:rFonts w:ascii="黑体" w:eastAsia="黑体" w:hAnsi="黑体" w:hint="eastAsia"/>
           <w:b w:val="0"/>
-          <w:sz w:val="28"/>
-          <w:szCs w:val="28"/>
-        </w:rPr>
+          <w:sz w:val="30"/>
+          <w:szCs w:val="30"/>
+        </w:rPr>
+        <w:lastRenderedPageBreak/>
         <w:t>实验结果</w:t>
       </w:r>
+      <w:bookmarkEnd w:id="68"/>
     </w:p>
     <w:p>
       <w:pPr>
@@ -20796,33 +27112,11 @@
         <w:rPr>
           <w:rFonts w:ascii="黑体" w:eastAsia="黑体" w:hAnsi="黑体"/>
           <w:b w:val="0"/>
-          <w:sz w:val="28"/>
-          <w:szCs w:val="28"/>
-        </w:rPr>
-      </w:pPr>
-      <w:bookmarkStart w:id="38" w:name="_Toc360608170"/>
-      <w:r>
-        <w:rPr>
-          <w:rFonts w:ascii="黑体" w:eastAsia="黑体" w:hAnsi="黑体" w:hint="eastAsia"/>
-          <w:b w:val="0"/>
-          <w:sz w:val="28"/>
-          <w:szCs w:val="28"/>
-        </w:rPr>
-        <w:t>本章小结</w:t>
-      </w:r>
-      <w:bookmarkEnd w:id="38"/>
-    </w:p>
-    <w:p>
-      <w:pPr>
-        <w:pStyle w:val="1"/>
-        <w:rPr>
-          <w:rFonts w:ascii="黑体" w:eastAsia="黑体" w:hAnsi="黑体"/>
-          <w:b w:val="0"/>
           <w:sz w:val="30"/>
           <w:szCs w:val="30"/>
         </w:rPr>
       </w:pPr>
-      <w:bookmarkStart w:id="39" w:name="_Toc360608171"/>
+      <w:bookmarkStart w:id="69" w:name="_Toc360824514"/>
       <w:r>
         <w:rPr>
           <w:rFonts w:ascii="黑体" w:eastAsia="黑体" w:hAnsi="黑体" w:hint="eastAsia"/>
@@ -20830,40 +27124,64 @@
           <w:sz w:val="30"/>
           <w:szCs w:val="30"/>
         </w:rPr>
-        <w:t>结论</w:t>
-      </w:r>
-      <w:bookmarkEnd w:id="39"/>
+        <w:t>本章小结</w:t>
+      </w:r>
+      <w:bookmarkEnd w:id="69"/>
     </w:p>
     <w:p>
       <w:pPr>
         <w:pStyle w:val="1"/>
+        <w:jc w:val="center"/>
         <w:rPr>
           <w:rFonts w:ascii="黑体" w:eastAsia="黑体" w:hAnsi="黑体"/>
           <w:b w:val="0"/>
-          <w:sz w:val="30"/>
+          <w:sz w:val="36"/>
           <w:szCs w:val="30"/>
         </w:rPr>
       </w:pPr>
-      <w:bookmarkStart w:id="40" w:name="_Toc360608172"/>
+      <w:bookmarkStart w:id="70" w:name="_Toc360824515"/>
       <w:r>
         <w:rPr>
           <w:rFonts w:ascii="黑体" w:eastAsia="黑体" w:hAnsi="黑体" w:hint="eastAsia"/>
           <w:b w:val="0"/>
-          <w:sz w:val="30"/>
+          <w:sz w:val="36"/>
           <w:szCs w:val="30"/>
         </w:rPr>
-        <w:t>参考</w:t>
-      </w:r>
+        <w:t>结论</w:t>
+      </w:r>
+      <w:bookmarkEnd w:id="70"/>
+    </w:p>
+    <w:p>
+      <w:pPr>
+        <w:pStyle w:val="1"/>
+        <w:jc w:val="center"/>
+        <w:rPr>
+          <w:rFonts w:ascii="黑体" w:eastAsia="黑体" w:hAnsi="黑体"/>
+          <w:b w:val="0"/>
+          <w:sz w:val="36"/>
+          <w:szCs w:val="30"/>
+        </w:rPr>
+      </w:pPr>
+      <w:bookmarkStart w:id="71" w:name="_Toc360824516"/>
       <w:r>
         <w:rPr>
           <w:rFonts w:ascii="黑体" w:eastAsia="黑体" w:hAnsi="黑体" w:hint="eastAsia"/>
           <w:b w:val="0"/>
-          <w:sz w:val="30"/>
+          <w:sz w:val="36"/>
           <w:szCs w:val="30"/>
         </w:rPr>
+        <w:t>参考</w:t>
+      </w:r>
+      <w:r>
+        <w:rPr>
+          <w:rFonts w:ascii="黑体" w:eastAsia="黑体" w:hAnsi="黑体" w:hint="eastAsia"/>
+          <w:b w:val="0"/>
+          <w:sz w:val="36"/>
+          <w:szCs w:val="30"/>
+        </w:rPr>
         <w:t>文献</w:t>
       </w:r>
-      <w:bookmarkEnd w:id="40"/>
+      <w:bookmarkEnd w:id="71"/>
     </w:p>
     <w:p>
       <w:pPr>
@@ -21136,17 +27454,7 @@
           <w:szCs w:val="24"/>
           <w:shd w:val="clear" w:color="auto" w:fill="FFFFFF"/>
         </w:rPr>
-        <w:t xml:space="preserve"> T. An iterative image registration technique with an application to stereo vision[C]//Proceedings of the 7th international joint conference on Artificial </w:t>
-      </w:r>
-      <w:r>
-        <w:rPr>
-          <w:color w:val="222222"/>
-          <w:sz w:val="24"/>
-          <w:szCs w:val="24"/>
-          <w:shd w:val="clear" w:color="auto" w:fill="FFFFFF"/>
-        </w:rPr>
-        <w:lastRenderedPageBreak/>
-        <w:t>intelligence. 1981.</w:t>
+        <w:t xml:space="preserve"> T. An iterative image registration technique with an application to stereo vision[C]//Proceedings of the 7th international joint conference on Artificial intelligence. 1981.</w:t>
       </w:r>
     </w:p>
     <w:p>
@@ -21472,7 +27780,17 @@
           <w:szCs w:val="24"/>
           <w:shd w:val="clear" w:color="auto" w:fill="FFFFFF"/>
         </w:rPr>
-        <w:t xml:space="preserve"> Z. Improved adaptive Gaussian mixture model for background subtraction[C]//Pattern Recognition, 2004. ICPR 2004. Proceedings of the 17th International Conference on. IEEE, 2004, 2: 28-31.</w:t>
+        <w:t xml:space="preserve"> Z. Improved adaptive Gaussian mixture model for background subtraction[C]//Pattern Recognition, 2004. ICPR 2004. Proceedings of the 17th </w:t>
+      </w:r>
+      <w:r>
+        <w:rPr>
+          <w:color w:val="222222"/>
+          <w:sz w:val="24"/>
+          <w:szCs w:val="24"/>
+          <w:shd w:val="clear" w:color="auto" w:fill="FFFFFF"/>
+        </w:rPr>
+        <w:lastRenderedPageBreak/>
+        <w:t>International Conference on. IEEE, 2004, 2: 28-31.</w:t>
       </w:r>
     </w:p>
     <w:p>
@@ -21488,8 +27806,8 @@
       </w:pPr>
     </w:p>
     <w:sectPr>
-      <w:footerReference w:type="even" r:id="rId17"/>
-      <w:footerReference w:type="default" r:id="rId18"/>
+      <w:footerReference w:type="even" r:id="rId18"/>
+      <w:footerReference w:type="default" r:id="rId19"/>
       <w:pgSz w:w="11907" w:h="16840" w:code="9"/>
       <w:pgMar w:top="1418" w:right="1418" w:bottom="1304" w:left="1418" w:header="851" w:footer="992" w:gutter="0"/>
       <w:pgNumType w:start="1"/>
@@ -21635,7 +27953,7 @@
         <w:rStyle w:val="a4"/>
         <w:noProof/>
       </w:rPr>
-      <w:t>7</w:t>
+      <w:t>15</w:t>
     </w:r>
     <w:r>
       <w:rPr>
@@ -22532,7 +28850,7 @@
   <w:abstractNum w:abstractNumId="9">
     <w:nsid w:val="7ADC1D95"/>
     <w:multiLevelType w:val="multilevel"/>
-    <w:tmpl w:val="0409001D"/>
+    <w:tmpl w:val="98C42B5E"/>
     <w:lvl w:ilvl="0">
       <w:start w:val="1"/>
       <w:numFmt w:val="decimal"/>
@@ -22550,6 +28868,10 @@
       <w:pPr>
         <w:ind w:left="851" w:hanging="567"/>
       </w:pPr>
+      <w:rPr>
+        <w:sz w:val="30"/>
+        <w:szCs w:val="30"/>
+      </w:rPr>
     </w:lvl>
     <w:lvl w:ilvl="2">
       <w:start w:val="1"/>
@@ -23441,6 +29763,25 @@
       <w:ind w:leftChars="400" w:left="840"/>
     </w:pPr>
   </w:style>
+  <w:style w:type="paragraph" w:styleId="ad">
+    <w:name w:val="Normal (Web)"/>
+    <w:basedOn w:val="a"/>
+    <w:uiPriority w:val="99"/>
+    <w:semiHidden/>
+    <w:unhideWhenUsed/>
+    <w:rsid w:val="00A54AF5"/>
+    <w:pPr>
+      <w:widowControl/>
+      <w:spacing w:before="100" w:beforeAutospacing="1" w:after="100" w:afterAutospacing="1"/>
+      <w:jc w:val="left"/>
+    </w:pPr>
+    <w:rPr>
+      <w:rFonts w:ascii="宋体" w:hAnsi="宋体" w:cs="宋体"/>
+      <w:kern w:val="0"/>
+      <w:sz w:val="24"/>
+      <w:szCs w:val="24"/>
+    </w:rPr>
+  </w:style>
 </w:styles>
 </file>
 
@@ -24056,6 +30397,25 @@
       <w:ind w:leftChars="400" w:left="840"/>
     </w:pPr>
   </w:style>
+  <w:style w:type="paragraph" w:styleId="ad">
+    <w:name w:val="Normal (Web)"/>
+    <w:basedOn w:val="a"/>
+    <w:uiPriority w:val="99"/>
+    <w:semiHidden/>
+    <w:unhideWhenUsed/>
+    <w:rsid w:val="00A54AF5"/>
+    <w:pPr>
+      <w:widowControl/>
+      <w:spacing w:before="100" w:beforeAutospacing="1" w:after="100" w:afterAutospacing="1"/>
+      <w:jc w:val="left"/>
+    </w:pPr>
+    <w:rPr>
+      <w:rFonts w:ascii="宋体" w:hAnsi="宋体" w:cs="宋体"/>
+      <w:kern w:val="0"/>
+      <w:sz w:val="24"/>
+      <w:szCs w:val="24"/>
+    </w:rPr>
+  </w:style>
 </w:styles>
 </file>
 
@@ -24349,7 +30709,7 @@
 </file>
 
 <file path=customXml/itemProps1.xml><?xml version="1.0" encoding="utf-8"?>
-<ds:datastoreItem xmlns:ds="http://schemas.openxmlformats.org/officeDocument/2006/customXml" ds:itemID="{47D5941D-6D88-4B8C-9122-AB5D7F4652F8}">
+<ds:datastoreItem xmlns:ds="http://schemas.openxmlformats.org/officeDocument/2006/customXml" ds:itemID="{E3959B91-0104-457C-868C-0A3C179EA54D}">
   <ds:schemaRefs>
     <ds:schemaRef ds:uri="http://schemas.openxmlformats.org/officeDocument/2006/bibliography"/>
   </ds:schemaRefs>

--- a/doc/毕业/毕业课题报告-刘凤桐 .docx
+++ b/doc/毕业/毕业课题报告-刘凤桐 .docx
@@ -466,7 +466,6 @@
           <w:u w:val="single"/>
         </w:rPr>
       </w:pPr>
-      <w:proofErr w:type="gramStart"/>
       <w:r>
         <w:rPr>
           <w:rFonts w:hint="eastAsia"/>
@@ -475,7 +474,6 @@
         </w:rPr>
         <w:t>研</w:t>
       </w:r>
-      <w:proofErr w:type="gramEnd"/>
       <w:r>
         <w:rPr>
           <w:rFonts w:hint="eastAsia"/>
@@ -781,8 +779,6 @@
         <w:t>目录</w:t>
       </w:r>
     </w:p>
-    <w:bookmarkStart w:id="0" w:name="_GoBack"/>
-    <w:bookmarkEnd w:id="0"/>
     <w:p>
       <w:pPr>
         <w:pStyle w:val="10"/>
@@ -4556,7 +4552,7 @@
           <w:szCs w:val="30"/>
         </w:rPr>
       </w:pPr>
-      <w:bookmarkStart w:id="1" w:name="_Toc360824468"/>
+      <w:bookmarkStart w:id="0" w:name="_Toc360824468"/>
       <w:r>
         <w:rPr>
           <w:rFonts w:ascii="黑体" w:eastAsia="黑体" w:hAnsi="黑体" w:hint="eastAsia"/>
@@ -4567,7 +4563,7 @@
         <w:lastRenderedPageBreak/>
         <w:t>绪论</w:t>
       </w:r>
-      <w:bookmarkEnd w:id="1"/>
+      <w:bookmarkEnd w:id="0"/>
     </w:p>
     <w:p>
       <w:pPr>
@@ -4585,7 +4581,7 @@
           <w:szCs w:val="30"/>
         </w:rPr>
       </w:pPr>
-      <w:bookmarkStart w:id="2" w:name="_Toc360824469"/>
+      <w:bookmarkStart w:id="1" w:name="_Toc360824469"/>
       <w:r>
         <w:rPr>
           <w:rFonts w:ascii="黑体" w:eastAsia="黑体" w:hAnsi="黑体" w:hint="eastAsia"/>
@@ -4595,7 +4591,7 @@
         </w:rPr>
         <w:t>课题背景</w:t>
       </w:r>
-      <w:bookmarkEnd w:id="2"/>
+      <w:bookmarkEnd w:id="1"/>
     </w:p>
     <w:p>
       <w:pPr>
@@ -4786,16 +4782,7 @@
           <w:sz w:val="24"/>
           <w:szCs w:val="24"/>
         </w:rPr>
-        <w:t>和图像</w:t>
-      </w:r>
-      <w:proofErr w:type="gramStart"/>
-      <w:r>
-        <w:rPr>
-          <w:rFonts w:ascii="宋体" w:hAnsi="宋体" w:hint="eastAsia"/>
-          <w:sz w:val="24"/>
-          <w:szCs w:val="24"/>
-        </w:rPr>
-        <w:t>去噪</w:t>
+        <w:t>和图像去噪</w:t>
       </w:r>
       <w:r>
         <w:rPr>
@@ -4806,7 +4793,6 @@
         </w:rPr>
         <w:t>[</w:t>
       </w:r>
-      <w:proofErr w:type="gramEnd"/>
       <w:r>
         <w:rPr>
           <w:rFonts w:hint="eastAsia"/>
@@ -5006,7 +4992,7 @@
           <w:szCs w:val="30"/>
         </w:rPr>
       </w:pPr>
-      <w:bookmarkStart w:id="3" w:name="_Toc360824470"/>
+      <w:bookmarkStart w:id="2" w:name="_Toc360824470"/>
       <w:r>
         <w:rPr>
           <w:rFonts w:ascii="黑体" w:eastAsia="黑体" w:hAnsi="黑体" w:hint="eastAsia"/>
@@ -5016,7 +5002,7 @@
         </w:rPr>
         <w:t>课题研究的目的及意义</w:t>
       </w:r>
-      <w:bookmarkEnd w:id="3"/>
+      <w:bookmarkEnd w:id="2"/>
     </w:p>
     <w:p>
       <w:pPr>
@@ -5034,7 +5020,7 @@
           <w:szCs w:val="30"/>
         </w:rPr>
       </w:pPr>
-      <w:bookmarkStart w:id="4" w:name="_Toc360824471"/>
+      <w:bookmarkStart w:id="3" w:name="_Toc360824471"/>
       <w:r>
         <w:rPr>
           <w:rFonts w:ascii="黑体" w:eastAsia="黑体" w:hAnsi="黑体" w:hint="eastAsia"/>
@@ -5044,7 +5030,7 @@
         </w:rPr>
         <w:t>国内外研究现状</w:t>
       </w:r>
-      <w:bookmarkEnd w:id="4"/>
+      <w:bookmarkEnd w:id="3"/>
     </w:p>
     <w:p>
       <w:pPr>
@@ -5062,7 +5048,7 @@
           <w:szCs w:val="30"/>
         </w:rPr>
       </w:pPr>
-      <w:bookmarkStart w:id="5" w:name="_Toc360824472"/>
+      <w:bookmarkStart w:id="4" w:name="_Toc360824472"/>
       <w:r>
         <w:rPr>
           <w:rFonts w:ascii="黑体" w:eastAsia="黑体" w:hAnsi="黑体" w:hint="eastAsia"/>
@@ -5072,7 +5058,7 @@
         </w:rPr>
         <w:t>主要研究内容及论文结构</w:t>
       </w:r>
-      <w:bookmarkEnd w:id="5"/>
+      <w:bookmarkEnd w:id="4"/>
     </w:p>
     <w:p>
       <w:pPr>
@@ -5089,7 +5075,7 @@
           <w:szCs w:val="30"/>
         </w:rPr>
       </w:pPr>
-      <w:bookmarkStart w:id="6" w:name="_Toc360824473"/>
+      <w:bookmarkStart w:id="5" w:name="_Toc360824473"/>
       <w:r>
         <w:rPr>
           <w:rFonts w:ascii="黑体" w:eastAsia="黑体" w:hAnsi="黑体" w:hint="eastAsia"/>
@@ -5144,7 +5130,7 @@
         </w:rPr>
         <w:t>异常</w:t>
       </w:r>
-      <w:bookmarkEnd w:id="6"/>
+      <w:bookmarkEnd w:id="5"/>
     </w:p>
     <w:p>
       <w:pPr>
@@ -5166,20 +5152,20 @@
           <w:szCs w:val="28"/>
         </w:rPr>
       </w:pPr>
-      <w:bookmarkStart w:id="7" w:name="_Toc360541625"/>
-      <w:bookmarkStart w:id="8" w:name="_Toc360542343"/>
-      <w:bookmarkStart w:id="9" w:name="_Toc360543924"/>
-      <w:bookmarkStart w:id="10" w:name="_Toc360608143"/>
-      <w:bookmarkStart w:id="11" w:name="_Toc360823024"/>
-      <w:bookmarkStart w:id="12" w:name="_Toc360823679"/>
-      <w:bookmarkStart w:id="13" w:name="_Toc360824474"/>
+      <w:bookmarkStart w:id="6" w:name="_Toc360541625"/>
+      <w:bookmarkStart w:id="7" w:name="_Toc360542343"/>
+      <w:bookmarkStart w:id="8" w:name="_Toc360543924"/>
+      <w:bookmarkStart w:id="9" w:name="_Toc360608143"/>
+      <w:bookmarkStart w:id="10" w:name="_Toc360823024"/>
+      <w:bookmarkStart w:id="11" w:name="_Toc360823679"/>
+      <w:bookmarkStart w:id="12" w:name="_Toc360824474"/>
+      <w:bookmarkEnd w:id="6"/>
       <w:bookmarkEnd w:id="7"/>
       <w:bookmarkEnd w:id="8"/>
       <w:bookmarkEnd w:id="9"/>
       <w:bookmarkEnd w:id="10"/>
       <w:bookmarkEnd w:id="11"/>
       <w:bookmarkEnd w:id="12"/>
-      <w:bookmarkEnd w:id="13"/>
     </w:p>
     <w:p>
       <w:pPr>
@@ -5197,7 +5183,7 @@
           <w:szCs w:val="30"/>
         </w:rPr>
       </w:pPr>
-      <w:bookmarkStart w:id="14" w:name="_Toc360824475"/>
+      <w:bookmarkStart w:id="13" w:name="_Toc360824475"/>
       <w:r>
         <w:rPr>
           <w:rFonts w:ascii="黑体" w:eastAsia="黑体" w:hAnsi="黑体" w:hint="eastAsia"/>
@@ -5207,7 +5193,7 @@
         </w:rPr>
         <w:t>引言</w:t>
       </w:r>
-      <w:bookmarkEnd w:id="14"/>
+      <w:bookmarkEnd w:id="13"/>
     </w:p>
     <w:p>
       <w:pPr>
@@ -5225,7 +5211,7 @@
           <w:szCs w:val="30"/>
         </w:rPr>
       </w:pPr>
-      <w:bookmarkStart w:id="15" w:name="_Toc360824476"/>
+      <w:bookmarkStart w:id="14" w:name="_Toc360824476"/>
       <w:r>
         <w:rPr>
           <w:rFonts w:ascii="黑体" w:eastAsia="黑体" w:hAnsi="黑体" w:hint="eastAsia"/>
@@ -5235,7 +5221,7 @@
         </w:rPr>
         <w:t>局部状态的MPPCA模型</w:t>
       </w:r>
-      <w:bookmarkEnd w:id="15"/>
+      <w:bookmarkEnd w:id="14"/>
     </w:p>
     <w:p>
       <w:pPr>
@@ -5253,7 +5239,7 @@
           <w:szCs w:val="28"/>
         </w:rPr>
       </w:pPr>
-      <w:bookmarkStart w:id="16" w:name="_Toc360824477"/>
+      <w:bookmarkStart w:id="15" w:name="_Toc360824477"/>
       <w:r>
         <w:rPr>
           <w:rFonts w:ascii="黑体" w:eastAsia="黑体" w:hAnsi="黑体" w:hint="eastAsia"/>
@@ -5263,7 +5249,7 @@
         </w:rPr>
         <w:t>光流特征提取</w:t>
       </w:r>
-      <w:bookmarkEnd w:id="16"/>
+      <w:bookmarkEnd w:id="15"/>
     </w:p>
     <w:p>
       <w:pPr>
@@ -5293,7 +5279,6 @@
         <w:lastRenderedPageBreak/>
         <w:t>近似得到不能直接得到的运动场。计算光流的两种主要方法是稠密光流和稀疏光流：</w:t>
       </w:r>
-      <w:proofErr w:type="spellStart"/>
       <w:r>
         <w:rPr>
           <w:rFonts w:ascii="宋体" w:hAnsi="宋体"/>
@@ -5302,7 +5287,6 @@
         </w:rPr>
         <w:t>Horm-Schunck</w:t>
       </w:r>
-      <w:proofErr w:type="spellEnd"/>
       <w:r>
         <w:rPr>
           <w:rFonts w:ascii="宋体" w:hAnsi="宋体" w:hint="eastAsia"/>
@@ -5336,18 +5320,8 @@
           <w:sz w:val="24"/>
           <w:szCs w:val="24"/>
         </w:rPr>
-        <w:t>方法计算的就是稠密光流的速度场，即将图像中的每个像素都与速度关联；金字塔Lucas-</w:t>
-      </w:r>
-      <w:proofErr w:type="spellStart"/>
-      <w:r>
-        <w:rPr>
-          <w:rFonts w:ascii="宋体" w:hAnsi="宋体" w:hint="eastAsia"/>
-          <w:sz w:val="24"/>
-          <w:szCs w:val="24"/>
-        </w:rPr>
-        <w:t>Kanade</w:t>
-      </w:r>
-      <w:proofErr w:type="spellEnd"/>
+        <w:t>方法计算的就是稠密光流的速度场，即将图像中的每个像素都与速度关联；金字塔Lucas-Kanade</w:t>
+      </w:r>
       <w:r>
         <w:rPr>
           <w:rFonts w:ascii="宋体" w:hAnsi="宋体" w:hint="eastAsia"/>
@@ -5467,23 +5441,13 @@
         </w:rPr>
         <w:t>n</w:t>
       </w:r>
-      <w:proofErr w:type="gramStart"/>
       <w:r>
         <w:rPr>
           <w:rFonts w:ascii="宋体" w:hAnsi="宋体" w:hint="eastAsia"/>
           <w:sz w:val="24"/>
           <w:szCs w:val="24"/>
         </w:rPr>
-        <w:t>个</w:t>
-      </w:r>
-      <w:proofErr w:type="gramEnd"/>
-      <w:r>
-        <w:rPr>
-          <w:rFonts w:ascii="宋体" w:hAnsi="宋体" w:hint="eastAsia"/>
-          <w:sz w:val="24"/>
-          <w:szCs w:val="24"/>
-        </w:rPr>
-        <w:t>局部</w:t>
+        <w:t>个局部</w:t>
       </w:r>
       <w:r>
         <w:rPr>
@@ -5686,7 +5650,7 @@
           <w:szCs w:val="28"/>
         </w:rPr>
       </w:pPr>
-      <w:bookmarkStart w:id="17" w:name="_Toc360824478"/>
+      <w:bookmarkStart w:id="16" w:name="_Toc360824478"/>
       <w:r>
         <w:rPr>
           <w:rFonts w:ascii="黑体" w:eastAsia="黑体" w:hAnsi="黑体" w:hint="eastAsia"/>
@@ -5696,7 +5660,7 @@
         </w:rPr>
         <w:t>混合概率主成分分析</w:t>
       </w:r>
-      <w:bookmarkEnd w:id="17"/>
+      <w:bookmarkEnd w:id="16"/>
     </w:p>
     <w:p>
       <w:pPr>
@@ -6117,7 +6081,7 @@
           <w:szCs w:val="28"/>
         </w:rPr>
       </w:pPr>
-      <w:bookmarkStart w:id="18" w:name="_Toc360824479"/>
+      <w:bookmarkStart w:id="17" w:name="_Toc360824479"/>
       <w:r>
         <w:rPr>
           <w:rFonts w:ascii="黑体" w:eastAsia="黑体" w:hAnsi="黑体" w:hint="eastAsia"/>
@@ -6154,7 +6118,7 @@
         </w:rPr>
         <w:t>模型</w:t>
       </w:r>
-      <w:bookmarkEnd w:id="18"/>
+      <w:bookmarkEnd w:id="17"/>
     </w:p>
     <w:p>
       <w:pPr>
@@ -6514,7 +6478,6 @@
         </w:rPr>
         <w:t>第</w:t>
       </w:r>
-      <w:proofErr w:type="spellStart"/>
       <w:r>
         <w:rPr>
           <w:rFonts w:ascii="宋体" w:hAnsi="宋体" w:hint="eastAsia"/>
@@ -6523,8 +6486,6 @@
         </w:rPr>
         <w:t>i</w:t>
       </w:r>
-      <w:proofErr w:type="spellEnd"/>
-      <w:proofErr w:type="gramStart"/>
       <w:r>
         <w:rPr>
           <w:rFonts w:ascii="宋体" w:hAnsi="宋体" w:hint="eastAsia"/>
@@ -6533,7 +6494,6 @@
         </w:rPr>
         <w:t>个</w:t>
       </w:r>
-      <w:proofErr w:type="gramEnd"/>
       <w:r>
         <w:rPr>
           <w:rFonts w:ascii="宋体" w:hAnsi="宋体" w:hint="eastAsia"/>
@@ -6748,7 +6708,6 @@
         </w:rPr>
         <w:t>第</w:t>
       </w:r>
-      <w:proofErr w:type="spellStart"/>
       <w:r>
         <w:rPr>
           <w:rFonts w:ascii="宋体" w:hAnsi="宋体" w:hint="eastAsia"/>
@@ -6757,8 +6716,6 @@
         </w:rPr>
         <w:t>i</w:t>
       </w:r>
-      <w:proofErr w:type="spellEnd"/>
-      <w:proofErr w:type="gramStart"/>
       <w:r>
         <w:rPr>
           <w:rFonts w:ascii="宋体" w:hAnsi="宋体" w:hint="eastAsia"/>
@@ -6767,7 +6724,6 @@
         </w:rPr>
         <w:t>个</w:t>
       </w:r>
-      <w:proofErr w:type="gramEnd"/>
       <w:r>
         <w:rPr>
           <w:rFonts w:ascii="宋体" w:hAnsi="宋体" w:hint="eastAsia"/>
@@ -6872,7 +6828,6 @@
         </w:rPr>
         <w:t>第</w:t>
       </w:r>
-      <w:proofErr w:type="spellStart"/>
       <w:r>
         <w:rPr>
           <w:rFonts w:ascii="宋体" w:hAnsi="宋体" w:hint="eastAsia"/>
@@ -6881,8 +6836,6 @@
         </w:rPr>
         <w:t>i</w:t>
       </w:r>
-      <w:proofErr w:type="spellEnd"/>
-      <w:proofErr w:type="gramStart"/>
       <w:r>
         <w:rPr>
           <w:rFonts w:ascii="宋体" w:hAnsi="宋体" w:hint="eastAsia"/>
@@ -6891,7 +6844,6 @@
         </w:rPr>
         <w:t>个</w:t>
       </w:r>
-      <w:proofErr w:type="gramEnd"/>
       <w:r>
         <w:rPr>
           <w:rFonts w:ascii="宋体" w:hAnsi="宋体" w:hint="eastAsia"/>
@@ -6963,7 +6915,6 @@
         </w:rPr>
         <w:t>第</w:t>
       </w:r>
-      <w:proofErr w:type="spellStart"/>
       <w:r>
         <w:rPr>
           <w:rFonts w:ascii="宋体" w:hAnsi="宋体" w:hint="eastAsia"/>
@@ -6972,8 +6923,6 @@
         </w:rPr>
         <w:t>i</w:t>
       </w:r>
-      <w:proofErr w:type="spellEnd"/>
-      <w:proofErr w:type="gramStart"/>
       <w:r>
         <w:rPr>
           <w:rFonts w:ascii="宋体" w:hAnsi="宋体" w:hint="eastAsia"/>
@@ -6982,7 +6931,6 @@
         </w:rPr>
         <w:t>个</w:t>
       </w:r>
-      <w:proofErr w:type="gramEnd"/>
       <w:r>
         <w:rPr>
           <w:rFonts w:ascii="宋体" w:hAnsi="宋体" w:hint="eastAsia"/>
@@ -7253,25 +7201,47 @@
           <w:sz w:val="24"/>
           <w:szCs w:val="24"/>
         </w:rPr>
-        <w:t>定义节点</w:t>
-      </w:r>
-      <w:proofErr w:type="spellStart"/>
+        <w:t>定义节点i处的频率直方图</w:t>
+      </w:r>
       <w:r>
         <w:rPr>
           <w:rFonts w:ascii="宋体" w:hAnsi="宋体" w:hint="eastAsia"/>
           <w:sz w:val="24"/>
           <w:szCs w:val="24"/>
         </w:rPr>
+        <w:t>为</w:t>
+      </w:r>
+      <w:r>
+        <w:rPr>
+          <w:rFonts w:ascii="宋体" w:hAnsi="宋体" w:hint="eastAsia"/>
+          <w:sz w:val="24"/>
+          <w:szCs w:val="24"/>
+        </w:rPr>
+        <w:t>H</w:t>
+      </w:r>
+      <w:r>
+        <w:rPr>
+          <w:rFonts w:ascii="宋体" w:hAnsi="宋体"/>
+          <w:sz w:val="24"/>
+          <w:szCs w:val="24"/>
+        </w:rPr>
+        <w:softHyphen/>
+      </w:r>
+      <w:r>
+        <w:rPr>
+          <w:rFonts w:ascii="宋体" w:hAnsi="宋体" w:hint="eastAsia"/>
+          <w:sz w:val="24"/>
+          <w:szCs w:val="24"/>
+        </w:rPr>
         <w:t>i</w:t>
       </w:r>
-      <w:proofErr w:type="spellEnd"/>
       <w:r>
         <w:rPr>
           <w:rFonts w:ascii="宋体" w:hAnsi="宋体" w:hint="eastAsia"/>
           <w:sz w:val="24"/>
           <w:szCs w:val="24"/>
         </w:rPr>
-        <w:t>处的频率直方图</w:t>
+        <w:t>，节点i和j处的同现直方图</w:t>
       </w:r>
       <w:r>
         <w:rPr>
@@ -7291,73 +7261,13 @@
       </w:r>
       <w:r>
         <w:rPr>
-          <w:rFonts w:ascii="宋体" w:hAnsi="宋体"/>
-          <w:sz w:val="24"/>
-          <w:szCs w:val="24"/>
-        </w:rPr>
-        <w:softHyphen/>
-      </w:r>
-      <w:r>
-        <w:rPr>
           <w:rFonts w:ascii="宋体" w:hAnsi="宋体" w:hint="eastAsia"/>
           <w:sz w:val="24"/>
           <w:szCs w:val="24"/>
-        </w:rPr>
-        <w:t>i</w:t>
-      </w:r>
-      <w:r>
-        <w:rPr>
-          <w:rFonts w:ascii="宋体" w:hAnsi="宋体" w:hint="eastAsia"/>
-          <w:sz w:val="24"/>
-          <w:szCs w:val="24"/>
-        </w:rPr>
-        <w:t>，节点</w:t>
-      </w:r>
-      <w:proofErr w:type="spellStart"/>
-      <w:r>
-        <w:rPr>
-          <w:rFonts w:ascii="宋体" w:hAnsi="宋体" w:hint="eastAsia"/>
-          <w:sz w:val="24"/>
-          <w:szCs w:val="24"/>
-        </w:rPr>
-        <w:t>i</w:t>
-      </w:r>
-      <w:proofErr w:type="spellEnd"/>
-      <w:r>
-        <w:rPr>
-          <w:rFonts w:ascii="宋体" w:hAnsi="宋体" w:hint="eastAsia"/>
-          <w:sz w:val="24"/>
-          <w:szCs w:val="24"/>
-        </w:rPr>
-        <w:t>和j处的同现直方图</w:t>
-      </w:r>
-      <w:r>
-        <w:rPr>
-          <w:rFonts w:ascii="宋体" w:hAnsi="宋体" w:hint="eastAsia"/>
-          <w:sz w:val="24"/>
-          <w:szCs w:val="24"/>
-        </w:rPr>
-        <w:t>为</w:t>
-      </w:r>
-      <w:proofErr w:type="spellStart"/>
-      <w:r>
-        <w:rPr>
-          <w:rFonts w:ascii="宋体" w:hAnsi="宋体" w:hint="eastAsia"/>
-          <w:sz w:val="24"/>
-          <w:szCs w:val="24"/>
-        </w:rPr>
-        <w:t>H</w:t>
-      </w:r>
-      <w:r>
-        <w:rPr>
-          <w:rFonts w:ascii="宋体" w:hAnsi="宋体" w:hint="eastAsia"/>
-          <w:sz w:val="24"/>
-          <w:szCs w:val="24"/>
           <w:vertAlign w:val="subscript"/>
         </w:rPr>
         <w:t>i,j</w:t>
       </w:r>
-      <w:proofErr w:type="spellEnd"/>
       <w:r>
         <w:rPr>
           <w:rFonts w:ascii="宋体" w:hAnsi="宋体" w:hint="eastAsia"/>
@@ -7955,23 +7865,13 @@
         </w:rPr>
         <w:t>l</w:t>
       </w:r>
-      <w:proofErr w:type="gramStart"/>
-      <w:r>
-        <w:rPr>
-          <w:rFonts w:hint="eastAsia"/>
-          <w:sz w:val="24"/>
-          <w:szCs w:val="24"/>
-        </w:rPr>
-        <w:t>个</w:t>
-      </w:r>
-      <w:proofErr w:type="gramEnd"/>
-      <w:r>
-        <w:rPr>
-          <w:rFonts w:hint="eastAsia"/>
-          <w:sz w:val="24"/>
-          <w:szCs w:val="24"/>
-        </w:rPr>
-        <w:t>箱；</w:t>
+      <w:r>
+        <w:rPr>
+          <w:rFonts w:hint="eastAsia"/>
+          <w:sz w:val="24"/>
+          <w:szCs w:val="24"/>
+        </w:rPr>
+        <w:t>个箱；</w:t>
       </w:r>
       <m:oMath>
         <m:sSub>
@@ -8134,25 +8034,7 @@
           <w:sz w:val="24"/>
           <w:szCs w:val="24"/>
         </w:rPr>
-        <w:t>）</w:t>
-      </w:r>
-      <w:proofErr w:type="gramStart"/>
-      <w:r>
-        <w:rPr>
-          <w:rFonts w:hint="eastAsia"/>
-          <w:sz w:val="24"/>
-          <w:szCs w:val="24"/>
-        </w:rPr>
-        <w:t>个</w:t>
-      </w:r>
-      <w:proofErr w:type="gramEnd"/>
-      <w:r>
-        <w:rPr>
-          <w:rFonts w:hint="eastAsia"/>
-          <w:sz w:val="24"/>
-          <w:szCs w:val="24"/>
-        </w:rPr>
-        <w:t>箱；</w:t>
+        <w:t>）个箱；</w:t>
       </w:r>
       <w:r>
         <w:rPr>
@@ -8332,7 +8214,6 @@
         </w:rPr>
         <w:t>描述符</w:t>
       </w:r>
-      <w:proofErr w:type="spellStart"/>
       <w:r>
         <w:rPr>
           <w:rFonts w:hint="eastAsia"/>
@@ -8350,7 +8231,6 @@
         </w:rPr>
         <w:t>i,k</w:t>
       </w:r>
-      <w:proofErr w:type="spellEnd"/>
       <w:r>
         <w:rPr>
           <w:rFonts w:hint="eastAsia"/>
@@ -8359,7 +8239,6 @@
         </w:rPr>
         <w:t>和</w:t>
       </w:r>
-      <w:proofErr w:type="spellStart"/>
       <w:r>
         <w:rPr>
           <w:rFonts w:hint="eastAsia"/>
@@ -8377,7 +8256,6 @@
         </w:rPr>
         <w:t>j,k</w:t>
       </w:r>
-      <w:proofErr w:type="spellEnd"/>
       <w:r>
         <w:rPr>
           <w:rFonts w:hint="eastAsia"/>
@@ -8402,7 +8280,6 @@
         </w:rPr>
         <w:t>帧节点</w:t>
       </w:r>
-      <w:proofErr w:type="spellStart"/>
       <w:r>
         <w:rPr>
           <w:rFonts w:hint="eastAsia"/>
@@ -8411,7 +8288,6 @@
         </w:rPr>
         <w:t>i</w:t>
       </w:r>
-      <w:proofErr w:type="spellEnd"/>
       <w:r>
         <w:rPr>
           <w:rFonts w:hint="eastAsia"/>
@@ -9462,7 +9338,6 @@
         </w:rPr>
         <w:t>累计在节点</w:t>
       </w:r>
-      <w:proofErr w:type="spellStart"/>
       <w:r>
         <w:rPr>
           <w:rFonts w:hint="eastAsia"/>
@@ -9471,7 +9346,6 @@
         </w:rPr>
         <w:t>i</w:t>
       </w:r>
-      <w:proofErr w:type="spellEnd"/>
       <w:r>
         <w:rPr>
           <w:rFonts w:hint="eastAsia"/>
@@ -9615,7 +9489,6 @@
         </w:rPr>
         <w:t>表示在节点</w:t>
       </w:r>
-      <w:proofErr w:type="spellStart"/>
       <w:r>
         <w:rPr>
           <w:rFonts w:hint="eastAsia"/>
@@ -9624,7 +9497,6 @@
         </w:rPr>
         <w:t>i</w:t>
       </w:r>
-      <w:proofErr w:type="spellEnd"/>
       <w:r>
         <w:rPr>
           <w:rFonts w:hint="eastAsia"/>
@@ -9738,7 +9610,7 @@
           <w:szCs w:val="30"/>
         </w:rPr>
       </w:pPr>
-      <w:bookmarkStart w:id="19" w:name="_Toc360824480"/>
+      <w:bookmarkStart w:id="18" w:name="_Toc360824480"/>
       <w:r>
         <w:rPr>
           <w:rFonts w:ascii="黑体" w:eastAsia="黑体" w:hAnsi="黑体" w:hint="eastAsia"/>
@@ -9748,7 +9620,7 @@
         </w:rPr>
         <w:t>时空MRF的实现-图模型及信念传播（BP）</w:t>
       </w:r>
-      <w:bookmarkEnd w:id="19"/>
+      <w:bookmarkEnd w:id="18"/>
     </w:p>
     <w:p>
       <w:pPr>
@@ -9766,7 +9638,7 @@
           <w:szCs w:val="28"/>
         </w:rPr>
       </w:pPr>
-      <w:bookmarkStart w:id="20" w:name="_Toc360824481"/>
+      <w:bookmarkStart w:id="19" w:name="_Toc360824481"/>
       <w:r>
         <w:rPr>
           <w:rFonts w:ascii="黑体" w:eastAsia="黑体" w:hAnsi="黑体"/>
@@ -9776,7 +9648,7 @@
         </w:rPr>
         <w:t>马尔科夫随机场</w:t>
       </w:r>
-      <w:bookmarkEnd w:id="20"/>
+      <w:bookmarkEnd w:id="19"/>
     </w:p>
     <w:p>
       <w:pPr>
@@ -10098,7 +9970,6 @@
         </w:rPr>
         <w:t>取值</w:t>
       </w:r>
-      <w:proofErr w:type="spellStart"/>
       <w:r>
         <w:rPr>
           <w:sz w:val="24"/>
@@ -10114,7 +9985,6 @@
         </w:rPr>
         <w:t>m</w:t>
       </w:r>
-      <w:proofErr w:type="spellEnd"/>
       <w:r>
         <w:rPr>
           <w:sz w:val="24"/>
@@ -10354,15 +10224,7 @@
           <w:sz w:val="24"/>
           <w:szCs w:val="24"/>
         </w:rPr>
-        <w:t xml:space="preserve">) = </w:t>
-      </w:r>
-      <w:proofErr w:type="spellStart"/>
-      <w:r>
-        <w:rPr>
-          <w:sz w:val="24"/>
-          <w:szCs w:val="24"/>
-        </w:rPr>
-        <w:t>x</w:t>
+        <w:t>) = x</w:t>
       </w:r>
       <w:r>
         <w:rPr>
@@ -10372,7 +10234,6 @@
         </w:rPr>
         <w:t>m</w:t>
       </w:r>
-      <w:proofErr w:type="spellEnd"/>
       <w:r>
         <w:rPr>
           <w:sz w:val="24"/>
@@ -10653,8 +10514,8 @@
             <w10:wrap type="none"/>
             <w10:anchorlock/>
           </v:group>
-          <o:OLEObject Type="Embed" ProgID="Visio.Drawing.11" ShapeID="_x0000_s1029" DrawAspect="Content" ObjectID="_1434567017" r:id="rId13"/>
-          <o:OLEObject Type="Embed" ProgID="Visio.Drawing.11" ShapeID="_x0000_s1030" DrawAspect="Content" ObjectID="_1434567018" r:id="rId14"/>
+          <o:OLEObject Type="Embed" ProgID="Visio.Drawing.11" ShapeID="_x0000_s1029" DrawAspect="Content" ObjectID="_1434615105" r:id="rId13"/>
+          <o:OLEObject Type="Embed" ProgID="Visio.Drawing.11" ShapeID="_x0000_s1030" DrawAspect="Content" ObjectID="_1434615106" r:id="rId14"/>
         </w:pict>
       </w:r>
     </w:p>
@@ -10752,66 +10613,41 @@
         </w:rPr>
         <w:t>模型中，每个对应的模型节点</w:t>
       </w:r>
-      <w:proofErr w:type="spellStart"/>
-      <w:r>
-        <w:rPr>
-          <w:sz w:val="24"/>
-          <w:szCs w:val="24"/>
+      <w:r>
+        <w:rPr>
+          <w:sz w:val="24"/>
+          <w:szCs w:val="24"/>
+        </w:rPr>
+        <w:t xml:space="preserve">i </w:t>
+      </w:r>
+      <w:r>
+        <w:rPr>
+          <w:sz w:val="24"/>
+          <w:szCs w:val="24"/>
+        </w:rPr>
+        <w:t>都包含一个观察值</w:t>
+      </w:r>
+      <w:r>
+        <w:rPr>
+          <w:sz w:val="24"/>
+          <w:szCs w:val="24"/>
+        </w:rPr>
+        <w:t>Y</w:t>
+      </w:r>
+      <w:r>
+        <w:rPr>
+          <w:sz w:val="24"/>
+          <w:szCs w:val="24"/>
+          <w:vertAlign w:val="subscript"/>
         </w:rPr>
         <w:t>i</w:t>
       </w:r>
-      <w:proofErr w:type="spellEnd"/>
-      <w:r>
-        <w:rPr>
-          <w:sz w:val="24"/>
-          <w:szCs w:val="24"/>
-        </w:rPr>
-        <w:t xml:space="preserve"> </w:t>
-      </w:r>
-      <w:r>
-        <w:rPr>
-          <w:sz w:val="24"/>
-          <w:szCs w:val="24"/>
-        </w:rPr>
-        <w:t>都包含一个观察值</w:t>
-      </w:r>
-      <w:r>
-        <w:rPr>
-          <w:sz w:val="24"/>
-          <w:szCs w:val="24"/>
-        </w:rPr>
-        <w:t>Y</w:t>
-      </w:r>
-      <w:r>
-        <w:rPr>
-          <w:sz w:val="24"/>
-          <w:szCs w:val="24"/>
-          <w:vertAlign w:val="subscript"/>
-        </w:rPr>
-        <w:t>i</w:t>
-      </w:r>
-      <w:r>
-        <w:rPr>
-          <w:sz w:val="24"/>
-          <w:szCs w:val="24"/>
-        </w:rPr>
-        <w:t>和一个</w:t>
-      </w:r>
-      <w:proofErr w:type="gramStart"/>
-      <w:r>
-        <w:rPr>
-          <w:sz w:val="24"/>
-          <w:szCs w:val="24"/>
-        </w:rPr>
-        <w:t>隐</w:t>
-      </w:r>
-      <w:proofErr w:type="gramEnd"/>
-      <w:r>
-        <w:rPr>
-          <w:sz w:val="24"/>
-          <w:szCs w:val="24"/>
-        </w:rPr>
-        <w:t>状态</w:t>
+      <w:r>
+        <w:rPr>
+          <w:sz w:val="24"/>
+          <w:szCs w:val="24"/>
+        </w:rPr>
+        <w:t>和一个隐状态</w:t>
       </w:r>
       <w:r>
         <w:rPr>
@@ -12008,7 +11844,6 @@
         </w:rPr>
         <w:t>表示节点</w:t>
       </w:r>
-      <w:proofErr w:type="spellStart"/>
       <w:r>
         <w:rPr>
           <w:sz w:val="24"/>
@@ -12016,7 +11851,6 @@
         </w:rPr>
         <w:t>i</w:t>
       </w:r>
-      <w:proofErr w:type="spellEnd"/>
       <w:r>
         <w:rPr>
           <w:sz w:val="24"/>
@@ -12258,23 +12092,7 @@
           <w:sz w:val="24"/>
           <w:szCs w:val="24"/>
         </w:rPr>
-        <w:t>{</w:t>
-      </w:r>
-      <w:proofErr w:type="spellStart"/>
-      <w:r>
-        <w:rPr>
-          <w:sz w:val="24"/>
-          <w:szCs w:val="24"/>
-        </w:rPr>
-        <w:t>u,v</w:t>
-      </w:r>
-      <w:proofErr w:type="spellEnd"/>
-      <w:r>
-        <w:rPr>
-          <w:sz w:val="24"/>
-          <w:szCs w:val="24"/>
-        </w:rPr>
-        <w:t>}</w:t>
+        <w:t>{u,v}</w:t>
       </w:r>
       <m:oMath>
         <m:r>
@@ -12734,7 +12552,6 @@
         </w:rPr>
         <w:t>通常情况，在马尔可夫随机场模型中，设节点</w:t>
       </w:r>
-      <w:proofErr w:type="spellStart"/>
       <w:r>
         <w:rPr>
           <w:sz w:val="24"/>
@@ -12742,7 +12559,6 @@
         </w:rPr>
         <w:t>i</w:t>
       </w:r>
-      <w:proofErr w:type="spellEnd"/>
       <w:r>
         <w:rPr>
           <w:sz w:val="24"/>
@@ -12794,17 +12610,8 @@
           <w:sz w:val="24"/>
           <w:szCs w:val="24"/>
         </w:rPr>
-        <w:t>，</w:t>
-      </w:r>
-      <w:proofErr w:type="gramStart"/>
-      <w:r>
-        <w:rPr>
-          <w:sz w:val="24"/>
-          <w:szCs w:val="24"/>
-        </w:rPr>
-        <w:t>隐状态</w:t>
-      </w:r>
-      <w:proofErr w:type="gramEnd"/>
+        <w:t>，隐状态</w:t>
+      </w:r>
       <m:oMath>
         <m:sSub>
           <m:sSubPr>
@@ -13020,23 +12827,7 @@
           <w:sz w:val="24"/>
           <w:szCs w:val="24"/>
         </w:rPr>
-        <w:t>来衡量它们之间的相关性，该相容函数又经常被称为</w:t>
-      </w:r>
-      <w:proofErr w:type="gramStart"/>
-      <w:r>
-        <w:rPr>
-          <w:sz w:val="24"/>
-          <w:szCs w:val="24"/>
-        </w:rPr>
-        <w:t>隐</w:t>
-      </w:r>
-      <w:proofErr w:type="gramEnd"/>
-      <w:r>
-        <w:rPr>
-          <w:sz w:val="24"/>
-          <w:szCs w:val="24"/>
-        </w:rPr>
-        <w:t>状态</w:t>
+        <w:t>来衡量它们之间的相关性，该相容函数又经常被称为隐状态</w:t>
       </w:r>
       <m:oMath>
         <m:sSub>
@@ -13110,23 +12901,7 @@
           <w:sz w:val="24"/>
           <w:szCs w:val="24"/>
         </w:rPr>
-        <w:t>函数。按照对马尔可夫随机场所下的定义，一个</w:t>
-      </w:r>
-      <w:proofErr w:type="gramStart"/>
-      <w:r>
-        <w:rPr>
-          <w:sz w:val="24"/>
-          <w:szCs w:val="24"/>
-        </w:rPr>
-        <w:t>隐</w:t>
-      </w:r>
-      <w:proofErr w:type="gramEnd"/>
-      <w:r>
-        <w:rPr>
-          <w:sz w:val="24"/>
-          <w:szCs w:val="24"/>
-        </w:rPr>
-        <w:t>状态</w:t>
+        <w:t>函数。按照对马尔可夫随机场所下的定义，一个隐状态</w:t>
       </w:r>
       <m:oMath>
         <m:sSub>
@@ -13172,23 +12947,7 @@
           <w:sz w:val="24"/>
           <w:szCs w:val="24"/>
         </w:rPr>
-        <w:t>的概率分布同它的邻域节点相关，即无向图的每条</w:t>
-      </w:r>
-      <w:proofErr w:type="gramStart"/>
-      <w:r>
-        <w:rPr>
-          <w:sz w:val="24"/>
-          <w:szCs w:val="24"/>
-        </w:rPr>
-        <w:t>链接边</w:t>
-      </w:r>
-      <w:proofErr w:type="gramEnd"/>
-      <w:r>
-        <w:rPr>
-          <w:sz w:val="24"/>
-          <w:szCs w:val="24"/>
-        </w:rPr>
-        <w:t>都包涵着该边连接的两个变量</w:t>
+        <w:t>的概率分布同它的邻域节点相关，即无向图的每条链接边都包涵着该边连接的两个变量</w:t>
       </w:r>
       <m:oMath>
         <m:sSub>
@@ -13923,21 +13682,12 @@
         </w:rPr>
         <w:t>其中，</w:t>
       </w:r>
-      <w:proofErr w:type="spellStart"/>
-      <w:r>
-        <w:rPr>
-          <w:sz w:val="24"/>
-          <w:szCs w:val="24"/>
-        </w:rPr>
-        <w:t>i</w:t>
-      </w:r>
-      <w:proofErr w:type="spellEnd"/>
-      <w:r>
-        <w:rPr>
-          <w:sz w:val="24"/>
-          <w:szCs w:val="24"/>
-        </w:rPr>
-        <w:t>, j</w:t>
+      <w:r>
+        <w:rPr>
+          <w:sz w:val="24"/>
+          <w:szCs w:val="24"/>
+        </w:rPr>
+        <w:t>i, j</w:t>
       </w:r>
       <w:r>
         <w:rPr>
@@ -14058,39 +13808,7 @@
           <w:sz w:val="24"/>
           <w:szCs w:val="24"/>
         </w:rPr>
-        <w:t>有着更为广泛的应用前景。在计算机视觉分析领域，通常使用马尔可夫随机场对视频图像进行处理，在这种应用环境下，马尔可夫随机场模型的变量个数至少会是百万量级的，采用遍历所有</w:t>
-      </w:r>
-      <w:proofErr w:type="gramStart"/>
-      <w:r>
-        <w:rPr>
-          <w:sz w:val="24"/>
-          <w:szCs w:val="24"/>
-        </w:rPr>
-        <w:t>解空间</w:t>
-      </w:r>
-      <w:proofErr w:type="gramEnd"/>
-      <w:r>
-        <w:rPr>
-          <w:sz w:val="24"/>
-          <w:szCs w:val="24"/>
-        </w:rPr>
-        <w:t>的方法，其算法复杂度会随着变量数量的增加而成</w:t>
-      </w:r>
-      <w:proofErr w:type="gramStart"/>
-      <w:r>
-        <w:rPr>
-          <w:sz w:val="24"/>
-          <w:szCs w:val="24"/>
-        </w:rPr>
-        <w:t>指数级</w:t>
-      </w:r>
-      <w:proofErr w:type="gramEnd"/>
-      <w:r>
-        <w:rPr>
-          <w:sz w:val="24"/>
-          <w:szCs w:val="24"/>
-        </w:rPr>
-        <w:t>增长，这就存在着问题求解计算量过大过于复杂的问题。因此，如何高效的求解马尔可夫随机场模型逐渐成为了使用马尔科夫随机场模型解决问题时可避免的一个问题。</w:t>
+        <w:t>有着更为广泛的应用前景。在计算机视觉分析领域，通常使用马尔可夫随机场对视频图像进行处理，在这种应用环境下，马尔可夫随机场模型的变量个数至少会是百万量级的，采用遍历所有解空间的方法，其算法复杂度会随着变量数量的增加而成指数级增长，这就存在着问题求解计算量过大过于复杂的问题。因此，如何高效的求解马尔可夫随机场模型逐渐成为了使用马尔科夫随机场模型解决问题时可避免的一个问题。</w:t>
       </w:r>
     </w:p>
     <w:p>
@@ -14109,7 +13827,7 @@
           <w:szCs w:val="28"/>
         </w:rPr>
       </w:pPr>
-      <w:bookmarkStart w:id="21" w:name="_Toc360824482"/>
+      <w:bookmarkStart w:id="20" w:name="_Toc360824482"/>
       <w:r>
         <w:rPr>
           <w:rFonts w:ascii="黑体" w:eastAsia="黑体" w:hAnsi="黑体" w:hint="eastAsia"/>
@@ -14128,7 +13846,7 @@
         </w:rPr>
         <w:t>贝叶斯推理</w:t>
       </w:r>
-      <w:bookmarkEnd w:id="21"/>
+      <w:bookmarkEnd w:id="20"/>
     </w:p>
     <w:p>
       <w:pPr>
@@ -14850,7 +14568,6 @@
         </w:rPr>
         <w:t>意味着节点</w:t>
       </w:r>
-      <w:proofErr w:type="spellStart"/>
       <w:r>
         <w:rPr>
           <w:rFonts w:hint="eastAsia"/>
@@ -14859,7 +14576,6 @@
         </w:rPr>
         <w:t>i</w:t>
       </w:r>
-      <w:proofErr w:type="spellEnd"/>
       <w:r>
         <w:rPr>
           <w:rFonts w:hint="eastAsia"/>
@@ -14887,7 +14603,6 @@
         </w:rPr>
         <w:t>节点置信函数本身包含两个术语：频率术语</w:t>
       </w:r>
-      <w:proofErr w:type="spellStart"/>
       <w:r>
         <w:rPr>
           <w:rFonts w:hint="eastAsia"/>
@@ -14904,7 +14619,6 @@
         </w:rPr>
         <w:t>f</w:t>
       </w:r>
-      <w:proofErr w:type="spellEnd"/>
       <w:r>
         <w:rPr>
           <w:rFonts w:hint="eastAsia"/>
@@ -14997,7 +14711,6 @@
         </w:rPr>
         <w:t>组件对的约束关系，简单的说，如果节点</w:t>
       </w:r>
-      <w:proofErr w:type="spellStart"/>
       <w:r>
         <w:rPr>
           <w:rFonts w:hint="eastAsia"/>
@@ -15006,7 +14719,6 @@
         </w:rPr>
         <w:t>i</w:t>
       </w:r>
-      <w:proofErr w:type="spellEnd"/>
       <w:r>
         <w:rPr>
           <w:rFonts w:hint="eastAsia"/>
@@ -15137,25 +14849,7 @@
           <w:sz w:val="24"/>
           <w:szCs w:val="24"/>
         </w:rPr>
-        <w:t>的</w:t>
-      </w:r>
-      <w:proofErr w:type="gramStart"/>
-      <w:r>
-        <w:rPr>
-          <w:rFonts w:hint="eastAsia"/>
-          <w:sz w:val="24"/>
-          <w:szCs w:val="24"/>
-        </w:rPr>
-        <w:t>值变得</w:t>
-      </w:r>
-      <w:proofErr w:type="gramEnd"/>
-      <w:r>
-        <w:rPr>
-          <w:rFonts w:hint="eastAsia"/>
-          <w:sz w:val="24"/>
-          <w:szCs w:val="24"/>
-        </w:rPr>
-        <w:t>更高（反之，变低），即</w:t>
+        <w:t>的值变得更高（反之，变低），即</w:t>
       </w:r>
       <m:oMath>
         <m:sSub>
@@ -15703,25 +15397,7 @@
           <w:sz w:val="24"/>
           <w:szCs w:val="24"/>
         </w:rPr>
-        <w:t>是节点</w:t>
-      </w:r>
-      <w:proofErr w:type="spellStart"/>
-      <w:r>
-        <w:rPr>
-          <w:rFonts w:asciiTheme="minorEastAsia" w:eastAsiaTheme="minorEastAsia" w:hAnsiTheme="minorEastAsia" w:hint="eastAsia"/>
-          <w:sz w:val="24"/>
-          <w:szCs w:val="24"/>
-        </w:rPr>
-        <w:t>i</w:t>
-      </w:r>
-      <w:proofErr w:type="spellEnd"/>
-      <w:r>
-        <w:rPr>
-          <w:rFonts w:asciiTheme="minorEastAsia" w:eastAsiaTheme="minorEastAsia" w:hAnsiTheme="minorEastAsia" w:hint="eastAsia"/>
-          <w:sz w:val="24"/>
-          <w:szCs w:val="24"/>
-        </w:rPr>
-        <w:t>的归一化频率直方图，</w:t>
+        <w:t>是节点i的归一化频率直方图，</w:t>
       </w:r>
       <m:oMath>
         <m:r>
@@ -15836,7 +15512,6 @@
         </w:rPr>
         <w:t>的组件c的后验概率。</w:t>
       </w:r>
-      <w:proofErr w:type="spellStart"/>
       <w:r>
         <w:rPr>
           <w:rFonts w:hint="eastAsia"/>
@@ -15854,7 +15529,6 @@
         </w:rPr>
         <w:t>k</w:t>
       </w:r>
-      <w:proofErr w:type="spellEnd"/>
       <w:r>
         <w:rPr>
           <w:rFonts w:hint="eastAsia"/>
@@ -16325,7 +15999,6 @@
         </w:rPr>
         <w:t>组件的概率分布关于节点</w:t>
       </w:r>
-      <w:proofErr w:type="spellStart"/>
       <w:r>
         <w:rPr>
           <w:rFonts w:hint="eastAsia"/>
@@ -16334,7 +16007,6 @@
         </w:rPr>
         <w:t>i</w:t>
       </w:r>
-      <w:proofErr w:type="spellEnd"/>
       <w:r>
         <w:rPr>
           <w:rFonts w:hint="eastAsia"/>
@@ -17144,23 +16816,13 @@
         </w:rPr>
         <w:t>的马氏距离（</w:t>
       </w:r>
-      <w:proofErr w:type="spellStart"/>
-      <w:r>
-        <w:rPr>
-          <w:rFonts w:hint="eastAsia"/>
-          <w:sz w:val="24"/>
-          <w:szCs w:val="24"/>
-        </w:rPr>
-        <w:t>Mahalanobis</w:t>
-      </w:r>
-      <w:proofErr w:type="spellEnd"/>
-      <w:r>
-        <w:rPr>
-          <w:rFonts w:hint="eastAsia"/>
-          <w:sz w:val="24"/>
-          <w:szCs w:val="24"/>
-        </w:rPr>
-        <w:t xml:space="preserve"> distance</w:t>
+      <w:r>
+        <w:rPr>
+          <w:rFonts w:hint="eastAsia"/>
+          <w:sz w:val="24"/>
+          <w:szCs w:val="24"/>
+        </w:rPr>
+        <w:t>Mahalanobis distance</w:t>
       </w:r>
       <w:r>
         <w:rPr>
@@ -19257,7 +18919,7 @@
           <w:szCs w:val="28"/>
         </w:rPr>
       </w:pPr>
-      <w:bookmarkStart w:id="22" w:name="_Toc360824483"/>
+      <w:bookmarkStart w:id="21" w:name="_Toc360824483"/>
       <w:r>
         <w:rPr>
           <w:rFonts w:ascii="黑体" w:eastAsia="黑体" w:hAnsi="黑体" w:hint="eastAsia"/>
@@ -19268,7 +18930,7 @@
         <w:lastRenderedPageBreak/>
         <w:t>时空MRF模型自更新</w:t>
       </w:r>
-      <w:bookmarkEnd w:id="22"/>
+      <w:bookmarkEnd w:id="21"/>
     </w:p>
     <w:p>
       <w:pPr>
@@ -19561,7 +19223,6 @@
         </w:rPr>
         <w:t>，然后更新组建</w:t>
       </w:r>
-      <w:proofErr w:type="spellStart"/>
       <w:r>
         <w:rPr>
           <w:rFonts w:hint="eastAsia"/>
@@ -19579,7 +19240,6 @@
         </w:rPr>
         <w:t>max</w:t>
       </w:r>
-      <w:proofErr w:type="spellEnd"/>
       <w:r>
         <w:rPr>
           <w:rFonts w:hint="eastAsia"/>
@@ -20386,7 +20046,6 @@
         </w:rPr>
         <w:t>的时间里属于组件</w:t>
       </w:r>
-      <w:proofErr w:type="spellStart"/>
       <w:r>
         <w:rPr>
           <w:rFonts w:hint="eastAsia"/>
@@ -20395,7 +20054,6 @@
         </w:rPr>
         <w:t>i</w:t>
       </w:r>
-      <w:proofErr w:type="spellEnd"/>
       <w:r>
         <w:rPr>
           <w:rFonts w:hint="eastAsia"/>
@@ -20445,7 +20103,6 @@
         </w:rPr>
         <w:t>为组件</w:t>
       </w:r>
-      <w:proofErr w:type="spellStart"/>
       <w:r>
         <w:rPr>
           <w:rFonts w:hint="eastAsia"/>
@@ -20454,7 +20111,6 @@
         </w:rPr>
         <w:t>i</w:t>
       </w:r>
-      <w:proofErr w:type="spellEnd"/>
       <w:r>
         <w:rPr>
           <w:rFonts w:hint="eastAsia"/>
@@ -20517,23 +20173,23 @@
         <w:spacing w:line="415" w:lineRule="auto"/>
         <w:ind w:left="567"/>
         <w:rPr>
+          <w:rFonts w:ascii="黑体" w:eastAsia="黑体" w:hAnsi="黑体"/>
+          <w:b w:val="0"/>
+          <w:sz w:val="30"/>
+          <w:szCs w:val="30"/>
+        </w:rPr>
+      </w:pPr>
+      <w:bookmarkStart w:id="22" w:name="_Toc360824484"/>
+      <w:r>
+        <w:rPr>
           <w:rFonts w:ascii="黑体" w:eastAsia="黑体" w:hAnsi="黑体" w:hint="eastAsia"/>
           <w:b w:val="0"/>
           <w:sz w:val="30"/>
           <w:szCs w:val="30"/>
         </w:rPr>
-      </w:pPr>
-      <w:bookmarkStart w:id="23" w:name="_Toc360824484"/>
-      <w:r>
-        <w:rPr>
-          <w:rFonts w:ascii="黑体" w:eastAsia="黑体" w:hAnsi="黑体" w:hint="eastAsia"/>
-          <w:b w:val="0"/>
-          <w:sz w:val="30"/>
-          <w:szCs w:val="30"/>
-        </w:rPr>
         <w:t>本章小结</w:t>
       </w:r>
-      <w:bookmarkEnd w:id="23"/>
+      <w:bookmarkEnd w:id="22"/>
     </w:p>
     <w:p/>
     <w:p>
@@ -20551,7 +20207,7 @@
           <w:szCs w:val="30"/>
         </w:rPr>
       </w:pPr>
-      <w:bookmarkStart w:id="24" w:name="_Toc360824485"/>
+      <w:bookmarkStart w:id="23" w:name="_Toc360824485"/>
       <w:r>
         <w:rPr>
           <w:rFonts w:ascii="黑体" w:eastAsia="黑体" w:hAnsi="黑体" w:hint="eastAsia"/>
@@ -20588,7 +20244,7 @@
         </w:rPr>
         <w:t>的方法</w:t>
       </w:r>
-      <w:bookmarkEnd w:id="24"/>
+      <w:bookmarkEnd w:id="23"/>
     </w:p>
     <w:p>
       <w:pPr>
@@ -20610,16 +20266,16 @@
           <w:szCs w:val="28"/>
         </w:rPr>
       </w:pPr>
-      <w:bookmarkStart w:id="25" w:name="_Toc360543935"/>
-      <w:bookmarkStart w:id="26" w:name="_Toc360608154"/>
-      <w:bookmarkStart w:id="27" w:name="_Toc360823036"/>
-      <w:bookmarkStart w:id="28" w:name="_Toc360823691"/>
-      <w:bookmarkStart w:id="29" w:name="_Toc360824486"/>
+      <w:bookmarkStart w:id="24" w:name="_Toc360543935"/>
+      <w:bookmarkStart w:id="25" w:name="_Toc360608154"/>
+      <w:bookmarkStart w:id="26" w:name="_Toc360823036"/>
+      <w:bookmarkStart w:id="27" w:name="_Toc360823691"/>
+      <w:bookmarkStart w:id="28" w:name="_Toc360824486"/>
+      <w:bookmarkEnd w:id="24"/>
       <w:bookmarkEnd w:id="25"/>
       <w:bookmarkEnd w:id="26"/>
       <w:bookmarkEnd w:id="27"/>
       <w:bookmarkEnd w:id="28"/>
-      <w:bookmarkEnd w:id="29"/>
     </w:p>
     <w:p>
       <w:pPr>
@@ -20631,23 +20287,23 @@
         <w:spacing w:line="415" w:lineRule="auto"/>
         <w:ind w:left="567"/>
         <w:rPr>
+          <w:rFonts w:ascii="黑体" w:eastAsia="黑体" w:hAnsi="黑体"/>
+          <w:b w:val="0"/>
+          <w:sz w:val="30"/>
+          <w:szCs w:val="30"/>
+        </w:rPr>
+      </w:pPr>
+      <w:bookmarkStart w:id="29" w:name="_Toc360824487"/>
+      <w:r>
+        <w:rPr>
           <w:rFonts w:ascii="黑体" w:eastAsia="黑体" w:hAnsi="黑体" w:hint="eastAsia"/>
           <w:b w:val="0"/>
           <w:sz w:val="30"/>
           <w:szCs w:val="30"/>
         </w:rPr>
-      </w:pPr>
-      <w:bookmarkStart w:id="30" w:name="_Toc360824487"/>
-      <w:r>
-        <w:rPr>
-          <w:rFonts w:ascii="黑体" w:eastAsia="黑体" w:hAnsi="黑体" w:hint="eastAsia"/>
-          <w:b w:val="0"/>
-          <w:sz w:val="30"/>
-          <w:szCs w:val="30"/>
-        </w:rPr>
         <w:t>引言</w:t>
       </w:r>
-      <w:bookmarkEnd w:id="30"/>
+      <w:bookmarkEnd w:id="29"/>
     </w:p>
     <w:p>
       <w:pPr>
@@ -20705,25 +20361,7 @@
           <w:sz w:val="24"/>
           <w:szCs w:val="24"/>
         </w:rPr>
-        <w:t>范式的最优化问题，并最终转化为解决</w:t>
-      </w:r>
-      <w:proofErr w:type="gramStart"/>
-      <w:r>
-        <w:rPr>
-          <w:rFonts w:hint="eastAsia"/>
-          <w:sz w:val="24"/>
-          <w:szCs w:val="24"/>
-        </w:rPr>
-        <w:t>一个欠定的</w:t>
-      </w:r>
-      <w:proofErr w:type="gramEnd"/>
-      <w:r>
-        <w:rPr>
-          <w:rFonts w:hint="eastAsia"/>
-          <w:sz w:val="24"/>
-          <w:szCs w:val="24"/>
-        </w:rPr>
-        <w:t>线性系统。然后，每个样本表示成为基向量的一个稀疏线性组合。我们都知道，解决</w:t>
+        <w:t>范式的最优化问题，并最终转化为解决一个欠定的线性系统。然后，每个样本表示成为基向量的一个稀疏线性组合。我们都知道，解决</w:t>
       </w:r>
       <w:r>
         <w:rPr>
@@ -20935,13 +20573,22 @@
         <w:spacing w:line="415" w:lineRule="auto"/>
         <w:ind w:left="567"/>
         <w:rPr>
+          <w:rFonts w:ascii="黑体" w:eastAsia="黑体" w:hAnsi="黑体"/>
+          <w:b w:val="0"/>
+          <w:sz w:val="30"/>
+          <w:szCs w:val="30"/>
+        </w:rPr>
+      </w:pPr>
+      <w:bookmarkStart w:id="30" w:name="_Toc360824488"/>
+      <w:r>
+        <w:rPr>
           <w:rFonts w:ascii="黑体" w:eastAsia="黑体" w:hAnsi="黑体" w:hint="eastAsia"/>
           <w:b w:val="0"/>
           <w:sz w:val="30"/>
           <w:szCs w:val="30"/>
         </w:rPr>
-      </w:pPr>
-      <w:bookmarkStart w:id="31" w:name="_Toc360824488"/>
+        <w:t>稀疏表示</w:t>
+      </w:r>
       <w:r>
         <w:rPr>
           <w:rFonts w:ascii="黑体" w:eastAsia="黑体" w:hAnsi="黑体" w:hint="eastAsia"/>
@@ -20949,7 +20596,7 @@
           <w:sz w:val="30"/>
           <w:szCs w:val="30"/>
         </w:rPr>
-        <w:t>稀疏表示</w:t>
+        <w:t>的相关</w:t>
       </w:r>
       <w:r>
         <w:rPr>
@@ -20958,18 +20605,9 @@
           <w:sz w:val="30"/>
           <w:szCs w:val="30"/>
         </w:rPr>
-        <w:t>的相关</w:t>
-      </w:r>
-      <w:r>
-        <w:rPr>
-          <w:rFonts w:ascii="黑体" w:eastAsia="黑体" w:hAnsi="黑体" w:hint="eastAsia"/>
-          <w:b w:val="0"/>
-          <w:sz w:val="30"/>
-          <w:szCs w:val="30"/>
-        </w:rPr>
         <w:t>理论</w:t>
       </w:r>
-      <w:bookmarkEnd w:id="31"/>
+      <w:bookmarkEnd w:id="30"/>
     </w:p>
     <w:p>
       <w:pPr>
@@ -20977,7 +20615,6 @@
         <w:ind w:firstLineChars="200" w:firstLine="480"/>
         <w:jc w:val="left"/>
         <w:rPr>
-          <w:rFonts w:hint="eastAsia"/>
           <w:sz w:val="24"/>
           <w:szCs w:val="24"/>
         </w:rPr>
@@ -21172,7 +20809,6 @@
         <w:ind w:firstLineChars="200" w:firstLine="480"/>
         <w:jc w:val="center"/>
         <w:rPr>
-          <w:rFonts w:hint="eastAsia"/>
           <w:sz w:val="24"/>
           <w:szCs w:val="24"/>
         </w:rPr>
@@ -21239,7 +20875,6 @@
         <w:ind w:firstLineChars="200" w:firstLine="480"/>
         <w:jc w:val="left"/>
         <w:rPr>
-          <w:rFonts w:hint="eastAsia"/>
           <w:sz w:val="24"/>
           <w:szCs w:val="24"/>
         </w:rPr>
@@ -21292,23 +20927,13 @@
         </w:rPr>
         <w:t>m</w:t>
       </w:r>
-      <w:proofErr w:type="gramStart"/>
-      <w:r>
-        <w:rPr>
-          <w:rFonts w:hint="eastAsia"/>
-          <w:sz w:val="24"/>
-          <w:szCs w:val="24"/>
-        </w:rPr>
-        <w:t>个</w:t>
-      </w:r>
-      <w:proofErr w:type="gramEnd"/>
-      <w:r>
-        <w:rPr>
-          <w:rFonts w:hint="eastAsia"/>
-          <w:sz w:val="24"/>
-          <w:szCs w:val="24"/>
-        </w:rPr>
-        <w:t>方程求解</w:t>
+      <w:r>
+        <w:rPr>
+          <w:rFonts w:hint="eastAsia"/>
+          <w:sz w:val="24"/>
+          <w:szCs w:val="24"/>
+        </w:rPr>
+        <w:t>个方程求解</w:t>
       </w:r>
       <w:r>
         <w:rPr>
@@ -21318,23 +20943,13 @@
         </w:rPr>
         <w:t>n</w:t>
       </w:r>
-      <w:proofErr w:type="gramStart"/>
-      <w:r>
-        <w:rPr>
-          <w:rFonts w:hint="eastAsia"/>
-          <w:sz w:val="24"/>
-          <w:szCs w:val="24"/>
-        </w:rPr>
-        <w:t>个</w:t>
-      </w:r>
-      <w:proofErr w:type="gramEnd"/>
-      <w:r>
-        <w:rPr>
-          <w:rFonts w:hint="eastAsia"/>
-          <w:sz w:val="24"/>
-          <w:szCs w:val="24"/>
-        </w:rPr>
-        <w:t>未知数，因此</w:t>
+      <w:r>
+        <w:rPr>
+          <w:rFonts w:hint="eastAsia"/>
+          <w:sz w:val="24"/>
+          <w:szCs w:val="24"/>
+        </w:rPr>
+        <w:t>个未知数，因此</w:t>
       </w:r>
       <w:r>
         <w:rPr>
@@ -21350,25 +20965,7 @@
           <w:sz w:val="24"/>
           <w:szCs w:val="24"/>
         </w:rPr>
-        <w:t>是</w:t>
-      </w:r>
-      <w:proofErr w:type="gramStart"/>
-      <w:r>
-        <w:rPr>
-          <w:rFonts w:hint="eastAsia"/>
-          <w:sz w:val="24"/>
-          <w:szCs w:val="24"/>
-        </w:rPr>
-        <w:t>个欠定方程</w:t>
-      </w:r>
-      <w:proofErr w:type="gramEnd"/>
-      <w:r>
-        <w:rPr>
-          <w:rFonts w:hint="eastAsia"/>
-          <w:sz w:val="24"/>
-          <w:szCs w:val="24"/>
-        </w:rPr>
-        <w:t>，有无穷多个解。就像我们解优化问题一样，如果我们加上适当的限定条件，或者叫正则项，问题的解会变得明朗一些！这里我们加上的正则项是</w:t>
+        <w:t>是个欠定方程，有无穷多个解。就像我们解优化问题一样，如果我们加上适当的限定条件，或者叫正则项，问题的解会变得明朗一些！这里我们加上的正则项是</w:t>
       </w:r>
       <w:r>
         <w:rPr>
@@ -21418,7 +21015,6 @@
         </w:rPr>
         <w:t>的元素个数），后来</w:t>
       </w:r>
-      <w:proofErr w:type="spellStart"/>
       <w:r>
         <w:rPr>
           <w:rFonts w:hint="eastAsia"/>
@@ -21427,7 +21023,6 @@
         </w:rPr>
         <w:t>Donoho</w:t>
       </w:r>
-      <w:proofErr w:type="spellEnd"/>
       <w:r>
         <w:rPr>
           <w:rFonts w:hint="eastAsia"/>
@@ -21436,7 +21031,6 @@
         </w:rPr>
         <w:t>和</w:t>
       </w:r>
-      <w:proofErr w:type="spellStart"/>
       <w:r>
         <w:rPr>
           <w:rFonts w:hint="eastAsia"/>
@@ -21445,7 +21039,6 @@
         </w:rPr>
         <w:t>Elad</w:t>
       </w:r>
-      <w:proofErr w:type="spellEnd"/>
       <w:r>
         <w:rPr>
           <w:rFonts w:hint="eastAsia"/>
@@ -21470,41 +21063,13 @@
         </w:rPr>
         <w:t>满足某些条件，那么</w:t>
       </w:r>
-      <w:proofErr w:type="spellStart"/>
-      <w:r>
-        <w:rPr>
-          <w:rFonts w:hint="eastAsia"/>
-          <w:sz w:val="24"/>
-          <w:szCs w:val="24"/>
-        </w:rPr>
-        <w:t>argmin</w:t>
-      </w:r>
-      <w:proofErr w:type="spellEnd"/>
-      <w:r>
-        <w:rPr>
-          <w:rFonts w:hint="eastAsia"/>
-          <w:sz w:val="24"/>
-          <w:szCs w:val="24"/>
-        </w:rPr>
-        <w:t> norm(x,0) </w:t>
-      </w:r>
-      <w:proofErr w:type="spellStart"/>
-      <w:r>
-        <w:rPr>
-          <w:rFonts w:hint="eastAsia"/>
-          <w:sz w:val="24"/>
-          <w:szCs w:val="24"/>
-        </w:rPr>
-        <w:t>s.t.y</w:t>
-      </w:r>
-      <w:proofErr w:type="spellEnd"/>
-      <w:r>
-        <w:rPr>
-          <w:rFonts w:hint="eastAsia"/>
-          <w:sz w:val="24"/>
-          <w:szCs w:val="24"/>
-        </w:rPr>
-        <w:t>=A*x </w:t>
+      <w:r>
+        <w:rPr>
+          <w:rFonts w:hint="eastAsia"/>
+          <w:sz w:val="24"/>
+          <w:szCs w:val="24"/>
+        </w:rPr>
+        <w:t>argmin norm(x,0) s.t.y=A*x </w:t>
       </w:r>
       <w:r>
         <w:rPr>
@@ -21562,7 +21127,6 @@
         </w:rPr>
         <w:t>范数，华裔科学家陶哲轩和</w:t>
       </w:r>
-      <w:proofErr w:type="spellStart"/>
       <w:r>
         <w:rPr>
           <w:rFonts w:hint="eastAsia"/>
@@ -21571,7 +21135,6 @@
         </w:rPr>
         <w:t>candes</w:t>
       </w:r>
-      <w:proofErr w:type="spellEnd"/>
       <w:r>
         <w:rPr>
           <w:rFonts w:hint="eastAsia"/>
@@ -21644,67 +21207,21 @@
         </w:rPr>
         <w:t>范数替代，所以优化问题变成</w:t>
       </w:r>
-      <w:proofErr w:type="spellStart"/>
-      <w:r>
-        <w:rPr>
-          <w:rFonts w:hint="eastAsia"/>
-          <w:sz w:val="24"/>
-          <w:szCs w:val="24"/>
-        </w:rPr>
-        <w:t>argmin</w:t>
-      </w:r>
-      <w:proofErr w:type="spellEnd"/>
-      <w:r>
-        <w:rPr>
-          <w:rFonts w:hint="eastAsia"/>
-          <w:sz w:val="24"/>
-          <w:szCs w:val="24"/>
-        </w:rPr>
-        <w:t> norm(x,1) </w:t>
-      </w:r>
-      <w:proofErr w:type="spellStart"/>
-      <w:r>
-        <w:rPr>
-          <w:rFonts w:hint="eastAsia"/>
-          <w:sz w:val="24"/>
-          <w:szCs w:val="24"/>
-        </w:rPr>
-        <w:t>s.t.y</w:t>
-      </w:r>
-      <w:proofErr w:type="spellEnd"/>
-      <w:r>
-        <w:rPr>
-          <w:rFonts w:hint="eastAsia"/>
-          <w:sz w:val="24"/>
-          <w:szCs w:val="24"/>
-        </w:rPr>
-        <w:t>=A*x</w:t>
-      </w:r>
-      <w:r>
-        <w:rPr>
-          <w:rFonts w:hint="eastAsia"/>
-          <w:sz w:val="24"/>
-          <w:szCs w:val="24"/>
-        </w:rPr>
-        <w:t>这样一个</w:t>
-      </w:r>
-      <w:proofErr w:type="gramStart"/>
-      <w:r>
-        <w:rPr>
-          <w:rFonts w:hint="eastAsia"/>
-          <w:sz w:val="24"/>
-          <w:szCs w:val="24"/>
-        </w:rPr>
-        <w:t>凸</w:t>
-      </w:r>
-      <w:proofErr w:type="gramEnd"/>
-      <w:r>
-        <w:rPr>
-          <w:rFonts w:hint="eastAsia"/>
-          <w:sz w:val="24"/>
-          <w:szCs w:val="24"/>
-        </w:rPr>
-        <w:t>优化问题，可以通过线性优化的问题来解决！</w:t>
+      <w:r>
+        <w:rPr>
+          <w:rFonts w:hint="eastAsia"/>
+          <w:sz w:val="24"/>
+          <w:szCs w:val="24"/>
+        </w:rPr>
+        <w:t>argmin norm(x,1) s.t.y=A*x</w:t>
+      </w:r>
+      <w:r>
+        <w:rPr>
+          <w:rFonts w:hint="eastAsia"/>
+          <w:sz w:val="24"/>
+          <w:szCs w:val="24"/>
+        </w:rPr>
+        <w:t>这样一个凸优化问题，可以通过线性优化的问题来解决！</w:t>
       </w:r>
       <w:r>
         <w:rPr>
@@ -21753,13 +21270,23 @@
         <w:spacing w:line="415" w:lineRule="auto"/>
         <w:ind w:left="567"/>
         <w:rPr>
+          <w:rFonts w:ascii="黑体" w:eastAsia="黑体" w:hAnsi="黑体"/>
+          <w:b w:val="0"/>
+          <w:sz w:val="30"/>
+          <w:szCs w:val="30"/>
+        </w:rPr>
+      </w:pPr>
+      <w:bookmarkStart w:id="31" w:name="_Toc360824489"/>
+      <w:r>
+        <w:rPr>
           <w:rFonts w:ascii="黑体" w:eastAsia="黑体" w:hAnsi="黑体" w:hint="eastAsia"/>
           <w:b w:val="0"/>
           <w:sz w:val="30"/>
           <w:szCs w:val="30"/>
         </w:rPr>
-      </w:pPr>
-      <w:bookmarkStart w:id="32" w:name="_Toc360824489"/>
+        <w:lastRenderedPageBreak/>
+        <w:t>字典学习</w:t>
+      </w:r>
       <w:r>
         <w:rPr>
           <w:rFonts w:ascii="黑体" w:eastAsia="黑体" w:hAnsi="黑体" w:hint="eastAsia"/>
@@ -21767,19 +21294,9 @@
           <w:sz w:val="30"/>
           <w:szCs w:val="30"/>
         </w:rPr>
-        <w:lastRenderedPageBreak/>
-        <w:t>字典学习</w:t>
-      </w:r>
-      <w:r>
-        <w:rPr>
-          <w:rFonts w:ascii="黑体" w:eastAsia="黑体" w:hAnsi="黑体" w:hint="eastAsia"/>
-          <w:b w:val="0"/>
-          <w:sz w:val="30"/>
-          <w:szCs w:val="30"/>
-        </w:rPr>
         <w:t>算法</w:t>
       </w:r>
-      <w:bookmarkEnd w:id="32"/>
+      <w:bookmarkEnd w:id="31"/>
     </w:p>
     <w:p>
       <w:pPr>
@@ -21885,61 +21402,7 @@
           <w:sz w:val="24"/>
           <w:szCs w:val="24"/>
         </w:rPr>
-        <w:t> [</w:t>
-      </w:r>
-      <w:proofErr w:type="spellStart"/>
-      <w:r>
-        <w:rPr>
-          <w:rFonts w:hint="eastAsia"/>
-          <w:sz w:val="24"/>
-          <w:szCs w:val="24"/>
-        </w:rPr>
-        <w:t>D,x</w:t>
-      </w:r>
-      <w:proofErr w:type="spellEnd"/>
-      <w:r>
-        <w:rPr>
-          <w:rFonts w:hint="eastAsia"/>
-          <w:sz w:val="24"/>
-          <w:szCs w:val="24"/>
-        </w:rPr>
-        <w:t>]=</w:t>
-      </w:r>
-      <w:proofErr w:type="spellStart"/>
-      <w:r>
-        <w:rPr>
-          <w:rFonts w:hint="eastAsia"/>
-          <w:sz w:val="24"/>
-          <w:szCs w:val="24"/>
-        </w:rPr>
-        <w:t>argmin</w:t>
-      </w:r>
-      <w:proofErr w:type="spellEnd"/>
-      <w:r>
-        <w:rPr>
-          <w:rFonts w:hint="eastAsia"/>
-          <w:sz w:val="24"/>
-          <w:szCs w:val="24"/>
-        </w:rPr>
-        <w:t> norm(y-D*x,2)^2 </w:t>
-      </w:r>
-      <w:proofErr w:type="spellStart"/>
-      <w:r>
-        <w:rPr>
-          <w:rFonts w:hint="eastAsia"/>
-          <w:sz w:val="24"/>
-          <w:szCs w:val="24"/>
-        </w:rPr>
-        <w:t>s.t.norm</w:t>
-      </w:r>
-      <w:proofErr w:type="spellEnd"/>
-      <w:r>
-        <w:rPr>
-          <w:rFonts w:hint="eastAsia"/>
-          <w:sz w:val="24"/>
-          <w:szCs w:val="24"/>
-        </w:rPr>
-        <w:t>(x,1)&lt;=k</w:t>
+        <w:t> [D,x]=argmin norm(y-D*x,2)^2 s.t.norm(x,1)&lt;=k</w:t>
       </w:r>
       <w:r>
         <w:rPr>
@@ -22190,61 +21653,7 @@
           <w:sz w:val="24"/>
           <w:szCs w:val="24"/>
         </w:rPr>
-        <w:t>x=</w:t>
-      </w:r>
-      <w:proofErr w:type="spellStart"/>
-      <w:r>
-        <w:rPr>
-          <w:rFonts w:hint="eastAsia"/>
-          <w:sz w:val="24"/>
-          <w:szCs w:val="24"/>
-        </w:rPr>
-        <w:t>argmin</w:t>
-      </w:r>
-      <w:proofErr w:type="spellEnd"/>
-      <w:r>
-        <w:rPr>
-          <w:rFonts w:hint="eastAsia"/>
-          <w:sz w:val="24"/>
-          <w:szCs w:val="24"/>
-        </w:rPr>
-        <w:t> norm(y-D*x</w:t>
-      </w:r>
-      <w:proofErr w:type="gramStart"/>
-      <w:r>
-        <w:rPr>
-          <w:rFonts w:hint="eastAsia"/>
-          <w:sz w:val="24"/>
-          <w:szCs w:val="24"/>
-        </w:rPr>
-        <w:t>,2</w:t>
-      </w:r>
-      <w:proofErr w:type="gramEnd"/>
-      <w:r>
-        <w:rPr>
-          <w:rFonts w:hint="eastAsia"/>
-          <w:sz w:val="24"/>
-          <w:szCs w:val="24"/>
-        </w:rPr>
-        <w:t>) </w:t>
-      </w:r>
-      <w:proofErr w:type="spellStart"/>
-      <w:r>
-        <w:rPr>
-          <w:rFonts w:hint="eastAsia"/>
-          <w:sz w:val="24"/>
-          <w:szCs w:val="24"/>
-        </w:rPr>
-        <w:t>s.t.norm</w:t>
-      </w:r>
-      <w:proofErr w:type="spellEnd"/>
-      <w:r>
-        <w:rPr>
-          <w:rFonts w:hint="eastAsia"/>
-          <w:sz w:val="24"/>
-          <w:szCs w:val="24"/>
-        </w:rPr>
-        <w:t>(x,1)&lt;=k</w:t>
+        <w:t>x=argmin norm(y-D*x,2) s.t.norm(x,1)&lt;=k</w:t>
       </w:r>
       <w:r>
         <w:rPr>
@@ -22253,60 +21662,7 @@
           <w:szCs w:val="24"/>
         </w:rPr>
         <w:br/>
-      </w:r>
-      <w:proofErr w:type="spellStart"/>
-      <w:r>
-        <w:rPr>
-          <w:rFonts w:hint="eastAsia"/>
-          <w:sz w:val="24"/>
-          <w:szCs w:val="24"/>
-        </w:rPr>
-        <w:t>Dictinary</w:t>
-      </w:r>
-      <w:proofErr w:type="spellEnd"/>
-      <w:r>
-        <w:rPr>
-          <w:rFonts w:hint="eastAsia"/>
-          <w:sz w:val="24"/>
-          <w:szCs w:val="24"/>
-        </w:rPr>
-        <w:t> </w:t>
-      </w:r>
-      <w:proofErr w:type="spellStart"/>
-      <w:r>
-        <w:rPr>
-          <w:rFonts w:hint="eastAsia"/>
-          <w:sz w:val="24"/>
-          <w:szCs w:val="24"/>
-        </w:rPr>
-        <w:t>Update:D</w:t>
-      </w:r>
-      <w:proofErr w:type="spellEnd"/>
-      <w:r>
-        <w:rPr>
-          <w:rFonts w:hint="eastAsia"/>
-          <w:sz w:val="24"/>
-          <w:szCs w:val="24"/>
-        </w:rPr>
-        <w:t>=</w:t>
-      </w:r>
-      <w:proofErr w:type="spellStart"/>
-      <w:r>
-        <w:rPr>
-          <w:rFonts w:hint="eastAsia"/>
-          <w:sz w:val="24"/>
-          <w:szCs w:val="24"/>
-        </w:rPr>
-        <w:t>argmin</w:t>
-      </w:r>
-      <w:proofErr w:type="spellEnd"/>
-      <w:r>
-        <w:rPr>
-          <w:rFonts w:hint="eastAsia"/>
-          <w:sz w:val="24"/>
-          <w:szCs w:val="24"/>
-        </w:rPr>
-        <w:t> norm(y-D*x,2)^2</w:t>
+        <w:t>Dictinary Update:D=argmin norm(y-D*x,2)^2</w:t>
       </w:r>
     </w:p>
     <w:p>
@@ -22349,18 +21705,8 @@
           <w:sz w:val="24"/>
           <w:szCs w:val="24"/>
         </w:rPr>
-        <w:t>K-</w:t>
-      </w:r>
-      <w:proofErr w:type="spellStart"/>
-      <w:r>
-        <w:rPr>
-          <w:rFonts w:hint="eastAsia"/>
-          <w:sz w:val="24"/>
-          <w:szCs w:val="24"/>
-        </w:rPr>
-        <w:t>SVD,Online</w:t>
-      </w:r>
-      <w:proofErr w:type="spellEnd"/>
+        <w:t>K-SVD,Online</w:t>
+      </w:r>
       <w:r>
         <w:rPr>
           <w:rFonts w:hint="eastAsia"/>
@@ -22455,25 +21801,7 @@
           <w:sz w:val="24"/>
           <w:szCs w:val="24"/>
         </w:rPr>
-        <w:t>D=</w:t>
-      </w:r>
-      <w:proofErr w:type="spellStart"/>
-      <w:r>
-        <w:rPr>
-          <w:rFonts w:hint="eastAsia"/>
-          <w:sz w:val="24"/>
-          <w:szCs w:val="24"/>
-        </w:rPr>
-        <w:t>argmin</w:t>
-      </w:r>
-      <w:proofErr w:type="spellEnd"/>
-      <w:r>
-        <w:rPr>
-          <w:rFonts w:hint="eastAsia"/>
-          <w:sz w:val="24"/>
-          <w:szCs w:val="24"/>
-        </w:rPr>
-        <w:t> norm(y-D*x,2)^2 </w:t>
+        <w:t>D=argmin norm(y-D*x,2)^2 </w:t>
       </w:r>
       <w:r>
         <w:rPr>
@@ -22489,27 +21817,8 @@
           <w:sz w:val="24"/>
           <w:szCs w:val="24"/>
         </w:rPr>
-        <w:t>D=Y*x'*</w:t>
-      </w:r>
-      <w:proofErr w:type="spellStart"/>
-      <w:r>
-        <w:rPr>
-          <w:rFonts w:hint="eastAsia"/>
-          <w:sz w:val="24"/>
-          <w:szCs w:val="24"/>
-        </w:rPr>
-        <w:t>inv</w:t>
-      </w:r>
-      <w:proofErr w:type="spellEnd"/>
-      <w:r>
-        <w:rPr>
-          <w:rFonts w:hint="eastAsia"/>
-          <w:sz w:val="24"/>
-          <w:szCs w:val="24"/>
-        </w:rPr>
-        <w:t>(x*x</w:t>
-      </w:r>
-      <w:proofErr w:type="gramStart"/>
+        <w:t>D=Y*x'*inv(x*x</w:t>
+      </w:r>
       <w:r>
         <w:rPr>
           <w:rFonts w:hint="eastAsia"/>
@@ -22518,7 +21827,6 @@
         </w:rPr>
         <w:t>’</w:t>
       </w:r>
-      <w:proofErr w:type="gramEnd"/>
       <w:r>
         <w:rPr>
           <w:rFonts w:hint="eastAsia"/>
@@ -22547,23 +21855,23 @@
         <w:spacing w:line="415" w:lineRule="auto"/>
         <w:ind w:left="756" w:hangingChars="270" w:hanging="756"/>
         <w:rPr>
+          <w:rFonts w:ascii="黑体" w:eastAsia="黑体" w:hAnsi="黑体"/>
+          <w:b w:val="0"/>
+          <w:sz w:val="28"/>
+          <w:szCs w:val="28"/>
+        </w:rPr>
+      </w:pPr>
+      <w:bookmarkStart w:id="32" w:name="_Toc360824490"/>
+      <w:r>
+        <w:rPr>
           <w:rFonts w:ascii="黑体" w:eastAsia="黑体" w:hAnsi="黑体" w:hint="eastAsia"/>
           <w:b w:val="0"/>
           <w:sz w:val="28"/>
           <w:szCs w:val="28"/>
         </w:rPr>
-      </w:pPr>
-      <w:bookmarkStart w:id="33" w:name="_Toc360824490"/>
-      <w:r>
-        <w:rPr>
-          <w:rFonts w:ascii="黑体" w:eastAsia="黑体" w:hAnsi="黑体" w:hint="eastAsia"/>
-          <w:b w:val="0"/>
-          <w:sz w:val="28"/>
-          <w:szCs w:val="28"/>
-        </w:rPr>
         <w:t>最优方向法（Method of Optimal Directions, MOD）</w:t>
       </w:r>
-      <w:bookmarkEnd w:id="33"/>
+      <w:bookmarkEnd w:id="32"/>
     </w:p>
     <w:p>
       <w:pPr>
@@ -22602,13 +21910,22 @@
         <w:spacing w:line="415" w:lineRule="auto"/>
         <w:ind w:left="756" w:hangingChars="270" w:hanging="756"/>
         <w:rPr>
+          <w:rFonts w:ascii="黑体" w:eastAsia="黑体" w:hAnsi="黑体"/>
+          <w:b w:val="0"/>
+          <w:sz w:val="28"/>
+          <w:szCs w:val="28"/>
+        </w:rPr>
+      </w:pPr>
+      <w:bookmarkStart w:id="33" w:name="_Toc360824491"/>
+      <w:r>
+        <w:rPr>
           <w:rFonts w:ascii="黑体" w:eastAsia="黑体" w:hAnsi="黑体" w:hint="eastAsia"/>
           <w:b w:val="0"/>
           <w:sz w:val="28"/>
           <w:szCs w:val="28"/>
         </w:rPr>
-      </w:pPr>
-      <w:bookmarkStart w:id="34" w:name="_Toc360824491"/>
+        <w:t>K-SVD</w:t>
+      </w:r>
       <w:r>
         <w:rPr>
           <w:rFonts w:ascii="黑体" w:eastAsia="黑体" w:hAnsi="黑体" w:hint="eastAsia"/>
@@ -22616,18 +21933,9 @@
           <w:sz w:val="28"/>
           <w:szCs w:val="28"/>
         </w:rPr>
-        <w:t>K-SVD</w:t>
-      </w:r>
-      <w:r>
-        <w:rPr>
-          <w:rFonts w:ascii="黑体" w:eastAsia="黑体" w:hAnsi="黑体" w:hint="eastAsia"/>
-          <w:b w:val="0"/>
-          <w:sz w:val="28"/>
-          <w:szCs w:val="28"/>
-        </w:rPr>
         <w:t>算法</w:t>
       </w:r>
-      <w:bookmarkEnd w:id="34"/>
+      <w:bookmarkEnd w:id="33"/>
     </w:p>
     <w:p>
       <w:pPr>
@@ -22690,23 +21998,23 @@
         <w:spacing w:line="415" w:lineRule="auto"/>
         <w:ind w:left="567"/>
         <w:rPr>
+          <w:rFonts w:ascii="黑体" w:eastAsia="黑体" w:hAnsi="黑体"/>
+          <w:b w:val="0"/>
+          <w:sz w:val="30"/>
+          <w:szCs w:val="30"/>
+        </w:rPr>
+      </w:pPr>
+      <w:bookmarkStart w:id="34" w:name="_Toc360824492"/>
+      <w:r>
+        <w:rPr>
           <w:rFonts w:ascii="黑体" w:eastAsia="黑体" w:hAnsi="黑体" w:hint="eastAsia"/>
           <w:b w:val="0"/>
           <w:sz w:val="30"/>
           <w:szCs w:val="30"/>
         </w:rPr>
-      </w:pPr>
-      <w:bookmarkStart w:id="35" w:name="_Toc360824492"/>
-      <w:r>
-        <w:rPr>
-          <w:rFonts w:ascii="黑体" w:eastAsia="黑体" w:hAnsi="黑体" w:hint="eastAsia"/>
-          <w:b w:val="0"/>
-          <w:sz w:val="30"/>
-          <w:szCs w:val="30"/>
-        </w:rPr>
         <w:t>一种快速稀疏表示算法</w:t>
       </w:r>
-      <w:bookmarkEnd w:id="35"/>
+      <w:bookmarkEnd w:id="34"/>
     </w:p>
     <w:p>
       <w:pPr>
@@ -22718,23 +22026,23 @@
         <w:spacing w:line="415" w:lineRule="auto"/>
         <w:ind w:left="756" w:hangingChars="270" w:hanging="756"/>
         <w:rPr>
+          <w:rFonts w:ascii="黑体" w:eastAsia="黑体" w:hAnsi="黑体"/>
+          <w:b w:val="0"/>
+          <w:sz w:val="28"/>
+          <w:szCs w:val="28"/>
+        </w:rPr>
+      </w:pPr>
+      <w:bookmarkStart w:id="35" w:name="_Toc360824493"/>
+      <w:r>
+        <w:rPr>
           <w:rFonts w:ascii="黑体" w:eastAsia="黑体" w:hAnsi="黑体" w:hint="eastAsia"/>
           <w:b w:val="0"/>
           <w:sz w:val="28"/>
           <w:szCs w:val="28"/>
         </w:rPr>
-      </w:pPr>
-      <w:bookmarkStart w:id="36" w:name="_Toc360824493"/>
-      <w:r>
-        <w:rPr>
-          <w:rFonts w:ascii="黑体" w:eastAsia="黑体" w:hAnsi="黑体" w:hint="eastAsia"/>
-          <w:b w:val="0"/>
-          <w:sz w:val="28"/>
-          <w:szCs w:val="28"/>
-        </w:rPr>
         <w:t>有原型的稀疏表示</w:t>
       </w:r>
-      <w:bookmarkEnd w:id="36"/>
+      <w:bookmarkEnd w:id="35"/>
     </w:p>
     <w:p>
       <w:pPr>
@@ -22753,99 +22061,7 @@
           <w:sz w:val="24"/>
           <w:szCs w:val="24"/>
         </w:rPr>
-        <w:t>在许多问题里面，经常会给定一个已标记类别的样本集，并通过学习这个样本集来准确地推断未知样本的类别。假设我们从K</w:t>
-      </w:r>
-      <w:proofErr w:type="gramStart"/>
-      <w:r>
-        <w:rPr>
-          <w:rFonts w:ascii="宋体" w:hAnsi="宋体" w:hint="eastAsia"/>
-          <w:sz w:val="24"/>
-          <w:szCs w:val="24"/>
-        </w:rPr>
-        <w:t>个</w:t>
-      </w:r>
-      <w:proofErr w:type="gramEnd"/>
-      <w:r>
-        <w:rPr>
-          <w:rFonts w:ascii="宋体" w:hAnsi="宋体" w:hint="eastAsia"/>
-          <w:sz w:val="24"/>
-          <w:szCs w:val="24"/>
-        </w:rPr>
-        <w:t>类别中的第</w:t>
-      </w:r>
-      <w:proofErr w:type="spellStart"/>
-      <w:r>
-        <w:rPr>
-          <w:rFonts w:ascii="宋体" w:hAnsi="宋体" w:hint="eastAsia"/>
-          <w:sz w:val="24"/>
-          <w:szCs w:val="24"/>
-        </w:rPr>
-        <w:t>i</w:t>
-      </w:r>
-      <w:proofErr w:type="spellEnd"/>
-      <w:proofErr w:type="gramStart"/>
-      <w:r>
-        <w:rPr>
-          <w:rFonts w:ascii="宋体" w:hAnsi="宋体" w:hint="eastAsia"/>
-          <w:sz w:val="24"/>
-          <w:szCs w:val="24"/>
-        </w:rPr>
-        <w:t>个</w:t>
-      </w:r>
-      <w:proofErr w:type="gramEnd"/>
-      <w:r>
-        <w:rPr>
-          <w:rFonts w:ascii="宋体" w:hAnsi="宋体" w:hint="eastAsia"/>
-          <w:sz w:val="24"/>
-          <w:szCs w:val="24"/>
-        </w:rPr>
-        <w:t>类别得到</w:t>
-      </w:r>
-      <w:proofErr w:type="spellStart"/>
-      <w:r>
-        <w:rPr>
-          <w:rFonts w:ascii="宋体" w:hAnsi="宋体" w:hint="eastAsia"/>
-          <w:sz w:val="24"/>
-          <w:szCs w:val="24"/>
-        </w:rPr>
-        <w:t>ni</w:t>
-      </w:r>
-      <w:proofErr w:type="spellEnd"/>
-      <w:proofErr w:type="gramStart"/>
-      <w:r>
-        <w:rPr>
-          <w:rFonts w:ascii="宋体" w:hAnsi="宋体" w:hint="eastAsia"/>
-          <w:sz w:val="24"/>
-          <w:szCs w:val="24"/>
-        </w:rPr>
-        <w:t>个</w:t>
-      </w:r>
-      <w:proofErr w:type="gramEnd"/>
-      <w:r>
-        <w:rPr>
-          <w:rFonts w:ascii="宋体" w:hAnsi="宋体" w:hint="eastAsia"/>
-          <w:sz w:val="24"/>
-          <w:szCs w:val="24"/>
-        </w:rPr>
-        <w:t>样本，并为每一个类</w:t>
-      </w:r>
-      <w:proofErr w:type="spellStart"/>
-      <w:r>
-        <w:rPr>
-          <w:rFonts w:ascii="宋体" w:hAnsi="宋体" w:hint="eastAsia"/>
-          <w:sz w:val="24"/>
-          <w:szCs w:val="24"/>
-        </w:rPr>
-        <w:t>i</w:t>
-      </w:r>
-      <w:proofErr w:type="spellEnd"/>
-      <w:r>
-        <w:rPr>
-          <w:rFonts w:ascii="宋体" w:hAnsi="宋体" w:hint="eastAsia"/>
-          <w:sz w:val="24"/>
-          <w:szCs w:val="24"/>
-        </w:rPr>
-        <w:t>定义一个矩阵</w:t>
+        <w:t>在许多问题里面，经常会给定一个已标记类别的样本集，并通过学习这个样本集来准确地推断未知样本的类别。假设我们从K个类别中的第i个类别得到ni个样本，并为每一个类i定义一个矩阵</w:t>
       </w:r>
       <m:oMath>
         <m:sSub>
@@ -23360,61 +22576,7 @@
           <w:sz w:val="24"/>
           <w:szCs w:val="24"/>
         </w:rPr>
-        <w:t>表示类</w:t>
-      </w:r>
-      <w:proofErr w:type="spellStart"/>
-      <w:r>
-        <w:rPr>
-          <w:rFonts w:ascii="宋体" w:hAnsi="宋体" w:hint="eastAsia"/>
-          <w:sz w:val="24"/>
-          <w:szCs w:val="24"/>
-        </w:rPr>
-        <w:t>i</w:t>
-      </w:r>
-      <w:proofErr w:type="spellEnd"/>
-      <w:r>
-        <w:rPr>
-          <w:rFonts w:ascii="宋体" w:hAnsi="宋体" w:hint="eastAsia"/>
-          <w:sz w:val="24"/>
-          <w:szCs w:val="24"/>
-        </w:rPr>
-        <w:t>中第j</w:t>
-      </w:r>
-      <w:proofErr w:type="gramStart"/>
-      <w:r>
-        <w:rPr>
-          <w:rFonts w:ascii="宋体" w:hAnsi="宋体" w:hint="eastAsia"/>
-          <w:sz w:val="24"/>
-          <w:szCs w:val="24"/>
-        </w:rPr>
-        <w:t>个</w:t>
-      </w:r>
-      <w:proofErr w:type="gramEnd"/>
-      <w:r>
-        <w:rPr>
-          <w:rFonts w:ascii="宋体" w:hAnsi="宋体" w:hint="eastAsia"/>
-          <w:sz w:val="24"/>
-          <w:szCs w:val="24"/>
-        </w:rPr>
-        <w:t>样本。然后，合并所有K</w:t>
-      </w:r>
-      <w:proofErr w:type="gramStart"/>
-      <w:r>
-        <w:rPr>
-          <w:rFonts w:ascii="宋体" w:hAnsi="宋体" w:hint="eastAsia"/>
-          <w:sz w:val="24"/>
-          <w:szCs w:val="24"/>
-        </w:rPr>
-        <w:t>个</w:t>
-      </w:r>
-      <w:proofErr w:type="gramEnd"/>
-      <w:r>
-        <w:rPr>
-          <w:rFonts w:ascii="宋体" w:hAnsi="宋体" w:hint="eastAsia"/>
-          <w:sz w:val="24"/>
-          <w:szCs w:val="24"/>
-        </w:rPr>
-        <w:t>类别的全部样本为一个矩阵</w:t>
+        <w:t>表示类i中第j个样本。然后，合并所有K个类别的全部样本为一个矩阵</w:t>
       </w:r>
       <m:oMath>
         <m:r>
@@ -23721,43 +22883,7 @@
           <w:sz w:val="24"/>
           <w:szCs w:val="24"/>
         </w:rPr>
-        <w:t>其中，N是所有类别的样本总数。给定了类别</w:t>
-      </w:r>
-      <w:proofErr w:type="spellStart"/>
-      <w:r>
-        <w:rPr>
-          <w:rFonts w:ascii="宋体" w:hAnsi="宋体" w:hint="eastAsia"/>
-          <w:sz w:val="24"/>
-          <w:szCs w:val="24"/>
-        </w:rPr>
-        <w:t>i</w:t>
-      </w:r>
-      <w:proofErr w:type="spellEnd"/>
-      <w:r>
-        <w:rPr>
-          <w:rFonts w:ascii="宋体" w:hAnsi="宋体" w:hint="eastAsia"/>
-          <w:sz w:val="24"/>
-          <w:szCs w:val="24"/>
-        </w:rPr>
-        <w:t>的充足样本数，如果待观察样本y属于类别</w:t>
-      </w:r>
-      <w:proofErr w:type="spellStart"/>
-      <w:r>
-        <w:rPr>
-          <w:rFonts w:ascii="宋体" w:hAnsi="宋体" w:hint="eastAsia"/>
-          <w:sz w:val="24"/>
-          <w:szCs w:val="24"/>
-        </w:rPr>
-        <w:t>i</w:t>
-      </w:r>
-      <w:proofErr w:type="spellEnd"/>
-      <w:r>
-        <w:rPr>
-          <w:rFonts w:ascii="宋体" w:hAnsi="宋体" w:hint="eastAsia"/>
-          <w:sz w:val="24"/>
-          <w:szCs w:val="24"/>
-        </w:rPr>
-        <w:t>，那么样本y可以通过样本的线性组合近似得到：</w:t>
+        <w:t>其中，N是所有类别的样本总数。给定了类别i的充足样本数，如果待观察样本y属于类别i，那么样本y可以通过样本的线性组合近似得到：</w:t>
       </w:r>
     </w:p>
     <w:p>
@@ -24493,7 +23619,23 @@
           <w:sz w:val="24"/>
           <w:szCs w:val="24"/>
         </w:rPr>
-        <w:t>是一个稀疏系数向量。通常</w:t>
+        <w:t>是一个稀疏系数向量</w:t>
+      </w:r>
+      <w:r>
+        <w:rPr>
+          <w:rFonts w:ascii="宋体" w:hAnsi="宋体" w:hint="eastAsia"/>
+          <w:sz w:val="24"/>
+          <w:szCs w:val="24"/>
+        </w:rPr>
+        <w:t>，</w:t>
+      </w:r>
+      <w:r>
+        <w:rPr>
+          <w:rFonts w:ascii="宋体" w:hAnsi="宋体" w:hint="eastAsia"/>
+          <w:sz w:val="24"/>
+          <w:szCs w:val="24"/>
+        </w:rPr>
+        <w:t>通常</w:t>
       </w:r>
       <m:oMath>
         <m:r>
@@ -24514,20 +23656,92 @@
           <w:sz w:val="24"/>
           <w:szCs w:val="24"/>
         </w:rPr>
-        <w:t>是一个稠密矩阵。</w:t>
+        <w:t>是一个稠密矩阵</w:t>
+      </w:r>
+      <w:r>
+        <w:rPr>
+          <w:rFonts w:ascii="宋体" w:hAnsi="宋体" w:hint="eastAsia"/>
+          <w:sz w:val="24"/>
+          <w:szCs w:val="24"/>
+        </w:rPr>
+        <w:t>,如下图所示</w:t>
+      </w:r>
+      <w:r>
+        <w:rPr>
+          <w:rFonts w:ascii="宋体" w:hAnsi="宋体" w:hint="eastAsia"/>
+          <w:sz w:val="24"/>
+          <w:szCs w:val="24"/>
+        </w:rPr>
+        <w:t>。</w:t>
       </w:r>
     </w:p>
     <w:p>
       <w:pPr>
         <w:spacing w:line="288" w:lineRule="auto"/>
         <w:ind w:firstLineChars="200" w:firstLine="480"/>
-        <w:jc w:val="left"/>
+        <w:jc w:val="center"/>
         <w:rPr>
           <w:rFonts w:ascii="宋体" w:hAnsi="宋体"/>
           <w:sz w:val="24"/>
           <w:szCs w:val="24"/>
         </w:rPr>
       </w:pPr>
+      <w:r>
+        <w:rPr>
+          <w:rFonts w:ascii="宋体" w:hAnsi="宋体"/>
+          <w:noProof/>
+          <w:sz w:val="24"/>
+          <w:szCs w:val="24"/>
+        </w:rPr>
+        <w:drawing>
+          <wp:inline distT="0" distB="0" distL="0" distR="0">
+            <wp:extent cx="4743450" cy="3533775"/>
+            <wp:effectExtent l="0" t="0" r="0" b="9525"/>
+            <wp:docPr id="4" name="图片 4" descr="D:\GitHub\GraduateThesis\doc\毕业\pic\fsr.png"/>
+            <wp:cNvGraphicFramePr>
+              <a:graphicFrameLocks xmlns:a="http://schemas.openxmlformats.org/drawingml/2006/main" noChangeAspect="1"/>
+            </wp:cNvGraphicFramePr>
+            <a:graphic xmlns:a="http://schemas.openxmlformats.org/drawingml/2006/main">
+              <a:graphicData uri="http://schemas.openxmlformats.org/drawingml/2006/picture">
+                <pic:pic xmlns:pic="http://schemas.openxmlformats.org/drawingml/2006/picture">
+                  <pic:nvPicPr>
+                    <pic:cNvPr id="0" name="Picture 4" descr="D:\GitHub\GraduateThesis\doc\毕业\pic\fsr.png"/>
+                    <pic:cNvPicPr>
+                      <a:picLocks noChangeAspect="1" noChangeArrowheads="1"/>
+                    </pic:cNvPicPr>
+                  </pic:nvPicPr>
+                  <pic:blipFill>
+                    <a:blip r:embed="rId16">
+                      <a:extLst>
+                        <a:ext uri="{28A0092B-C50C-407E-A947-70E740481C1C}">
+                          <a14:useLocalDpi xmlns:a14="http://schemas.microsoft.com/office/drawing/2010/main" val="0"/>
+                        </a:ext>
+                      </a:extLst>
+                    </a:blip>
+                    <a:srcRect/>
+                    <a:stretch>
+                      <a:fillRect/>
+                    </a:stretch>
+                  </pic:blipFill>
+                  <pic:spPr bwMode="auto">
+                    <a:xfrm>
+                      <a:off x="0" y="0"/>
+                      <a:ext cx="4743450" cy="3533775"/>
+                    </a:xfrm>
+                    <a:prstGeom prst="rect">
+                      <a:avLst/>
+                    </a:prstGeom>
+                    <a:noFill/>
+                    <a:ln>
+                      <a:noFill/>
+                    </a:ln>
+                  </pic:spPr>
+                </pic:pic>
+              </a:graphicData>
+            </a:graphic>
+          </wp:inline>
+        </w:drawing>
+      </w:r>
     </w:p>
     <w:p>
       <w:pPr>
@@ -24587,43 +23801,7 @@
           <w:sz w:val="24"/>
           <w:szCs w:val="24"/>
         </w:rPr>
-        <w:t>。如果出现观察数据y的维度大于所有样本数，那么唯一的解决办法是</w:t>
-      </w:r>
-      <w:proofErr w:type="gramStart"/>
-      <w:r>
-        <w:rPr>
-          <w:rFonts w:ascii="宋体" w:hAnsi="宋体" w:hint="eastAsia"/>
-          <w:sz w:val="24"/>
-          <w:szCs w:val="24"/>
-        </w:rPr>
-        <w:t>求解超定系统</w:t>
-      </w:r>
-      <w:proofErr w:type="gramEnd"/>
-      <w:r>
-        <w:rPr>
-          <w:rFonts w:ascii="宋体" w:hAnsi="宋体" w:hint="eastAsia"/>
-          <w:sz w:val="24"/>
-          <w:szCs w:val="24"/>
-        </w:rPr>
-        <w:t>。然而，在大多数应用中，这个线性系统通常</w:t>
-      </w:r>
-      <w:proofErr w:type="gramStart"/>
-      <w:r>
-        <w:rPr>
-          <w:rFonts w:ascii="宋体" w:hAnsi="宋体" w:hint="eastAsia"/>
-          <w:sz w:val="24"/>
-          <w:szCs w:val="24"/>
-        </w:rPr>
-        <w:t>是欠定的</w:t>
-      </w:r>
-      <w:proofErr w:type="gramEnd"/>
-      <w:r>
-        <w:rPr>
-          <w:rFonts w:ascii="宋体" w:hAnsi="宋体" w:hint="eastAsia"/>
-          <w:sz w:val="24"/>
-          <w:szCs w:val="24"/>
-        </w:rPr>
-        <w:t>，最终会导致无限的解决这个逆问题。因此，规则约束对得到有效的解决办法至关重要。</w:t>
+        <w:t>。如果出现观察数据y的维度大于所有样本数，那么唯一的解决办法是求解超定系统。然而，在大多数应用中，这个线性系统通常是欠定的，最终会导致无限的解决这个逆问题。因此，规则约束对得到有效的解决办法至关重要。</w:t>
       </w:r>
     </w:p>
     <w:p>
@@ -24644,43 +23822,7 @@
           <w:szCs w:val="24"/>
         </w:rPr>
         <w:tab/>
-        <w:t>因为假定一个观察样本属于一个特定类别，它可以被同一类中的其它样本很好的表示。这个属性以及被广泛的探究，如局部线性嵌入、图像聚类及人脸识别等。在每个类都有充足样本的情况下，我们期望系数向量x尽可能稀疏，最好只有</w:t>
-      </w:r>
-      <w:proofErr w:type="gramStart"/>
-      <w:r>
-        <w:rPr>
-          <w:rFonts w:ascii="宋体" w:hAnsi="宋体" w:hint="eastAsia"/>
-          <w:sz w:val="24"/>
-          <w:szCs w:val="24"/>
-        </w:rPr>
-        <w:t>一</w:t>
-      </w:r>
-      <w:proofErr w:type="gramEnd"/>
-      <w:r>
-        <w:rPr>
-          <w:rFonts w:ascii="宋体" w:hAnsi="宋体" w:hint="eastAsia"/>
-          <w:sz w:val="24"/>
-          <w:szCs w:val="24"/>
-        </w:rPr>
-        <w:t>小部分</w:t>
-      </w:r>
-      <w:proofErr w:type="gramStart"/>
-      <w:r>
-        <w:rPr>
-          <w:rFonts w:ascii="宋体" w:hAnsi="宋体" w:hint="eastAsia"/>
-          <w:sz w:val="24"/>
-          <w:szCs w:val="24"/>
-        </w:rPr>
-        <w:t>为非零值</w:t>
-      </w:r>
-      <w:proofErr w:type="gramEnd"/>
-      <w:r>
-        <w:rPr>
-          <w:rFonts w:ascii="宋体" w:hAnsi="宋体" w:hint="eastAsia"/>
-          <w:sz w:val="24"/>
-          <w:szCs w:val="24"/>
-        </w:rPr>
-        <w:t>。通过稀疏约束，我们寻求观察样本y的表示：</w:t>
+        <w:t>因为假定一个观察样本属于一个特定类别，它可以被同一类中的其它样本很好的表示。这个属性以及被广泛的探究，如局部线性嵌入、图像聚类及人脸识别等。在每个类都有充足样本的情况下，我们期望系数向量x尽可能稀疏，最好只有一小部分为非零值。通过稀疏约束，我们寻求观察样本y的表示：</w:t>
       </w:r>
     </w:p>
     <w:p>
@@ -24986,43 +24128,7 @@
           <w:sz w:val="24"/>
           <w:szCs w:val="24"/>
         </w:rPr>
-        <w:t xml:space="preserve"> </w:t>
-      </w:r>
-      <w:proofErr w:type="gramStart"/>
-      <w:r>
-        <w:rPr>
-          <w:rFonts w:ascii="宋体" w:hAnsi="宋体" w:hint="eastAsia"/>
-          <w:sz w:val="24"/>
-          <w:szCs w:val="24"/>
-        </w:rPr>
-        <w:t>统计非零值</w:t>
-      </w:r>
-      <w:proofErr w:type="gramEnd"/>
-      <w:r>
-        <w:rPr>
-          <w:rFonts w:ascii="宋体" w:hAnsi="宋体" w:hint="eastAsia"/>
-          <w:sz w:val="24"/>
-          <w:szCs w:val="24"/>
-        </w:rPr>
-        <w:t>的数量。然而，解决</w:t>
-      </w:r>
-      <w:proofErr w:type="gramStart"/>
-      <w:r>
-        <w:rPr>
-          <w:rFonts w:ascii="宋体" w:hAnsi="宋体" w:hint="eastAsia"/>
-          <w:sz w:val="24"/>
-          <w:szCs w:val="24"/>
-        </w:rPr>
-        <w:t>欠定系统</w:t>
-      </w:r>
-      <w:proofErr w:type="gramEnd"/>
-      <w:r>
-        <w:rPr>
-          <w:rFonts w:ascii="宋体" w:hAnsi="宋体" w:hint="eastAsia"/>
-          <w:sz w:val="24"/>
-          <w:szCs w:val="24"/>
-        </w:rPr>
-        <w:t>的l0范式最小化问题是一个NP难问题并且数值上不稳定。</w:t>
+        <w:t xml:space="preserve"> 统计非零值的数量。然而，解决欠定系统的l0范式最小化问题是一个NP难问题并且数值上不稳定。</w:t>
       </w:r>
     </w:p>
     <w:p>
@@ -25226,25 +24332,7 @@
           <w:sz w:val="24"/>
           <w:szCs w:val="24"/>
         </w:rPr>
-        <w:t>这里，l1范式计算x中所有数值的绝对权值</w:t>
-      </w:r>
-      <w:proofErr w:type="gramStart"/>
-      <w:r>
-        <w:rPr>
-          <w:rFonts w:ascii="宋体" w:hAnsi="宋体" w:hint="eastAsia"/>
-          <w:sz w:val="24"/>
-          <w:szCs w:val="24"/>
-        </w:rPr>
-        <w:t>和</w:t>
-      </w:r>
-      <w:proofErr w:type="gramEnd"/>
-      <w:r>
-        <w:rPr>
-          <w:rFonts w:ascii="宋体" w:hAnsi="宋体" w:hint="eastAsia"/>
-          <w:sz w:val="24"/>
-          <w:szCs w:val="24"/>
-        </w:rPr>
-        <w:t>。上式中，存在一定的噪声，更好的形式如下：</w:t>
+        <w:t>这里，l1范式计算x中所有数值的绝对权值和。上式中，存在一定的噪声，更好的形式如下：</w:t>
       </w:r>
     </w:p>
     <w:p>
@@ -25636,14 +24724,2458 @@
           <w:szCs w:val="24"/>
         </w:rPr>
       </w:pPr>
+      <m:oMath>
+        <m:acc>
+          <m:accPr>
+            <m:chr m:val="̃"/>
+            <m:ctrlPr>
+              <w:rPr>
+                <w:rFonts w:ascii="Cambria Math" w:hAnsi="Cambria Math"/>
+                <w:sz w:val="24"/>
+                <w:szCs w:val="24"/>
+              </w:rPr>
+            </m:ctrlPr>
+          </m:accPr>
+          <m:e>
+            <m:r>
+              <w:rPr>
+                <w:rFonts w:ascii="Cambria Math" w:hAnsi="Cambria Math"/>
+                <w:sz w:val="24"/>
+                <w:szCs w:val="24"/>
+              </w:rPr>
+              <m:t>y</m:t>
+            </m:r>
+          </m:e>
+        </m:acc>
+        <m:r>
+          <m:rPr>
+            <m:sty m:val="p"/>
+          </m:rPr>
+          <w:rPr>
+            <w:rFonts w:ascii="Cambria Math" w:hAnsi="Cambria Math"/>
+            <w:sz w:val="24"/>
+            <w:szCs w:val="24"/>
+          </w:rPr>
+          <m:t>=Ty=TΦx=Fx</m:t>
+        </m:r>
+      </m:oMath>
+      <w:r>
+        <w:rPr>
+          <w:rFonts w:ascii="宋体" w:hAnsi="宋体" w:hint="eastAsia"/>
+          <w:sz w:val="24"/>
+          <w:szCs w:val="24"/>
+        </w:rPr>
+        <w:t xml:space="preserve"> </w:t>
+      </w:r>
+      <w:r>
+        <w:rPr>
+          <w:rFonts w:ascii="宋体" w:hAnsi="宋体"/>
+          <w:sz w:val="24"/>
+          <w:szCs w:val="24"/>
+        </w:rPr>
+        <w:t>(</w:t>
+      </w:r>
+      <w:r>
+        <w:rPr>
+          <w:rFonts w:ascii="宋体" w:hAnsi="宋体" w:hint="eastAsia"/>
+          <w:sz w:val="24"/>
+          <w:szCs w:val="24"/>
+        </w:rPr>
+        <w:t>9</w:t>
+      </w:r>
+      <w:r>
+        <w:rPr>
+          <w:rFonts w:ascii="宋体" w:hAnsi="宋体"/>
+          <w:sz w:val="24"/>
+          <w:szCs w:val="24"/>
+        </w:rPr>
+        <w:t>)</w:t>
+      </w:r>
+    </w:p>
+    <w:p>
+      <w:pPr>
+        <w:spacing w:line="288" w:lineRule="auto"/>
+        <w:ind w:firstLineChars="200" w:firstLine="480"/>
+        <w:jc w:val="left"/>
+        <w:rPr>
+          <w:rFonts w:ascii="宋体" w:hAnsi="宋体"/>
+          <w:sz w:val="24"/>
+          <w:szCs w:val="24"/>
+        </w:rPr>
+      </w:pPr>
+      <w:r>
+        <w:rPr>
+          <w:rFonts w:ascii="宋体" w:hAnsi="宋体" w:hint="eastAsia"/>
+          <w:sz w:val="24"/>
+          <w:szCs w:val="24"/>
+        </w:rPr>
+        <w:t>其中，</w:t>
+      </w:r>
+    </w:p>
+    <w:p>
+      <w:pPr>
+        <w:pStyle w:val="3"/>
+        <w:numPr>
+          <w:ilvl w:val="2"/>
+          <w:numId w:val="1"/>
+        </w:numPr>
+        <w:spacing w:line="415" w:lineRule="auto"/>
+        <w:ind w:left="756" w:hangingChars="270" w:hanging="756"/>
+        <w:rPr>
+          <w:rFonts w:ascii="黑体" w:eastAsia="黑体" w:hAnsi="黑体"/>
+          <w:b w:val="0"/>
+          <w:sz w:val="28"/>
+          <w:szCs w:val="28"/>
+        </w:rPr>
+      </w:pPr>
+      <w:bookmarkStart w:id="36" w:name="_Toc360824494"/>
+      <w:r>
+        <w:rPr>
+          <w:rFonts w:ascii="黑体" w:eastAsia="黑体" w:hAnsi="黑体" w:hint="eastAsia"/>
+          <w:b w:val="0"/>
+          <w:sz w:val="28"/>
+          <w:szCs w:val="28"/>
+        </w:rPr>
+        <w:t>有原型的快速稀疏近似</w:t>
+      </w:r>
+      <w:bookmarkEnd w:id="36"/>
+    </w:p>
+    <w:p>
+      <w:pPr>
+        <w:spacing w:line="288" w:lineRule="auto"/>
+        <w:ind w:firstLineChars="200" w:firstLine="480"/>
+        <w:jc w:val="left"/>
+        <w:rPr>
+          <w:rFonts w:ascii="宋体" w:hAnsi="宋体"/>
+          <w:sz w:val="24"/>
+          <w:szCs w:val="24"/>
+        </w:rPr>
+      </w:pPr>
+      <w:r>
+        <w:rPr>
+          <w:rFonts w:ascii="宋体" w:hAnsi="宋体" w:hint="eastAsia"/>
+          <w:sz w:val="24"/>
+          <w:szCs w:val="24"/>
+        </w:rPr>
+        <w:t>这一节介绍如何使用稀疏近似实现一种更快的</w:t>
+      </w:r>
+      <w:r>
+        <w:rPr>
+          <w:rFonts w:ascii="宋体" w:hAnsi="宋体" w:hint="eastAsia"/>
+          <w:sz w:val="24"/>
+          <w:szCs w:val="24"/>
+        </w:rPr>
+        <w:t>稀疏表示</w:t>
+      </w:r>
+      <w:r>
+        <w:rPr>
+          <w:rFonts w:ascii="宋体" w:hAnsi="宋体" w:hint="eastAsia"/>
+          <w:sz w:val="24"/>
+          <w:szCs w:val="24"/>
+        </w:rPr>
+        <w:t>算法。</w:t>
+      </w:r>
+    </w:p>
+    <w:p>
+      <w:pPr>
+        <w:spacing w:line="288" w:lineRule="auto"/>
+        <w:ind w:firstLineChars="200" w:firstLine="480"/>
+        <w:jc w:val="left"/>
+        <w:rPr>
+          <w:rFonts w:ascii="宋体" w:hAnsi="宋体" w:hint="eastAsia"/>
+          <w:sz w:val="24"/>
+          <w:szCs w:val="24"/>
+        </w:rPr>
+      </w:pPr>
+      <w:r>
+        <w:rPr>
+          <w:rFonts w:ascii="宋体" w:hAnsi="宋体" w:hint="eastAsia"/>
+          <w:sz w:val="24"/>
+          <w:szCs w:val="24"/>
+        </w:rPr>
+        <w:t>假定我们已经通过从样本集中学习得到一个字典D，对于一个新的观察者</w:t>
+      </w:r>
+      <m:oMath>
+        <m:acc>
+          <m:accPr>
+            <m:chr m:val="̃"/>
+            <m:ctrlPr>
+              <w:rPr>
+                <w:rFonts w:ascii="Cambria Math" w:hAnsi="Cambria Math"/>
+                <w:sz w:val="24"/>
+                <w:szCs w:val="24"/>
+              </w:rPr>
+            </m:ctrlPr>
+          </m:accPr>
+          <m:e>
+            <m:r>
+              <w:rPr>
+                <w:rFonts w:ascii="Cambria Math" w:hAnsi="Cambria Math"/>
+                <w:sz w:val="24"/>
+                <w:szCs w:val="24"/>
+              </w:rPr>
+              <m:t>y</m:t>
+            </m:r>
+          </m:e>
+        </m:acc>
+      </m:oMath>
+      <w:r>
+        <w:rPr>
+          <w:rFonts w:ascii="宋体" w:hAnsi="宋体" w:hint="eastAsia"/>
+          <w:sz w:val="24"/>
+          <w:szCs w:val="24"/>
+        </w:rPr>
+        <w:t>，我们可以找到它在D上的原子分解。那么，在这个特征空间中的线性等式可以重写为：</w:t>
+      </w:r>
+    </w:p>
+    <w:p>
+      <w:pPr>
+        <w:spacing w:line="288" w:lineRule="auto"/>
+        <w:ind w:firstLineChars="200" w:firstLine="480"/>
+        <w:jc w:val="left"/>
+        <w:rPr>
+          <w:rFonts w:ascii="宋体" w:hAnsi="宋体"/>
+          <w:sz w:val="24"/>
+          <w:szCs w:val="24"/>
+        </w:rPr>
+      </w:pPr>
+      <m:oMath>
+        <m:acc>
+          <m:accPr>
+            <m:chr m:val="̃"/>
+            <m:ctrlPr>
+              <w:rPr>
+                <w:rFonts w:ascii="Cambria Math" w:hAnsi="Cambria Math"/>
+                <w:sz w:val="24"/>
+                <w:szCs w:val="24"/>
+              </w:rPr>
+            </m:ctrlPr>
+          </m:accPr>
+          <m:e>
+            <m:r>
+              <w:rPr>
+                <w:rFonts w:ascii="Cambria Math" w:hAnsi="Cambria Math"/>
+                <w:sz w:val="24"/>
+                <w:szCs w:val="24"/>
+              </w:rPr>
+              <m:t>y</m:t>
+            </m:r>
+          </m:e>
+        </m:acc>
+        <m:r>
+          <m:rPr>
+            <m:sty m:val="p"/>
+          </m:rPr>
+          <w:rPr>
+            <w:rFonts w:ascii="Cambria Math" w:hAnsi="Cambria Math"/>
+            <w:sz w:val="24"/>
+            <w:szCs w:val="24"/>
+          </w:rPr>
+          <m:t>≈D</m:t>
+        </m:r>
+        <m:sSub>
+          <m:sSubPr>
+            <m:ctrlPr>
+              <w:rPr>
+                <w:rFonts w:ascii="Cambria Math" w:hAnsi="Cambria Math"/>
+                <w:sz w:val="24"/>
+                <w:szCs w:val="24"/>
+              </w:rPr>
+            </m:ctrlPr>
+          </m:sSubPr>
+          <m:e>
+            <m:r>
+              <m:rPr>
+                <m:sty m:val="p"/>
+              </m:rPr>
+              <w:rPr>
+                <w:rFonts w:ascii="Cambria Math" w:hAnsi="Cambria Math"/>
+                <w:sz w:val="24"/>
+                <w:szCs w:val="24"/>
+              </w:rPr>
+              <m:t>w</m:t>
+            </m:r>
+          </m:e>
+          <m:sub>
+            <m:acc>
+              <m:accPr>
+                <m:chr m:val="̃"/>
+                <m:ctrlPr>
+                  <w:rPr>
+                    <w:rFonts w:ascii="Cambria Math" w:hAnsi="Cambria Math"/>
+                    <w:sz w:val="24"/>
+                    <w:szCs w:val="24"/>
+                  </w:rPr>
+                </m:ctrlPr>
+              </m:accPr>
+              <m:e>
+                <m:r>
+                  <w:rPr>
+                    <w:rFonts w:ascii="Cambria Math" w:hAnsi="Cambria Math"/>
+                    <w:sz w:val="24"/>
+                    <w:szCs w:val="24"/>
+                  </w:rPr>
+                  <m:t>y</m:t>
+                </m:r>
+              </m:e>
+            </m:acc>
+          </m:sub>
+        </m:sSub>
+        <m:r>
+          <m:rPr>
+            <m:sty m:val="p"/>
+          </m:rPr>
+          <w:rPr>
+            <w:rFonts w:ascii="Cambria Math" w:hAnsi="Cambria Math"/>
+            <w:sz w:val="24"/>
+            <w:szCs w:val="24"/>
+          </w:rPr>
+          <m:t>≈DWx</m:t>
+        </m:r>
+      </m:oMath>
+      <w:r>
+        <w:rPr>
+          <w:rFonts w:ascii="宋体" w:hAnsi="宋体" w:hint="eastAsia"/>
+          <w:sz w:val="24"/>
+          <w:szCs w:val="24"/>
+        </w:rPr>
+        <w:t xml:space="preserve"> </w:t>
+      </w:r>
+      <w:r>
+        <w:rPr>
+          <w:rFonts w:ascii="宋体" w:hAnsi="宋体"/>
+          <w:sz w:val="24"/>
+          <w:szCs w:val="24"/>
+        </w:rPr>
+        <w:t>(</w:t>
+      </w:r>
+      <w:r>
+        <w:rPr>
+          <w:rFonts w:ascii="宋体" w:hAnsi="宋体" w:hint="eastAsia"/>
+          <w:sz w:val="24"/>
+          <w:szCs w:val="24"/>
+        </w:rPr>
+        <w:t>12</w:t>
+      </w:r>
+      <w:r>
+        <w:rPr>
+          <w:rFonts w:ascii="宋体" w:hAnsi="宋体"/>
+          <w:sz w:val="24"/>
+          <w:szCs w:val="24"/>
+        </w:rPr>
+        <w:t>)</w:t>
+      </w:r>
+    </w:p>
+    <w:p>
+      <w:pPr>
+        <w:spacing w:line="288" w:lineRule="auto"/>
+        <w:ind w:firstLineChars="200" w:firstLine="480"/>
+        <w:jc w:val="left"/>
+        <w:rPr>
+          <w:rFonts w:ascii="宋体" w:hAnsi="宋体" w:hint="eastAsia"/>
+          <w:sz w:val="24"/>
+          <w:szCs w:val="24"/>
+        </w:rPr>
+      </w:pPr>
+      <w:r>
+        <w:rPr>
+          <w:rFonts w:ascii="宋体" w:hAnsi="宋体" w:hint="eastAsia"/>
+          <w:sz w:val="24"/>
+          <w:szCs w:val="24"/>
+        </w:rPr>
+        <w:t>如果学习的字典D能够很好的近似这个信号</w:t>
+      </w:r>
+      <m:oMath>
+        <m:acc>
+          <m:accPr>
+            <m:chr m:val="̃"/>
+            <m:ctrlPr>
+              <w:rPr>
+                <w:rFonts w:ascii="Cambria Math" w:hAnsi="Cambria Math"/>
+                <w:sz w:val="24"/>
+                <w:szCs w:val="24"/>
+              </w:rPr>
+            </m:ctrlPr>
+          </m:accPr>
+          <m:e>
+            <m:r>
+              <w:rPr>
+                <w:rFonts w:ascii="Cambria Math" w:hAnsi="Cambria Math"/>
+                <w:sz w:val="24"/>
+                <w:szCs w:val="24"/>
+              </w:rPr>
+              <m:t>y</m:t>
+            </m:r>
+          </m:e>
+        </m:acc>
+      </m:oMath>
+      <w:r>
+        <w:rPr>
+          <w:rFonts w:ascii="宋体" w:hAnsi="宋体" w:hint="eastAsia"/>
+          <w:sz w:val="24"/>
+          <w:szCs w:val="24"/>
+        </w:rPr>
+        <w:t>（</w:t>
+      </w:r>
+      <m:oMath>
+        <m:sSub>
+          <m:sSubPr>
+            <m:ctrlPr>
+              <w:rPr>
+                <w:rFonts w:ascii="Cambria Math" w:hAnsi="Cambria Math"/>
+                <w:sz w:val="24"/>
+                <w:szCs w:val="24"/>
+              </w:rPr>
+            </m:ctrlPr>
+          </m:sSubPr>
+          <m:e>
+            <m:d>
+              <m:dPr>
+                <m:begChr m:val="‖"/>
+                <m:endChr m:val="‖"/>
+                <m:ctrlPr>
+                  <w:rPr>
+                    <w:rFonts w:ascii="Cambria Math" w:hAnsi="Cambria Math"/>
+                    <w:sz w:val="24"/>
+                    <w:szCs w:val="24"/>
+                  </w:rPr>
+                </m:ctrlPr>
+              </m:dPr>
+              <m:e>
+                <m:acc>
+                  <m:accPr>
+                    <m:chr m:val="̃"/>
+                    <m:ctrlPr>
+                      <w:rPr>
+                        <w:rFonts w:ascii="Cambria Math" w:hAnsi="Cambria Math"/>
+                        <w:sz w:val="24"/>
+                        <w:szCs w:val="24"/>
+                      </w:rPr>
+                    </m:ctrlPr>
+                  </m:accPr>
+                  <m:e>
+                    <m:r>
+                      <w:rPr>
+                        <w:rFonts w:ascii="Cambria Math" w:hAnsi="Cambria Math"/>
+                        <w:sz w:val="24"/>
+                        <w:szCs w:val="24"/>
+                      </w:rPr>
+                      <m:t>y</m:t>
+                    </m:r>
+                  </m:e>
+                </m:acc>
+                <m:r>
+                  <m:rPr>
+                    <m:sty m:val="p"/>
+                  </m:rPr>
+                  <w:rPr>
+                    <w:rFonts w:ascii="Cambria Math" w:hAnsi="Cambria Math"/>
+                    <w:sz w:val="24"/>
+                    <w:szCs w:val="24"/>
+                  </w:rPr>
+                  <m:t>-D</m:t>
+                </m:r>
+                <m:sSub>
+                  <m:sSubPr>
+                    <m:ctrlPr>
+                      <w:rPr>
+                        <w:rFonts w:ascii="Cambria Math" w:hAnsi="Cambria Math"/>
+                        <w:sz w:val="24"/>
+                        <w:szCs w:val="24"/>
+                      </w:rPr>
+                    </m:ctrlPr>
+                  </m:sSubPr>
+                  <m:e>
+                    <m:r>
+                      <m:rPr>
+                        <m:sty m:val="p"/>
+                      </m:rPr>
+                      <w:rPr>
+                        <w:rFonts w:ascii="Cambria Math" w:hAnsi="Cambria Math"/>
+                        <w:sz w:val="24"/>
+                        <w:szCs w:val="24"/>
+                      </w:rPr>
+                      <m:t>w</m:t>
+                    </m:r>
+                  </m:e>
+                  <m:sub>
+                    <m:acc>
+                      <m:accPr>
+                        <m:chr m:val="̃"/>
+                        <m:ctrlPr>
+                          <w:rPr>
+                            <w:rFonts w:ascii="Cambria Math" w:hAnsi="Cambria Math"/>
+                            <w:sz w:val="24"/>
+                            <w:szCs w:val="24"/>
+                          </w:rPr>
+                        </m:ctrlPr>
+                      </m:accPr>
+                      <m:e>
+                        <m:r>
+                          <w:rPr>
+                            <w:rFonts w:ascii="Cambria Math" w:hAnsi="Cambria Math"/>
+                            <w:sz w:val="24"/>
+                            <w:szCs w:val="24"/>
+                          </w:rPr>
+                          <m:t>y</m:t>
+                        </m:r>
+                      </m:e>
+                    </m:acc>
+                  </m:sub>
+                </m:sSub>
+              </m:e>
+            </m:d>
+          </m:e>
+          <m:sub>
+            <m:r>
+              <m:rPr>
+                <m:sty m:val="p"/>
+              </m:rPr>
+              <w:rPr>
+                <w:rFonts w:ascii="Cambria Math" w:hAnsi="Cambria Math"/>
+                <w:sz w:val="24"/>
+                <w:szCs w:val="24"/>
+              </w:rPr>
+              <m:t>2</m:t>
+            </m:r>
+          </m:sub>
+        </m:sSub>
+        <m:r>
+          <m:rPr>
+            <m:sty m:val="p"/>
+          </m:rPr>
+          <w:rPr>
+            <w:rFonts w:ascii="Cambria Math" w:hAnsi="Cambria Math"/>
+            <w:sz w:val="24"/>
+            <w:szCs w:val="24"/>
+          </w:rPr>
+          <m:t>≤ϵ</m:t>
+        </m:r>
+      </m:oMath>
+      <w:r>
+        <w:rPr>
+          <w:rFonts w:ascii="宋体" w:hAnsi="宋体" w:hint="eastAsia"/>
+          <w:sz w:val="24"/>
+          <w:szCs w:val="24"/>
+        </w:rPr>
+        <w:t>），我们可以把</w:t>
+      </w:r>
+      <m:oMath>
+        <m:acc>
+          <m:accPr>
+            <m:chr m:val="̃"/>
+            <m:ctrlPr>
+              <w:rPr>
+                <w:rFonts w:ascii="Cambria Math" w:hAnsi="Cambria Math"/>
+                <w:sz w:val="24"/>
+                <w:szCs w:val="24"/>
+              </w:rPr>
+            </m:ctrlPr>
+          </m:accPr>
+          <m:e>
+            <m:r>
+              <w:rPr>
+                <w:rFonts w:ascii="Cambria Math" w:hAnsi="Cambria Math"/>
+                <w:sz w:val="24"/>
+                <w:szCs w:val="24"/>
+              </w:rPr>
+              <m:t>y</m:t>
+            </m:r>
+          </m:e>
+        </m:acc>
+      </m:oMath>
+      <w:r>
+        <w:rPr>
+          <w:rFonts w:ascii="宋体" w:hAnsi="宋体" w:hint="eastAsia"/>
+          <w:sz w:val="24"/>
+          <w:szCs w:val="24"/>
+        </w:rPr>
+        <w:t>表示为</w:t>
+      </w:r>
+      <m:oMath>
+        <m:acc>
+          <m:accPr>
+            <m:chr m:val="̃"/>
+            <m:ctrlPr>
+              <w:rPr>
+                <w:rFonts w:ascii="Cambria Math" w:hAnsi="Cambria Math"/>
+                <w:sz w:val="24"/>
+                <w:szCs w:val="24"/>
+              </w:rPr>
+            </m:ctrlPr>
+          </m:accPr>
+          <m:e>
+            <m:r>
+              <w:rPr>
+                <w:rFonts w:ascii="Cambria Math" w:hAnsi="Cambria Math"/>
+                <w:sz w:val="24"/>
+                <w:szCs w:val="24"/>
+              </w:rPr>
+              <m:t>y</m:t>
+            </m:r>
+          </m:e>
+        </m:acc>
+        <m:r>
+          <m:rPr>
+            <m:sty m:val="p"/>
+          </m:rPr>
+          <w:rPr>
+            <w:rFonts w:ascii="Cambria Math" w:hAnsi="Cambria Math"/>
+            <w:sz w:val="24"/>
+            <w:szCs w:val="24"/>
+          </w:rPr>
+          <m:t>=D</m:t>
+        </m:r>
+        <m:sSub>
+          <m:sSubPr>
+            <m:ctrlPr>
+              <w:rPr>
+                <w:rFonts w:ascii="Cambria Math" w:hAnsi="Cambria Math"/>
+                <w:sz w:val="24"/>
+                <w:szCs w:val="24"/>
+              </w:rPr>
+            </m:ctrlPr>
+          </m:sSubPr>
+          <m:e>
+            <m:r>
+              <m:rPr>
+                <m:sty m:val="p"/>
+              </m:rPr>
+              <w:rPr>
+                <w:rFonts w:ascii="Cambria Math" w:hAnsi="Cambria Math"/>
+                <w:sz w:val="24"/>
+                <w:szCs w:val="24"/>
+              </w:rPr>
+              <m:t>w</m:t>
+            </m:r>
+          </m:e>
+          <m:sub>
+            <m:acc>
+              <m:accPr>
+                <m:chr m:val="̃"/>
+                <m:ctrlPr>
+                  <w:rPr>
+                    <w:rFonts w:ascii="Cambria Math" w:hAnsi="Cambria Math"/>
+                    <w:sz w:val="24"/>
+                    <w:szCs w:val="24"/>
+                  </w:rPr>
+                </m:ctrlPr>
+              </m:accPr>
+              <m:e>
+                <m:r>
+                  <w:rPr>
+                    <w:rFonts w:ascii="Cambria Math" w:hAnsi="Cambria Math"/>
+                    <w:sz w:val="24"/>
+                    <w:szCs w:val="24"/>
+                  </w:rPr>
+                  <m:t>y</m:t>
+                </m:r>
+              </m:e>
+            </m:acc>
+          </m:sub>
+        </m:sSub>
+        <m:r>
+          <m:rPr>
+            <m:sty m:val="p"/>
+          </m:rPr>
+          <w:rPr>
+            <w:rFonts w:ascii="Cambria Math" w:hAnsi="Cambria Math"/>
+            <w:sz w:val="24"/>
+            <w:szCs w:val="24"/>
+          </w:rPr>
+          <m:t>+</m:t>
+        </m:r>
+        <m:sSub>
+          <m:sSubPr>
+            <m:ctrlPr>
+              <w:rPr>
+                <w:rFonts w:ascii="Cambria Math" w:hAnsi="Cambria Math"/>
+                <w:sz w:val="24"/>
+                <w:szCs w:val="24"/>
+              </w:rPr>
+            </m:ctrlPr>
+          </m:sSubPr>
+          <m:e>
+            <m:r>
+              <w:rPr>
+                <w:rFonts w:ascii="Cambria Math" w:hAnsi="Cambria Math"/>
+                <w:sz w:val="24"/>
+                <w:szCs w:val="24"/>
+              </w:rPr>
+              <m:t>e</m:t>
+            </m:r>
+          </m:e>
+          <m:sub>
+            <m:acc>
+              <m:accPr>
+                <m:chr m:val="̃"/>
+                <m:ctrlPr>
+                  <w:rPr>
+                    <w:rFonts w:ascii="Cambria Math" w:hAnsi="Cambria Math"/>
+                    <w:sz w:val="24"/>
+                    <w:szCs w:val="24"/>
+                  </w:rPr>
+                </m:ctrlPr>
+              </m:accPr>
+              <m:e>
+                <m:r>
+                  <w:rPr>
+                    <w:rFonts w:ascii="Cambria Math" w:hAnsi="Cambria Math"/>
+                    <w:sz w:val="24"/>
+                    <w:szCs w:val="24"/>
+                  </w:rPr>
+                  <m:t>y</m:t>
+                </m:r>
+              </m:e>
+            </m:acc>
+          </m:sub>
+        </m:sSub>
+      </m:oMath>
+      <w:r>
+        <w:rPr>
+          <w:rFonts w:ascii="宋体" w:hAnsi="宋体" w:hint="eastAsia"/>
+          <w:sz w:val="24"/>
+          <w:szCs w:val="24"/>
+        </w:rPr>
+        <w:t xml:space="preserve"> </w:t>
+      </w:r>
+    </w:p>
+    <w:p>
+      <w:pPr>
+        <w:spacing w:line="288" w:lineRule="auto"/>
+        <w:ind w:firstLineChars="200" w:firstLine="480"/>
+        <w:jc w:val="left"/>
+        <w:rPr>
+          <w:rFonts w:ascii="宋体" w:hAnsi="宋体" w:hint="eastAsia"/>
+          <w:sz w:val="24"/>
+          <w:szCs w:val="24"/>
+        </w:rPr>
+      </w:pPr>
       <m:oMathPara>
         <m:oMath>
+          <m:r>
+            <m:rPr>
+              <m:sty m:val="p"/>
+            </m:rPr>
+            <w:rPr>
+              <w:rFonts w:ascii="Cambria Math" w:hAnsi="Cambria Math"/>
+              <w:sz w:val="24"/>
+              <w:szCs w:val="24"/>
+            </w:rPr>
+            <m:t xml:space="preserve">F=DW+ </m:t>
+          </m:r>
+          <m:sSub>
+            <m:sSubPr>
+              <m:ctrlPr>
+                <w:rPr>
+                  <w:rFonts w:ascii="Cambria Math" w:hAnsi="Cambria Math"/>
+                  <w:sz w:val="24"/>
+                  <w:szCs w:val="24"/>
+                </w:rPr>
+              </m:ctrlPr>
+            </m:sSubPr>
+            <m:e>
+              <m:r>
+                <w:rPr>
+                  <w:rFonts w:ascii="Cambria Math" w:hAnsi="Cambria Math"/>
+                  <w:sz w:val="24"/>
+                  <w:szCs w:val="24"/>
+                </w:rPr>
+                <m:t>e</m:t>
+              </m:r>
+            </m:e>
+            <m:sub>
+              <m:r>
+                <w:rPr>
+                  <w:rFonts w:ascii="Cambria Math" w:hAnsi="Cambria Math"/>
+                  <w:sz w:val="24"/>
+                  <w:szCs w:val="24"/>
+                </w:rPr>
+                <m:t>F</m:t>
+              </m:r>
+            </m:sub>
+          </m:sSub>
+        </m:oMath>
+      </m:oMathPara>
+    </w:p>
+    <w:p>
+      <w:pPr>
+        <w:spacing w:line="288" w:lineRule="auto"/>
+        <w:ind w:firstLineChars="200" w:firstLine="480"/>
+        <w:jc w:val="left"/>
+        <w:rPr>
+          <w:rFonts w:ascii="宋体" w:hAnsi="宋体" w:hint="eastAsia"/>
+          <w:sz w:val="24"/>
+          <w:szCs w:val="24"/>
+        </w:rPr>
+      </w:pPr>
+      <w:r>
+        <w:rPr>
+          <w:rFonts w:ascii="宋体" w:hAnsi="宋体" w:hint="eastAsia"/>
+          <w:sz w:val="24"/>
+          <w:szCs w:val="24"/>
+        </w:rPr>
+        <w:t>重写公式（12</w:t>
+      </w:r>
+      <w:r>
+        <w:rPr>
+          <w:rFonts w:ascii="宋体" w:hAnsi="宋体"/>
+          <w:sz w:val="24"/>
+          <w:szCs w:val="24"/>
+        </w:rPr>
+        <w:t>）</w:t>
+      </w:r>
+    </w:p>
+    <w:p>
+      <w:pPr>
+        <w:spacing w:line="288" w:lineRule="auto"/>
+        <w:ind w:firstLineChars="200" w:firstLine="480"/>
+        <w:jc w:val="left"/>
+        <w:rPr>
+          <w:rFonts w:ascii="宋体" w:hAnsi="宋体"/>
+          <w:sz w:val="24"/>
+          <w:szCs w:val="24"/>
+        </w:rPr>
+      </w:pPr>
+      <m:oMath>
+        <m:r>
+          <m:rPr>
+            <m:sty m:val="p"/>
+          </m:rPr>
+          <w:rPr>
+            <w:rFonts w:ascii="Cambria Math" w:hAnsi="Cambria Math"/>
+            <w:sz w:val="24"/>
+            <w:szCs w:val="24"/>
+          </w:rPr>
+          <m:t>D</m:t>
+        </m:r>
+        <m:sSub>
+          <m:sSubPr>
+            <m:ctrlPr>
+              <w:rPr>
+                <w:rFonts w:ascii="Cambria Math" w:hAnsi="Cambria Math"/>
+                <w:sz w:val="24"/>
+                <w:szCs w:val="24"/>
+              </w:rPr>
+            </m:ctrlPr>
+          </m:sSubPr>
+          <m:e>
+            <m:r>
+              <m:rPr>
+                <m:sty m:val="p"/>
+              </m:rPr>
+              <w:rPr>
+                <w:rFonts w:ascii="Cambria Math" w:hAnsi="Cambria Math"/>
+                <w:sz w:val="24"/>
+                <w:szCs w:val="24"/>
+              </w:rPr>
+              <m:t>w</m:t>
+            </m:r>
+          </m:e>
+          <m:sub>
+            <m:acc>
+              <m:accPr>
+                <m:chr m:val="̃"/>
+                <m:ctrlPr>
+                  <w:rPr>
+                    <w:rFonts w:ascii="Cambria Math" w:hAnsi="Cambria Math"/>
+                    <w:sz w:val="24"/>
+                    <w:szCs w:val="24"/>
+                  </w:rPr>
+                </m:ctrlPr>
+              </m:accPr>
+              <m:e>
+                <m:r>
+                  <w:rPr>
+                    <w:rFonts w:ascii="Cambria Math" w:hAnsi="Cambria Math"/>
+                    <w:sz w:val="24"/>
+                    <w:szCs w:val="24"/>
+                  </w:rPr>
+                  <m:t>y</m:t>
+                </m:r>
+              </m:e>
+            </m:acc>
+          </m:sub>
+        </m:sSub>
+        <m:r>
+          <m:rPr>
+            <m:sty m:val="p"/>
+          </m:rPr>
+          <w:rPr>
+            <w:rFonts w:ascii="Cambria Math" w:hAnsi="Cambria Math"/>
+            <w:sz w:val="24"/>
+            <w:szCs w:val="24"/>
+          </w:rPr>
+          <m:t>+</m:t>
+        </m:r>
+        <m:sSub>
+          <m:sSubPr>
+            <m:ctrlPr>
+              <w:rPr>
+                <w:rFonts w:ascii="Cambria Math" w:hAnsi="Cambria Math"/>
+                <w:sz w:val="24"/>
+                <w:szCs w:val="24"/>
+              </w:rPr>
+            </m:ctrlPr>
+          </m:sSubPr>
+          <m:e>
+            <m:r>
+              <w:rPr>
+                <w:rFonts w:ascii="Cambria Math" w:hAnsi="Cambria Math"/>
+                <w:sz w:val="24"/>
+                <w:szCs w:val="24"/>
+              </w:rPr>
+              <m:t>e</m:t>
+            </m:r>
+          </m:e>
+          <m:sub>
+            <m:acc>
+              <m:accPr>
+                <m:chr m:val="̃"/>
+                <m:ctrlPr>
+                  <w:rPr>
+                    <w:rFonts w:ascii="Cambria Math" w:hAnsi="Cambria Math"/>
+                    <w:sz w:val="24"/>
+                    <w:szCs w:val="24"/>
+                  </w:rPr>
+                </m:ctrlPr>
+              </m:accPr>
+              <m:e>
+                <m:r>
+                  <w:rPr>
+                    <w:rFonts w:ascii="Cambria Math" w:hAnsi="Cambria Math"/>
+                    <w:sz w:val="24"/>
+                    <w:szCs w:val="24"/>
+                  </w:rPr>
+                  <m:t>y</m:t>
+                </m:r>
+              </m:e>
+            </m:acc>
+          </m:sub>
+        </m:sSub>
+        <m:r>
+          <m:rPr>
+            <m:sty m:val="p"/>
+          </m:rPr>
+          <w:rPr>
+            <w:rFonts w:ascii="Cambria Math" w:hAnsi="Cambria Math"/>
+            <w:sz w:val="24"/>
+            <w:szCs w:val="24"/>
+          </w:rPr>
+          <m:t>≈DWx+</m:t>
+        </m:r>
+        <m:sSub>
+          <m:sSubPr>
+            <m:ctrlPr>
+              <w:rPr>
+                <w:rFonts w:ascii="Cambria Math" w:hAnsi="Cambria Math"/>
+                <w:sz w:val="24"/>
+                <w:szCs w:val="24"/>
+              </w:rPr>
+            </m:ctrlPr>
+          </m:sSubPr>
+          <m:e>
+            <m:r>
+              <w:rPr>
+                <w:rFonts w:ascii="Cambria Math" w:hAnsi="Cambria Math"/>
+                <w:sz w:val="24"/>
+                <w:szCs w:val="24"/>
+              </w:rPr>
+              <m:t>e</m:t>
+            </m:r>
+          </m:e>
+          <m:sub>
+            <m:r>
+              <w:rPr>
+                <w:rFonts w:ascii="Cambria Math" w:hAnsi="Cambria Math"/>
+                <w:sz w:val="24"/>
+                <w:szCs w:val="24"/>
+              </w:rPr>
+              <m:t>F</m:t>
+            </m:r>
+          </m:sub>
+        </m:sSub>
+        <m:r>
+          <m:rPr>
+            <m:sty m:val="p"/>
+          </m:rPr>
+          <w:rPr>
+            <w:rFonts w:ascii="Cambria Math" w:hAnsi="Cambria Math"/>
+            <w:sz w:val="24"/>
+            <w:szCs w:val="24"/>
+          </w:rPr>
+          <m:t>x</m:t>
+        </m:r>
+        <m:r>
+          <m:rPr>
+            <m:sty m:val="p"/>
+          </m:rPr>
+          <w:rPr>
+            <w:rFonts w:ascii="Cambria Math" w:hAnsi="Cambria Math"/>
+            <w:sz w:val="24"/>
+            <w:szCs w:val="24"/>
+          </w:rPr>
+          <m:t>⟹</m:t>
+        </m:r>
+        <m:r>
+          <m:rPr>
+            <m:sty m:val="p"/>
+          </m:rPr>
+          <w:rPr>
+            <w:rFonts w:ascii="Cambria Math" w:hAnsi="Cambria Math"/>
+            <w:sz w:val="24"/>
+            <w:szCs w:val="24"/>
+          </w:rPr>
+          <m:t>D</m:t>
+        </m:r>
+        <m:d>
+          <m:dPr>
+            <m:ctrlPr>
+              <w:rPr>
+                <w:rFonts w:ascii="Cambria Math" w:hAnsi="Cambria Math"/>
+                <w:sz w:val="24"/>
+                <w:szCs w:val="24"/>
+              </w:rPr>
+            </m:ctrlPr>
+          </m:dPr>
+          <m:e>
+            <m:sSub>
+              <m:sSubPr>
+                <m:ctrlPr>
+                  <w:rPr>
+                    <w:rFonts w:ascii="Cambria Math" w:hAnsi="Cambria Math"/>
+                    <w:sz w:val="24"/>
+                    <w:szCs w:val="24"/>
+                  </w:rPr>
+                </m:ctrlPr>
+              </m:sSubPr>
+              <m:e>
+                <m:r>
+                  <m:rPr>
+                    <m:sty m:val="p"/>
+                  </m:rPr>
+                  <w:rPr>
+                    <w:rFonts w:ascii="Cambria Math" w:hAnsi="Cambria Math"/>
+                    <w:sz w:val="24"/>
+                    <w:szCs w:val="24"/>
+                  </w:rPr>
+                  <m:t>w</m:t>
+                </m:r>
+              </m:e>
+              <m:sub>
+                <m:acc>
+                  <m:accPr>
+                    <m:chr m:val="̃"/>
+                    <m:ctrlPr>
+                      <w:rPr>
+                        <w:rFonts w:ascii="Cambria Math" w:hAnsi="Cambria Math"/>
+                        <w:sz w:val="24"/>
+                        <w:szCs w:val="24"/>
+                      </w:rPr>
+                    </m:ctrlPr>
+                  </m:accPr>
+                  <m:e>
+                    <m:r>
+                      <w:rPr>
+                        <w:rFonts w:ascii="Cambria Math" w:hAnsi="Cambria Math"/>
+                        <w:sz w:val="24"/>
+                        <w:szCs w:val="24"/>
+                      </w:rPr>
+                      <m:t>y</m:t>
+                    </m:r>
+                  </m:e>
+                </m:acc>
+              </m:sub>
+            </m:sSub>
+            <m:r>
+              <m:rPr>
+                <m:sty m:val="p"/>
+              </m:rPr>
+              <w:rPr>
+                <w:rFonts w:ascii="Cambria Math" w:hAnsi="Cambria Math"/>
+                <w:sz w:val="24"/>
+                <w:szCs w:val="24"/>
+              </w:rPr>
+              <m:t>-</m:t>
+            </m:r>
+            <m:r>
+              <m:rPr>
+                <m:sty m:val="p"/>
+              </m:rPr>
+              <w:rPr>
+                <w:rFonts w:ascii="Cambria Math" w:hAnsi="Cambria Math"/>
+                <w:sz w:val="24"/>
+                <w:szCs w:val="24"/>
+              </w:rPr>
+              <m:t>Wx</m:t>
+            </m:r>
+          </m:e>
+        </m:d>
+        <m:r>
+          <m:rPr>
+            <m:sty m:val="p"/>
+          </m:rPr>
+          <w:rPr>
+            <w:rFonts w:ascii="Cambria Math" w:hAnsi="Cambria Math"/>
+            <w:sz w:val="24"/>
+            <w:szCs w:val="24"/>
+          </w:rPr>
+          <m:t>=</m:t>
+        </m:r>
+        <m:sSub>
+          <m:sSubPr>
+            <m:ctrlPr>
+              <w:rPr>
+                <w:rFonts w:ascii="Cambria Math" w:hAnsi="Cambria Math"/>
+                <w:sz w:val="24"/>
+                <w:szCs w:val="24"/>
+              </w:rPr>
+            </m:ctrlPr>
+          </m:sSubPr>
+          <m:e>
+            <m:r>
+              <w:rPr>
+                <w:rFonts w:ascii="Cambria Math" w:hAnsi="Cambria Math"/>
+                <w:sz w:val="24"/>
+                <w:szCs w:val="24"/>
+              </w:rPr>
+              <m:t>e</m:t>
+            </m:r>
+          </m:e>
+          <m:sub>
+            <m:r>
+              <w:rPr>
+                <w:rFonts w:ascii="Cambria Math" w:hAnsi="Cambria Math"/>
+                <w:sz w:val="24"/>
+                <w:szCs w:val="24"/>
+              </w:rPr>
+              <m:t>F</m:t>
+            </m:r>
+          </m:sub>
+        </m:sSub>
+        <m:r>
+          <m:rPr>
+            <m:sty m:val="p"/>
+          </m:rPr>
+          <w:rPr>
+            <w:rFonts w:ascii="Cambria Math" w:hAnsi="Cambria Math"/>
+            <w:sz w:val="24"/>
+            <w:szCs w:val="24"/>
+          </w:rPr>
+          <m:t>x</m:t>
+        </m:r>
+        <m:r>
+          <m:rPr>
+            <m:sty m:val="p"/>
+          </m:rPr>
+          <w:rPr>
+            <w:rFonts w:ascii="Cambria Math" w:hAnsi="Cambria Math"/>
+            <w:sz w:val="24"/>
+            <w:szCs w:val="24"/>
+          </w:rPr>
+          <m:t>-</m:t>
+        </m:r>
+        <m:sSub>
+          <m:sSubPr>
+            <m:ctrlPr>
+              <w:rPr>
+                <w:rFonts w:ascii="Cambria Math" w:hAnsi="Cambria Math"/>
+                <w:sz w:val="24"/>
+                <w:szCs w:val="24"/>
+              </w:rPr>
+            </m:ctrlPr>
+          </m:sSubPr>
+          <m:e>
+            <m:r>
+              <w:rPr>
+                <w:rFonts w:ascii="Cambria Math" w:hAnsi="Cambria Math"/>
+                <w:sz w:val="24"/>
+                <w:szCs w:val="24"/>
+              </w:rPr>
+              <m:t>e</m:t>
+            </m:r>
+          </m:e>
+          <m:sub>
+            <m:acc>
+              <m:accPr>
+                <m:chr m:val="̃"/>
+                <m:ctrlPr>
+                  <w:rPr>
+                    <w:rFonts w:ascii="Cambria Math" w:hAnsi="Cambria Math"/>
+                    <w:sz w:val="24"/>
+                    <w:szCs w:val="24"/>
+                  </w:rPr>
+                </m:ctrlPr>
+              </m:accPr>
+              <m:e>
+                <m:r>
+                  <w:rPr>
+                    <w:rFonts w:ascii="Cambria Math" w:hAnsi="Cambria Math"/>
+                    <w:sz w:val="24"/>
+                    <w:szCs w:val="24"/>
+                  </w:rPr>
+                  <m:t>y</m:t>
+                </m:r>
+              </m:e>
+            </m:acc>
+          </m:sub>
+        </m:sSub>
+      </m:oMath>
+      <w:r>
+        <w:rPr>
+          <w:rFonts w:ascii="宋体" w:hAnsi="宋体" w:hint="eastAsia"/>
+          <w:sz w:val="24"/>
+          <w:szCs w:val="24"/>
+        </w:rPr>
+        <w:t xml:space="preserve"> </w:t>
+      </w:r>
+      <w:r>
+        <w:rPr>
+          <w:rFonts w:ascii="宋体" w:hAnsi="宋体"/>
+          <w:sz w:val="24"/>
+          <w:szCs w:val="24"/>
+        </w:rPr>
+        <w:t>(</w:t>
+      </w:r>
+      <w:r>
+        <w:rPr>
+          <w:rFonts w:ascii="宋体" w:hAnsi="宋体" w:hint="eastAsia"/>
+          <w:sz w:val="24"/>
+          <w:szCs w:val="24"/>
+        </w:rPr>
+        <w:t>13</w:t>
+      </w:r>
+      <w:r>
+        <w:rPr>
+          <w:rFonts w:ascii="宋体" w:hAnsi="宋体"/>
+          <w:sz w:val="24"/>
+          <w:szCs w:val="24"/>
+        </w:rPr>
+        <w:t>)</w:t>
+      </w:r>
+    </w:p>
+    <w:p>
+      <w:pPr>
+        <w:spacing w:line="288" w:lineRule="auto"/>
+        <w:ind w:firstLineChars="200" w:firstLine="480"/>
+        <w:jc w:val="left"/>
+        <w:rPr>
+          <w:rFonts w:ascii="宋体" w:hAnsi="宋体" w:hint="eastAsia"/>
+          <w:sz w:val="24"/>
+          <w:szCs w:val="24"/>
+        </w:rPr>
+      </w:pPr>
+      <m:oMathPara>
+        <m:oMath>
+          <m:sSub>
+            <m:sSubPr>
+              <m:ctrlPr>
+                <w:rPr>
+                  <w:rFonts w:ascii="Cambria Math" w:hAnsi="Cambria Math"/>
+                  <w:sz w:val="24"/>
+                  <w:szCs w:val="24"/>
+                </w:rPr>
+              </m:ctrlPr>
+            </m:sSubPr>
+            <m:e>
+              <m:d>
+                <m:dPr>
+                  <m:begChr m:val="‖"/>
+                  <m:endChr m:val="‖"/>
+                  <m:ctrlPr>
+                    <w:rPr>
+                      <w:rFonts w:ascii="Cambria Math" w:hAnsi="Cambria Math"/>
+                      <w:sz w:val="24"/>
+                      <w:szCs w:val="24"/>
+                    </w:rPr>
+                  </m:ctrlPr>
+                </m:dPr>
+                <m:e>
+                  <m:r>
+                    <m:rPr>
+                      <m:sty m:val="p"/>
+                    </m:rPr>
+                    <w:rPr>
+                      <w:rFonts w:ascii="Cambria Math" w:hAnsi="Cambria Math"/>
+                      <w:sz w:val="24"/>
+                      <w:szCs w:val="24"/>
+                    </w:rPr>
+                    <m:t>D</m:t>
+                  </m:r>
+                  <m:d>
+                    <m:dPr>
+                      <m:ctrlPr>
+                        <w:rPr>
+                          <w:rFonts w:ascii="Cambria Math" w:hAnsi="Cambria Math"/>
+                          <w:sz w:val="24"/>
+                          <w:szCs w:val="24"/>
+                        </w:rPr>
+                      </m:ctrlPr>
+                    </m:dPr>
+                    <m:e>
+                      <m:sSub>
+                        <m:sSubPr>
+                          <m:ctrlPr>
+                            <w:rPr>
+                              <w:rFonts w:ascii="Cambria Math" w:hAnsi="Cambria Math"/>
+                              <w:sz w:val="24"/>
+                              <w:szCs w:val="24"/>
+                            </w:rPr>
+                          </m:ctrlPr>
+                        </m:sSubPr>
+                        <m:e>
+                          <m:r>
+                            <m:rPr>
+                              <m:sty m:val="p"/>
+                            </m:rPr>
+                            <w:rPr>
+                              <w:rFonts w:ascii="Cambria Math" w:hAnsi="Cambria Math"/>
+                              <w:sz w:val="24"/>
+                              <w:szCs w:val="24"/>
+                            </w:rPr>
+                            <m:t>w</m:t>
+                          </m:r>
+                        </m:e>
+                        <m:sub>
+                          <m:acc>
+                            <m:accPr>
+                              <m:chr m:val="̃"/>
+                              <m:ctrlPr>
+                                <w:rPr>
+                                  <w:rFonts w:ascii="Cambria Math" w:hAnsi="Cambria Math"/>
+                                  <w:sz w:val="24"/>
+                                  <w:szCs w:val="24"/>
+                                </w:rPr>
+                              </m:ctrlPr>
+                            </m:accPr>
+                            <m:e>
+                              <m:r>
+                                <w:rPr>
+                                  <w:rFonts w:ascii="Cambria Math" w:hAnsi="Cambria Math"/>
+                                  <w:sz w:val="24"/>
+                                  <w:szCs w:val="24"/>
+                                </w:rPr>
+                                <m:t>y</m:t>
+                              </m:r>
+                            </m:e>
+                          </m:acc>
+                        </m:sub>
+                      </m:sSub>
+                      <m:r>
+                        <m:rPr>
+                          <m:sty m:val="p"/>
+                        </m:rPr>
+                        <w:rPr>
+                          <w:rFonts w:ascii="Cambria Math" w:hAnsi="Cambria Math"/>
+                          <w:sz w:val="24"/>
+                          <w:szCs w:val="24"/>
+                        </w:rPr>
+                        <m:t>-Wx</m:t>
+                      </m:r>
+                    </m:e>
+                  </m:d>
+                </m:e>
+              </m:d>
+            </m:e>
+            <m:sub>
+              <m:r>
+                <m:rPr>
+                  <m:sty m:val="p"/>
+                </m:rPr>
+                <w:rPr>
+                  <w:rFonts w:ascii="Cambria Math" w:hAnsi="Cambria Math"/>
+                  <w:sz w:val="24"/>
+                  <w:szCs w:val="24"/>
+                </w:rPr>
+                <m:t>2</m:t>
+              </m:r>
+            </m:sub>
+          </m:sSub>
+          <m:r>
+            <m:rPr>
+              <m:sty m:val="p"/>
+            </m:rPr>
+            <w:rPr>
+              <w:rFonts w:ascii="Cambria Math" w:hAnsi="Cambria Math"/>
+              <w:sz w:val="24"/>
+              <w:szCs w:val="24"/>
+            </w:rPr>
+            <m:t>≤</m:t>
+          </m:r>
+          <m:r>
+            <m:rPr>
+              <m:sty m:val="p"/>
+            </m:rPr>
+            <w:rPr>
+              <w:rFonts w:ascii="Cambria Math" w:hAnsi="Cambria Math"/>
+              <w:sz w:val="24"/>
+              <w:szCs w:val="24"/>
+            </w:rPr>
+            <m:t>(</m:t>
+          </m:r>
+          <m:r>
+            <m:rPr>
+              <m:sty m:val="p"/>
+            </m:rPr>
+            <w:rPr>
+              <w:rFonts w:ascii="Cambria Math" w:hAnsi="Cambria Math"/>
+              <w:sz w:val="24"/>
+              <w:szCs w:val="24"/>
+            </w:rPr>
+            <m:t>s+1)</m:t>
+          </m:r>
+          <m:r>
+            <m:rPr>
+              <m:sty m:val="p"/>
+            </m:rPr>
+            <w:rPr>
+              <w:rFonts w:ascii="Cambria Math" w:hAnsi="Cambria Math"/>
+              <w:sz w:val="24"/>
+              <w:szCs w:val="24"/>
+            </w:rPr>
+            <m:t>ϵ</m:t>
+          </m:r>
+        </m:oMath>
+      </m:oMathPara>
+    </w:p>
+    <w:p>
+      <w:pPr>
+        <w:spacing w:line="288" w:lineRule="auto"/>
+        <w:ind w:firstLineChars="200" w:firstLine="480"/>
+        <w:jc w:val="left"/>
+        <w:rPr>
+          <w:rFonts w:ascii="宋体" w:hAnsi="宋体" w:hint="eastAsia"/>
+          <w:sz w:val="24"/>
+          <w:szCs w:val="24"/>
+        </w:rPr>
+      </w:pPr>
+      <w:r>
+        <w:rPr>
+          <w:rFonts w:ascii="宋体" w:hAnsi="宋体" w:hint="eastAsia"/>
+          <w:sz w:val="24"/>
+          <w:szCs w:val="24"/>
+        </w:rPr>
+        <w:t>另</w:t>
+      </w:r>
+      <m:oMath>
+        <m:sSub>
+          <m:sSubPr>
+            <m:ctrlPr>
+              <w:rPr>
+                <w:rFonts w:ascii="Cambria Math" w:hAnsi="Cambria Math"/>
+                <w:sz w:val="24"/>
+                <w:szCs w:val="24"/>
+              </w:rPr>
+            </m:ctrlPr>
+          </m:sSubPr>
+          <m:e>
+            <m:r>
+              <m:rPr>
+                <m:sty m:val="p"/>
+              </m:rPr>
+              <w:rPr>
+                <w:rFonts w:ascii="Cambria Math" w:hAnsi="Cambria Math"/>
+                <w:sz w:val="24"/>
+                <w:szCs w:val="24"/>
+              </w:rPr>
+              <m:t>z=</m:t>
+            </m:r>
+            <m:r>
+              <m:rPr>
+                <m:sty m:val="p"/>
+              </m:rPr>
+              <w:rPr>
+                <w:rFonts w:ascii="Cambria Math" w:hAnsi="Cambria Math"/>
+                <w:sz w:val="24"/>
+                <w:szCs w:val="24"/>
+              </w:rPr>
+              <m:t>w</m:t>
+            </m:r>
+          </m:e>
+          <m:sub>
+            <m:acc>
+              <m:accPr>
+                <m:chr m:val="̃"/>
+                <m:ctrlPr>
+                  <w:rPr>
+                    <w:rFonts w:ascii="Cambria Math" w:hAnsi="Cambria Math"/>
+                    <w:sz w:val="24"/>
+                    <w:szCs w:val="24"/>
+                  </w:rPr>
+                </m:ctrlPr>
+              </m:accPr>
+              <m:e>
+                <m:r>
+                  <w:rPr>
+                    <w:rFonts w:ascii="Cambria Math" w:hAnsi="Cambria Math"/>
+                    <w:sz w:val="24"/>
+                    <w:szCs w:val="24"/>
+                  </w:rPr>
+                  <m:t>y</m:t>
+                </m:r>
+              </m:e>
+            </m:acc>
+          </m:sub>
+        </m:sSub>
+        <m:r>
+          <m:rPr>
+            <m:sty m:val="p"/>
+          </m:rPr>
+          <w:rPr>
+            <w:rFonts w:ascii="Cambria Math" w:hAnsi="Cambria Math"/>
+            <w:sz w:val="24"/>
+            <w:szCs w:val="24"/>
+          </w:rPr>
+          <m:t>-Wx</m:t>
+        </m:r>
+      </m:oMath>
+      <w:r>
+        <w:rPr>
+          <w:rFonts w:ascii="宋体" w:hAnsi="宋体" w:hint="eastAsia"/>
+          <w:sz w:val="24"/>
+          <w:szCs w:val="24"/>
+        </w:rPr>
+        <w:t>，它也是一个稀疏向量，那么有</w:t>
+      </w:r>
+      <m:oMath>
+        <m:sSub>
+          <m:sSubPr>
+            <m:ctrlPr>
+              <w:rPr>
+                <w:rFonts w:ascii="Cambria Math" w:hAnsi="Cambria Math"/>
+                <w:sz w:val="24"/>
+                <w:szCs w:val="24"/>
+              </w:rPr>
+            </m:ctrlPr>
+          </m:sSubPr>
+          <m:e>
+            <m:d>
+              <m:dPr>
+                <m:begChr m:val="‖"/>
+                <m:endChr m:val="‖"/>
+                <m:ctrlPr>
+                  <w:rPr>
+                    <w:rFonts w:ascii="Cambria Math" w:hAnsi="Cambria Math"/>
+                    <w:sz w:val="24"/>
+                    <w:szCs w:val="24"/>
+                  </w:rPr>
+                </m:ctrlPr>
+              </m:dPr>
+              <m:e>
+                <m:r>
+                  <m:rPr>
+                    <m:sty m:val="p"/>
+                  </m:rPr>
+                  <w:rPr>
+                    <w:rFonts w:ascii="Cambria Math" w:hAnsi="Cambria Math"/>
+                    <w:sz w:val="24"/>
+                    <w:szCs w:val="24"/>
+                  </w:rPr>
+                  <m:t>D</m:t>
+                </m:r>
+                <m:r>
+                  <m:rPr>
+                    <m:sty m:val="p"/>
+                  </m:rPr>
+                  <w:rPr>
+                    <w:rFonts w:ascii="Cambria Math" w:hAnsi="Cambria Math"/>
+                    <w:sz w:val="24"/>
+                    <w:szCs w:val="24"/>
+                  </w:rPr>
+                  <m:t>z</m:t>
+                </m:r>
+              </m:e>
+            </m:d>
+          </m:e>
+          <m:sub>
+            <m:r>
+              <m:rPr>
+                <m:sty m:val="p"/>
+              </m:rPr>
+              <w:rPr>
+                <w:rFonts w:ascii="Cambria Math" w:hAnsi="Cambria Math"/>
+                <w:sz w:val="24"/>
+                <w:szCs w:val="24"/>
+              </w:rPr>
+              <m:t>2</m:t>
+            </m:r>
+          </m:sub>
+        </m:sSub>
+        <m:r>
+          <m:rPr>
+            <m:sty m:val="p"/>
+          </m:rPr>
+          <w:rPr>
+            <w:rFonts w:ascii="Cambria Math" w:hAnsi="Cambria Math"/>
+            <w:sz w:val="24"/>
+            <w:szCs w:val="24"/>
+          </w:rPr>
+          <m:t>≤(s+1)ϵ</m:t>
+        </m:r>
+      </m:oMath>
+      <w:r>
+        <w:rPr>
+          <w:rFonts w:ascii="宋体" w:hAnsi="宋体" w:hint="eastAsia"/>
+          <w:sz w:val="24"/>
+          <w:szCs w:val="24"/>
+        </w:rPr>
+        <w:t>。使用约束等距性（Restricted isometry property, RIP）可以决定这个稀疏编码是否稳定的获取。</w:t>
+      </w:r>
+    </w:p>
+    <w:p>
+      <w:pPr>
+        <w:spacing w:line="288" w:lineRule="auto"/>
+        <w:ind w:firstLineChars="200" w:firstLine="480"/>
+        <w:jc w:val="left"/>
+        <w:rPr>
+          <w:rFonts w:ascii="宋体" w:hAnsi="宋体" w:hint="eastAsia"/>
+          <w:sz w:val="24"/>
+          <w:szCs w:val="24"/>
+        </w:rPr>
+      </w:pPr>
+      <m:oMathPara>
+        <m:oMath>
+          <m:sSub>
+            <m:sSubPr>
+              <m:ctrlPr>
+                <w:rPr>
+                  <w:rFonts w:ascii="Cambria Math" w:hAnsi="Cambria Math"/>
+                  <w:sz w:val="24"/>
+                  <w:szCs w:val="24"/>
+                </w:rPr>
+              </m:ctrlPr>
+            </m:sSubPr>
+            <m:e>
+              <m:d>
+                <m:dPr>
+                  <m:begChr m:val="‖"/>
+                  <m:endChr m:val="‖"/>
+                  <m:ctrlPr>
+                    <w:rPr>
+                      <w:rFonts w:ascii="Cambria Math" w:hAnsi="Cambria Math"/>
+                      <w:i/>
+                      <w:sz w:val="24"/>
+                      <w:szCs w:val="24"/>
+                    </w:rPr>
+                  </m:ctrlPr>
+                </m:dPr>
+                <m:e>
+                  <m:r>
+                    <w:rPr>
+                      <w:rFonts w:ascii="Cambria Math" w:hAnsi="Cambria Math"/>
+                      <w:sz w:val="24"/>
+                      <w:szCs w:val="24"/>
+                    </w:rPr>
+                    <m:t>z</m:t>
+                  </m:r>
+                </m:e>
+              </m:d>
+            </m:e>
+            <m:sub>
+              <m:r>
+                <w:rPr>
+                  <w:rFonts w:ascii="Cambria Math" w:hAnsi="Cambria Math"/>
+                  <w:sz w:val="24"/>
+                  <w:szCs w:val="24"/>
+                </w:rPr>
+                <m:t>0</m:t>
+              </m:r>
+            </m:sub>
+          </m:sSub>
+          <m:r>
+            <m:rPr>
+              <m:sty m:val="p"/>
+            </m:rPr>
+            <w:rPr>
+              <w:rFonts w:ascii="Cambria Math" w:hAnsi="Cambria Math"/>
+              <w:sz w:val="24"/>
+              <w:szCs w:val="24"/>
+            </w:rPr>
+            <m:t>≤</m:t>
+          </m:r>
+          <m:sSub>
+            <m:sSubPr>
+              <m:ctrlPr>
+                <w:rPr>
+                  <w:rFonts w:ascii="Cambria Math" w:hAnsi="Cambria Math"/>
+                  <w:sz w:val="24"/>
+                  <w:szCs w:val="24"/>
+                </w:rPr>
+              </m:ctrlPr>
+            </m:sSubPr>
+            <m:e>
+              <m:r>
+                <w:rPr>
+                  <w:rFonts w:ascii="Cambria Math" w:hAnsi="Cambria Math"/>
+                  <w:sz w:val="24"/>
+                  <w:szCs w:val="24"/>
+                </w:rPr>
+                <m:t>s</m:t>
+              </m:r>
+            </m:e>
+            <m:sub>
+              <m:r>
+                <w:rPr>
+                  <w:rFonts w:ascii="Cambria Math" w:hAnsi="Cambria Math"/>
+                  <w:sz w:val="24"/>
+                  <w:szCs w:val="24"/>
+                </w:rPr>
+                <m:t>z</m:t>
+              </m:r>
+            </m:sub>
+          </m:sSub>
+          <m:r>
+            <w:rPr>
+              <w:rFonts w:ascii="Cambria Math" w:hAnsi="Cambria Math"/>
+              <w:sz w:val="24"/>
+              <w:szCs w:val="24"/>
+            </w:rPr>
+            <m:t>⟹</m:t>
+          </m:r>
+          <m:r>
+            <m:rPr>
+              <m:sty m:val="p"/>
+            </m:rPr>
+            <w:rPr>
+              <w:rFonts w:ascii="Cambria Math" w:hAnsi="Cambria Math"/>
+              <w:sz w:val="24"/>
+              <w:szCs w:val="24"/>
+            </w:rPr>
+            <m:t>(1-ρ)</m:t>
+          </m:r>
+          <m:sSubSup>
+            <m:sSubSupPr>
+              <m:ctrlPr>
+                <w:rPr>
+                  <w:rFonts w:ascii="Cambria Math" w:hAnsi="Cambria Math"/>
+                  <w:sz w:val="24"/>
+                  <w:szCs w:val="24"/>
+                </w:rPr>
+              </m:ctrlPr>
+            </m:sSubSupPr>
+            <m:e>
+              <m:d>
+                <m:dPr>
+                  <m:begChr m:val="‖"/>
+                  <m:endChr m:val="‖"/>
+                  <m:ctrlPr>
+                    <w:rPr>
+                      <w:rFonts w:ascii="Cambria Math" w:hAnsi="Cambria Math"/>
+                      <w:i/>
+                      <w:sz w:val="24"/>
+                      <w:szCs w:val="24"/>
+                    </w:rPr>
+                  </m:ctrlPr>
+                </m:dPr>
+                <m:e>
+                  <m:r>
+                    <w:rPr>
+                      <w:rFonts w:ascii="Cambria Math" w:hAnsi="Cambria Math"/>
+                      <w:sz w:val="24"/>
+                      <w:szCs w:val="24"/>
+                    </w:rPr>
+                    <m:t>z</m:t>
+                  </m:r>
+                </m:e>
+              </m:d>
+            </m:e>
+            <m:sub>
+              <m:r>
+                <w:rPr>
+                  <w:rFonts w:ascii="Cambria Math" w:hAnsi="Cambria Math"/>
+                  <w:sz w:val="24"/>
+                  <w:szCs w:val="24"/>
+                </w:rPr>
+                <m:t>2</m:t>
+              </m:r>
+            </m:sub>
+            <m:sup>
+              <m:r>
+                <w:rPr>
+                  <w:rFonts w:ascii="Cambria Math" w:hAnsi="Cambria Math"/>
+                  <w:sz w:val="24"/>
+                  <w:szCs w:val="24"/>
+                </w:rPr>
+                <m:t>2</m:t>
+              </m:r>
+            </m:sup>
+          </m:sSubSup>
+          <m:r>
+            <m:rPr>
+              <m:sty m:val="p"/>
+            </m:rPr>
+            <w:rPr>
+              <w:rFonts w:ascii="Cambria Math" w:hAnsi="Cambria Math"/>
+              <w:sz w:val="24"/>
+              <w:szCs w:val="24"/>
+            </w:rPr>
+            <m:t>≤</m:t>
+          </m:r>
+          <m:sSubSup>
+            <m:sSubSupPr>
+              <m:ctrlPr>
+                <w:rPr>
+                  <w:rFonts w:ascii="Cambria Math" w:hAnsi="Cambria Math"/>
+                  <w:sz w:val="24"/>
+                  <w:szCs w:val="24"/>
+                </w:rPr>
+              </m:ctrlPr>
+            </m:sSubSupPr>
+            <m:e>
+              <m:d>
+                <m:dPr>
+                  <m:begChr m:val="‖"/>
+                  <m:endChr m:val="‖"/>
+                  <m:ctrlPr>
+                    <w:rPr>
+                      <w:rFonts w:ascii="Cambria Math" w:hAnsi="Cambria Math"/>
+                      <w:i/>
+                      <w:sz w:val="24"/>
+                      <w:szCs w:val="24"/>
+                    </w:rPr>
+                  </m:ctrlPr>
+                </m:dPr>
+                <m:e>
+                  <m:r>
+                    <w:rPr>
+                      <w:rFonts w:ascii="Cambria Math" w:hAnsi="Cambria Math"/>
+                      <w:sz w:val="24"/>
+                      <w:szCs w:val="24"/>
+                    </w:rPr>
+                    <m:t>Dz</m:t>
+                  </m:r>
+                </m:e>
+              </m:d>
+            </m:e>
+            <m:sub>
+              <m:r>
+                <w:rPr>
+                  <w:rFonts w:ascii="Cambria Math" w:hAnsi="Cambria Math"/>
+                  <w:sz w:val="24"/>
+                  <w:szCs w:val="24"/>
+                </w:rPr>
+                <m:t>2</m:t>
+              </m:r>
+            </m:sub>
+            <m:sup>
+              <m:r>
+                <w:rPr>
+                  <w:rFonts w:ascii="Cambria Math" w:hAnsi="Cambria Math"/>
+                  <w:sz w:val="24"/>
+                  <w:szCs w:val="24"/>
+                </w:rPr>
+                <m:t>2</m:t>
+              </m:r>
+            </m:sup>
+          </m:sSubSup>
+          <m:r>
+            <w:rPr>
+              <w:rFonts w:ascii="Cambria Math" w:hAnsi="Cambria Math"/>
+              <w:sz w:val="24"/>
+              <w:szCs w:val="24"/>
+            </w:rPr>
+            <m:t>≤</m:t>
+          </m:r>
+          <m:r>
+            <m:rPr>
+              <m:sty m:val="p"/>
+            </m:rPr>
+            <w:rPr>
+              <w:rFonts w:ascii="Cambria Math" w:hAnsi="Cambria Math"/>
+              <w:sz w:val="24"/>
+              <w:szCs w:val="24"/>
+            </w:rPr>
+            <m:t>(1</m:t>
+          </m:r>
+          <m:r>
+            <m:rPr>
+              <m:sty m:val="p"/>
+            </m:rPr>
+            <w:rPr>
+              <w:rFonts w:ascii="Cambria Math" w:hAnsi="Cambria Math"/>
+              <w:sz w:val="24"/>
+              <w:szCs w:val="24"/>
+            </w:rPr>
+            <m:t>+</m:t>
+          </m:r>
+          <m:r>
+            <m:rPr>
+              <m:sty m:val="p"/>
+            </m:rPr>
+            <w:rPr>
+              <w:rFonts w:ascii="Cambria Math" w:hAnsi="Cambria Math"/>
+              <w:sz w:val="24"/>
+              <w:szCs w:val="24"/>
+            </w:rPr>
+            <m:t>ρ)</m:t>
+          </m:r>
+          <m:sSubSup>
+            <m:sSubSupPr>
+              <m:ctrlPr>
+                <w:rPr>
+                  <w:rFonts w:ascii="Cambria Math" w:hAnsi="Cambria Math"/>
+                  <w:sz w:val="24"/>
+                  <w:szCs w:val="24"/>
+                </w:rPr>
+              </m:ctrlPr>
+            </m:sSubSupPr>
+            <m:e>
+              <m:d>
+                <m:dPr>
+                  <m:begChr m:val="‖"/>
+                  <m:endChr m:val="‖"/>
+                  <m:ctrlPr>
+                    <w:rPr>
+                      <w:rFonts w:ascii="Cambria Math" w:hAnsi="Cambria Math"/>
+                      <w:i/>
+                      <w:sz w:val="24"/>
+                      <w:szCs w:val="24"/>
+                    </w:rPr>
+                  </m:ctrlPr>
+                </m:dPr>
+                <m:e>
+                  <m:r>
+                    <w:rPr>
+                      <w:rFonts w:ascii="Cambria Math" w:hAnsi="Cambria Math"/>
+                      <w:sz w:val="24"/>
+                      <w:szCs w:val="24"/>
+                    </w:rPr>
+                    <m:t>z</m:t>
+                  </m:r>
+                </m:e>
+              </m:d>
+            </m:e>
+            <m:sub>
+              <m:r>
+                <w:rPr>
+                  <w:rFonts w:ascii="Cambria Math" w:hAnsi="Cambria Math"/>
+                  <w:sz w:val="24"/>
+                  <w:szCs w:val="24"/>
+                </w:rPr>
+                <m:t>2</m:t>
+              </m:r>
+            </m:sub>
+            <m:sup>
+              <m:r>
+                <w:rPr>
+                  <w:rFonts w:ascii="Cambria Math" w:hAnsi="Cambria Math"/>
+                  <w:sz w:val="24"/>
+                  <w:szCs w:val="24"/>
+                </w:rPr>
+                <m:t>2</m:t>
+              </m:r>
+            </m:sup>
+          </m:sSubSup>
+        </m:oMath>
+      </m:oMathPara>
+    </w:p>
+    <w:p>
+      <w:pPr>
+        <w:spacing w:line="288" w:lineRule="auto"/>
+        <w:ind w:firstLineChars="200" w:firstLine="480"/>
+        <w:jc w:val="left"/>
+        <w:rPr>
+          <w:rFonts w:ascii="宋体" w:hAnsi="宋体" w:hint="eastAsia"/>
+          <w:sz w:val="24"/>
+          <w:szCs w:val="24"/>
+        </w:rPr>
+      </w:pPr>
+    </w:p>
+    <w:p>
+      <w:pPr>
+        <w:spacing w:line="288" w:lineRule="auto"/>
+        <w:ind w:firstLineChars="200" w:firstLine="480"/>
+        <w:jc w:val="left"/>
+        <w:rPr>
+          <w:rFonts w:ascii="宋体" w:hAnsi="宋体" w:hint="eastAsia"/>
+          <w:sz w:val="24"/>
+          <w:szCs w:val="24"/>
+        </w:rPr>
+      </w:pPr>
+      <m:oMathPara>
+        <m:oMath>
+          <m:r>
+            <m:rPr>
+              <m:sty m:val="p"/>
+            </m:rPr>
+            <w:rPr>
+              <w:rFonts w:ascii="Cambria Math" w:hAnsi="Cambria Math"/>
+              <w:sz w:val="24"/>
+              <w:szCs w:val="24"/>
+            </w:rPr>
+            <m:t>(1-ρ)</m:t>
+          </m:r>
+          <m:sSubSup>
+            <m:sSubSupPr>
+              <m:ctrlPr>
+                <w:rPr>
+                  <w:rFonts w:ascii="Cambria Math" w:hAnsi="Cambria Math"/>
+                  <w:sz w:val="24"/>
+                  <w:szCs w:val="24"/>
+                </w:rPr>
+              </m:ctrlPr>
+            </m:sSubSupPr>
+            <m:e>
+              <m:d>
+                <m:dPr>
+                  <m:begChr m:val="‖"/>
+                  <m:endChr m:val="‖"/>
+                  <m:ctrlPr>
+                    <w:rPr>
+                      <w:rFonts w:ascii="Cambria Math" w:hAnsi="Cambria Math"/>
+                      <w:i/>
+                      <w:sz w:val="24"/>
+                      <w:szCs w:val="24"/>
+                    </w:rPr>
+                  </m:ctrlPr>
+                </m:dPr>
+                <m:e>
+                  <m:r>
+                    <w:rPr>
+                      <w:rFonts w:ascii="Cambria Math" w:hAnsi="Cambria Math"/>
+                      <w:sz w:val="24"/>
+                      <w:szCs w:val="24"/>
+                    </w:rPr>
+                    <m:t>z</m:t>
+                  </m:r>
+                </m:e>
+              </m:d>
+            </m:e>
+            <m:sub>
+              <m:r>
+                <w:rPr>
+                  <w:rFonts w:ascii="Cambria Math" w:hAnsi="Cambria Math"/>
+                  <w:sz w:val="24"/>
+                  <w:szCs w:val="24"/>
+                </w:rPr>
+                <m:t>2</m:t>
+              </m:r>
+            </m:sub>
+            <m:sup>
+              <m:r>
+                <w:rPr>
+                  <w:rFonts w:ascii="Cambria Math" w:hAnsi="Cambria Math"/>
+                  <w:sz w:val="24"/>
+                  <w:szCs w:val="24"/>
+                </w:rPr>
+                <m:t>2</m:t>
+              </m:r>
+            </m:sup>
+          </m:sSubSup>
+          <m:r>
+            <m:rPr>
+              <m:sty m:val="p"/>
+            </m:rPr>
+            <w:rPr>
+              <w:rFonts w:ascii="Cambria Math" w:hAnsi="Cambria Math"/>
+              <w:sz w:val="24"/>
+              <w:szCs w:val="24"/>
+            </w:rPr>
+            <m:t>≤</m:t>
+          </m:r>
+          <m:sSubSup>
+            <m:sSubSupPr>
+              <m:ctrlPr>
+                <w:rPr>
+                  <w:rFonts w:ascii="Cambria Math" w:hAnsi="Cambria Math"/>
+                  <w:sz w:val="24"/>
+                  <w:szCs w:val="24"/>
+                </w:rPr>
+              </m:ctrlPr>
+            </m:sSubSupPr>
+            <m:e>
+              <m:d>
+                <m:dPr>
+                  <m:begChr m:val="‖"/>
+                  <m:endChr m:val="‖"/>
+                  <m:ctrlPr>
+                    <w:rPr>
+                      <w:rFonts w:ascii="Cambria Math" w:hAnsi="Cambria Math"/>
+                      <w:i/>
+                      <w:sz w:val="24"/>
+                      <w:szCs w:val="24"/>
+                    </w:rPr>
+                  </m:ctrlPr>
+                </m:dPr>
+                <m:e>
+                  <m:r>
+                    <w:rPr>
+                      <w:rFonts w:ascii="Cambria Math" w:hAnsi="Cambria Math"/>
+                      <w:sz w:val="24"/>
+                      <w:szCs w:val="24"/>
+                    </w:rPr>
+                    <m:t>Dz</m:t>
+                  </m:r>
+                </m:e>
+              </m:d>
+            </m:e>
+            <m:sub>
+              <m:r>
+                <w:rPr>
+                  <w:rFonts w:ascii="Cambria Math" w:hAnsi="Cambria Math"/>
+                  <w:sz w:val="24"/>
+                  <w:szCs w:val="24"/>
+                </w:rPr>
+                <m:t>2</m:t>
+              </m:r>
+            </m:sub>
+            <m:sup>
+              <m:r>
+                <w:rPr>
+                  <w:rFonts w:ascii="Cambria Math" w:hAnsi="Cambria Math"/>
+                  <w:sz w:val="24"/>
+                  <w:szCs w:val="24"/>
+                </w:rPr>
+                <m:t>2</m:t>
+              </m:r>
+            </m:sup>
+          </m:sSubSup>
+          <m:r>
+            <w:rPr>
+              <w:rFonts w:ascii="Cambria Math" w:hAnsi="Cambria Math"/>
+              <w:sz w:val="24"/>
+              <w:szCs w:val="24"/>
+            </w:rPr>
+            <m:t>≤</m:t>
+          </m:r>
+          <m:sSup>
+            <m:sSupPr>
+              <m:ctrlPr>
+                <w:rPr>
+                  <w:rFonts w:ascii="Cambria Math" w:hAnsi="Cambria Math"/>
+                  <w:i/>
+                  <w:sz w:val="24"/>
+                  <w:szCs w:val="24"/>
+                </w:rPr>
+              </m:ctrlPr>
+            </m:sSupPr>
+            <m:e>
+              <m:r>
+                <m:rPr>
+                  <m:sty m:val="p"/>
+                </m:rPr>
+                <w:rPr>
+                  <w:rFonts w:ascii="Cambria Math" w:hAnsi="Cambria Math"/>
+                  <w:sz w:val="24"/>
+                  <w:szCs w:val="24"/>
+                </w:rPr>
+                <m:t>(s+1)</m:t>
+              </m:r>
+            </m:e>
+            <m:sup>
+              <m:r>
+                <w:rPr>
+                  <w:rFonts w:ascii="Cambria Math" w:hAnsi="Cambria Math"/>
+                  <w:sz w:val="24"/>
+                  <w:szCs w:val="24"/>
+                </w:rPr>
+                <m:t>2</m:t>
+              </m:r>
+            </m:sup>
+          </m:sSup>
+          <m:sSup>
+            <m:sSupPr>
+              <m:ctrlPr>
+                <w:rPr>
+                  <w:rFonts w:ascii="Cambria Math" w:hAnsi="Cambria Math"/>
+                  <w:i/>
+                  <w:sz w:val="24"/>
+                  <w:szCs w:val="24"/>
+                </w:rPr>
+              </m:ctrlPr>
+            </m:sSupPr>
+            <m:e>
+              <m:r>
+                <m:rPr>
+                  <m:sty m:val="p"/>
+                </m:rPr>
+                <w:rPr>
+                  <w:rFonts w:ascii="Cambria Math" w:hAnsi="Cambria Math"/>
+                  <w:sz w:val="24"/>
+                  <w:szCs w:val="24"/>
+                </w:rPr>
+                <m:t>ϵ</m:t>
+              </m:r>
+            </m:e>
+            <m:sup>
+              <m:r>
+                <w:rPr>
+                  <w:rFonts w:ascii="Cambria Math" w:hAnsi="Cambria Math"/>
+                  <w:sz w:val="24"/>
+                  <w:szCs w:val="24"/>
+                </w:rPr>
+                <m:t>2</m:t>
+              </m:r>
+            </m:sup>
+          </m:sSup>
+        </m:oMath>
+      </m:oMathPara>
+    </w:p>
+    <w:p>
+      <w:pPr>
+        <w:spacing w:line="288" w:lineRule="auto"/>
+        <w:ind w:firstLineChars="200" w:firstLine="480"/>
+        <w:jc w:val="left"/>
+        <w:rPr>
+          <w:rFonts w:ascii="宋体" w:hAnsi="宋体" w:hint="eastAsia"/>
+          <w:sz w:val="24"/>
+          <w:szCs w:val="24"/>
+        </w:rPr>
+      </w:pPr>
+      <w:r>
+        <w:rPr>
+          <w:rFonts w:ascii="宋体" w:hAnsi="宋体" w:hint="eastAsia"/>
+          <w:sz w:val="24"/>
+          <w:szCs w:val="24"/>
+        </w:rPr>
+        <w:t>因此</w:t>
+      </w:r>
+    </w:p>
+    <w:p>
+      <w:pPr>
+        <w:spacing w:line="288" w:lineRule="auto"/>
+        <w:ind w:firstLineChars="200" w:firstLine="480"/>
+        <w:jc w:val="left"/>
+        <w:rPr>
+          <w:rFonts w:ascii="宋体" w:hAnsi="宋体" w:hint="eastAsia"/>
+          <w:sz w:val="24"/>
+          <w:szCs w:val="24"/>
+        </w:rPr>
+      </w:pPr>
+      <m:oMathPara>
+        <m:oMath>
+          <m:sSub>
+            <m:sSubPr>
+              <m:ctrlPr>
+                <w:rPr>
+                  <w:rFonts w:ascii="Cambria Math" w:hAnsi="Cambria Math"/>
+                  <w:sz w:val="24"/>
+                  <w:szCs w:val="24"/>
+                </w:rPr>
+              </m:ctrlPr>
+            </m:sSubPr>
+            <m:e>
+              <m:sSub>
+                <m:sSubPr>
+                  <m:ctrlPr>
+                    <w:rPr>
+                      <w:rFonts w:ascii="Cambria Math" w:hAnsi="Cambria Math"/>
+                      <w:sz w:val="24"/>
+                      <w:szCs w:val="24"/>
+                    </w:rPr>
+                  </m:ctrlPr>
+                </m:sSubPr>
+                <m:e>
+                  <m:d>
+                    <m:dPr>
+                      <m:begChr m:val="‖"/>
+                      <m:endChr m:val="‖"/>
+                      <m:ctrlPr>
+                        <w:rPr>
+                          <w:rFonts w:ascii="Cambria Math" w:hAnsi="Cambria Math"/>
+                          <w:i/>
+                          <w:sz w:val="24"/>
+                          <w:szCs w:val="24"/>
+                        </w:rPr>
+                      </m:ctrlPr>
+                    </m:dPr>
+                    <m:e>
+                      <m:r>
+                        <w:rPr>
+                          <w:rFonts w:ascii="Cambria Math" w:hAnsi="Cambria Math"/>
+                          <w:sz w:val="24"/>
+                          <w:szCs w:val="24"/>
+                        </w:rPr>
+                        <m:t>z</m:t>
+                      </m:r>
+                    </m:e>
+                  </m:d>
+                </m:e>
+                <m:sub>
+                  <m:r>
+                    <w:rPr>
+                      <w:rFonts w:ascii="Cambria Math" w:hAnsi="Cambria Math"/>
+                      <w:sz w:val="24"/>
+                      <w:szCs w:val="24"/>
+                    </w:rPr>
+                    <m:t>2</m:t>
+                  </m:r>
+                </m:sub>
+              </m:sSub>
+              <m:r>
+                <w:rPr>
+                  <w:rFonts w:ascii="Cambria Math" w:hAnsi="Cambria Math"/>
+                  <w:sz w:val="24"/>
+                  <w:szCs w:val="24"/>
+                </w:rPr>
+                <m:t>=</m:t>
+              </m:r>
+              <m:d>
+                <m:dPr>
+                  <m:begChr m:val="‖"/>
+                  <m:endChr m:val="‖"/>
+                  <m:ctrlPr>
+                    <w:rPr>
+                      <w:rFonts w:ascii="Cambria Math" w:hAnsi="Cambria Math"/>
+                      <w:sz w:val="24"/>
+                      <w:szCs w:val="24"/>
+                    </w:rPr>
+                  </m:ctrlPr>
+                </m:dPr>
+                <m:e>
+                  <m:sSub>
+                    <m:sSubPr>
+                      <m:ctrlPr>
+                        <w:rPr>
+                          <w:rFonts w:ascii="Cambria Math" w:hAnsi="Cambria Math"/>
+                          <w:sz w:val="24"/>
+                          <w:szCs w:val="24"/>
+                        </w:rPr>
+                      </m:ctrlPr>
+                    </m:sSubPr>
+                    <m:e>
+                      <m:r>
+                        <m:rPr>
+                          <m:sty m:val="p"/>
+                        </m:rPr>
+                        <w:rPr>
+                          <w:rFonts w:ascii="Cambria Math" w:hAnsi="Cambria Math"/>
+                          <w:sz w:val="24"/>
+                          <w:szCs w:val="24"/>
+                        </w:rPr>
+                        <m:t>w</m:t>
+                      </m:r>
+                    </m:e>
+                    <m:sub>
+                      <m:acc>
+                        <m:accPr>
+                          <m:chr m:val="̃"/>
+                          <m:ctrlPr>
+                            <w:rPr>
+                              <w:rFonts w:ascii="Cambria Math" w:hAnsi="Cambria Math"/>
+                              <w:sz w:val="24"/>
+                              <w:szCs w:val="24"/>
+                            </w:rPr>
+                          </m:ctrlPr>
+                        </m:accPr>
+                        <m:e>
+                          <m:r>
+                            <w:rPr>
+                              <w:rFonts w:ascii="Cambria Math" w:hAnsi="Cambria Math"/>
+                              <w:sz w:val="24"/>
+                              <w:szCs w:val="24"/>
+                            </w:rPr>
+                            <m:t>y</m:t>
+                          </m:r>
+                        </m:e>
+                      </m:acc>
+                    </m:sub>
+                  </m:sSub>
+                  <m:r>
+                    <m:rPr>
+                      <m:sty m:val="p"/>
+                    </m:rPr>
+                    <w:rPr>
+                      <w:rFonts w:ascii="Cambria Math" w:hAnsi="Cambria Math"/>
+                      <w:sz w:val="24"/>
+                      <w:szCs w:val="24"/>
+                    </w:rPr>
+                    <m:t>-Wx</m:t>
+                  </m:r>
+                </m:e>
+              </m:d>
+            </m:e>
+            <m:sub>
+              <m:r>
+                <m:rPr>
+                  <m:sty m:val="p"/>
+                </m:rPr>
+                <w:rPr>
+                  <w:rFonts w:ascii="Cambria Math" w:hAnsi="Cambria Math"/>
+                  <w:sz w:val="24"/>
+                  <w:szCs w:val="24"/>
+                </w:rPr>
+                <m:t>2</m:t>
+              </m:r>
+            </m:sub>
+          </m:sSub>
+          <m:r>
+            <w:rPr>
+              <w:rFonts w:ascii="Cambria Math" w:hAnsi="Cambria Math"/>
+              <w:sz w:val="24"/>
+              <w:szCs w:val="24"/>
+            </w:rPr>
+            <m:t>≤</m:t>
+          </m:r>
+          <m:f>
+            <m:fPr>
+              <m:ctrlPr>
+                <w:rPr>
+                  <w:rFonts w:ascii="Cambria Math" w:hAnsi="Cambria Math"/>
+                  <w:i/>
+                  <w:sz w:val="24"/>
+                  <w:szCs w:val="24"/>
+                </w:rPr>
+              </m:ctrlPr>
+            </m:fPr>
+            <m:num>
+              <m:r>
+                <m:rPr>
+                  <m:sty m:val="p"/>
+                </m:rPr>
+                <w:rPr>
+                  <w:rFonts w:ascii="Cambria Math" w:hAnsi="Cambria Math"/>
+                  <w:sz w:val="24"/>
+                  <w:szCs w:val="24"/>
+                </w:rPr>
+                <m:t>(s+1)ϵ</m:t>
+              </m:r>
+            </m:num>
+            <m:den>
+              <m:rad>
+                <m:radPr>
+                  <m:degHide m:val="1"/>
+                  <m:ctrlPr>
+                    <w:rPr>
+                      <w:rFonts w:ascii="Cambria Math" w:hAnsi="Cambria Math"/>
+                      <w:i/>
+                      <w:sz w:val="24"/>
+                      <w:szCs w:val="24"/>
+                    </w:rPr>
+                  </m:ctrlPr>
+                </m:radPr>
+                <m:deg/>
+                <m:e>
+                  <m:r>
+                    <m:rPr>
+                      <m:sty m:val="p"/>
+                    </m:rPr>
+                    <w:rPr>
+                      <w:rFonts w:ascii="Cambria Math" w:hAnsi="Cambria Math"/>
+                      <w:sz w:val="24"/>
+                      <w:szCs w:val="24"/>
+                    </w:rPr>
+                    <m:t>(1-ρ)</m:t>
+                  </m:r>
+                </m:e>
+              </m:rad>
+            </m:den>
+          </m:f>
+          <m:r>
+            <w:rPr>
+              <w:rFonts w:ascii="Cambria Math" w:hAnsi="Cambria Math"/>
+              <w:sz w:val="24"/>
+              <w:szCs w:val="24"/>
+            </w:rPr>
+            <m:t>=</m:t>
+          </m:r>
           <m:acc>
             <m:accPr>
               <m:chr m:val="̃"/>
               <m:ctrlPr>
                 <w:rPr>
                   <w:rFonts w:ascii="Cambria Math" w:hAnsi="Cambria Math"/>
+                  <w:i/>
                   <w:sz w:val="24"/>
                   <w:szCs w:val="24"/>
                 </w:rPr>
@@ -25656,10 +27188,160 @@
                   <w:sz w:val="24"/>
                   <w:szCs w:val="24"/>
                 </w:rPr>
-                <m:t>y</m:t>
+                <m:t>∈</m:t>
               </m:r>
             </m:e>
           </m:acc>
+        </m:oMath>
+      </m:oMathPara>
+    </w:p>
+    <w:p>
+      <w:pPr>
+        <w:spacing w:line="288" w:lineRule="auto"/>
+        <w:ind w:firstLineChars="200" w:firstLine="480"/>
+        <w:jc w:val="left"/>
+        <w:rPr>
+          <w:rFonts w:ascii="宋体" w:hAnsi="宋体" w:hint="eastAsia"/>
+          <w:sz w:val="24"/>
+          <w:szCs w:val="24"/>
+        </w:rPr>
+      </w:pPr>
+      <w:r>
+        <w:rPr>
+          <w:rFonts w:ascii="宋体" w:hAnsi="宋体"/>
+          <w:sz w:val="24"/>
+          <w:szCs w:val="24"/>
+        </w:rPr>
+        <w:t>X</w:t>
+      </w:r>
+      <w:r>
+        <w:rPr>
+          <w:rFonts w:ascii="宋体" w:hAnsi="宋体" w:hint="eastAsia"/>
+          <w:sz w:val="24"/>
+          <w:szCs w:val="24"/>
+        </w:rPr>
+        <w:t>可以通过</w:t>
+      </w:r>
+      <w:r>
+        <w:rPr>
+          <w:rFonts w:ascii="宋体" w:hAnsi="宋体" w:hint="eastAsia"/>
+          <w:sz w:val="24"/>
+          <w:szCs w:val="24"/>
+        </w:rPr>
+        <w:t>解决下面的l1最小化问题得到：</w:t>
+      </w:r>
+    </w:p>
+    <w:p>
+      <w:pPr>
+        <w:spacing w:line="288" w:lineRule="auto"/>
+        <w:ind w:firstLineChars="200" w:firstLine="480"/>
+        <w:jc w:val="left"/>
+        <w:rPr>
+          <w:rFonts w:ascii="宋体" w:hAnsi="宋体"/>
+          <w:sz w:val="24"/>
+          <w:szCs w:val="24"/>
+        </w:rPr>
+      </w:pPr>
+      <m:oMathPara>
+        <m:oMath>
+          <m:func>
+            <m:funcPr>
+              <m:ctrlPr>
+                <w:rPr>
+                  <w:rFonts w:ascii="Cambria Math" w:hAnsi="Cambria Math"/>
+                  <w:sz w:val="24"/>
+                  <w:szCs w:val="24"/>
+                </w:rPr>
+              </m:ctrlPr>
+            </m:funcPr>
+            <m:fName>
+              <m:limLow>
+                <m:limLowPr>
+                  <m:ctrlPr>
+                    <w:rPr>
+                      <w:rFonts w:ascii="Cambria Math" w:hAnsi="Cambria Math"/>
+                      <w:sz w:val="24"/>
+                      <w:szCs w:val="24"/>
+                    </w:rPr>
+                  </m:ctrlPr>
+                </m:limLowPr>
+                <m:e>
+                  <m:r>
+                    <m:rPr>
+                      <m:sty m:val="p"/>
+                    </m:rPr>
+                    <w:rPr>
+                      <w:rFonts w:ascii="Cambria Math" w:hAnsi="Cambria Math"/>
+                      <w:sz w:val="24"/>
+                      <w:szCs w:val="24"/>
+                    </w:rPr>
+                    <m:t>min</m:t>
+                  </m:r>
+                </m:e>
+                <m:lim>
+                  <m:r>
+                    <w:rPr>
+                      <w:rFonts w:ascii="Cambria Math" w:hAnsi="Cambria Math"/>
+                      <w:sz w:val="24"/>
+                      <w:szCs w:val="24"/>
+                    </w:rPr>
+                    <m:t>x</m:t>
+                  </m:r>
+                </m:lim>
+              </m:limLow>
+            </m:fName>
+            <m:e>
+              <m:sSub>
+                <m:sSubPr>
+                  <m:ctrlPr>
+                    <w:rPr>
+                      <w:rFonts w:ascii="Cambria Math" w:hAnsi="Cambria Math"/>
+                      <w:sz w:val="24"/>
+                      <w:szCs w:val="24"/>
+                    </w:rPr>
+                  </m:ctrlPr>
+                </m:sSubPr>
+                <m:e>
+                  <m:d>
+                    <m:dPr>
+                      <m:begChr m:val="‖"/>
+                      <m:endChr m:val="‖"/>
+                      <m:ctrlPr>
+                        <w:rPr>
+                          <w:rFonts w:ascii="Cambria Math" w:hAnsi="Cambria Math"/>
+                          <w:sz w:val="24"/>
+                          <w:szCs w:val="24"/>
+                        </w:rPr>
+                      </m:ctrlPr>
+                    </m:dPr>
+                    <m:e>
+                      <m:r>
+                        <w:rPr>
+                          <w:rFonts w:ascii="Cambria Math" w:hAnsi="Cambria Math"/>
+                          <w:sz w:val="24"/>
+                          <w:szCs w:val="24"/>
+                        </w:rPr>
+                        <m:t>x</m:t>
+                      </m:r>
+                    </m:e>
+                  </m:d>
+                </m:e>
+                <m:sub>
+                  <m:r>
+                    <m:rPr>
+                      <m:sty m:val="p"/>
+                    </m:rPr>
+                    <w:rPr>
+                      <w:rFonts w:ascii="Cambria Math" w:hAnsi="Cambria Math"/>
+                      <w:sz w:val="24"/>
+                      <w:szCs w:val="24"/>
+                    </w:rPr>
+                    <m:t>1</m:t>
+                  </m:r>
+                </m:sub>
+              </m:sSub>
+            </m:e>
+          </m:func>
           <m:r>
             <m:rPr>
               <m:sty m:val="p"/>
@@ -25669,7 +27351,433 @@
               <w:sz w:val="24"/>
               <w:szCs w:val="24"/>
             </w:rPr>
-            <m:t>=Ty=TΦx=Fx</m:t>
+            <m:t xml:space="preserve"> </m:t>
+          </m:r>
+          <m:r>
+            <w:rPr>
+              <w:rFonts w:ascii="Cambria Math" w:hAnsi="Cambria Math"/>
+              <w:sz w:val="24"/>
+              <w:szCs w:val="24"/>
+            </w:rPr>
+            <m:t>subject</m:t>
+          </m:r>
+          <m:r>
+            <m:rPr>
+              <m:sty m:val="p"/>
+            </m:rPr>
+            <w:rPr>
+              <w:rFonts w:ascii="Cambria Math" w:hAnsi="Cambria Math"/>
+              <w:sz w:val="24"/>
+              <w:szCs w:val="24"/>
+            </w:rPr>
+            <m:t xml:space="preserve"> </m:t>
+          </m:r>
+          <m:r>
+            <w:rPr>
+              <w:rFonts w:ascii="Cambria Math" w:hAnsi="Cambria Math"/>
+              <w:sz w:val="24"/>
+              <w:szCs w:val="24"/>
+            </w:rPr>
+            <m:t>to</m:t>
+          </m:r>
+          <m:r>
+            <m:rPr>
+              <m:sty m:val="p"/>
+            </m:rPr>
+            <w:rPr>
+              <w:rFonts w:ascii="Cambria Math" w:hAnsi="Cambria Math"/>
+              <w:sz w:val="24"/>
+              <w:szCs w:val="24"/>
+            </w:rPr>
+            <m:t xml:space="preserve">  </m:t>
+          </m:r>
+          <m:sSub>
+            <m:sSubPr>
+              <m:ctrlPr>
+                <w:rPr>
+                  <w:rFonts w:ascii="Cambria Math" w:hAnsi="Cambria Math"/>
+                  <w:sz w:val="24"/>
+                  <w:szCs w:val="24"/>
+                </w:rPr>
+              </m:ctrlPr>
+            </m:sSubPr>
+            <m:e>
+              <m:d>
+                <m:dPr>
+                  <m:begChr m:val="‖"/>
+                  <m:endChr m:val="‖"/>
+                  <m:ctrlPr>
+                    <w:rPr>
+                      <w:rFonts w:ascii="Cambria Math" w:hAnsi="Cambria Math"/>
+                      <w:sz w:val="24"/>
+                      <w:szCs w:val="24"/>
+                    </w:rPr>
+                  </m:ctrlPr>
+                </m:dPr>
+                <m:e>
+                  <m:sSub>
+                    <m:sSubPr>
+                      <m:ctrlPr>
+                        <w:rPr>
+                          <w:rFonts w:ascii="Cambria Math" w:hAnsi="Cambria Math"/>
+                          <w:sz w:val="24"/>
+                          <w:szCs w:val="24"/>
+                        </w:rPr>
+                      </m:ctrlPr>
+                    </m:sSubPr>
+                    <m:e>
+                      <m:r>
+                        <m:rPr>
+                          <m:sty m:val="p"/>
+                        </m:rPr>
+                        <w:rPr>
+                          <w:rFonts w:ascii="Cambria Math" w:hAnsi="Cambria Math"/>
+                          <w:sz w:val="24"/>
+                          <w:szCs w:val="24"/>
+                        </w:rPr>
+                        <m:t>w</m:t>
+                      </m:r>
+                    </m:e>
+                    <m:sub>
+                      <m:acc>
+                        <m:accPr>
+                          <m:chr m:val="̃"/>
+                          <m:ctrlPr>
+                            <w:rPr>
+                              <w:rFonts w:ascii="Cambria Math" w:hAnsi="Cambria Math"/>
+                              <w:sz w:val="24"/>
+                              <w:szCs w:val="24"/>
+                            </w:rPr>
+                          </m:ctrlPr>
+                        </m:accPr>
+                        <m:e>
+                          <m:r>
+                            <w:rPr>
+                              <w:rFonts w:ascii="Cambria Math" w:hAnsi="Cambria Math"/>
+                              <w:sz w:val="24"/>
+                              <w:szCs w:val="24"/>
+                            </w:rPr>
+                            <m:t>y</m:t>
+                          </m:r>
+                        </m:e>
+                      </m:acc>
+                    </m:sub>
+                  </m:sSub>
+                  <m:r>
+                    <m:rPr>
+                      <m:sty m:val="p"/>
+                    </m:rPr>
+                    <w:rPr>
+                      <w:rFonts w:ascii="Cambria Math" w:hAnsi="Cambria Math"/>
+                      <w:sz w:val="24"/>
+                      <w:szCs w:val="24"/>
+                    </w:rPr>
+                    <m:t>-Wx</m:t>
+                  </m:r>
+                </m:e>
+              </m:d>
+            </m:e>
+            <m:sub>
+              <m:r>
+                <m:rPr>
+                  <m:sty m:val="p"/>
+                </m:rPr>
+                <w:rPr>
+                  <w:rFonts w:ascii="Cambria Math" w:hAnsi="Cambria Math"/>
+                  <w:sz w:val="24"/>
+                  <w:szCs w:val="24"/>
+                </w:rPr>
+                <m:t>2</m:t>
+              </m:r>
+            </m:sub>
+          </m:sSub>
+          <m:r>
+            <m:rPr>
+              <m:sty m:val="p"/>
+            </m:rPr>
+            <w:rPr>
+              <w:rFonts w:ascii="Cambria Math" w:hAnsi="Cambria Math"/>
+              <w:sz w:val="24"/>
+              <w:szCs w:val="24"/>
+            </w:rPr>
+            <m:t>≤</m:t>
+          </m:r>
+          <m:acc>
+            <m:accPr>
+              <m:chr m:val="̃"/>
+              <m:ctrlPr>
+                <w:rPr>
+                  <w:rFonts w:ascii="Cambria Math" w:hAnsi="Cambria Math"/>
+                  <w:i/>
+                  <w:sz w:val="24"/>
+                  <w:szCs w:val="24"/>
+                </w:rPr>
+              </m:ctrlPr>
+            </m:accPr>
+            <m:e>
+              <m:r>
+                <w:rPr>
+                  <w:rFonts w:ascii="Cambria Math" w:hAnsi="Cambria Math"/>
+                  <w:sz w:val="24"/>
+                  <w:szCs w:val="24"/>
+                </w:rPr>
+                <m:t>∈</m:t>
+              </m:r>
+            </m:e>
+          </m:acc>
+        </m:oMath>
+      </m:oMathPara>
+    </w:p>
+    <w:p>
+      <w:pPr>
+        <w:spacing w:line="288" w:lineRule="auto"/>
+        <w:ind w:firstLineChars="200" w:firstLine="480"/>
+        <w:jc w:val="left"/>
+        <w:rPr>
+          <w:rFonts w:ascii="宋体" w:hAnsi="宋体"/>
+          <w:sz w:val="24"/>
+          <w:szCs w:val="24"/>
+        </w:rPr>
+      </w:pPr>
+      <w:r>
+        <w:rPr>
+          <w:rFonts w:ascii="宋体" w:hAnsi="宋体" w:hint="eastAsia"/>
+          <w:sz w:val="24"/>
+          <w:szCs w:val="24"/>
+        </w:rPr>
+        <w:t>简化为</w:t>
+      </w:r>
+      <m:oMath>
+        <m:r>
+          <m:rPr>
+            <m:sty m:val="p"/>
+          </m:rPr>
+          <w:rPr>
+            <w:rFonts w:ascii="Cambria Math" w:hAnsi="Cambria Math"/>
+            <w:sz w:val="24"/>
+            <w:szCs w:val="24"/>
+          </w:rPr>
+          <w:br/>
+        </m:r>
+      </m:oMath>
+      <m:oMathPara>
+        <m:oMath>
+          <m:func>
+            <m:funcPr>
+              <m:ctrlPr>
+                <w:rPr>
+                  <w:rFonts w:ascii="Cambria Math" w:hAnsi="Cambria Math"/>
+                  <w:sz w:val="24"/>
+                  <w:szCs w:val="24"/>
+                </w:rPr>
+              </m:ctrlPr>
+            </m:funcPr>
+            <m:fName>
+              <m:limLow>
+                <m:limLowPr>
+                  <m:ctrlPr>
+                    <w:rPr>
+                      <w:rFonts w:ascii="Cambria Math" w:hAnsi="Cambria Math"/>
+                      <w:sz w:val="24"/>
+                      <w:szCs w:val="24"/>
+                    </w:rPr>
+                  </m:ctrlPr>
+                </m:limLowPr>
+                <m:e>
+                  <m:r>
+                    <m:rPr>
+                      <m:sty m:val="p"/>
+                    </m:rPr>
+                    <w:rPr>
+                      <w:rFonts w:ascii="Cambria Math" w:hAnsi="Cambria Math"/>
+                      <w:sz w:val="24"/>
+                      <w:szCs w:val="24"/>
+                    </w:rPr>
+                    <m:t>min</m:t>
+                  </m:r>
+                </m:e>
+                <m:lim>
+                  <m:r>
+                    <w:rPr>
+                      <w:rFonts w:ascii="Cambria Math" w:hAnsi="Cambria Math"/>
+                      <w:sz w:val="24"/>
+                      <w:szCs w:val="24"/>
+                    </w:rPr>
+                    <m:t>x</m:t>
+                  </m:r>
+                </m:lim>
+              </m:limLow>
+            </m:fName>
+            <m:e>
+              <m:sSub>
+                <m:sSubPr>
+                  <m:ctrlPr>
+                    <w:rPr>
+                      <w:rFonts w:ascii="Cambria Math" w:hAnsi="Cambria Math"/>
+                      <w:sz w:val="24"/>
+                      <w:szCs w:val="24"/>
+                    </w:rPr>
+                  </m:ctrlPr>
+                </m:sSubPr>
+                <m:e>
+                  <m:d>
+                    <m:dPr>
+                      <m:begChr m:val="‖"/>
+                      <m:endChr m:val="‖"/>
+                      <m:ctrlPr>
+                        <w:rPr>
+                          <w:rFonts w:ascii="Cambria Math" w:hAnsi="Cambria Math"/>
+                          <w:sz w:val="24"/>
+                          <w:szCs w:val="24"/>
+                        </w:rPr>
+                      </m:ctrlPr>
+                    </m:dPr>
+                    <m:e>
+                      <m:r>
+                        <w:rPr>
+                          <w:rFonts w:ascii="Cambria Math" w:hAnsi="Cambria Math"/>
+                          <w:sz w:val="24"/>
+                          <w:szCs w:val="24"/>
+                        </w:rPr>
+                        <m:t>x</m:t>
+                      </m:r>
+                    </m:e>
+                  </m:d>
+                </m:e>
+                <m:sub>
+                  <m:r>
+                    <m:rPr>
+                      <m:sty m:val="p"/>
+                    </m:rPr>
+                    <w:rPr>
+                      <w:rFonts w:ascii="Cambria Math" w:hAnsi="Cambria Math"/>
+                      <w:sz w:val="24"/>
+                      <w:szCs w:val="24"/>
+                    </w:rPr>
+                    <m:t>1</m:t>
+                  </m:r>
+                </m:sub>
+              </m:sSub>
+            </m:e>
+          </m:func>
+          <m:r>
+            <m:rPr>
+              <m:sty m:val="p"/>
+            </m:rPr>
+            <w:rPr>
+              <w:rFonts w:ascii="Cambria Math" w:hAnsi="Cambria Math"/>
+              <w:sz w:val="24"/>
+              <w:szCs w:val="24"/>
+            </w:rPr>
+            <m:t xml:space="preserve"> </m:t>
+          </m:r>
+          <m:r>
+            <w:rPr>
+              <w:rFonts w:ascii="Cambria Math" w:hAnsi="Cambria Math"/>
+              <w:sz w:val="24"/>
+              <w:szCs w:val="24"/>
+            </w:rPr>
+            <m:t>subject</m:t>
+          </m:r>
+          <m:r>
+            <m:rPr>
+              <m:sty m:val="p"/>
+            </m:rPr>
+            <w:rPr>
+              <w:rFonts w:ascii="Cambria Math" w:hAnsi="Cambria Math"/>
+              <w:sz w:val="24"/>
+              <w:szCs w:val="24"/>
+            </w:rPr>
+            <m:t xml:space="preserve"> </m:t>
+          </m:r>
+          <m:r>
+            <w:rPr>
+              <w:rFonts w:ascii="Cambria Math" w:hAnsi="Cambria Math"/>
+              <w:sz w:val="24"/>
+              <w:szCs w:val="24"/>
+            </w:rPr>
+            <m:t>to</m:t>
+          </m:r>
+          <m:r>
+            <m:rPr>
+              <m:sty m:val="p"/>
+            </m:rPr>
+            <w:rPr>
+              <w:rFonts w:ascii="Cambria Math" w:hAnsi="Cambria Math"/>
+              <w:sz w:val="24"/>
+              <w:szCs w:val="24"/>
+            </w:rPr>
+            <m:t xml:space="preserve">  </m:t>
+          </m:r>
+          <m:sSub>
+            <m:sSubPr>
+              <m:ctrlPr>
+                <w:rPr>
+                  <w:rFonts w:ascii="Cambria Math" w:hAnsi="Cambria Math"/>
+                  <w:sz w:val="24"/>
+                  <w:szCs w:val="24"/>
+                </w:rPr>
+              </m:ctrlPr>
+            </m:sSubPr>
+            <m:e>
+              <m:r>
+                <m:rPr>
+                  <m:sty m:val="p"/>
+                </m:rPr>
+                <w:rPr>
+                  <w:rFonts w:ascii="Cambria Math" w:hAnsi="Cambria Math"/>
+                  <w:sz w:val="24"/>
+                  <w:szCs w:val="24"/>
+                </w:rPr>
+                <m:t>w</m:t>
+              </m:r>
+            </m:e>
+            <m:sub>
+              <m:acc>
+                <m:accPr>
+                  <m:chr m:val="̃"/>
+                  <m:ctrlPr>
+                    <w:rPr>
+                      <w:rFonts w:ascii="Cambria Math" w:hAnsi="Cambria Math"/>
+                      <w:sz w:val="24"/>
+                      <w:szCs w:val="24"/>
+                    </w:rPr>
+                  </m:ctrlPr>
+                </m:accPr>
+                <m:e>
+                  <m:r>
+                    <w:rPr>
+                      <w:rFonts w:ascii="Cambria Math" w:hAnsi="Cambria Math"/>
+                      <w:sz w:val="24"/>
+                      <w:szCs w:val="24"/>
+                    </w:rPr>
+                    <m:t>y</m:t>
+                  </m:r>
+                </m:e>
+              </m:acc>
+            </m:sub>
+          </m:sSub>
+          <m:r>
+            <m:rPr>
+              <m:sty m:val="p"/>
+            </m:rPr>
+            <w:rPr>
+              <w:rFonts w:ascii="Cambria Math" w:hAnsi="Cambria Math"/>
+              <w:sz w:val="24"/>
+              <w:szCs w:val="24"/>
+            </w:rPr>
+            <m:t>=</m:t>
+          </m:r>
+          <m:r>
+            <m:rPr>
+              <m:sty m:val="p"/>
+            </m:rPr>
+            <w:rPr>
+              <w:rFonts w:ascii="Cambria Math" w:hAnsi="Cambria Math"/>
+              <w:sz w:val="24"/>
+              <w:szCs w:val="24"/>
+            </w:rPr>
+            <m:t>Wx</m:t>
           </m:r>
         </m:oMath>
       </m:oMathPara>
@@ -25680,46 +27788,358 @@
         <w:ind w:firstLineChars="200" w:firstLine="480"/>
         <w:jc w:val="left"/>
         <w:rPr>
-          <w:rFonts w:ascii="宋体" w:hAnsi="宋体"/>
-          <w:sz w:val="24"/>
-          <w:szCs w:val="24"/>
-        </w:rPr>
-      </w:pPr>
-      <w:r>
-        <w:rPr>
           <w:rFonts w:ascii="宋体" w:hAnsi="宋体" w:hint="eastAsia"/>
           <w:sz w:val="24"/>
           <w:szCs w:val="24"/>
         </w:rPr>
-        <w:t>其中，</w:t>
+      </w:pPr>
+      <w:r>
+        <w:rPr>
+          <w:rFonts w:ascii="宋体" w:hAnsi="宋体" w:hint="eastAsia"/>
+          <w:sz w:val="24"/>
+          <w:szCs w:val="24"/>
+        </w:rPr>
+        <w:t>如图b中所示</w:t>
+      </w:r>
+      <w:r>
+        <w:rPr>
+          <w:rFonts w:ascii="宋体" w:hAnsi="宋体" w:hint="eastAsia"/>
+          <w:sz w:val="24"/>
+          <w:szCs w:val="24"/>
+        </w:rPr>
+        <w:t>。</w:t>
       </w:r>
     </w:p>
     <w:p>
       <w:pPr>
-        <w:pStyle w:val="3"/>
-        <w:numPr>
-          <w:ilvl w:val="2"/>
-          <w:numId w:val="1"/>
-        </w:numPr>
-        <w:spacing w:line="415" w:lineRule="auto"/>
-        <w:ind w:left="756" w:hangingChars="270" w:hanging="756"/>
-        <w:rPr>
-          <w:rFonts w:ascii="黑体" w:eastAsia="黑体" w:hAnsi="黑体" w:hint="eastAsia"/>
-          <w:b w:val="0"/>
-          <w:sz w:val="28"/>
-          <w:szCs w:val="28"/>
-        </w:rPr>
-      </w:pPr>
-      <w:bookmarkStart w:id="37" w:name="_Toc360824494"/>
-      <w:r>
-        <w:rPr>
-          <w:rFonts w:ascii="黑体" w:eastAsia="黑体" w:hAnsi="黑体" w:hint="eastAsia"/>
-          <w:b w:val="0"/>
-          <w:sz w:val="28"/>
-          <w:szCs w:val="28"/>
-        </w:rPr>
-        <w:t>有原型的快速稀疏近似</w:t>
-      </w:r>
+        <w:spacing w:line="288" w:lineRule="auto"/>
+        <w:ind w:firstLineChars="200" w:firstLine="480"/>
+        <w:jc w:val="left"/>
+        <w:rPr>
+          <w:rFonts w:ascii="宋体" w:hAnsi="宋体" w:hint="eastAsia"/>
+          <w:sz w:val="24"/>
+          <w:szCs w:val="24"/>
+        </w:rPr>
+      </w:pPr>
+      <w:r>
+        <w:rPr>
+          <w:rFonts w:ascii="宋体" w:hAnsi="宋体"/>
+          <w:sz w:val="24"/>
+          <w:szCs w:val="24"/>
+        </w:rPr>
+        <w:t>…</w:t>
+      </w:r>
+    </w:p>
+    <w:p>
+      <w:pPr>
+        <w:spacing w:line="288" w:lineRule="auto"/>
+        <w:ind w:firstLineChars="200" w:firstLine="480"/>
+        <w:jc w:val="left"/>
+        <w:rPr>
+          <w:rFonts w:ascii="宋体" w:hAnsi="宋体" w:hint="eastAsia"/>
+          <w:sz w:val="24"/>
+          <w:szCs w:val="24"/>
+        </w:rPr>
+      </w:pPr>
+      <m:oMathPara>
+        <m:oMath>
+          <m:func>
+            <m:funcPr>
+              <m:ctrlPr>
+                <w:rPr>
+                  <w:rFonts w:ascii="Cambria Math" w:hAnsi="Cambria Math"/>
+                  <w:sz w:val="24"/>
+                  <w:szCs w:val="24"/>
+                </w:rPr>
+              </m:ctrlPr>
+            </m:funcPr>
+            <m:fName>
+              <m:limLow>
+                <m:limLowPr>
+                  <m:ctrlPr>
+                    <w:rPr>
+                      <w:rFonts w:ascii="Cambria Math" w:hAnsi="Cambria Math"/>
+                      <w:sz w:val="24"/>
+                      <w:szCs w:val="24"/>
+                    </w:rPr>
+                  </m:ctrlPr>
+                </m:limLowPr>
+                <m:e>
+                  <m:r>
+                    <m:rPr>
+                      <m:sty m:val="p"/>
+                    </m:rPr>
+                    <w:rPr>
+                      <w:rFonts w:ascii="Cambria Math" w:hAnsi="Cambria Math"/>
+                      <w:sz w:val="24"/>
+                      <w:szCs w:val="24"/>
+                    </w:rPr>
+                    <m:t>min</m:t>
+                  </m:r>
+                </m:e>
+                <m:lim>
+                  <m:r>
+                    <w:rPr>
+                      <w:rFonts w:ascii="Cambria Math" w:hAnsi="Cambria Math"/>
+                      <w:sz w:val="24"/>
+                      <w:szCs w:val="24"/>
+                    </w:rPr>
+                    <m:t>x</m:t>
+                  </m:r>
+                </m:lim>
+              </m:limLow>
+            </m:fName>
+            <m:e>
+              <m:sSub>
+                <m:sSubPr>
+                  <m:ctrlPr>
+                    <w:rPr>
+                      <w:rFonts w:ascii="Cambria Math" w:hAnsi="Cambria Math"/>
+                      <w:sz w:val="24"/>
+                      <w:szCs w:val="24"/>
+                    </w:rPr>
+                  </m:ctrlPr>
+                </m:sSubPr>
+                <m:e>
+                  <m:d>
+                    <m:dPr>
+                      <m:begChr m:val="‖"/>
+                      <m:endChr m:val="‖"/>
+                      <m:ctrlPr>
+                        <w:rPr>
+                          <w:rFonts w:ascii="Cambria Math" w:hAnsi="Cambria Math"/>
+                          <w:sz w:val="24"/>
+                          <w:szCs w:val="24"/>
+                        </w:rPr>
+                      </m:ctrlPr>
+                    </m:dPr>
+                    <m:e>
+                      <m:r>
+                        <w:rPr>
+                          <w:rFonts w:ascii="Cambria Math" w:hAnsi="Cambria Math"/>
+                          <w:sz w:val="24"/>
+                          <w:szCs w:val="24"/>
+                        </w:rPr>
+                        <m:t>x</m:t>
+                      </m:r>
+                    </m:e>
+                  </m:d>
+                </m:e>
+                <m:sub>
+                  <m:r>
+                    <m:rPr>
+                      <m:sty m:val="p"/>
+                    </m:rPr>
+                    <w:rPr>
+                      <w:rFonts w:ascii="Cambria Math" w:hAnsi="Cambria Math"/>
+                      <w:sz w:val="24"/>
+                      <w:szCs w:val="24"/>
+                    </w:rPr>
+                    <m:t>1</m:t>
+                  </m:r>
+                </m:sub>
+              </m:sSub>
+            </m:e>
+          </m:func>
+          <m:r>
+            <m:rPr>
+              <m:sty m:val="p"/>
+            </m:rPr>
+            <w:rPr>
+              <w:rFonts w:ascii="Cambria Math" w:hAnsi="Cambria Math"/>
+              <w:sz w:val="24"/>
+              <w:szCs w:val="24"/>
+            </w:rPr>
+            <m:t xml:space="preserve"> </m:t>
+          </m:r>
+          <m:r>
+            <w:rPr>
+              <w:rFonts w:ascii="Cambria Math" w:hAnsi="Cambria Math"/>
+              <w:sz w:val="24"/>
+              <w:szCs w:val="24"/>
+            </w:rPr>
+            <m:t>subject</m:t>
+          </m:r>
+          <m:r>
+            <m:rPr>
+              <m:sty m:val="p"/>
+            </m:rPr>
+            <w:rPr>
+              <w:rFonts w:ascii="Cambria Math" w:hAnsi="Cambria Math"/>
+              <w:sz w:val="24"/>
+              <w:szCs w:val="24"/>
+            </w:rPr>
+            <m:t xml:space="preserve"> </m:t>
+          </m:r>
+          <m:r>
+            <w:rPr>
+              <w:rFonts w:ascii="Cambria Math" w:hAnsi="Cambria Math"/>
+              <w:sz w:val="24"/>
+              <w:szCs w:val="24"/>
+            </w:rPr>
+            <m:t>to</m:t>
+          </m:r>
+          <m:r>
+            <m:rPr>
+              <m:sty m:val="p"/>
+            </m:rPr>
+            <w:rPr>
+              <w:rFonts w:ascii="Cambria Math" w:hAnsi="Cambria Math"/>
+              <w:sz w:val="24"/>
+              <w:szCs w:val="24"/>
+            </w:rPr>
+            <m:t xml:space="preserve">  </m:t>
+          </m:r>
+          <m:sSub>
+            <m:sSubPr>
+              <m:ctrlPr>
+                <w:rPr>
+                  <w:rFonts w:ascii="Cambria Math" w:hAnsi="Cambria Math"/>
+                  <w:sz w:val="24"/>
+                  <w:szCs w:val="24"/>
+                </w:rPr>
+              </m:ctrlPr>
+            </m:sSubPr>
+            <m:e>
+              <m:r>
+                <m:rPr>
+                  <m:sty m:val="p"/>
+                </m:rPr>
+                <w:rPr>
+                  <w:rFonts w:ascii="Cambria Math" w:hAnsi="Cambria Math"/>
+                  <w:sz w:val="24"/>
+                  <w:szCs w:val="24"/>
+                </w:rPr>
+                <m:t>w</m:t>
+              </m:r>
+            </m:e>
+            <m:sub>
+              <m:acc>
+                <m:accPr>
+                  <m:chr m:val="̃"/>
+                  <m:ctrlPr>
+                    <w:rPr>
+                      <w:rFonts w:ascii="Cambria Math" w:hAnsi="Cambria Math"/>
+                      <w:sz w:val="24"/>
+                      <w:szCs w:val="24"/>
+                    </w:rPr>
+                  </m:ctrlPr>
+                </m:accPr>
+                <m:e>
+                  <m:r>
+                    <w:rPr>
+                      <w:rFonts w:ascii="Cambria Math" w:hAnsi="Cambria Math"/>
+                      <w:sz w:val="24"/>
+                      <w:szCs w:val="24"/>
+                    </w:rPr>
+                    <m:t>y</m:t>
+                  </m:r>
+                </m:e>
+              </m:acc>
+            </m:sub>
+          </m:sSub>
+          <m:r>
+            <m:rPr>
+              <m:sty m:val="p"/>
+            </m:rPr>
+            <w:rPr>
+              <w:rFonts w:ascii="Cambria Math" w:hAnsi="Cambria Math"/>
+              <w:sz w:val="24"/>
+              <w:szCs w:val="24"/>
+            </w:rPr>
+            <m:t>=</m:t>
+          </m:r>
+          <m:sSub>
+            <m:sSubPr>
+              <m:ctrlPr>
+                <w:rPr>
+                  <w:rFonts w:ascii="Cambria Math" w:hAnsi="Cambria Math"/>
+                  <w:sz w:val="24"/>
+                  <w:szCs w:val="24"/>
+                </w:rPr>
+              </m:ctrlPr>
+            </m:sSubPr>
+            <m:e>
+              <m:r>
+                <m:rPr>
+                  <m:sty m:val="p"/>
+                </m:rPr>
+                <w:rPr>
+                  <w:rFonts w:ascii="Cambria Math" w:hAnsi="Cambria Math"/>
+                  <w:sz w:val="24"/>
+                  <w:szCs w:val="24"/>
+                </w:rPr>
+                <m:t>W</m:t>
+              </m:r>
+            </m:e>
+            <m:sub>
+              <m:r>
+                <w:rPr>
+                  <w:rFonts w:ascii="Cambria Math" w:hAnsi="Cambria Math"/>
+                  <w:sz w:val="24"/>
+                  <w:szCs w:val="24"/>
+                </w:rPr>
+                <m:t>R</m:t>
+              </m:r>
+            </m:sub>
+          </m:sSub>
+          <m:sSub>
+            <m:sSubPr>
+              <m:ctrlPr>
+                <w:rPr>
+                  <w:rFonts w:ascii="Cambria Math" w:hAnsi="Cambria Math"/>
+                  <w:sz w:val="24"/>
+                  <w:szCs w:val="24"/>
+                </w:rPr>
+              </m:ctrlPr>
+            </m:sSubPr>
+            <m:e>
+              <m:r>
+                <m:rPr>
+                  <m:sty m:val="p"/>
+                </m:rPr>
+                <w:rPr>
+                  <w:rFonts w:ascii="Cambria Math" w:hAnsi="Cambria Math"/>
+                  <w:sz w:val="24"/>
+                  <w:szCs w:val="24"/>
+                </w:rPr>
+                <m:t>x</m:t>
+              </m:r>
+            </m:e>
+            <m:sub>
+              <m:r>
+                <w:rPr>
+                  <w:rFonts w:ascii="Cambria Math" w:hAnsi="Cambria Math"/>
+                  <w:sz w:val="24"/>
+                  <w:szCs w:val="24"/>
+                </w:rPr>
+                <m:t>R</m:t>
+              </m:r>
+            </m:sub>
+          </m:sSub>
+        </m:oMath>
+      </m:oMathPara>
+    </w:p>
+    <w:p>
+      <w:pPr>
+        <w:spacing w:line="288" w:lineRule="auto"/>
+        <w:ind w:firstLineChars="200" w:firstLine="480"/>
+        <w:jc w:val="left"/>
+        <w:rPr>
+          <w:rFonts w:ascii="宋体" w:hAnsi="宋体" w:hint="eastAsia"/>
+          <w:sz w:val="24"/>
+          <w:szCs w:val="24"/>
+        </w:rPr>
+      </w:pPr>
+      <w:r>
+        <w:rPr>
+          <w:rFonts w:ascii="宋体" w:hAnsi="宋体" w:hint="eastAsia"/>
+          <w:sz w:val="24"/>
+          <w:szCs w:val="24"/>
+        </w:rPr>
+        <w:t>如图c中所示</w:t>
+      </w:r>
+      <w:bookmarkStart w:id="37" w:name="_GoBack"/>
       <w:bookmarkEnd w:id="37"/>
     </w:p>
     <w:p>
@@ -25728,19 +28148,7 @@
         <w:ind w:firstLineChars="200" w:firstLine="480"/>
         <w:jc w:val="left"/>
         <w:rPr>
-          <w:rFonts w:asciiTheme="minorEastAsia" w:eastAsiaTheme="minorEastAsia" w:hAnsiTheme="minorEastAsia" w:hint="eastAsia"/>
-          <w:sz w:val="24"/>
-          <w:szCs w:val="24"/>
-        </w:rPr>
-      </w:pPr>
-    </w:p>
-    <w:p>
-      <w:pPr>
-        <w:spacing w:line="288" w:lineRule="auto"/>
-        <w:ind w:firstLineChars="200" w:firstLine="480"/>
-        <w:jc w:val="left"/>
-        <w:rPr>
-          <w:rFonts w:asciiTheme="minorEastAsia" w:eastAsiaTheme="minorEastAsia" w:hAnsiTheme="minorEastAsia" w:hint="eastAsia"/>
+          <w:rFonts w:ascii="宋体" w:hAnsi="宋体" w:hint="eastAsia"/>
           <w:sz w:val="24"/>
           <w:szCs w:val="24"/>
         </w:rPr>
@@ -26134,7 +28542,7 @@
                     </pic:cNvPicPr>
                   </pic:nvPicPr>
                   <pic:blipFill>
-                    <a:blip r:embed="rId16">
+                    <a:blip r:embed="rId17">
                       <a:extLst>
                         <a:ext uri="{28A0092B-C50C-407E-A947-70E740481C1C}">
                           <a14:useLocalDpi xmlns:a14="http://schemas.microsoft.com/office/drawing/2010/main" val="0"/>
@@ -26608,7 +29016,6 @@
         <w:ind w:firstLineChars="200" w:firstLine="480"/>
         <w:jc w:val="left"/>
         <w:rPr>
-          <w:rFonts w:hint="eastAsia"/>
           <w:sz w:val="24"/>
           <w:szCs w:val="24"/>
         </w:rPr>
@@ -26635,7 +29042,7 @@
         <w:ind w:firstLineChars="0"/>
         <w:outlineLvl w:val="2"/>
         <w:rPr>
-          <w:rFonts w:ascii="黑体" w:eastAsia="黑体" w:hAnsi="黑体" w:hint="eastAsia"/>
+          <w:rFonts w:ascii="黑体" w:eastAsia="黑体" w:hAnsi="黑体"/>
           <w:bCs/>
           <w:vanish/>
           <w:sz w:val="28"/>
@@ -26658,7 +29065,7 @@
         <w:ind w:firstLineChars="0"/>
         <w:outlineLvl w:val="2"/>
         <w:rPr>
-          <w:rFonts w:ascii="黑体" w:eastAsia="黑体" w:hAnsi="黑体" w:hint="eastAsia"/>
+          <w:rFonts w:ascii="黑体" w:eastAsia="黑体" w:hAnsi="黑体"/>
           <w:bCs/>
           <w:vanish/>
           <w:sz w:val="28"/>
@@ -26681,7 +29088,7 @@
         <w:ind w:firstLineChars="0"/>
         <w:outlineLvl w:val="2"/>
         <w:rPr>
-          <w:rFonts w:ascii="黑体" w:eastAsia="黑体" w:hAnsi="黑体" w:hint="eastAsia"/>
+          <w:rFonts w:ascii="黑体" w:eastAsia="黑体" w:hAnsi="黑体"/>
           <w:bCs/>
           <w:vanish/>
           <w:sz w:val="28"/>
@@ -26704,7 +29111,7 @@
         <w:ind w:firstLineChars="0"/>
         <w:outlineLvl w:val="2"/>
         <w:rPr>
-          <w:rFonts w:ascii="黑体" w:eastAsia="黑体" w:hAnsi="黑体" w:hint="eastAsia"/>
+          <w:rFonts w:ascii="黑体" w:eastAsia="黑体" w:hAnsi="黑体"/>
           <w:bCs/>
           <w:vanish/>
           <w:sz w:val="28"/>
@@ -26724,20 +29131,20 @@
         <w:spacing w:line="415" w:lineRule="auto"/>
         <w:ind w:left="567"/>
         <w:rPr>
+          <w:rFonts w:ascii="黑体" w:eastAsia="黑体" w:hAnsi="黑体"/>
+          <w:b w:val="0"/>
+          <w:sz w:val="28"/>
+          <w:szCs w:val="28"/>
+        </w:rPr>
+      </w:pPr>
+      <w:bookmarkStart w:id="57" w:name="_Toc360824506"/>
+      <w:r>
+        <w:rPr>
           <w:rFonts w:ascii="黑体" w:eastAsia="黑体" w:hAnsi="黑体" w:hint="eastAsia"/>
           <w:b w:val="0"/>
           <w:sz w:val="28"/>
           <w:szCs w:val="28"/>
         </w:rPr>
-      </w:pPr>
-      <w:bookmarkStart w:id="57" w:name="_Toc360824506"/>
-      <w:r>
-        <w:rPr>
-          <w:rFonts w:ascii="黑体" w:eastAsia="黑体" w:hAnsi="黑体" w:hint="eastAsia"/>
-          <w:b w:val="0"/>
-          <w:sz w:val="28"/>
-          <w:szCs w:val="28"/>
-        </w:rPr>
         <w:t>初始训练样本的字典学习</w:t>
       </w:r>
       <w:bookmarkEnd w:id="57"/>
@@ -26747,7 +29154,6 @@
         <w:ind w:firstLineChars="200" w:firstLine="480"/>
         <w:jc w:val="left"/>
         <w:rPr>
-          <w:rFonts w:hint="eastAsia"/>
           <w:sz w:val="24"/>
           <w:szCs w:val="24"/>
         </w:rPr>
@@ -26758,7 +29164,6 @@
         <w:ind w:firstLineChars="200" w:firstLine="480"/>
         <w:jc w:val="left"/>
         <w:rPr>
-          <w:rFonts w:hint="eastAsia"/>
           <w:sz w:val="24"/>
           <w:szCs w:val="24"/>
         </w:rPr>
@@ -26774,20 +29179,20 @@
         <w:spacing w:line="415" w:lineRule="auto"/>
         <w:ind w:left="567"/>
         <w:rPr>
+          <w:rFonts w:ascii="黑体" w:eastAsia="黑体" w:hAnsi="黑体"/>
+          <w:b w:val="0"/>
+          <w:sz w:val="28"/>
+          <w:szCs w:val="28"/>
+        </w:rPr>
+      </w:pPr>
+      <w:bookmarkStart w:id="58" w:name="_Toc360824507"/>
+      <w:r>
+        <w:rPr>
           <w:rFonts w:ascii="黑体" w:eastAsia="黑体" w:hAnsi="黑体" w:hint="eastAsia"/>
           <w:b w:val="0"/>
           <w:sz w:val="28"/>
           <w:szCs w:val="28"/>
         </w:rPr>
-      </w:pPr>
-      <w:bookmarkStart w:id="58" w:name="_Toc360824507"/>
-      <w:r>
-        <w:rPr>
-          <w:rFonts w:ascii="黑体" w:eastAsia="黑体" w:hAnsi="黑体" w:hint="eastAsia"/>
-          <w:b w:val="0"/>
-          <w:sz w:val="28"/>
-          <w:szCs w:val="28"/>
-        </w:rPr>
         <w:t>测试样本的稀释表示能量函数计算</w:t>
       </w:r>
       <w:bookmarkEnd w:id="58"/>
@@ -26797,7 +29202,6 @@
         <w:ind w:firstLineChars="200" w:firstLine="480"/>
         <w:jc w:val="left"/>
         <w:rPr>
-          <w:rFonts w:hint="eastAsia"/>
           <w:sz w:val="24"/>
           <w:szCs w:val="24"/>
         </w:rPr>
@@ -27031,7 +29435,7 @@
                     </pic:cNvPicPr>
                   </pic:nvPicPr>
                   <pic:blipFill>
-                    <a:blip r:embed="rId17">
+                    <a:blip r:embed="rId18">
                       <a:extLst>
                         <a:ext uri="{28A0092B-C50C-407E-A947-70E740481C1C}">
                           <a14:useLocalDpi xmlns:a14="http://schemas.microsoft.com/office/drawing/2010/main" val="0"/>
@@ -27205,67 +29609,7 @@
           <w:szCs w:val="24"/>
           <w:shd w:val="clear" w:color="auto" w:fill="FFFFFF"/>
         </w:rPr>
-        <w:t xml:space="preserve">Chen J, Tang C K. </w:t>
-      </w:r>
-      <w:proofErr w:type="spellStart"/>
-      <w:r>
-        <w:rPr>
-          <w:color w:val="222222"/>
-          <w:sz w:val="24"/>
-          <w:szCs w:val="24"/>
-          <w:shd w:val="clear" w:color="auto" w:fill="FFFFFF"/>
-        </w:rPr>
-        <w:t>Spatio</w:t>
-      </w:r>
-      <w:proofErr w:type="spellEnd"/>
-      <w:r>
-        <w:rPr>
-          <w:color w:val="222222"/>
-          <w:sz w:val="24"/>
-          <w:szCs w:val="24"/>
-          <w:shd w:val="clear" w:color="auto" w:fill="FFFFFF"/>
-        </w:rPr>
-        <w:t xml:space="preserve">-temporal </w:t>
-      </w:r>
-      <w:proofErr w:type="spellStart"/>
-      <w:r>
-        <w:rPr>
-          <w:color w:val="222222"/>
-          <w:sz w:val="24"/>
-          <w:szCs w:val="24"/>
-          <w:shd w:val="clear" w:color="auto" w:fill="FFFFFF"/>
-        </w:rPr>
-        <w:t>markov</w:t>
-      </w:r>
-      <w:proofErr w:type="spellEnd"/>
-      <w:r>
-        <w:rPr>
-          <w:color w:val="222222"/>
-          <w:sz w:val="24"/>
-          <w:szCs w:val="24"/>
-          <w:shd w:val="clear" w:color="auto" w:fill="FFFFFF"/>
-        </w:rPr>
-        <w:t xml:space="preserve"> random field for video </w:t>
-      </w:r>
-      <w:proofErr w:type="spellStart"/>
-      <w:r>
-        <w:rPr>
-          <w:color w:val="222222"/>
-          <w:sz w:val="24"/>
-          <w:szCs w:val="24"/>
-          <w:shd w:val="clear" w:color="auto" w:fill="FFFFFF"/>
-        </w:rPr>
-        <w:t>denoising</w:t>
-      </w:r>
-      <w:proofErr w:type="spellEnd"/>
-      <w:r>
-        <w:rPr>
-          <w:color w:val="222222"/>
-          <w:sz w:val="24"/>
-          <w:szCs w:val="24"/>
-          <w:shd w:val="clear" w:color="auto" w:fill="FFFFFF"/>
-        </w:rPr>
-        <w:t>[C]//Computer Vision and Pattern Recognition, 2007. CVPR'07. IEEE Conference on. IEEE, 2007: 1-8.</w:t>
+        <w:t>Chen J, Tang C K. Spatio-temporal markov random field for video denoising[C]//Computer Vision and Pattern Recognition, 2007. CVPR'07. IEEE Conference on. IEEE, 2007: 1-8.</w:t>
       </w:r>
     </w:p>
     <w:p>
@@ -27290,47 +29634,7 @@
           <w:szCs w:val="24"/>
           <w:shd w:val="clear" w:color="auto" w:fill="FFFFFF"/>
         </w:rPr>
-        <w:t xml:space="preserve">Horn B K P, </w:t>
-      </w:r>
-      <w:proofErr w:type="spellStart"/>
-      <w:r>
-        <w:rPr>
-          <w:color w:val="222222"/>
-          <w:sz w:val="24"/>
-          <w:szCs w:val="24"/>
-          <w:shd w:val="clear" w:color="auto" w:fill="FFFFFF"/>
-        </w:rPr>
-        <w:t>Schunck</w:t>
-      </w:r>
-      <w:proofErr w:type="spellEnd"/>
-      <w:r>
-        <w:rPr>
-          <w:color w:val="222222"/>
-          <w:sz w:val="24"/>
-          <w:szCs w:val="24"/>
-          <w:shd w:val="clear" w:color="auto" w:fill="FFFFFF"/>
-        </w:rPr>
-        <w:t xml:space="preserve"> B G. Determining optical </w:t>
-      </w:r>
-      <w:proofErr w:type="gramStart"/>
-      <w:r>
-        <w:rPr>
-          <w:color w:val="222222"/>
-          <w:sz w:val="24"/>
-          <w:szCs w:val="24"/>
-          <w:shd w:val="clear" w:color="auto" w:fill="FFFFFF"/>
-        </w:rPr>
-        <w:t>flow[</w:t>
-      </w:r>
-      <w:proofErr w:type="gramEnd"/>
-      <w:r>
-        <w:rPr>
-          <w:color w:val="222222"/>
-          <w:sz w:val="24"/>
-          <w:szCs w:val="24"/>
-          <w:shd w:val="clear" w:color="auto" w:fill="FFFFFF"/>
-        </w:rPr>
-        <w:t>J]. Artificial intelligence, 1981, 17(1): 185-203.</w:t>
+        <w:t>Horn B K P, Schunck B G. Determining optical flow[J]. Artificial intelligence, 1981, 17(1): 185-203.</w:t>
       </w:r>
     </w:p>
     <w:p>
@@ -27348,7 +29652,6 @@
           <w:shd w:val="clear" w:color="auto" w:fill="FFFFFF"/>
         </w:rPr>
       </w:pPr>
-      <w:proofErr w:type="spellStart"/>
       <w:r>
         <w:rPr>
           <w:color w:val="222222"/>
@@ -27356,17 +29659,7 @@
           <w:szCs w:val="24"/>
           <w:shd w:val="clear" w:color="auto" w:fill="FFFFFF"/>
         </w:rPr>
-        <w:t>KaewTraKulPong</w:t>
-      </w:r>
-      <w:proofErr w:type="spellEnd"/>
-      <w:r>
-        <w:rPr>
-          <w:color w:val="222222"/>
-          <w:sz w:val="24"/>
-          <w:szCs w:val="24"/>
-          <w:shd w:val="clear" w:color="auto" w:fill="FFFFFF"/>
-        </w:rPr>
-        <w:t xml:space="preserve"> P, Bowden R. An improved adaptive background mixture model for real-time tracking with shadow detection[C]//Proc. 2nd European Workshop on Advanced Video Based Surveillance Systems. 2001, 25: 1-5.</w:t>
+        <w:t>KaewTraKulPong P, Bowden R. An improved adaptive background mixture model for real-time tracking with shadow detection[C]//Proc. 2nd European Workshop on Advanced Video Based Surveillance Systems. 2001, 25: 1-5.</w:t>
       </w:r>
     </w:p>
     <w:p>
@@ -27391,27 +29684,7 @@
           <w:szCs w:val="24"/>
           <w:shd w:val="clear" w:color="auto" w:fill="FFFFFF"/>
         </w:rPr>
-        <w:t xml:space="preserve">Kim J, </w:t>
-      </w:r>
-      <w:proofErr w:type="spellStart"/>
-      <w:r>
-        <w:rPr>
-          <w:color w:val="222222"/>
-          <w:sz w:val="24"/>
-          <w:szCs w:val="24"/>
-          <w:shd w:val="clear" w:color="auto" w:fill="FFFFFF"/>
-        </w:rPr>
-        <w:t>Grauman</w:t>
-      </w:r>
-      <w:proofErr w:type="spellEnd"/>
-      <w:r>
-        <w:rPr>
-          <w:color w:val="222222"/>
-          <w:sz w:val="24"/>
-          <w:szCs w:val="24"/>
-          <w:shd w:val="clear" w:color="auto" w:fill="FFFFFF"/>
-        </w:rPr>
-        <w:t xml:space="preserve"> K. Observe locally, infer globally: a space-time MRF for detecting abnormal activities with incremental updates[C]//Computer Vision and Pattern Recognition, 2009. CVPR 2009. IEEE Conference on. IEEE, 2009: 2921-2928.</w:t>
+        <w:t>Kim J, Grauman K. Observe locally, infer globally: a space-time MRF for detecting abnormal activities with incremental updates[C]//Computer Vision and Pattern Recognition, 2009. CVPR 2009. IEEE Conference on. IEEE, 2009: 2921-2928.</w:t>
       </w:r>
     </w:p>
     <w:p>
@@ -27434,27 +29707,7 @@
           <w:szCs w:val="24"/>
           <w:shd w:val="clear" w:color="auto" w:fill="FFFFFF"/>
         </w:rPr>
-        <w:t xml:space="preserve">Lucas B D, </w:t>
-      </w:r>
-      <w:proofErr w:type="spellStart"/>
-      <w:r>
-        <w:rPr>
-          <w:color w:val="222222"/>
-          <w:sz w:val="24"/>
-          <w:szCs w:val="24"/>
-          <w:shd w:val="clear" w:color="auto" w:fill="FFFFFF"/>
-        </w:rPr>
-        <w:t>Kanade</w:t>
-      </w:r>
-      <w:proofErr w:type="spellEnd"/>
-      <w:r>
-        <w:rPr>
-          <w:color w:val="222222"/>
-          <w:sz w:val="24"/>
-          <w:szCs w:val="24"/>
-          <w:shd w:val="clear" w:color="auto" w:fill="FFFFFF"/>
-        </w:rPr>
-        <w:t xml:space="preserve"> T. An iterative image registration technique with an application to stereo vision[C]//Proceedings of the 7th international joint conference on Artificial intelligence. 1981.</w:t>
+        <w:t>Lucas B D, Kanade T. An iterative image registration technique with an application to stereo vision[C]//Proceedings of the 7th international joint conference on Artificial intelligence. 1981.</w:t>
       </w:r>
     </w:p>
     <w:p>
@@ -27479,27 +29732,7 @@
           <w:szCs w:val="24"/>
           <w:shd w:val="clear" w:color="auto" w:fill="FFFFFF"/>
         </w:rPr>
-        <w:t xml:space="preserve">Stauffer C, </w:t>
-      </w:r>
-      <w:proofErr w:type="spellStart"/>
-      <w:r>
-        <w:rPr>
-          <w:color w:val="222222"/>
-          <w:sz w:val="24"/>
-          <w:szCs w:val="24"/>
-          <w:shd w:val="clear" w:color="auto" w:fill="FFFFFF"/>
-        </w:rPr>
-        <w:t>Grimson</w:t>
-      </w:r>
-      <w:proofErr w:type="spellEnd"/>
-      <w:r>
-        <w:rPr>
-          <w:color w:val="222222"/>
-          <w:sz w:val="24"/>
-          <w:szCs w:val="24"/>
-          <w:shd w:val="clear" w:color="auto" w:fill="FFFFFF"/>
-        </w:rPr>
-        <w:t xml:space="preserve"> W E L. Adaptive background mixture models for real-time tracking[C]//Computer Vision and Pattern Recognition, 1999. IEEE Computer Society Conference on. IEEE, 1999, 2.</w:t>
+        <w:t>Stauffer C, Grimson W E L. Adaptive background mixture models for real-time tracking[C]//Computer Vision and Pattern Recognition, 1999. IEEE Computer Society Conference on. IEEE, 1999, 2.</w:t>
       </w:r>
     </w:p>
     <w:p>
@@ -27524,27 +29757,7 @@
           <w:szCs w:val="24"/>
           <w:shd w:val="clear" w:color="auto" w:fill="FFFFFF"/>
         </w:rPr>
-        <w:t xml:space="preserve">Shum H Y, </w:t>
-      </w:r>
-      <w:proofErr w:type="spellStart"/>
-      <w:r>
-        <w:rPr>
-          <w:color w:val="222222"/>
-          <w:sz w:val="24"/>
-          <w:szCs w:val="24"/>
-          <w:shd w:val="clear" w:color="auto" w:fill="FFFFFF"/>
-        </w:rPr>
-        <w:t>Ikeuchi</w:t>
-      </w:r>
-      <w:proofErr w:type="spellEnd"/>
-      <w:r>
-        <w:rPr>
-          <w:color w:val="222222"/>
-          <w:sz w:val="24"/>
-          <w:szCs w:val="24"/>
-          <w:shd w:val="clear" w:color="auto" w:fill="FFFFFF"/>
-        </w:rPr>
-        <w:t xml:space="preserve"> K, Reddy R. Principal component analysis with missing data and its application to polyhedral object modeling[J]. Pattern Analysis and Machine Intelligence, IEEE Transactions on, 1995, 17(9): 854-867.</w:t>
+        <w:t>Shum H Y, Ikeuchi K, Reddy R. Principal component analysis with missing data and its application to polyhedral object modeling[J]. Pattern Analysis and Machine Intelligence, IEEE Transactions on, 1995, 17(9): 854-867.</w:t>
       </w:r>
     </w:p>
     <w:p>
@@ -27569,27 +29782,7 @@
           <w:szCs w:val="24"/>
           <w:shd w:val="clear" w:color="auto" w:fill="FFFFFF"/>
         </w:rPr>
-        <w:t xml:space="preserve">Sun D, Roth S, Lewis J, et al. Learning optical </w:t>
-      </w:r>
-      <w:proofErr w:type="gramStart"/>
-      <w:r>
-        <w:rPr>
-          <w:color w:val="222222"/>
-          <w:sz w:val="24"/>
-          <w:szCs w:val="24"/>
-          <w:shd w:val="clear" w:color="auto" w:fill="FFFFFF"/>
-        </w:rPr>
-        <w:t>flow[</w:t>
-      </w:r>
-      <w:proofErr w:type="gramEnd"/>
-      <w:r>
-        <w:rPr>
-          <w:color w:val="222222"/>
-          <w:sz w:val="24"/>
-          <w:szCs w:val="24"/>
-          <w:shd w:val="clear" w:color="auto" w:fill="FFFFFF"/>
-        </w:rPr>
-        <w:t>J]. Computer Vision–ECCV 2008, 2008: 83-97.</w:t>
+        <w:t>Sun D, Roth S, Lewis J, et al. Learning optical flow[J]. Computer Vision–ECCV 2008, 2008: 83-97.</w:t>
       </w:r>
     </w:p>
     <w:p>
@@ -27614,27 +29807,7 @@
           <w:szCs w:val="24"/>
           <w:shd w:val="clear" w:color="auto" w:fill="FFFFFF"/>
         </w:rPr>
-        <w:t xml:space="preserve">Tipping M E, Bishop C M. Probabilistic principal component </w:t>
-      </w:r>
-      <w:proofErr w:type="gramStart"/>
-      <w:r>
-        <w:rPr>
-          <w:color w:val="222222"/>
-          <w:sz w:val="24"/>
-          <w:szCs w:val="24"/>
-          <w:shd w:val="clear" w:color="auto" w:fill="FFFFFF"/>
-        </w:rPr>
-        <w:t>analysis[</w:t>
-      </w:r>
-      <w:proofErr w:type="gramEnd"/>
-      <w:r>
-        <w:rPr>
-          <w:color w:val="222222"/>
-          <w:sz w:val="24"/>
-          <w:szCs w:val="24"/>
-          <w:shd w:val="clear" w:color="auto" w:fill="FFFFFF"/>
-        </w:rPr>
-        <w:t>J]. Journal of the Royal Statistical Society: Series B (Statistical Methodology), 1999, 61(3): 611-622.</w:t>
+        <w:t>Tipping M E, Bishop C M. Probabilistic principal component analysis[J]. Journal of the Royal Statistical Society: Series B (Statistical Methodology), 1999, 61(3): 611-622.</w:t>
       </w:r>
     </w:p>
     <w:p>
@@ -27659,27 +29832,7 @@
           <w:szCs w:val="24"/>
           <w:shd w:val="clear" w:color="auto" w:fill="FFFFFF"/>
         </w:rPr>
-        <w:t xml:space="preserve">Tipping M E, Bishop C M. Mixtures of probabilistic principal component </w:t>
-      </w:r>
-      <w:proofErr w:type="gramStart"/>
-      <w:r>
-        <w:rPr>
-          <w:color w:val="222222"/>
-          <w:sz w:val="24"/>
-          <w:szCs w:val="24"/>
-          <w:shd w:val="clear" w:color="auto" w:fill="FFFFFF"/>
-        </w:rPr>
-        <w:t>analyzers[</w:t>
-      </w:r>
-      <w:proofErr w:type="gramEnd"/>
-      <w:r>
-        <w:rPr>
-          <w:color w:val="222222"/>
-          <w:sz w:val="24"/>
-          <w:szCs w:val="24"/>
-          <w:shd w:val="clear" w:color="auto" w:fill="FFFFFF"/>
-        </w:rPr>
-        <w:t>J]. Neural computation, 1999, 11(2): 443-482.</w:t>
+        <w:t>Tipping M E, Bishop C M. Mixtures of probabilistic principal component analyzers[J]. Neural computation, 1999, 11(2): 443-482.</w:t>
       </w:r>
     </w:p>
     <w:p>
@@ -27704,47 +29857,7 @@
           <w:szCs w:val="24"/>
           <w:shd w:val="clear" w:color="auto" w:fill="FFFFFF"/>
         </w:rPr>
-        <w:t xml:space="preserve">Williams O, </w:t>
-      </w:r>
-      <w:proofErr w:type="spellStart"/>
-      <w:r>
-        <w:rPr>
-          <w:color w:val="222222"/>
-          <w:sz w:val="24"/>
-          <w:szCs w:val="24"/>
-          <w:shd w:val="clear" w:color="auto" w:fill="FFFFFF"/>
-        </w:rPr>
-        <w:t>Isard</w:t>
-      </w:r>
-      <w:proofErr w:type="spellEnd"/>
-      <w:r>
-        <w:rPr>
-          <w:color w:val="222222"/>
-          <w:sz w:val="24"/>
-          <w:szCs w:val="24"/>
-          <w:shd w:val="clear" w:color="auto" w:fill="FFFFFF"/>
-        </w:rPr>
-        <w:t xml:space="preserve"> M, </w:t>
-      </w:r>
-      <w:proofErr w:type="spellStart"/>
-      <w:r>
-        <w:rPr>
-          <w:color w:val="222222"/>
-          <w:sz w:val="24"/>
-          <w:szCs w:val="24"/>
-          <w:shd w:val="clear" w:color="auto" w:fill="FFFFFF"/>
-        </w:rPr>
-        <w:t>MacCormick</w:t>
-      </w:r>
-      <w:proofErr w:type="spellEnd"/>
-      <w:r>
-        <w:rPr>
-          <w:color w:val="222222"/>
-          <w:sz w:val="24"/>
-          <w:szCs w:val="24"/>
-          <w:shd w:val="clear" w:color="auto" w:fill="FFFFFF"/>
-        </w:rPr>
-        <w:t xml:space="preserve"> J. Estimating disparity and occlusions in stereo video sequences[C]//Computer Vision and Pattern Recognition, 2005. CVPR 2005. IEEE Computer Society Conference on. IEEE, 2005, 2: 250-257.</w:t>
+        <w:t>Williams O, Isard M, MacCormick J. Estimating disparity and occlusions in stereo video sequences[C]//Computer Vision and Pattern Recognition, 2005. CVPR 2005. IEEE Computer Society Conference on. IEEE, 2005, 2: 250-257.</w:t>
       </w:r>
     </w:p>
     <w:p>
@@ -27762,7 +29875,6 @@
           <w:shd w:val="clear" w:color="auto" w:fill="FFFFFF"/>
         </w:rPr>
       </w:pPr>
-      <w:proofErr w:type="spellStart"/>
       <w:r>
         <w:rPr>
           <w:color w:val="222222"/>
@@ -27770,17 +29882,7 @@
           <w:szCs w:val="24"/>
           <w:shd w:val="clear" w:color="auto" w:fill="FFFFFF"/>
         </w:rPr>
-        <w:t>Zivkovic</w:t>
-      </w:r>
-      <w:proofErr w:type="spellEnd"/>
-      <w:r>
-        <w:rPr>
-          <w:color w:val="222222"/>
-          <w:sz w:val="24"/>
-          <w:szCs w:val="24"/>
-          <w:shd w:val="clear" w:color="auto" w:fill="FFFFFF"/>
-        </w:rPr>
-        <w:t xml:space="preserve"> Z. Improved adaptive Gaussian mixture model for background subtraction[C]//Pattern Recognition, 2004. ICPR 2004. Proceedings of the 17th </w:t>
+        <w:t xml:space="preserve">Zivkovic Z. Improved adaptive Gaussian mixture model for background subtraction[C]//Pattern Recognition, 2004. ICPR 2004. Proceedings of the 17th </w:t>
       </w:r>
       <w:r>
         <w:rPr>
@@ -27806,8 +29908,8 @@
       </w:pPr>
     </w:p>
     <w:sectPr>
-      <w:footerReference w:type="even" r:id="rId18"/>
-      <w:footerReference w:type="default" r:id="rId19"/>
+      <w:footerReference w:type="even" r:id="rId19"/>
+      <w:footerReference w:type="default" r:id="rId20"/>
       <w:pgSz w:w="11907" w:h="16840" w:code="9"/>
       <w:pgMar w:top="1418" w:right="1418" w:bottom="1304" w:left="1418" w:header="851" w:footer="992" w:gutter="0"/>
       <w:pgNumType w:start="1"/>
@@ -27953,7 +30055,7 @@
         <w:rStyle w:val="a4"/>
         <w:noProof/>
       </w:rPr>
-      <w:t>15</w:t>
+      <w:t>12</w:t>
     </w:r>
     <w:r>
       <w:rPr>
@@ -30709,7 +32811,7 @@
 </file>
 
 <file path=customXml/itemProps1.xml><?xml version="1.0" encoding="utf-8"?>
-<ds:datastoreItem xmlns:ds="http://schemas.openxmlformats.org/officeDocument/2006/customXml" ds:itemID="{E3959B91-0104-457C-868C-0A3C179EA54D}">
+<ds:datastoreItem xmlns:ds="http://schemas.openxmlformats.org/officeDocument/2006/customXml" ds:itemID="{3A2E806B-F8B5-403D-ABA1-7ACCEEDE36AE}">
   <ds:schemaRefs>
     <ds:schemaRef ds:uri="http://schemas.openxmlformats.org/officeDocument/2006/bibliography"/>
   </ds:schemaRefs>
